--- a/TS-Padam/TS-5.2/TS 5.2 Malayalam Pada Paatam Corrections.docx
+++ b/TS-Padam/TS-5.2/TS 5.2 Malayalam Pada Paatam Corrections.docx
@@ -263,10 +263,110 @@
                 <w:rFonts w:cs="Latha"/>
                 <w:sz w:val="28"/>
                 <w:szCs w:val="28"/>
+                <w:lang w:bidi="ta-IN"/>
+              </w:rPr>
+            </w:pPr>
+            <w:r>
+              <w:rPr>
+                <w:rFonts w:cs="Latha"/>
+                <w:sz w:val="28"/>
+                <w:szCs w:val="28"/>
+                <w:lang w:bidi="ta-IN"/>
+              </w:rPr>
+              <w:t>5.2.1.</w:t>
+            </w:r>
+            <w:r>
+              <w:rPr>
+                <w:rFonts w:cs="Latha"/>
+                <w:sz w:val="28"/>
+                <w:szCs w:val="28"/>
+                <w:lang w:bidi="ta-IN"/>
+              </w:rPr>
+              <w:t>6</w:t>
+            </w:r>
+            <w:r>
+              <w:rPr>
+                <w:rFonts w:cs="Latha"/>
+                <w:sz w:val="28"/>
+                <w:szCs w:val="28"/>
+                <w:lang w:bidi="ta-IN"/>
+              </w:rPr>
+              <w:t xml:space="preserve"> – </w:t>
+            </w:r>
+            <w:proofErr w:type="spellStart"/>
+            <w:r>
+              <w:rPr>
+                <w:rFonts w:cs="Latha"/>
+                <w:sz w:val="28"/>
+                <w:szCs w:val="28"/>
+                <w:lang w:bidi="ta-IN"/>
+              </w:rPr>
+              <w:t>Padam</w:t>
+            </w:r>
+            <w:proofErr w:type="spellEnd"/>
+          </w:p>
+          <w:p>
+            <w:pPr>
+              <w:spacing w:before="0" w:line="240" w:lineRule="auto"/>
+              <w:rPr>
+                <w:rFonts w:cs="Latha"/>
+                <w:sz w:val="28"/>
+                <w:szCs w:val="28"/>
+                <w:lang w:bidi="ta-IN"/>
+              </w:rPr>
+            </w:pPr>
+            <w:proofErr w:type="spellStart"/>
+            <w:r>
+              <w:rPr>
+                <w:rFonts w:cs="Latha"/>
+                <w:sz w:val="28"/>
+                <w:szCs w:val="28"/>
+                <w:lang w:bidi="ta-IN"/>
+              </w:rPr>
+              <w:t>Padam</w:t>
+            </w:r>
+            <w:proofErr w:type="spellEnd"/>
+            <w:r>
+              <w:rPr>
+                <w:rFonts w:cs="Latha"/>
+                <w:sz w:val="28"/>
+                <w:szCs w:val="28"/>
+                <w:lang w:bidi="ta-IN"/>
+              </w:rPr>
+              <w:t xml:space="preserve"> No. - 50</w:t>
+            </w:r>
+          </w:p>
+          <w:p>
+            <w:pPr>
+              <w:spacing w:before="0" w:line="240" w:lineRule="auto"/>
+              <w:rPr>
+                <w:rFonts w:cs="Latha"/>
+                <w:sz w:val="28"/>
+                <w:szCs w:val="28"/>
                 <w:cs/>
                 <w:lang w:bidi="ta-IN"/>
               </w:rPr>
             </w:pPr>
+            <w:proofErr w:type="spellStart"/>
+            <w:r>
+              <w:rPr>
+                <w:rFonts w:cs="Latha"/>
+                <w:sz w:val="28"/>
+                <w:szCs w:val="28"/>
+                <w:lang w:bidi="ta-IN"/>
+              </w:rPr>
+              <w:t>Panchaati</w:t>
+            </w:r>
+            <w:proofErr w:type="spellEnd"/>
+            <w:r>
+              <w:rPr>
+                <w:rFonts w:cs="Latha"/>
+                <w:sz w:val="28"/>
+                <w:szCs w:val="28"/>
+                <w:lang w:bidi="ta-IN"/>
+              </w:rPr>
+              <w:t xml:space="preserve">  No. - 6</w:t>
+            </w:r>
           </w:p>
         </w:tc>
         <w:tc>
@@ -288,6 +388,127 @@
                 <w:szCs w:val="32"/>
               </w:rPr>
             </w:pPr>
+            <w:bookmarkStart w:id="0" w:name="_GoBack"/>
+            <w:r>
+              <w:rPr>
+                <w:rFonts w:ascii="BRH Malayalam Extra" w:hAnsi="BRH Malayalam Extra" w:cs="BRH Malayalam Extra"/>
+                <w:sz w:val="36"/>
+                <w:szCs w:val="40"/>
+              </w:rPr>
+              <w:t>D</w:t>
+            </w:r>
+            <w:r>
+              <w:rPr>
+                <w:rFonts w:ascii="BRH Malayalam Extra" w:hAnsi="BRH Malayalam Extra" w:cs="BRH Malayalam Extra"/>
+                <w:sz w:val="28"/>
+                <w:szCs w:val="40"/>
+              </w:rPr>
+              <w:t>–</w:t>
+            </w:r>
+            <w:r>
+              <w:rPr>
+                <w:rFonts w:ascii="BRH Malayalam Extra" w:hAnsi="BRH Malayalam Extra" w:cs="BRH Malayalam Extra"/>
+                <w:sz w:val="36"/>
+                <w:szCs w:val="40"/>
+              </w:rPr>
+              <w:t>e</w:t>
+            </w:r>
+            <w:r>
+              <w:rPr>
+                <w:rFonts w:ascii="BRH Malayalam Extra" w:hAnsi="BRH Malayalam Extra" w:cs="BRH Malayalam Extra"/>
+                <w:sz w:val="28"/>
+                <w:szCs w:val="40"/>
+              </w:rPr>
+              <w:t>–</w:t>
+            </w:r>
+            <w:proofErr w:type="spellStart"/>
+            <w:r>
+              <w:rPr>
+                <w:rFonts w:ascii="BRH Malayalam Extra" w:hAnsi="BRH Malayalam Extra" w:cs="BRH Malayalam Extra"/>
+                <w:sz w:val="36"/>
+                <w:szCs w:val="40"/>
+              </w:rPr>
+              <w:t>Zyrç</w:t>
+            </w:r>
+            <w:proofErr w:type="spellEnd"/>
+            <w:r>
+              <w:rPr>
+                <w:rFonts w:ascii="BRH Malayalam Extra" w:hAnsi="BRH Malayalam Extra" w:cs="BRH Malayalam Extra"/>
+                <w:sz w:val="36"/>
+                <w:szCs w:val="40"/>
+                <w:highlight w:val="yellow"/>
+              </w:rPr>
+              <w:t>—Z</w:t>
+            </w:r>
+            <w:r>
+              <w:rPr>
+                <w:rFonts w:ascii="BRH Malayalam Extra" w:hAnsi="BRH Malayalam Extra" w:cs="BRH Malayalam Extra"/>
+                <w:sz w:val="36"/>
+                <w:szCs w:val="40"/>
+              </w:rPr>
+              <w:t xml:space="preserve"> </w:t>
+            </w:r>
+            <w:proofErr w:type="spellStart"/>
+            <w:r>
+              <w:rPr>
+                <w:rFonts w:ascii="BRH Malayalam Extra" w:hAnsi="BRH Malayalam Extra" w:cs="BRH Malayalam Extra"/>
+                <w:sz w:val="36"/>
+                <w:szCs w:val="40"/>
+              </w:rPr>
+              <w:t>CZõ</w:t>
+            </w:r>
+            <w:proofErr w:type="spellEnd"/>
+            <w:r>
+              <w:rPr>
+                <w:rFonts w:ascii="BRH Malayalam Extra" w:hAnsi="BRH Malayalam Extra" w:cs="BRH Malayalam Extra"/>
+                <w:sz w:val="36"/>
+                <w:szCs w:val="40"/>
+              </w:rPr>
+              <w:t>¡—e</w:t>
+            </w:r>
+            <w:r>
+              <w:rPr>
+                <w:rFonts w:ascii="BRH Malayalam Extra" w:hAnsi="BRH Malayalam Extra" w:cs="BRH Malayalam Extra"/>
+                <w:sz w:val="28"/>
+                <w:szCs w:val="40"/>
+              </w:rPr>
+              <w:t>–</w:t>
+            </w:r>
+            <w:r>
+              <w:rPr>
+                <w:rFonts w:ascii="BRH Malayalam Extra" w:hAnsi="BRH Malayalam Extra" w:cs="BRH Malayalam Extra"/>
+                <w:sz w:val="36"/>
+                <w:szCs w:val="40"/>
+              </w:rPr>
+              <w:t xml:space="preserve"> - </w:t>
+            </w:r>
+            <w:proofErr w:type="spellStart"/>
+            <w:r>
+              <w:rPr>
+                <w:rFonts w:ascii="BRH Malayalam Extra" w:hAnsi="BRH Malayalam Extra" w:cs="BRH Malayalam Extra"/>
+                <w:sz w:val="36"/>
+                <w:szCs w:val="40"/>
+              </w:rPr>
+              <w:t>Zyrç</w:t>
+            </w:r>
+            <w:proofErr w:type="spellEnd"/>
+            <w:r>
+              <w:rPr>
+                <w:rFonts w:ascii="BRH Malayalam Extra" w:hAnsi="BRH Malayalam Extra" w:cs="BRH Malayalam Extra"/>
+                <w:sz w:val="36"/>
+                <w:szCs w:val="40"/>
+              </w:rPr>
+              <w:t xml:space="preserve">—¥Z </w:t>
+            </w:r>
+            <w:bookmarkEnd w:id="0"/>
+            <w:r>
+              <w:rPr>
+                <w:rFonts w:ascii="BRH Malayalam Extra" w:hAnsi="BRH Malayalam Extra" w:cs="BRH Malayalam Extra"/>
+                <w:sz w:val="36"/>
+                <w:szCs w:val="40"/>
+              </w:rPr>
+              <w:t>|</w:t>
+            </w:r>
           </w:p>
         </w:tc>
         <w:tc>
@@ -308,6 +529,133 @@
                 <w:szCs w:val="32"/>
               </w:rPr>
             </w:pPr>
+            <w:r>
+              <w:rPr>
+                <w:rFonts w:ascii="BRH Malayalam Extra" w:hAnsi="BRH Malayalam Extra" w:cs="BRH Malayalam Extra"/>
+                <w:sz w:val="36"/>
+                <w:szCs w:val="40"/>
+              </w:rPr>
+              <w:t>D</w:t>
+            </w:r>
+            <w:r>
+              <w:rPr>
+                <w:rFonts w:ascii="BRH Malayalam Extra" w:hAnsi="BRH Malayalam Extra" w:cs="BRH Malayalam Extra"/>
+                <w:sz w:val="28"/>
+                <w:szCs w:val="40"/>
+              </w:rPr>
+              <w:t>–</w:t>
+            </w:r>
+            <w:r>
+              <w:rPr>
+                <w:rFonts w:ascii="BRH Malayalam Extra" w:hAnsi="BRH Malayalam Extra" w:cs="BRH Malayalam Extra"/>
+                <w:sz w:val="36"/>
+                <w:szCs w:val="40"/>
+              </w:rPr>
+              <w:t>e</w:t>
+            </w:r>
+            <w:r>
+              <w:rPr>
+                <w:rFonts w:ascii="BRH Malayalam Extra" w:hAnsi="BRH Malayalam Extra" w:cs="BRH Malayalam Extra"/>
+                <w:sz w:val="28"/>
+                <w:szCs w:val="40"/>
+              </w:rPr>
+              <w:t>–</w:t>
+            </w:r>
+            <w:proofErr w:type="spellStart"/>
+            <w:r>
+              <w:rPr>
+                <w:rFonts w:ascii="BRH Malayalam Extra" w:hAnsi="BRH Malayalam Extra" w:cs="BRH Malayalam Extra"/>
+                <w:sz w:val="36"/>
+                <w:szCs w:val="40"/>
+              </w:rPr>
+              <w:t>Zyrç</w:t>
+            </w:r>
+            <w:proofErr w:type="spellEnd"/>
+            <w:r>
+              <w:rPr>
+                <w:rFonts w:ascii="BRH Malayalam Extra" w:hAnsi="BRH Malayalam Extra" w:cs="BRH Malayalam Extra"/>
+                <w:sz w:val="36"/>
+                <w:szCs w:val="40"/>
+              </w:rPr>
+              <w:t>—</w:t>
+            </w:r>
+            <w:r>
+              <w:rPr>
+                <w:rFonts w:ascii="BRH Malayalam Extra" w:hAnsi="BRH Malayalam Extra" w:cs="BRH Malayalam Extra"/>
+                <w:sz w:val="36"/>
+                <w:szCs w:val="40"/>
+                <w:highlight w:val="green"/>
+              </w:rPr>
+              <w:t>Z</w:t>
+            </w:r>
+            <w:r>
+              <w:rPr>
+                <w:rFonts w:ascii="BRH Malayalam Extra" w:hAnsi="BRH Malayalam Extra" w:cs="BRH Malayalam Extra"/>
+                <w:sz w:val="28"/>
+                <w:szCs w:val="40"/>
+              </w:rPr>
+              <w:t>–</w:t>
+            </w:r>
+            <w:r>
+              <w:rPr>
+                <w:rFonts w:ascii="BRH Malayalam Extra" w:hAnsi="BRH Malayalam Extra" w:cs="BRH Malayalam Extra"/>
+                <w:sz w:val="36"/>
+                <w:szCs w:val="40"/>
+              </w:rPr>
+              <w:t xml:space="preserve"> </w:t>
+            </w:r>
+            <w:proofErr w:type="spellStart"/>
+            <w:r>
+              <w:rPr>
+                <w:rFonts w:ascii="BRH Malayalam Extra" w:hAnsi="BRH Malayalam Extra" w:cs="BRH Malayalam Extra"/>
+                <w:sz w:val="36"/>
+                <w:szCs w:val="40"/>
+              </w:rPr>
+              <w:t>CZõ</w:t>
+            </w:r>
+            <w:proofErr w:type="spellEnd"/>
+            <w:r>
+              <w:rPr>
+                <w:rFonts w:ascii="BRH Malayalam Extra" w:hAnsi="BRH Malayalam Extra" w:cs="BRH Malayalam Extra"/>
+                <w:sz w:val="36"/>
+                <w:szCs w:val="40"/>
+              </w:rPr>
+              <w:t>¡—e</w:t>
+            </w:r>
+            <w:r>
+              <w:rPr>
+                <w:rFonts w:ascii="BRH Malayalam Extra" w:hAnsi="BRH Malayalam Extra" w:cs="BRH Malayalam Extra"/>
+                <w:sz w:val="28"/>
+                <w:szCs w:val="40"/>
+              </w:rPr>
+              <w:t>–</w:t>
+            </w:r>
+            <w:r>
+              <w:rPr>
+                <w:rFonts w:ascii="BRH Malayalam Extra" w:hAnsi="BRH Malayalam Extra" w:cs="BRH Malayalam Extra"/>
+                <w:sz w:val="36"/>
+                <w:szCs w:val="40"/>
+              </w:rPr>
+              <w:t xml:space="preserve"> - </w:t>
+            </w:r>
+            <w:proofErr w:type="spellStart"/>
+            <w:r>
+              <w:rPr>
+                <w:rFonts w:ascii="BRH Malayalam Extra" w:hAnsi="BRH Malayalam Extra" w:cs="BRH Malayalam Extra"/>
+                <w:sz w:val="36"/>
+                <w:szCs w:val="40"/>
+              </w:rPr>
+              <w:t>Zyrç</w:t>
+            </w:r>
+            <w:proofErr w:type="spellEnd"/>
+            <w:r>
+              <w:rPr>
+                <w:rFonts w:ascii="BRH Malayalam Extra" w:hAnsi="BRH Malayalam Extra" w:cs="BRH Malayalam Extra"/>
+                <w:sz w:val="36"/>
+                <w:szCs w:val="40"/>
+              </w:rPr>
+              <w:t>—¥Z |</w:t>
+            </w:r>
           </w:p>
         </w:tc>
       </w:tr>
@@ -749,8 +1097,6 @@
           <w:u w:val="single"/>
         </w:rPr>
       </w:pPr>
-      <w:bookmarkStart w:id="0" w:name="_GoBack"/>
-      <w:bookmarkEnd w:id="0"/>
       <w:r>
         <w:rPr>
           <w:b/>
@@ -9206,7 +9552,7 @@
         <w:bCs/>
         <w:noProof/>
       </w:rPr>
-      <w:t>3</w:t>
+      <w:t>1</w:t>
     </w:r>
     <w:r>
       <w:rPr>
@@ -10113,7 +10459,7 @@
 </file>
 
 <file path=customXml/itemProps1.xml><?xml version="1.0" encoding="utf-8"?>
-<ds:datastoreItem xmlns:ds="http://schemas.openxmlformats.org/officeDocument/2006/customXml" ds:itemID="{A63D3BB4-8EE2-43CE-8B6C-5B135E380463}">
+<ds:datastoreItem xmlns:ds="http://schemas.openxmlformats.org/officeDocument/2006/customXml" ds:itemID="{3A955B24-D6DD-4D90-94B3-75CD69D1267C}">
   <ds:schemaRefs>
     <ds:schemaRef ds:uri="http://schemas.openxmlformats.org/officeDocument/2006/bibliography"/>
   </ds:schemaRefs>

--- a/TS-Padam/TS-5.2/TS 5.2 Malayalam Pada Paatam Corrections.docx
+++ b/TS-Padam/TS-5.2/TS 5.2 Malayalam Pada Paatam Corrections.docx
@@ -261,42 +261,27 @@
               <w:spacing w:before="0" w:line="240" w:lineRule="auto"/>
               <w:rPr>
                 <w:rFonts w:cs="Latha"/>
-                <w:sz w:val="28"/>
-                <w:szCs w:val="28"/>
-                <w:lang w:bidi="ta-IN"/>
-              </w:rPr>
-            </w:pPr>
-            <w:r>
-              <w:rPr>
-                <w:rFonts w:cs="Latha"/>
-                <w:sz w:val="28"/>
-                <w:szCs w:val="28"/>
-                <w:lang w:bidi="ta-IN"/>
-              </w:rPr>
-              <w:t>5.2.1.</w:t>
-            </w:r>
-            <w:r>
-              <w:rPr>
-                <w:rFonts w:cs="Latha"/>
-                <w:sz w:val="28"/>
-                <w:szCs w:val="28"/>
-                <w:lang w:bidi="ta-IN"/>
-              </w:rPr>
-              <w:t>6</w:t>
-            </w:r>
-            <w:r>
-              <w:rPr>
-                <w:rFonts w:cs="Latha"/>
-                <w:sz w:val="28"/>
-                <w:szCs w:val="28"/>
-                <w:lang w:bidi="ta-IN"/>
-              </w:rPr>
-              <w:t xml:space="preserve"> – </w:t>
-            </w:r>
-            <w:proofErr w:type="spellStart"/>
-            <w:r>
-              <w:rPr>
-                <w:rFonts w:cs="Latha"/>
+                <w:b/>
+                <w:sz w:val="28"/>
+                <w:szCs w:val="28"/>
+                <w:lang w:bidi="ta-IN"/>
+              </w:rPr>
+            </w:pPr>
+            <w:r>
+              <w:rPr>
+                <w:rFonts w:cs="Latha"/>
+                <w:b/>
+                <w:sz w:val="28"/>
+                <w:szCs w:val="28"/>
+                <w:lang w:bidi="ta-IN"/>
+              </w:rPr>
+              <w:t xml:space="preserve">5.2.1.6 – </w:t>
+            </w:r>
+            <w:proofErr w:type="spellStart"/>
+            <w:r>
+              <w:rPr>
+                <w:rFonts w:cs="Latha"/>
+                <w:b/>
                 <w:sz w:val="28"/>
                 <w:szCs w:val="28"/>
                 <w:lang w:bidi="ta-IN"/>
@@ -310,15 +295,17 @@
               <w:spacing w:before="0" w:line="240" w:lineRule="auto"/>
               <w:rPr>
                 <w:rFonts w:cs="Latha"/>
-                <w:sz w:val="28"/>
-                <w:szCs w:val="28"/>
-                <w:lang w:bidi="ta-IN"/>
-              </w:rPr>
-            </w:pPr>
-            <w:proofErr w:type="spellStart"/>
-            <w:r>
-              <w:rPr>
-                <w:rFonts w:cs="Latha"/>
+                <w:b/>
+                <w:sz w:val="28"/>
+                <w:szCs w:val="28"/>
+                <w:lang w:bidi="ta-IN"/>
+              </w:rPr>
+            </w:pPr>
+            <w:proofErr w:type="spellStart"/>
+            <w:r>
+              <w:rPr>
+                <w:rFonts w:cs="Latha"/>
+                <w:b/>
                 <w:sz w:val="28"/>
                 <w:szCs w:val="28"/>
                 <w:lang w:bidi="ta-IN"/>
@@ -329,6 +316,7 @@
             <w:r>
               <w:rPr>
                 <w:rFonts w:cs="Latha"/>
+                <w:b/>
                 <w:sz w:val="28"/>
                 <w:szCs w:val="28"/>
                 <w:lang w:bidi="ta-IN"/>
@@ -351,6 +339,7 @@
             <w:r>
               <w:rPr>
                 <w:rFonts w:cs="Latha"/>
+                <w:b/>
                 <w:sz w:val="28"/>
                 <w:szCs w:val="28"/>
                 <w:lang w:bidi="ta-IN"/>
@@ -361,6 +350,7 @@
             <w:r>
               <w:rPr>
                 <w:rFonts w:cs="Latha"/>
+                <w:b/>
                 <w:sz w:val="28"/>
                 <w:szCs w:val="28"/>
                 <w:lang w:bidi="ta-IN"/>
@@ -388,7 +378,6 @@
                 <w:szCs w:val="32"/>
               </w:rPr>
             </w:pPr>
-            <w:bookmarkStart w:id="0" w:name="_GoBack"/>
             <w:r>
               <w:rPr>
                 <w:rFonts w:ascii="BRH Malayalam Extra" w:hAnsi="BRH Malayalam Extra" w:cs="BRH Malayalam Extra"/>
@@ -498,16 +487,7 @@
                 <w:sz w:val="36"/>
                 <w:szCs w:val="40"/>
               </w:rPr>
-              <w:t xml:space="preserve">—¥Z </w:t>
-            </w:r>
-            <w:bookmarkEnd w:id="0"/>
-            <w:r>
-              <w:rPr>
-                <w:rFonts w:ascii="BRH Malayalam Extra" w:hAnsi="BRH Malayalam Extra" w:cs="BRH Malayalam Extra"/>
-                <w:sz w:val="36"/>
-                <w:szCs w:val="40"/>
-              </w:rPr>
-              <w:t>|</w:t>
+              <w:t>—¥Z |</w:t>
             </w:r>
           </w:p>
         </w:tc>
@@ -678,12 +658,120 @@
               <w:spacing w:before="0" w:line="240" w:lineRule="auto"/>
               <w:rPr>
                 <w:rFonts w:cs="Latha"/>
+                <w:b/>
+                <w:sz w:val="28"/>
+                <w:szCs w:val="28"/>
+                <w:lang w:bidi="ta-IN"/>
+              </w:rPr>
+            </w:pPr>
+            <w:r>
+              <w:rPr>
+                <w:rFonts w:cs="Latha"/>
+                <w:b/>
+                <w:sz w:val="28"/>
+                <w:szCs w:val="28"/>
+                <w:lang w:bidi="ta-IN"/>
+              </w:rPr>
+              <w:t xml:space="preserve">5.2.1.6 – </w:t>
+            </w:r>
+            <w:proofErr w:type="spellStart"/>
+            <w:r>
+              <w:rPr>
+                <w:rFonts w:cs="Latha"/>
+                <w:b/>
+                <w:sz w:val="28"/>
+                <w:szCs w:val="28"/>
+                <w:lang w:bidi="ta-IN"/>
+              </w:rPr>
+              <w:t>Vaakyam</w:t>
+            </w:r>
+            <w:proofErr w:type="spellEnd"/>
+          </w:p>
+          <w:p>
+            <w:pPr>
+              <w:spacing w:before="0" w:line="240" w:lineRule="auto"/>
+              <w:rPr>
+                <w:rFonts w:cs="Latha"/>
+                <w:b/>
+                <w:sz w:val="28"/>
+                <w:szCs w:val="28"/>
+                <w:lang w:bidi="ta-IN"/>
+              </w:rPr>
+            </w:pPr>
+            <w:r>
+              <w:rPr>
+                <w:rFonts w:cs="Latha"/>
+                <w:b/>
+                <w:sz w:val="28"/>
+                <w:szCs w:val="28"/>
+                <w:lang w:bidi="ta-IN"/>
+              </w:rPr>
+              <w:t>Line</w:t>
+            </w:r>
+            <w:r>
+              <w:rPr>
+                <w:rFonts w:cs="Latha"/>
+                <w:b/>
+                <w:sz w:val="28"/>
+                <w:szCs w:val="28"/>
+                <w:lang w:bidi="ta-IN"/>
+              </w:rPr>
+              <w:t xml:space="preserve"> No. - </w:t>
+            </w:r>
+            <w:r>
+              <w:rPr>
+                <w:rFonts w:cs="Latha"/>
+                <w:b/>
+                <w:sz w:val="28"/>
+                <w:szCs w:val="28"/>
+                <w:lang w:bidi="ta-IN"/>
+              </w:rPr>
+              <w:t>6</w:t>
+            </w:r>
+          </w:p>
+          <w:p>
+            <w:pPr>
+              <w:spacing w:before="0" w:line="240" w:lineRule="auto"/>
+              <w:rPr>
+                <w:rFonts w:cs="Latha"/>
                 <w:sz w:val="28"/>
                 <w:szCs w:val="28"/>
                 <w:cs/>
                 <w:lang w:bidi="ta-IN"/>
               </w:rPr>
             </w:pPr>
+            <w:proofErr w:type="spellStart"/>
+            <w:r>
+              <w:rPr>
+                <w:rFonts w:cs="Latha"/>
+                <w:b/>
+                <w:sz w:val="28"/>
+                <w:szCs w:val="28"/>
+                <w:lang w:bidi="ta-IN"/>
+              </w:rPr>
+              <w:t>Panchaati</w:t>
+            </w:r>
+            <w:proofErr w:type="spellEnd"/>
+            <w:r>
+              <w:rPr>
+                <w:rFonts w:cs="Latha"/>
+                <w:b/>
+                <w:sz w:val="28"/>
+                <w:szCs w:val="28"/>
+                <w:lang w:bidi="ta-IN"/>
+              </w:rPr>
+              <w:t xml:space="preserve">  No. - </w:t>
+            </w:r>
+            <w:r>
+              <w:rPr>
+                <w:rFonts w:cs="Latha"/>
+                <w:b/>
+                <w:sz w:val="28"/>
+                <w:szCs w:val="28"/>
+                <w:lang w:bidi="ta-IN"/>
+              </w:rPr>
+              <w:t>34</w:t>
+            </w:r>
           </w:p>
         </w:tc>
         <w:tc>
@@ -705,6 +793,87 @@
                 <w:szCs w:val="32"/>
               </w:rPr>
             </w:pPr>
+            <w:r>
+              <w:rPr>
+                <w:rFonts w:ascii="BRH Malayalam Extra" w:hAnsi="BRH Malayalam Extra" w:cs="BRH Malayalam Extra"/>
+                <w:sz w:val="40"/>
+                <w:szCs w:val="40"/>
+              </w:rPr>
+              <w:t xml:space="preserve">ty </w:t>
+            </w:r>
+            <w:proofErr w:type="spellStart"/>
+            <w:r>
+              <w:rPr>
+                <w:rFonts w:ascii="BRH Malayalam Extra" w:hAnsi="BRH Malayalam Extra" w:cs="BRH Malayalam Extra"/>
+                <w:sz w:val="40"/>
+                <w:szCs w:val="40"/>
+              </w:rPr>
+              <w:t>kx</w:t>
+            </w:r>
+            <w:proofErr w:type="spellEnd"/>
+            <w:r>
+              <w:rPr>
+                <w:rFonts w:ascii="BRH Malayalam Extra" w:hAnsi="BRH Malayalam Extra" w:cs="BRH Malayalam Extra"/>
+                <w:sz w:val="40"/>
+                <w:szCs w:val="40"/>
+              </w:rPr>
+              <w:t>—R</w:t>
+            </w:r>
+            <w:r>
+              <w:rPr>
+                <w:rFonts w:ascii="BRH Malayalam Extra" w:hAnsi="BRH Malayalam Extra" w:cs="BRH Malayalam Extra"/>
+                <w:sz w:val="32"/>
+                <w:szCs w:val="40"/>
+              </w:rPr>
+              <w:t>–</w:t>
+            </w:r>
+            <w:proofErr w:type="spellStart"/>
+            <w:r>
+              <w:rPr>
+                <w:rFonts w:ascii="BRH Malayalam Extra" w:hAnsi="BRH Malayalam Extra" w:cs="BRH Malayalam Extra"/>
+                <w:sz w:val="40"/>
+                <w:szCs w:val="40"/>
+              </w:rPr>
+              <w:t>dõ</w:t>
+            </w:r>
+            <w:proofErr w:type="spellEnd"/>
+            <w:r>
+              <w:rPr>
+                <w:rFonts w:ascii="BRH Malayalam Extra" w:hAnsi="BRH Malayalam Extra" w:cs="BRH Malayalam Extra"/>
+                <w:sz w:val="40"/>
+                <w:szCs w:val="40"/>
+              </w:rPr>
+              <w:t xml:space="preserve">—J </w:t>
+            </w:r>
+            <w:r>
+              <w:rPr>
+                <w:rFonts w:ascii="BRH Malayalam Extra" w:hAnsi="BRH Malayalam Extra" w:cs="BRH Malayalam Extra"/>
+                <w:sz w:val="40"/>
+                <w:szCs w:val="40"/>
+                <w:highlight w:val="yellow"/>
+              </w:rPr>
+              <w:t>q</w:t>
+            </w:r>
+            <w:r>
+              <w:rPr>
+                <w:rFonts w:ascii="BRH Malayalam Extra" w:hAnsi="BRH Malayalam Extra" w:cs="BRH Malayalam Extra"/>
+                <w:sz w:val="32"/>
+                <w:szCs w:val="40"/>
+                <w:highlight w:val="yellow"/>
+              </w:rPr>
+              <w:t>–</w:t>
+            </w:r>
+            <w:proofErr w:type="spellStart"/>
+            <w:r>
+              <w:rPr>
+                <w:rFonts w:ascii="BRH Malayalam Extra" w:hAnsi="BRH Malayalam Extra" w:cs="BRH Malayalam Extra"/>
+                <w:sz w:val="40"/>
+                <w:szCs w:val="40"/>
+                <w:highlight w:val="yellow"/>
+              </w:rPr>
+              <w:t>iõ¡I</w:t>
+            </w:r>
+            <w:proofErr w:type="spellEnd"/>
           </w:p>
         </w:tc>
         <w:tc>
@@ -725,6 +894,105 @@
                 <w:szCs w:val="32"/>
               </w:rPr>
             </w:pPr>
+            <w:r>
+              <w:rPr>
+                <w:rFonts w:ascii="BRH Malayalam Extra" w:hAnsi="BRH Malayalam Extra" w:cs="BRH Malayalam Extra"/>
+                <w:sz w:val="40"/>
+                <w:szCs w:val="40"/>
+              </w:rPr>
+              <w:t xml:space="preserve">ty </w:t>
+            </w:r>
+            <w:proofErr w:type="spellStart"/>
+            <w:r>
+              <w:rPr>
+                <w:rFonts w:ascii="BRH Malayalam Extra" w:hAnsi="BRH Malayalam Extra" w:cs="BRH Malayalam Extra"/>
+                <w:sz w:val="40"/>
+                <w:szCs w:val="40"/>
+              </w:rPr>
+              <w:t>kx</w:t>
+            </w:r>
+            <w:proofErr w:type="spellEnd"/>
+            <w:r>
+              <w:rPr>
+                <w:rFonts w:ascii="BRH Malayalam Extra" w:hAnsi="BRH Malayalam Extra" w:cs="BRH Malayalam Extra"/>
+                <w:sz w:val="40"/>
+                <w:szCs w:val="40"/>
+              </w:rPr>
+              <w:t>—R</w:t>
+            </w:r>
+            <w:r>
+              <w:rPr>
+                <w:rFonts w:ascii="BRH Malayalam Extra" w:hAnsi="BRH Malayalam Extra" w:cs="BRH Malayalam Extra"/>
+                <w:sz w:val="32"/>
+                <w:szCs w:val="40"/>
+              </w:rPr>
+              <w:t>–</w:t>
+            </w:r>
+            <w:proofErr w:type="spellStart"/>
+            <w:r>
+              <w:rPr>
+                <w:rFonts w:ascii="BRH Malayalam Extra" w:hAnsi="BRH Malayalam Extra" w:cs="BRH Malayalam Extra"/>
+                <w:sz w:val="40"/>
+                <w:szCs w:val="40"/>
+              </w:rPr>
+              <w:t>dõ</w:t>
+            </w:r>
+            <w:proofErr w:type="spellEnd"/>
+            <w:r>
+              <w:rPr>
+                <w:rFonts w:ascii="BRH Malayalam Extra" w:hAnsi="BRH Malayalam Extra" w:cs="BRH Malayalam Extra"/>
+                <w:sz w:val="40"/>
+                <w:szCs w:val="40"/>
+              </w:rPr>
+              <w:t xml:space="preserve">—J </w:t>
+            </w:r>
+            <w:r>
+              <w:rPr>
+                <w:rFonts w:ascii="BRH Malayalam Extra" w:hAnsi="BRH Malayalam Extra" w:cs="BRH Malayalam Extra"/>
+                <w:sz w:val="40"/>
+                <w:szCs w:val="40"/>
+                <w:highlight w:val="green"/>
+              </w:rPr>
+              <w:t>q</w:t>
+            </w:r>
+            <w:r>
+              <w:rPr>
+                <w:rFonts w:ascii="BRH Malayalam Extra" w:hAnsi="BRH Malayalam Extra" w:cs="BRH Malayalam Extra"/>
+                <w:sz w:val="32"/>
+                <w:szCs w:val="40"/>
+                <w:highlight w:val="green"/>
+              </w:rPr>
+              <w:t>–</w:t>
+            </w:r>
+            <w:proofErr w:type="spellStart"/>
+            <w:r>
+              <w:rPr>
+                <w:rFonts w:ascii="BRH Malayalam Extra" w:hAnsi="BRH Malayalam Extra" w:cs="BRH Malayalam Extra"/>
+                <w:sz w:val="40"/>
+                <w:szCs w:val="40"/>
+                <w:highlight w:val="green"/>
+              </w:rPr>
+              <w:t>I</w:t>
+            </w:r>
+            <w:r>
+              <w:rPr>
+                <w:rFonts w:ascii="BRH Devanagari Extra" w:hAnsi="BRH Devanagari Extra" w:cs="BRH Malayalam Extra"/>
+                <w:sz w:val="32"/>
+                <w:szCs w:val="40"/>
+                <w:highlight w:val="green"/>
+              </w:rPr>
+              <w:t>Æ</w:t>
+            </w:r>
+            <w:r>
+              <w:rPr>
+                <w:rFonts w:ascii="BRH Malayalam Extra" w:hAnsi="BRH Malayalam Extra" w:cs="BRH Malayalam Extra"/>
+                <w:sz w:val="40"/>
+                <w:szCs w:val="40"/>
+                <w:highlight w:val="green"/>
+              </w:rPr>
+              <w:t>j¡I</w:t>
+            </w:r>
+            <w:proofErr w:type="spellEnd"/>
           </w:p>
         </w:tc>
       </w:tr>
@@ -747,12 +1015,124 @@
               <w:spacing w:before="0" w:line="240" w:lineRule="auto"/>
               <w:rPr>
                 <w:rFonts w:cs="Latha"/>
+                <w:b/>
+                <w:sz w:val="28"/>
+                <w:szCs w:val="28"/>
+                <w:lang w:bidi="ta-IN"/>
+              </w:rPr>
+            </w:pPr>
+            <w:r>
+              <w:rPr>
+                <w:rFonts w:cs="Latha"/>
+                <w:b/>
+                <w:sz w:val="28"/>
+                <w:szCs w:val="28"/>
+                <w:lang w:bidi="ta-IN"/>
+              </w:rPr>
+              <w:t>5.2.6.5</w:t>
+            </w:r>
+            <w:r>
+              <w:rPr>
+                <w:rFonts w:cs="Latha"/>
+                <w:b/>
+                <w:sz w:val="28"/>
+                <w:szCs w:val="28"/>
+                <w:lang w:bidi="ta-IN"/>
+              </w:rPr>
+              <w:t xml:space="preserve"> – </w:t>
+            </w:r>
+            <w:proofErr w:type="spellStart"/>
+            <w:r>
+              <w:rPr>
+                <w:rFonts w:cs="Latha"/>
+                <w:b/>
+                <w:sz w:val="28"/>
+                <w:szCs w:val="28"/>
+                <w:lang w:bidi="ta-IN"/>
+              </w:rPr>
+              <w:t>Padam</w:t>
+            </w:r>
+            <w:proofErr w:type="spellEnd"/>
+          </w:p>
+          <w:p>
+            <w:pPr>
+              <w:spacing w:before="0" w:line="240" w:lineRule="auto"/>
+              <w:rPr>
+                <w:rFonts w:cs="Latha"/>
+                <w:b/>
+                <w:sz w:val="28"/>
+                <w:szCs w:val="28"/>
+                <w:lang w:bidi="ta-IN"/>
+              </w:rPr>
+            </w:pPr>
+            <w:proofErr w:type="spellStart"/>
+            <w:r>
+              <w:rPr>
+                <w:rFonts w:cs="Latha"/>
+                <w:b/>
+                <w:sz w:val="28"/>
+                <w:szCs w:val="28"/>
+                <w:lang w:bidi="ta-IN"/>
+              </w:rPr>
+              <w:t>Padam</w:t>
+            </w:r>
+            <w:proofErr w:type="spellEnd"/>
+            <w:r>
+              <w:rPr>
+                <w:rFonts w:cs="Latha"/>
+                <w:b/>
+                <w:sz w:val="28"/>
+                <w:szCs w:val="28"/>
+                <w:lang w:bidi="ta-IN"/>
+              </w:rPr>
+              <w:t xml:space="preserve"> No. - </w:t>
+            </w:r>
+            <w:r>
+              <w:rPr>
+                <w:rFonts w:cs="Latha"/>
+                <w:b/>
+                <w:sz w:val="28"/>
+                <w:szCs w:val="28"/>
+                <w:lang w:bidi="ta-IN"/>
+              </w:rPr>
+              <w:t>68</w:t>
+            </w:r>
+          </w:p>
+          <w:p>
+            <w:pPr>
+              <w:spacing w:before="0" w:line="240" w:lineRule="auto"/>
+              <w:rPr>
+                <w:rFonts w:cs="Latha"/>
                 <w:sz w:val="28"/>
                 <w:szCs w:val="28"/>
                 <w:cs/>
                 <w:lang w:bidi="ta-IN"/>
               </w:rPr>
             </w:pPr>
+            <w:proofErr w:type="spellStart"/>
+            <w:r>
+              <w:rPr>
+                <w:rFonts w:cs="Latha"/>
+                <w:b/>
+                <w:sz w:val="28"/>
+                <w:szCs w:val="28"/>
+                <w:lang w:bidi="ta-IN"/>
+              </w:rPr>
+              <w:t>Panchaati</w:t>
+            </w:r>
+            <w:proofErr w:type="spellEnd"/>
+            <w:r>
+              <w:rPr>
+                <w:rFonts w:cs="Latha"/>
+                <w:b/>
+                <w:sz w:val="28"/>
+                <w:szCs w:val="28"/>
+                <w:lang w:bidi="ta-IN"/>
+              </w:rPr>
+              <w:t xml:space="preserve">  No. - 35</w:t>
+            </w:r>
+            <w:bookmarkStart w:id="0" w:name="_GoBack"/>
+            <w:bookmarkEnd w:id="0"/>
           </w:p>
         </w:tc>
         <w:tc>
@@ -774,6 +1154,94 @@
                 <w:szCs w:val="32"/>
               </w:rPr>
             </w:pPr>
+            <w:r>
+              <w:rPr>
+                <w:rFonts w:ascii="BRH Malayalam Extra" w:hAnsi="BRH Malayalam Extra" w:cs="BRH Malayalam Extra"/>
+                <w:sz w:val="40"/>
+                <w:szCs w:val="40"/>
+              </w:rPr>
+              <w:t>G</w:t>
+            </w:r>
+            <w:r>
+              <w:rPr>
+                <w:rFonts w:ascii="BRH Malayalam Extra" w:hAnsi="BRH Malayalam Extra" w:cs="BRH Malayalam Extra"/>
+                <w:sz w:val="32"/>
+                <w:szCs w:val="40"/>
+              </w:rPr>
+              <w:t>–</w:t>
+            </w:r>
+            <w:r>
+              <w:rPr>
+                <w:rFonts w:ascii="BRH Malayalam Extra" w:hAnsi="BRH Malayalam Extra" w:cs="BRH Malayalam Extra"/>
+                <w:sz w:val="40"/>
+                <w:szCs w:val="40"/>
+              </w:rPr>
+              <w:t xml:space="preserve">p | </w:t>
+            </w:r>
+            <w:proofErr w:type="spellStart"/>
+            <w:r>
+              <w:rPr>
+                <w:rFonts w:ascii="BRH Malayalam Extra" w:hAnsi="BRH Malayalam Extra" w:cs="BRH Malayalam Extra"/>
+                <w:sz w:val="40"/>
+                <w:szCs w:val="40"/>
+                <w:highlight w:val="yellow"/>
+              </w:rPr>
+              <w:t>Gd</w:t>
+            </w:r>
+            <w:proofErr w:type="spellEnd"/>
+            <w:r>
+              <w:rPr>
+                <w:rFonts w:ascii="BRH Malayalam Extra" w:hAnsi="BRH Malayalam Extra" w:cs="BRH Malayalam Extra"/>
+                <w:sz w:val="32"/>
+                <w:szCs w:val="40"/>
+                <w:highlight w:val="yellow"/>
+              </w:rPr>
+              <w:t>–</w:t>
+            </w:r>
+            <w:r>
+              <w:rPr>
+                <w:rFonts w:ascii="BRH Malayalam Extra" w:hAnsi="BRH Malayalam Extra" w:cs="BRH Malayalam Extra"/>
+                <w:sz w:val="40"/>
+                <w:szCs w:val="40"/>
+                <w:highlight w:val="yellow"/>
+              </w:rPr>
+              <w:t>Z§</w:t>
+            </w:r>
+            <w:r>
+              <w:rPr>
+                <w:rFonts w:ascii="BRH Malayalam Extra" w:hAnsi="BRH Malayalam Extra" w:cs="BRH Malayalam Extra"/>
+                <w:sz w:val="32"/>
+                <w:szCs w:val="40"/>
+                <w:highlight w:val="yellow"/>
+              </w:rPr>
+              <w:t>–</w:t>
+            </w:r>
+            <w:r>
+              <w:rPr>
+                <w:rFonts w:ascii="BRH Malayalam Extra" w:hAnsi="BRH Malayalam Extra" w:cs="BRH Malayalam Extra"/>
+                <w:sz w:val="40"/>
+                <w:szCs w:val="40"/>
+              </w:rPr>
+              <w:t xml:space="preserve"> | </w:t>
+            </w:r>
+            <w:proofErr w:type="spellStart"/>
+            <w:r>
+              <w:rPr>
+                <w:rFonts w:ascii="BRH Malayalam Extra" w:hAnsi="BRH Malayalam Extra" w:cs="BRH Malayalam Extra"/>
+                <w:sz w:val="40"/>
+                <w:szCs w:val="40"/>
+              </w:rPr>
+              <w:t>D¥eZy</w:t>
+            </w:r>
+            <w:proofErr w:type="spellEnd"/>
+            <w:r>
+              <w:rPr>
+                <w:rFonts w:ascii="BRH Malayalam Extra" w:hAnsi="BRH Malayalam Extra" w:cs="BRH Malayalam Extra"/>
+                <w:sz w:val="40"/>
+                <w:szCs w:val="40"/>
+              </w:rPr>
+              <w:t>— |</w:t>
+            </w:r>
           </w:p>
         </w:tc>
         <w:tc>
@@ -794,6 +1262,101 @@
                 <w:szCs w:val="32"/>
               </w:rPr>
             </w:pPr>
+            <w:r>
+              <w:rPr>
+                <w:rFonts w:ascii="BRH Malayalam Extra" w:hAnsi="BRH Malayalam Extra" w:cs="BRH Malayalam Extra"/>
+                <w:sz w:val="40"/>
+                <w:szCs w:val="40"/>
+              </w:rPr>
+              <w:t>G</w:t>
+            </w:r>
+            <w:r>
+              <w:rPr>
+                <w:rFonts w:ascii="BRH Malayalam Extra" w:hAnsi="BRH Malayalam Extra" w:cs="BRH Malayalam Extra"/>
+                <w:sz w:val="32"/>
+                <w:szCs w:val="40"/>
+              </w:rPr>
+              <w:t>–</w:t>
+            </w:r>
+            <w:r>
+              <w:rPr>
+                <w:rFonts w:ascii="BRH Malayalam Extra" w:hAnsi="BRH Malayalam Extra" w:cs="BRH Malayalam Extra"/>
+                <w:sz w:val="40"/>
+                <w:szCs w:val="40"/>
+              </w:rPr>
+              <w:t xml:space="preserve">p | </w:t>
+            </w:r>
+            <w:r>
+              <w:rPr>
+                <w:rFonts w:ascii="BRH Malayalam Extra" w:hAnsi="BRH Malayalam Extra" w:cs="BRH Malayalam Extra"/>
+                <w:sz w:val="40"/>
+                <w:szCs w:val="40"/>
+                <w:highlight w:val="green"/>
+              </w:rPr>
+              <w:t>G</w:t>
+            </w:r>
+            <w:r>
+              <w:rPr>
+                <w:rFonts w:ascii="BRH Malayalam Extra" w:hAnsi="BRH Malayalam Extra" w:cs="BRH Malayalam Extra"/>
+                <w:sz w:val="32"/>
+                <w:szCs w:val="40"/>
+                <w:highlight w:val="green"/>
+              </w:rPr>
+              <w:t>–</w:t>
+            </w:r>
+            <w:r>
+              <w:rPr>
+                <w:rFonts w:ascii="BRH Malayalam Extra" w:hAnsi="BRH Malayalam Extra" w:cs="BRH Malayalam Extra"/>
+                <w:sz w:val="40"/>
+                <w:szCs w:val="40"/>
+                <w:highlight w:val="green"/>
+              </w:rPr>
+              <w:t>d</w:t>
+            </w:r>
+            <w:r>
+              <w:rPr>
+                <w:rFonts w:ascii="BRH Malayalam Extra" w:hAnsi="BRH Malayalam Extra" w:cs="BRH Malayalam Extra"/>
+                <w:sz w:val="32"/>
+                <w:szCs w:val="40"/>
+                <w:highlight w:val="green"/>
+              </w:rPr>
+              <w:t>–</w:t>
+            </w:r>
+            <w:r>
+              <w:rPr>
+                <w:rFonts w:ascii="BRH Malayalam Extra" w:hAnsi="BRH Malayalam Extra" w:cs="BRH Malayalam Extra"/>
+                <w:sz w:val="40"/>
+                <w:szCs w:val="40"/>
+                <w:highlight w:val="green"/>
+              </w:rPr>
+              <w:t>Z§</w:t>
+            </w:r>
+            <w:r>
+              <w:rPr>
+                <w:rFonts w:ascii="BRH Malayalam Extra" w:hAnsi="BRH Malayalam Extra" w:cs="BRH Malayalam Extra"/>
+                <w:sz w:val="40"/>
+                <w:szCs w:val="40"/>
+              </w:rPr>
+              <w:t xml:space="preserve"> | </w:t>
+            </w:r>
+            <w:proofErr w:type="spellStart"/>
+            <w:r>
+              <w:rPr>
+                <w:rFonts w:ascii="BRH Malayalam Extra" w:hAnsi="BRH Malayalam Extra" w:cs="BRH Malayalam Extra"/>
+                <w:sz w:val="40"/>
+                <w:szCs w:val="40"/>
+              </w:rPr>
+              <w:t>D¥eZy</w:t>
+            </w:r>
+            <w:proofErr w:type="spellEnd"/>
+            <w:r>
+              <w:rPr>
+                <w:rFonts w:ascii="BRH Malayalam Extra" w:hAnsi="BRH Malayalam Extra" w:cs="BRH Malayalam Extra"/>
+                <w:sz w:val="40"/>
+                <w:szCs w:val="40"/>
+              </w:rPr>
+              <w:t>— |</w:t>
+            </w:r>
           </w:p>
         </w:tc>
       </w:tr>
@@ -9365,7 +9928,7 @@
         <w:bCs/>
         <w:noProof/>
       </w:rPr>
-      <w:t>2</w:t>
+      <w:t>6</w:t>
     </w:r>
     <w:r>
       <w:rPr>
@@ -9552,7 +10115,7 @@
         <w:bCs/>
         <w:noProof/>
       </w:rPr>
-      <w:t>1</w:t>
+      <w:t>5</w:t>
     </w:r>
     <w:r>
       <w:rPr>
@@ -10459,7 +11022,7 @@
 </file>
 
 <file path=customXml/itemProps1.xml><?xml version="1.0" encoding="utf-8"?>
-<ds:datastoreItem xmlns:ds="http://schemas.openxmlformats.org/officeDocument/2006/customXml" ds:itemID="{3A955B24-D6DD-4D90-94B3-75CD69D1267C}">
+<ds:datastoreItem xmlns:ds="http://schemas.openxmlformats.org/officeDocument/2006/customXml" ds:itemID="{4EE1965F-4972-4CF1-8F10-7B61D2B23A2A}">
   <ds:schemaRefs>
     <ds:schemaRef ds:uri="http://schemas.openxmlformats.org/officeDocument/2006/bibliography"/>
   </ds:schemaRefs>

--- a/TS-Padam/TS-5.2/TS 5.2 Malayalam Pada Paatam Corrections.docx
+++ b/TS-Padam/TS-5.2/TS 5.2 Malayalam Pada Paatam Corrections.docx
@@ -1131,8 +1131,6 @@
               </w:rPr>
               <w:t xml:space="preserve">  No. - 35</w:t>
             </w:r>
-            <w:bookmarkStart w:id="0" w:name="_GoBack"/>
-            <w:bookmarkEnd w:id="0"/>
           </w:p>
         </w:tc>
         <w:tc>
@@ -1379,12 +1377,154 @@
               <w:spacing w:before="0" w:line="240" w:lineRule="auto"/>
               <w:rPr>
                 <w:rFonts w:cs="Latha"/>
+                <w:b/>
+                <w:sz w:val="28"/>
+                <w:szCs w:val="28"/>
+                <w:lang w:bidi="ta-IN"/>
+              </w:rPr>
+            </w:pPr>
+            <w:r>
+              <w:rPr>
+                <w:rFonts w:cs="Latha"/>
+                <w:b/>
+                <w:sz w:val="28"/>
+                <w:szCs w:val="28"/>
+                <w:lang w:bidi="ta-IN"/>
+              </w:rPr>
+              <w:t>5.2.</w:t>
+            </w:r>
+            <w:r>
+              <w:rPr>
+                <w:rFonts w:cs="Latha"/>
+                <w:b/>
+                <w:sz w:val="28"/>
+                <w:szCs w:val="28"/>
+                <w:lang w:bidi="ta-IN"/>
+              </w:rPr>
+              <w:t>9</w:t>
+            </w:r>
+            <w:r>
+              <w:rPr>
+                <w:rFonts w:cs="Latha"/>
+                <w:b/>
+                <w:sz w:val="28"/>
+                <w:szCs w:val="28"/>
+                <w:lang w:bidi="ta-IN"/>
+              </w:rPr>
+              <w:t>.5</w:t>
+            </w:r>
+            <w:r>
+              <w:rPr>
+                <w:rFonts w:cs="Latha"/>
+                <w:b/>
+                <w:sz w:val="28"/>
+                <w:szCs w:val="28"/>
+                <w:lang w:bidi="ta-IN"/>
+              </w:rPr>
+              <w:t xml:space="preserve"> – </w:t>
+            </w:r>
+            <w:proofErr w:type="spellStart"/>
+            <w:r>
+              <w:rPr>
+                <w:rFonts w:cs="Latha"/>
+                <w:b/>
+                <w:sz w:val="28"/>
+                <w:szCs w:val="28"/>
+                <w:lang w:bidi="ta-IN"/>
+              </w:rPr>
+              <w:t>Padam</w:t>
+            </w:r>
+            <w:proofErr w:type="spellEnd"/>
+          </w:p>
+          <w:p>
+            <w:pPr>
+              <w:spacing w:before="0" w:line="240" w:lineRule="auto"/>
+              <w:rPr>
+                <w:rFonts w:cs="Latha"/>
+                <w:b/>
+                <w:sz w:val="28"/>
+                <w:szCs w:val="28"/>
+                <w:lang w:bidi="ta-IN"/>
+              </w:rPr>
+            </w:pPr>
+            <w:proofErr w:type="spellStart"/>
+            <w:r>
+              <w:rPr>
+                <w:rFonts w:cs="Latha"/>
+                <w:b/>
+                <w:sz w:val="28"/>
+                <w:szCs w:val="28"/>
+                <w:lang w:bidi="ta-IN"/>
+              </w:rPr>
+              <w:t>Padam</w:t>
+            </w:r>
+            <w:proofErr w:type="spellEnd"/>
+            <w:r>
+              <w:rPr>
+                <w:rFonts w:cs="Latha"/>
+                <w:b/>
+                <w:sz w:val="28"/>
+                <w:szCs w:val="28"/>
+                <w:lang w:bidi="ta-IN"/>
+              </w:rPr>
+              <w:t xml:space="preserve"> No. - </w:t>
+            </w:r>
+            <w:r>
+              <w:rPr>
+                <w:rFonts w:cs="Latha"/>
+                <w:b/>
+                <w:sz w:val="28"/>
+                <w:szCs w:val="28"/>
+                <w:lang w:bidi="ta-IN"/>
+              </w:rPr>
+              <w:t>27</w:t>
+            </w:r>
+            <w:bookmarkStart w:id="0" w:name="_GoBack"/>
+            <w:bookmarkEnd w:id="0"/>
+          </w:p>
+          <w:p>
+            <w:pPr>
+              <w:spacing w:before="0" w:line="240" w:lineRule="auto"/>
+              <w:rPr>
+                <w:rFonts w:cs="Latha"/>
                 <w:sz w:val="28"/>
                 <w:szCs w:val="28"/>
                 <w:cs/>
                 <w:lang w:bidi="ta-IN"/>
               </w:rPr>
             </w:pPr>
+            <w:proofErr w:type="spellStart"/>
+            <w:r>
+              <w:rPr>
+                <w:rFonts w:cs="Latha"/>
+                <w:b/>
+                <w:sz w:val="28"/>
+                <w:szCs w:val="28"/>
+                <w:lang w:bidi="ta-IN"/>
+              </w:rPr>
+              <w:t>Panchaati</w:t>
+            </w:r>
+            <w:proofErr w:type="spellEnd"/>
+            <w:r>
+              <w:rPr>
+                <w:rFonts w:cs="Latha"/>
+                <w:b/>
+                <w:sz w:val="28"/>
+                <w:szCs w:val="28"/>
+                <w:lang w:bidi="ta-IN"/>
+              </w:rPr>
+              <w:t xml:space="preserve">  No. - </w:t>
+            </w:r>
+            <w:r>
+              <w:rPr>
+                <w:rFonts w:cs="Latha"/>
+                <w:b/>
+                <w:sz w:val="28"/>
+                <w:szCs w:val="28"/>
+                <w:lang w:bidi="ta-IN"/>
+              </w:rPr>
+              <w:t>52</w:t>
+            </w:r>
           </w:p>
         </w:tc>
         <w:tc>
@@ -1406,6 +1546,65 @@
                 <w:szCs w:val="32"/>
               </w:rPr>
             </w:pPr>
+            <w:r>
+              <w:rPr>
+                <w:rFonts w:ascii="BRH Malayalam Extra" w:hAnsi="BRH Malayalam Extra" w:cs="BRH Malayalam Extra"/>
+                <w:sz w:val="40"/>
+                <w:szCs w:val="40"/>
+              </w:rPr>
+              <w:t>e</w:t>
+            </w:r>
+            <w:r>
+              <w:rPr>
+                <w:rFonts w:ascii="BRH Malayalam Extra" w:hAnsi="BRH Malayalam Extra" w:cs="BRH Malayalam Extra"/>
+                <w:sz w:val="32"/>
+                <w:szCs w:val="40"/>
+              </w:rPr>
+              <w:t>–</w:t>
+            </w:r>
+            <w:r>
+              <w:rPr>
+                <w:rFonts w:ascii="BRH Malayalam Extra" w:hAnsi="BRH Malayalam Extra" w:cs="BRH Malayalam Extra"/>
+                <w:sz w:val="40"/>
+                <w:szCs w:val="40"/>
+              </w:rPr>
+              <w:t xml:space="preserve">q¢© | </w:t>
+            </w:r>
+            <w:proofErr w:type="spellStart"/>
+            <w:r>
+              <w:rPr>
+                <w:rFonts w:ascii="BRH Malayalam Extra" w:hAnsi="BRH Malayalam Extra" w:cs="BRH Malayalam Extra"/>
+                <w:sz w:val="40"/>
+                <w:szCs w:val="40"/>
+              </w:rPr>
+              <w:t>q¡P˜I</w:t>
+            </w:r>
+            <w:proofErr w:type="spellEnd"/>
+            <w:r>
+              <w:rPr>
+                <w:rFonts w:ascii="BRH Malayalam Extra" w:hAnsi="BRH Malayalam Extra" w:cs="BRH Malayalam Extra"/>
+                <w:sz w:val="40"/>
+                <w:szCs w:val="40"/>
+              </w:rPr>
+              <w:t xml:space="preserve"> | A</w:t>
+            </w:r>
+            <w:r>
+              <w:rPr>
+                <w:rFonts w:ascii="BRH Malayalam Extra" w:hAnsi="BRH Malayalam Extra" w:cs="BRH Malayalam Extra"/>
+                <w:sz w:val="40"/>
+                <w:szCs w:val="40"/>
+                <w:highlight w:val="yellow"/>
+              </w:rPr>
+              <w:t>d¢</w:t>
+            </w:r>
+            <w:r>
+              <w:rPr>
+                <w:rFonts w:ascii="BRH Malayalam Extra" w:hAnsi="BRH Malayalam Extra" w:cs="BRH Malayalam Extra"/>
+                <w:sz w:val="40"/>
+                <w:szCs w:val="40"/>
+              </w:rPr>
+              <w:t>— |</w:t>
+            </w:r>
           </w:p>
         </w:tc>
         <w:tc>
@@ -1422,10 +1621,130 @@
             <w:pPr>
               <w:spacing w:before="0" w:line="240" w:lineRule="auto"/>
               <w:rPr>
+                <w:rFonts w:ascii="BRH Malayalam Extra" w:hAnsi="BRH Malayalam Extra" w:cs="BRH Malayalam Extra"/>
+                <w:sz w:val="40"/>
+                <w:szCs w:val="40"/>
+              </w:rPr>
+            </w:pPr>
+            <w:r>
+              <w:rPr>
+                <w:rFonts w:ascii="BRH Malayalam Extra" w:hAnsi="BRH Malayalam Extra" w:cs="BRH Malayalam Extra"/>
+                <w:sz w:val="40"/>
+                <w:szCs w:val="40"/>
+              </w:rPr>
+              <w:t>e</w:t>
+            </w:r>
+            <w:r>
+              <w:rPr>
+                <w:rFonts w:ascii="BRH Malayalam Extra" w:hAnsi="BRH Malayalam Extra" w:cs="BRH Malayalam Extra"/>
+                <w:sz w:val="32"/>
+                <w:szCs w:val="40"/>
+              </w:rPr>
+              <w:t>–</w:t>
+            </w:r>
+            <w:r>
+              <w:rPr>
+                <w:rFonts w:ascii="BRH Malayalam Extra" w:hAnsi="BRH Malayalam Extra" w:cs="BRH Malayalam Extra"/>
+                <w:sz w:val="40"/>
+                <w:szCs w:val="40"/>
+              </w:rPr>
+              <w:t xml:space="preserve">q¢© | </w:t>
+            </w:r>
+            <w:proofErr w:type="spellStart"/>
+            <w:r>
+              <w:rPr>
+                <w:rFonts w:ascii="BRH Malayalam Extra" w:hAnsi="BRH Malayalam Extra" w:cs="BRH Malayalam Extra"/>
+                <w:sz w:val="40"/>
+                <w:szCs w:val="40"/>
+              </w:rPr>
+              <w:t>q¡P˜I</w:t>
+            </w:r>
+            <w:proofErr w:type="spellEnd"/>
+            <w:r>
+              <w:rPr>
+                <w:rFonts w:ascii="BRH Malayalam Extra" w:hAnsi="BRH Malayalam Extra" w:cs="BRH Malayalam Extra"/>
+                <w:sz w:val="40"/>
+                <w:szCs w:val="40"/>
+              </w:rPr>
+              <w:t xml:space="preserve"> | A</w:t>
+            </w:r>
+            <w:r>
+              <w:rPr>
+                <w:rFonts w:ascii="BRH Malayalam Extra" w:hAnsi="BRH Malayalam Extra" w:cs="BRH Malayalam Extra"/>
+                <w:sz w:val="40"/>
+                <w:szCs w:val="40"/>
+                <w:highlight w:val="green"/>
+              </w:rPr>
+              <w:t>d¡—</w:t>
+            </w:r>
+            <w:r>
+              <w:rPr>
+                <w:rFonts w:ascii="BRH Malayalam Extra" w:hAnsi="BRH Malayalam Extra" w:cs="BRH Malayalam Extra"/>
+                <w:sz w:val="40"/>
+                <w:szCs w:val="40"/>
+              </w:rPr>
+              <w:t xml:space="preserve"> |</w:t>
+            </w:r>
+          </w:p>
+          <w:p>
+            <w:pPr>
+              <w:spacing w:before="0" w:line="240" w:lineRule="auto"/>
+              <w:rPr>
                 <w:sz w:val="32"/>
                 <w:szCs w:val="32"/>
               </w:rPr>
             </w:pPr>
+            <w:r>
+              <w:rPr>
+                <w:b/>
+                <w:bCs/>
+              </w:rPr>
+              <w:t xml:space="preserve">(it is </w:t>
+            </w:r>
+            <w:proofErr w:type="spellStart"/>
+            <w:r>
+              <w:rPr>
+                <w:b/>
+                <w:bCs/>
+              </w:rPr>
+              <w:t>hr</w:t>
+            </w:r>
+            <w:r>
+              <w:rPr>
+                <w:b/>
+                <w:bCs/>
+              </w:rPr>
+              <w:t>a</w:t>
+            </w:r>
+            <w:r>
+              <w:rPr>
+                <w:b/>
+                <w:bCs/>
+              </w:rPr>
+              <w:t>s</w:t>
+            </w:r>
+            <w:r>
+              <w:rPr>
+                <w:b/>
+                <w:bCs/>
+              </w:rPr>
+              <w:t>v</w:t>
+            </w:r>
+            <w:r>
+              <w:rPr>
+                <w:b/>
+                <w:bCs/>
+              </w:rPr>
+              <w:t>am</w:t>
+            </w:r>
+            <w:proofErr w:type="spellEnd"/>
+            <w:r>
+              <w:rPr>
+                <w:b/>
+                <w:bCs/>
+              </w:rPr>
+              <w:t>)</w:t>
+            </w:r>
           </w:p>
         </w:tc>
       </w:tr>
@@ -11022,7 +11341,7 @@
 </file>
 
 <file path=customXml/itemProps1.xml><?xml version="1.0" encoding="utf-8"?>
-<ds:datastoreItem xmlns:ds="http://schemas.openxmlformats.org/officeDocument/2006/customXml" ds:itemID="{4EE1965F-4972-4CF1-8F10-7B61D2B23A2A}">
+<ds:datastoreItem xmlns:ds="http://schemas.openxmlformats.org/officeDocument/2006/customXml" ds:itemID="{2F6BA71B-AA35-435E-A624-8B70B19417FB}">
   <ds:schemaRefs>
     <ds:schemaRef ds:uri="http://schemas.openxmlformats.org/officeDocument/2006/bibliography"/>
   </ds:schemaRefs>

--- a/TS-Padam/TS-5.2/TS 5.2 Malayalam Pada Paatam Corrections.docx
+++ b/TS-Padam/TS-5.2/TS 5.2 Malayalam Pada Paatam Corrections.docx
@@ -672,7 +672,19 @@
                 <w:szCs w:val="28"/>
                 <w:lang w:bidi="ta-IN"/>
               </w:rPr>
-              <w:t xml:space="preserve">5.2.1.6 – </w:t>
+              <w:t>5.2.6.4</w:t>
+            </w:r>
+            <w:bookmarkStart w:id="0" w:name="_GoBack"/>
+            <w:bookmarkEnd w:id="0"/>
+            <w:r>
+              <w:rPr>
+                <w:rFonts w:cs="Latha"/>
+                <w:b/>
+                <w:sz w:val="28"/>
+                <w:szCs w:val="28"/>
+                <w:lang w:bidi="ta-IN"/>
+              </w:rPr>
+              <w:t xml:space="preserve"> – </w:t>
             </w:r>
             <w:proofErr w:type="spellStart"/>
             <w:r>
@@ -1391,7 +1403,7 @@
                 <w:szCs w:val="28"/>
                 <w:lang w:bidi="ta-IN"/>
               </w:rPr>
-              <w:t>5.2.</w:t>
+              <w:t>5.2.9.5</w:t>
             </w:r>
             <w:r>
               <w:rPr>
@@ -1401,8 +1413,9 @@
                 <w:szCs w:val="28"/>
                 <w:lang w:bidi="ta-IN"/>
               </w:rPr>
-              <w:t>9</w:t>
-            </w:r>
+              <w:t xml:space="preserve"> – </w:t>
+            </w:r>
+            <w:proofErr w:type="spellStart"/>
             <w:r>
               <w:rPr>
                 <w:rFonts w:cs="Latha"/>
@@ -1411,9 +1424,13 @@
                 <w:szCs w:val="28"/>
                 <w:lang w:bidi="ta-IN"/>
               </w:rPr>
-              <w:t>.5</w:t>
-            </w:r>
-            <w:r>
+              <w:t>Padam</w:t>
+            </w:r>
+            <w:proofErr w:type="spellEnd"/>
+          </w:p>
+          <w:p>
+            <w:pPr>
+              <w:spacing w:before="0" w:line="240" w:lineRule="auto"/>
               <w:rPr>
                 <w:rFonts w:cs="Latha"/>
                 <w:b/>
@@ -1421,8 +1438,7 @@
                 <w:szCs w:val="28"/>
                 <w:lang w:bidi="ta-IN"/>
               </w:rPr>
-              <w:t xml:space="preserve"> – </w:t>
-            </w:r>
+            </w:pPr>
             <w:proofErr w:type="spellStart"/>
             <w:r>
               <w:rPr>
@@ -1435,10 +1451,7 @@
               <w:t>Padam</w:t>
             </w:r>
             <w:proofErr w:type="spellEnd"/>
-          </w:p>
-          <w:p>
-            <w:pPr>
-              <w:spacing w:before="0" w:line="240" w:lineRule="auto"/>
+            <w:r>
               <w:rPr>
                 <w:rFonts w:cs="Latha"/>
                 <w:b/>
@@ -1446,8 +1459,8 @@
                 <w:szCs w:val="28"/>
                 <w:lang w:bidi="ta-IN"/>
               </w:rPr>
-            </w:pPr>
-            <w:proofErr w:type="spellStart"/>
+              <w:t xml:space="preserve"> No. - </w:t>
+            </w:r>
             <w:r>
               <w:rPr>
                 <w:rFonts w:cs="Latha"/>
@@ -1456,9 +1469,21 @@
                 <w:szCs w:val="28"/>
                 <w:lang w:bidi="ta-IN"/>
               </w:rPr>
-              <w:t>Padam</w:t>
-            </w:r>
-            <w:proofErr w:type="spellEnd"/>
+              <w:t>27</w:t>
+            </w:r>
+          </w:p>
+          <w:p>
+            <w:pPr>
+              <w:spacing w:before="0" w:line="240" w:lineRule="auto"/>
+              <w:rPr>
+                <w:rFonts w:cs="Latha"/>
+                <w:sz w:val="28"/>
+                <w:szCs w:val="28"/>
+                <w:cs/>
+                <w:lang w:bidi="ta-IN"/>
+              </w:rPr>
+            </w:pPr>
+            <w:proofErr w:type="spellStart"/>
             <w:r>
               <w:rPr>
                 <w:rFonts w:cs="Latha"/>
@@ -1467,8 +1492,9 @@
                 <w:szCs w:val="28"/>
                 <w:lang w:bidi="ta-IN"/>
               </w:rPr>
-              <w:t xml:space="preserve"> No. - </w:t>
-            </w:r>
+              <w:t>Panchaati</w:t>
+            </w:r>
+            <w:proofErr w:type="spellEnd"/>
             <w:r>
               <w:rPr>
                 <w:rFonts w:cs="Latha"/>
@@ -1477,53 +1503,7 @@
                 <w:szCs w:val="28"/>
                 <w:lang w:bidi="ta-IN"/>
               </w:rPr>
-              <w:t>27</w:t>
-            </w:r>
-            <w:bookmarkStart w:id="0" w:name="_GoBack"/>
-            <w:bookmarkEnd w:id="0"/>
-          </w:p>
-          <w:p>
-            <w:pPr>
-              <w:spacing w:before="0" w:line="240" w:lineRule="auto"/>
-              <w:rPr>
-                <w:rFonts w:cs="Latha"/>
-                <w:sz w:val="28"/>
-                <w:szCs w:val="28"/>
-                <w:cs/>
-                <w:lang w:bidi="ta-IN"/>
-              </w:rPr>
-            </w:pPr>
-            <w:proofErr w:type="spellStart"/>
-            <w:r>
-              <w:rPr>
-                <w:rFonts w:cs="Latha"/>
-                <w:b/>
-                <w:sz w:val="28"/>
-                <w:szCs w:val="28"/>
-                <w:lang w:bidi="ta-IN"/>
-              </w:rPr>
-              <w:t>Panchaati</w:t>
-            </w:r>
-            <w:proofErr w:type="spellEnd"/>
-            <w:r>
-              <w:rPr>
-                <w:rFonts w:cs="Latha"/>
-                <w:b/>
-                <w:sz w:val="28"/>
-                <w:szCs w:val="28"/>
-                <w:lang w:bidi="ta-IN"/>
-              </w:rPr>
-              <w:t xml:space="preserve">  No. - </w:t>
-            </w:r>
-            <w:r>
-              <w:rPr>
-                <w:rFonts w:cs="Latha"/>
-                <w:b/>
-                <w:sz w:val="28"/>
-                <w:szCs w:val="28"/>
-                <w:lang w:bidi="ta-IN"/>
-              </w:rPr>
-              <w:t>52</w:t>
+              <w:t xml:space="preserve">  No. - 52</w:t>
             </w:r>
           </w:p>
         </w:tc>
@@ -1748,214 +1728,77 @@
           </w:p>
         </w:tc>
       </w:tr>
-      <w:tr>
-        <w:trPr>
-          <w:trHeight w:val="964"/>
-        </w:trPr>
-        <w:tc>
-          <w:tcPr>
-            <w:tcW w:w="3168" w:type="dxa"/>
-            <w:tcBorders>
-              <w:top w:val="single" w:sz="4" w:space="0" w:color="000000"/>
-              <w:left w:val="single" w:sz="4" w:space="0" w:color="000000"/>
-              <w:bottom w:val="single" w:sz="4" w:space="0" w:color="000000"/>
-              <w:right w:val="single" w:sz="4" w:space="0" w:color="000000"/>
-            </w:tcBorders>
-          </w:tcPr>
-          <w:p>
-            <w:pPr>
-              <w:spacing w:before="0" w:line="240" w:lineRule="auto"/>
-              <w:rPr>
-                <w:rFonts w:cs="Latha"/>
-                <w:sz w:val="28"/>
-                <w:szCs w:val="28"/>
-                <w:cs/>
-                <w:lang w:bidi="ta-IN"/>
-              </w:rPr>
-            </w:pPr>
-          </w:p>
-        </w:tc>
-        <w:tc>
-          <w:tcPr>
-            <w:tcW w:w="4820" w:type="dxa"/>
-            <w:tcBorders>
-              <w:top w:val="single" w:sz="4" w:space="0" w:color="000000"/>
-              <w:left w:val="single" w:sz="4" w:space="0" w:color="000000"/>
-              <w:bottom w:val="single" w:sz="4" w:space="0" w:color="000000"/>
-              <w:right w:val="single" w:sz="4" w:space="0" w:color="000000"/>
-            </w:tcBorders>
-          </w:tcPr>
-          <w:p>
-            <w:pPr>
-              <w:spacing w:before="0" w:line="240" w:lineRule="auto"/>
-              <w:ind w:left="130" w:right="-108"/>
-              <w:rPr>
-                <w:sz w:val="32"/>
-                <w:szCs w:val="32"/>
-              </w:rPr>
-            </w:pPr>
-          </w:p>
-        </w:tc>
-        <w:tc>
-          <w:tcPr>
-            <w:tcW w:w="4961" w:type="dxa"/>
-            <w:tcBorders>
-              <w:top w:val="single" w:sz="4" w:space="0" w:color="000000"/>
-              <w:left w:val="single" w:sz="4" w:space="0" w:color="000000"/>
-              <w:bottom w:val="single" w:sz="4" w:space="0" w:color="000000"/>
-              <w:right w:val="single" w:sz="4" w:space="0" w:color="000000"/>
-            </w:tcBorders>
-          </w:tcPr>
-          <w:p>
-            <w:pPr>
-              <w:spacing w:before="0" w:line="240" w:lineRule="auto"/>
-              <w:rPr>
-                <w:sz w:val="32"/>
-                <w:szCs w:val="32"/>
-              </w:rPr>
-            </w:pPr>
-          </w:p>
-        </w:tc>
-      </w:tr>
-      <w:tr>
-        <w:trPr>
-          <w:trHeight w:val="964"/>
-        </w:trPr>
-        <w:tc>
-          <w:tcPr>
-            <w:tcW w:w="3168" w:type="dxa"/>
-            <w:tcBorders>
-              <w:top w:val="single" w:sz="4" w:space="0" w:color="000000"/>
-              <w:left w:val="single" w:sz="4" w:space="0" w:color="000000"/>
-              <w:bottom w:val="single" w:sz="4" w:space="0" w:color="000000"/>
-              <w:right w:val="single" w:sz="4" w:space="0" w:color="000000"/>
-            </w:tcBorders>
-          </w:tcPr>
-          <w:p>
-            <w:pPr>
-              <w:spacing w:before="0" w:line="240" w:lineRule="auto"/>
-              <w:rPr>
-                <w:rFonts w:cs="Latha"/>
-                <w:sz w:val="28"/>
-                <w:szCs w:val="28"/>
-                <w:cs/>
-                <w:lang w:bidi="ta-IN"/>
-              </w:rPr>
-            </w:pPr>
-          </w:p>
-        </w:tc>
-        <w:tc>
-          <w:tcPr>
-            <w:tcW w:w="4820" w:type="dxa"/>
-            <w:tcBorders>
-              <w:top w:val="single" w:sz="4" w:space="0" w:color="000000"/>
-              <w:left w:val="single" w:sz="4" w:space="0" w:color="000000"/>
-              <w:bottom w:val="single" w:sz="4" w:space="0" w:color="000000"/>
-              <w:right w:val="single" w:sz="4" w:space="0" w:color="000000"/>
-            </w:tcBorders>
-          </w:tcPr>
-          <w:p>
-            <w:pPr>
-              <w:spacing w:before="0" w:line="240" w:lineRule="auto"/>
-              <w:ind w:left="130" w:right="-108"/>
-              <w:rPr>
-                <w:sz w:val="32"/>
-                <w:szCs w:val="32"/>
-              </w:rPr>
-            </w:pPr>
-          </w:p>
-        </w:tc>
-        <w:tc>
-          <w:tcPr>
-            <w:tcW w:w="4961" w:type="dxa"/>
-            <w:tcBorders>
-              <w:top w:val="single" w:sz="4" w:space="0" w:color="000000"/>
-              <w:left w:val="single" w:sz="4" w:space="0" w:color="000000"/>
-              <w:bottom w:val="single" w:sz="4" w:space="0" w:color="000000"/>
-              <w:right w:val="single" w:sz="4" w:space="0" w:color="000000"/>
-            </w:tcBorders>
-          </w:tcPr>
-          <w:p>
-            <w:pPr>
-              <w:spacing w:before="0" w:line="240" w:lineRule="auto"/>
-              <w:rPr>
-                <w:sz w:val="32"/>
-                <w:szCs w:val="32"/>
-              </w:rPr>
-            </w:pPr>
-          </w:p>
-        </w:tc>
-      </w:tr>
-      <w:tr>
-        <w:trPr>
-          <w:trHeight w:val="964"/>
-        </w:trPr>
-        <w:tc>
-          <w:tcPr>
-            <w:tcW w:w="3168" w:type="dxa"/>
-            <w:tcBorders>
-              <w:top w:val="single" w:sz="4" w:space="0" w:color="000000"/>
-              <w:left w:val="single" w:sz="4" w:space="0" w:color="000000"/>
-              <w:bottom w:val="single" w:sz="4" w:space="0" w:color="000000"/>
-              <w:right w:val="single" w:sz="4" w:space="0" w:color="000000"/>
-            </w:tcBorders>
-          </w:tcPr>
-          <w:p>
-            <w:pPr>
-              <w:spacing w:before="0" w:line="240" w:lineRule="auto"/>
-              <w:rPr>
-                <w:rFonts w:cs="Latha"/>
-                <w:sz w:val="28"/>
-                <w:szCs w:val="28"/>
-                <w:cs/>
-                <w:lang w:bidi="ta-IN"/>
-              </w:rPr>
-            </w:pPr>
-          </w:p>
-        </w:tc>
-        <w:tc>
-          <w:tcPr>
-            <w:tcW w:w="4820" w:type="dxa"/>
-            <w:tcBorders>
-              <w:top w:val="single" w:sz="4" w:space="0" w:color="000000"/>
-              <w:left w:val="single" w:sz="4" w:space="0" w:color="000000"/>
-              <w:bottom w:val="single" w:sz="4" w:space="0" w:color="000000"/>
-              <w:right w:val="single" w:sz="4" w:space="0" w:color="000000"/>
-            </w:tcBorders>
-          </w:tcPr>
-          <w:p>
-            <w:pPr>
-              <w:spacing w:before="0" w:line="240" w:lineRule="auto"/>
-              <w:ind w:left="130" w:right="-108"/>
-              <w:rPr>
-                <w:sz w:val="32"/>
-                <w:szCs w:val="32"/>
-              </w:rPr>
-            </w:pPr>
-          </w:p>
-        </w:tc>
-        <w:tc>
-          <w:tcPr>
-            <w:tcW w:w="4961" w:type="dxa"/>
-            <w:tcBorders>
-              <w:top w:val="single" w:sz="4" w:space="0" w:color="000000"/>
-              <w:left w:val="single" w:sz="4" w:space="0" w:color="000000"/>
-              <w:bottom w:val="single" w:sz="4" w:space="0" w:color="000000"/>
-              <w:right w:val="single" w:sz="4" w:space="0" w:color="000000"/>
-            </w:tcBorders>
-          </w:tcPr>
-          <w:p>
-            <w:pPr>
-              <w:spacing w:before="0" w:line="240" w:lineRule="auto"/>
-              <w:rPr>
-                <w:sz w:val="32"/>
-                <w:szCs w:val="32"/>
-              </w:rPr>
-            </w:pPr>
-          </w:p>
-        </w:tc>
-      </w:tr>
     </w:tbl>
+    <w:p>
+      <w:pPr>
+        <w:jc w:val="center"/>
+        <w:rPr>
+          <w:b/>
+          <w:bCs/>
+          <w:sz w:val="32"/>
+          <w:szCs w:val="32"/>
+          <w:u w:val="single"/>
+        </w:rPr>
+      </w:pPr>
+    </w:p>
+    <w:p>
+      <w:pPr>
+        <w:jc w:val="center"/>
+        <w:rPr>
+          <w:b/>
+          <w:bCs/>
+          <w:sz w:val="32"/>
+          <w:szCs w:val="32"/>
+          <w:u w:val="single"/>
+        </w:rPr>
+      </w:pPr>
+      <w:r>
+        <w:rPr>
+          <w:b/>
+          <w:bCs/>
+          <w:sz w:val="32"/>
+          <w:szCs w:val="32"/>
+          <w:u w:val="single"/>
+        </w:rPr>
+        <w:t>====================</w:t>
+      </w:r>
+    </w:p>
+    <w:p>
+      <w:pPr>
+        <w:jc w:val="center"/>
+        <w:rPr>
+          <w:b/>
+          <w:bCs/>
+          <w:sz w:val="32"/>
+          <w:szCs w:val="32"/>
+          <w:u w:val="single"/>
+        </w:rPr>
+      </w:pPr>
+    </w:p>
+    <w:p>
+      <w:pPr>
+        <w:jc w:val="center"/>
+        <w:rPr>
+          <w:b/>
+          <w:bCs/>
+          <w:sz w:val="32"/>
+          <w:szCs w:val="32"/>
+          <w:u w:val="single"/>
+        </w:rPr>
+      </w:pPr>
+    </w:p>
+    <w:p>
+      <w:pPr>
+        <w:jc w:val="center"/>
+        <w:rPr>
+          <w:b/>
+          <w:bCs/>
+          <w:sz w:val="32"/>
+          <w:szCs w:val="32"/>
+          <w:u w:val="single"/>
+        </w:rPr>
+      </w:pPr>
+    </w:p>
     <w:p>
       <w:pPr>
         <w:jc w:val="center"/>
@@ -10434,7 +10277,7 @@
         <w:bCs/>
         <w:noProof/>
       </w:rPr>
-      <w:t>5</w:t>
+      <w:t>1</w:t>
     </w:r>
     <w:r>
       <w:rPr>
@@ -11341,7 +11184,7 @@
 </file>
 
 <file path=customXml/itemProps1.xml><?xml version="1.0" encoding="utf-8"?>
-<ds:datastoreItem xmlns:ds="http://schemas.openxmlformats.org/officeDocument/2006/customXml" ds:itemID="{2F6BA71B-AA35-435E-A624-8B70B19417FB}">
+<ds:datastoreItem xmlns:ds="http://schemas.openxmlformats.org/officeDocument/2006/customXml" ds:itemID="{F56FBA3E-A968-4CAB-B026-25E2CF51B3F6}">
   <ds:schemaRefs>
     <ds:schemaRef ds:uri="http://schemas.openxmlformats.org/officeDocument/2006/bibliography"/>
   </ds:schemaRefs>

--- a/TS-Padam/TS-5.2/TS 5.2 Malayalam Pada Paatam Corrections.docx
+++ b/TS-Padam/TS-5.2/TS 5.2 Malayalam Pada Paatam Corrections.docx
@@ -65,7 +65,7 @@
           <w:szCs w:val="32"/>
           <w:u w:val="single"/>
         </w:rPr>
-        <w:t xml:space="preserve"> – TS 5.2 Malayalam co</w:t>
+        <w:t xml:space="preserve"> – TS 5.2 Malayalam corrections – Observed till </w:t>
       </w:r>
       <w:r>
         <w:rPr>
@@ -75,51 +75,8 @@
           <w:szCs w:val="32"/>
           <w:u w:val="single"/>
         </w:rPr>
-        <w:t>rrections –</w:t>
+        <w:t>28th February 2021</w:t>
       </w:r>
-      <w:r>
-        <w:rPr>
-          <w:b/>
-          <w:bCs/>
-          <w:sz w:val="32"/>
-          <w:szCs w:val="32"/>
-          <w:u w:val="single"/>
-        </w:rPr>
-        <w:t xml:space="preserve"> </w:t>
-      </w:r>
-      <w:r>
-        <w:rPr>
-          <w:b/>
-          <w:bCs/>
-          <w:sz w:val="32"/>
-          <w:szCs w:val="32"/>
-          <w:u w:val="single"/>
-        </w:rPr>
-        <w:t xml:space="preserve">Observed </w:t>
-      </w:r>
-      <w:proofErr w:type="gramStart"/>
-      <w:r>
-        <w:rPr>
-          <w:b/>
-          <w:bCs/>
-          <w:sz w:val="32"/>
-          <w:szCs w:val="32"/>
-          <w:u w:val="single"/>
-        </w:rPr>
-        <w:t xml:space="preserve">till </w:t>
-      </w:r>
-      <w:r>
-        <w:rPr>
-          <w:b/>
-          <w:bCs/>
-          <w:sz w:val="32"/>
-          <w:szCs w:val="32"/>
-          <w:highlight w:val="red"/>
-          <w:u w:val="single"/>
-        </w:rPr>
-        <w:t>??????</w:t>
-      </w:r>
-      <w:proofErr w:type="gramEnd"/>
     </w:p>
     <w:p>
       <w:pPr>
@@ -674,8 +631,6 @@
               </w:rPr>
               <w:t>5.2.6.4</w:t>
             </w:r>
-            <w:bookmarkStart w:id="0" w:name="_GoBack"/>
-            <w:bookmarkEnd w:id="0"/>
             <w:r>
               <w:rPr>
                 <w:rFonts w:cs="Latha"/>
@@ -4868,10 +4823,7 @@
           <w:u w:val="single"/>
         </w:rPr>
       </w:pPr>
-    </w:p>
-    <w:p>
-      <w:pPr>
-        <w:jc w:val="center"/>
+      <w:r>
         <w:rPr>
           <w:b/>
           <w:bCs/>
@@ -4879,127 +4831,8 @@
           <w:szCs w:val="32"/>
           <w:u w:val="single"/>
         </w:rPr>
-      </w:pPr>
-    </w:p>
-    <w:p>
-      <w:pPr>
-        <w:jc w:val="center"/>
-        <w:rPr>
-          <w:b/>
-          <w:bCs/>
-          <w:sz w:val="32"/>
-          <w:szCs w:val="32"/>
-          <w:u w:val="single"/>
-        </w:rPr>
-      </w:pPr>
-    </w:p>
-    <w:p>
-      <w:pPr>
-        <w:jc w:val="center"/>
-        <w:rPr>
-          <w:b/>
-          <w:bCs/>
-          <w:sz w:val="32"/>
-          <w:szCs w:val="32"/>
-          <w:u w:val="single"/>
-        </w:rPr>
-      </w:pPr>
-    </w:p>
-    <w:p>
-      <w:pPr>
-        <w:jc w:val="center"/>
-        <w:rPr>
-          <w:b/>
-          <w:bCs/>
-          <w:sz w:val="32"/>
-          <w:szCs w:val="32"/>
-          <w:u w:val="single"/>
-        </w:rPr>
-      </w:pPr>
-    </w:p>
-    <w:p>
-      <w:pPr>
-        <w:jc w:val="center"/>
-        <w:rPr>
-          <w:b/>
-          <w:bCs/>
-          <w:sz w:val="32"/>
-          <w:szCs w:val="32"/>
-          <w:u w:val="single"/>
-        </w:rPr>
-      </w:pPr>
-    </w:p>
-    <w:p>
-      <w:pPr>
-        <w:jc w:val="center"/>
-        <w:rPr>
-          <w:b/>
-          <w:bCs/>
-          <w:sz w:val="32"/>
-          <w:szCs w:val="32"/>
-          <w:u w:val="single"/>
-        </w:rPr>
-      </w:pPr>
-    </w:p>
-    <w:p>
-      <w:pPr>
-        <w:jc w:val="center"/>
-        <w:rPr>
-          <w:b/>
-          <w:bCs/>
-          <w:sz w:val="32"/>
-          <w:szCs w:val="32"/>
-          <w:u w:val="single"/>
-        </w:rPr>
-      </w:pPr>
-    </w:p>
-    <w:p>
-      <w:pPr>
-        <w:jc w:val="center"/>
-        <w:rPr>
-          <w:b/>
-          <w:bCs/>
-          <w:sz w:val="32"/>
-          <w:szCs w:val="32"/>
-          <w:u w:val="single"/>
-        </w:rPr>
-      </w:pPr>
-    </w:p>
-    <w:p>
-      <w:pPr>
-        <w:jc w:val="center"/>
-        <w:rPr>
-          <w:b/>
-          <w:bCs/>
-          <w:sz w:val="32"/>
-          <w:szCs w:val="32"/>
-          <w:u w:val="single"/>
-        </w:rPr>
-      </w:pPr>
-    </w:p>
-    <w:p>
-      <w:pPr>
-        <w:jc w:val="center"/>
-        <w:rPr>
-          <w:b/>
-          <w:bCs/>
-          <w:sz w:val="32"/>
-          <w:szCs w:val="32"/>
-          <w:u w:val="single"/>
-        </w:rPr>
-      </w:pPr>
-    </w:p>
-    <w:p>
-      <w:pPr>
-        <w:jc w:val="center"/>
-        <w:rPr>
-          <w:b/>
-          <w:bCs/>
-          <w:sz w:val="32"/>
-          <w:szCs w:val="32"/>
-          <w:u w:val="single"/>
-        </w:rPr>
-      </w:pPr>
+        <w:t>=================</w:t>
+      </w:r>
     </w:p>
     <w:p>
       <w:pPr>
@@ -5020,7 +4853,6 @@
           <w:szCs w:val="32"/>
           <w:u w:val="single"/>
         </w:rPr>
-        <w:lastRenderedPageBreak/>
         <w:t xml:space="preserve">TS </w:t>
       </w:r>
       <w:proofErr w:type="spellStart"/>
@@ -6322,13 +6154,58 @@
                 <w:lang w:bidi="ta-IN"/>
               </w:rPr>
             </w:pPr>
-            <w:r>
-              <w:rPr>
-                <w:rFonts w:cs="Latha"/>
-                <w:sz w:val="28"/>
-                <w:szCs w:val="28"/>
-                <w:lang w:bidi="ta-IN"/>
-              </w:rPr>
+          </w:p>
+          <w:p>
+            <w:pPr>
+              <w:spacing w:before="0" w:line="240" w:lineRule="auto"/>
+              <w:rPr>
+                <w:rFonts w:cs="Latha"/>
+                <w:sz w:val="28"/>
+                <w:szCs w:val="28"/>
+                <w:lang w:bidi="ta-IN"/>
+              </w:rPr>
+            </w:pPr>
+          </w:p>
+          <w:p>
+            <w:pPr>
+              <w:spacing w:before="0" w:line="240" w:lineRule="auto"/>
+              <w:rPr>
+                <w:rFonts w:cs="Latha"/>
+                <w:sz w:val="28"/>
+                <w:szCs w:val="28"/>
+                <w:lang w:bidi="ta-IN"/>
+              </w:rPr>
+            </w:pPr>
+          </w:p>
+          <w:p>
+            <w:pPr>
+              <w:spacing w:before="0" w:line="240" w:lineRule="auto"/>
+              <w:rPr>
+                <w:rFonts w:cs="Latha"/>
+                <w:sz w:val="28"/>
+                <w:szCs w:val="28"/>
+                <w:lang w:bidi="ta-IN"/>
+              </w:rPr>
+            </w:pPr>
+          </w:p>
+          <w:p>
+            <w:pPr>
+              <w:spacing w:before="0" w:line="240" w:lineRule="auto"/>
+              <w:rPr>
+                <w:rFonts w:cs="Latha"/>
+                <w:sz w:val="28"/>
+                <w:szCs w:val="28"/>
+                <w:lang w:bidi="ta-IN"/>
+              </w:rPr>
+            </w:pPr>
+            <w:r>
+              <w:rPr>
+                <w:rFonts w:cs="Latha"/>
+                <w:sz w:val="28"/>
+                <w:szCs w:val="28"/>
+                <w:lang w:bidi="ta-IN"/>
+              </w:rPr>
+              <w:lastRenderedPageBreak/>
               <w:t>TS 5.2.3.</w:t>
             </w:r>
             <w:r>
@@ -6432,13 +6309,44 @@
                 <w:lang w:val="en-IN" w:eastAsia="en-IN"/>
               </w:rPr>
             </w:pPr>
-            <w:r>
+          </w:p>
+          <w:p>
+            <w:pPr>
+              <w:widowControl w:val="0"/>
+              <w:autoSpaceDE w:val="0"/>
+              <w:autoSpaceDN w:val="0"/>
+              <w:adjustRightInd w:val="0"/>
+              <w:spacing w:before="0" w:line="252" w:lineRule="auto"/>
               <w:rPr>
                 <w:rFonts w:ascii="BRH Malayalam Extra" w:eastAsia="Times New Roman" w:hAnsi="BRH Malayalam Extra" w:cs="BRH Malayalam Extra"/>
                 <w:sz w:val="36"/>
                 <w:szCs w:val="36"/>
                 <w:lang w:val="en-IN" w:eastAsia="en-IN"/>
               </w:rPr>
+            </w:pPr>
+          </w:p>
+          <w:p>
+            <w:pPr>
+              <w:widowControl w:val="0"/>
+              <w:autoSpaceDE w:val="0"/>
+              <w:autoSpaceDN w:val="0"/>
+              <w:adjustRightInd w:val="0"/>
+              <w:spacing w:before="0" w:line="252" w:lineRule="auto"/>
+              <w:rPr>
+                <w:rFonts w:ascii="BRH Malayalam Extra" w:eastAsia="Times New Roman" w:hAnsi="BRH Malayalam Extra" w:cs="BRH Malayalam Extra"/>
+                <w:sz w:val="36"/>
+                <w:szCs w:val="36"/>
+                <w:lang w:val="en-IN" w:eastAsia="en-IN"/>
+              </w:rPr>
+            </w:pPr>
+            <w:r>
+              <w:rPr>
+                <w:rFonts w:ascii="BRH Malayalam Extra" w:eastAsia="Times New Roman" w:hAnsi="BRH Malayalam Extra" w:cs="BRH Malayalam Extra"/>
+                <w:sz w:val="36"/>
+                <w:szCs w:val="36"/>
+                <w:lang w:val="en-IN" w:eastAsia="en-IN"/>
+              </w:rPr>
+              <w:lastRenderedPageBreak/>
               <w:t>C</w:t>
             </w:r>
             <w:r>
@@ -6812,13 +6720,44 @@
                 <w:lang w:val="en-IN" w:eastAsia="en-IN"/>
               </w:rPr>
             </w:pPr>
-            <w:r>
+          </w:p>
+          <w:p>
+            <w:pPr>
+              <w:widowControl w:val="0"/>
+              <w:autoSpaceDE w:val="0"/>
+              <w:autoSpaceDN w:val="0"/>
+              <w:adjustRightInd w:val="0"/>
+              <w:spacing w:before="0" w:line="252" w:lineRule="auto"/>
               <w:rPr>
                 <w:rFonts w:ascii="BRH Malayalam Extra" w:eastAsia="Times New Roman" w:hAnsi="BRH Malayalam Extra" w:cs="BRH Malayalam Extra"/>
                 <w:sz w:val="36"/>
                 <w:szCs w:val="36"/>
                 <w:lang w:val="en-IN" w:eastAsia="en-IN"/>
               </w:rPr>
+            </w:pPr>
+          </w:p>
+          <w:p>
+            <w:pPr>
+              <w:widowControl w:val="0"/>
+              <w:autoSpaceDE w:val="0"/>
+              <w:autoSpaceDN w:val="0"/>
+              <w:adjustRightInd w:val="0"/>
+              <w:spacing w:before="0" w:line="252" w:lineRule="auto"/>
+              <w:rPr>
+                <w:rFonts w:ascii="BRH Malayalam Extra" w:eastAsia="Times New Roman" w:hAnsi="BRH Malayalam Extra" w:cs="BRH Malayalam Extra"/>
+                <w:sz w:val="36"/>
+                <w:szCs w:val="36"/>
+                <w:lang w:val="en-IN" w:eastAsia="en-IN"/>
+              </w:rPr>
+            </w:pPr>
+            <w:r>
+              <w:rPr>
+                <w:rFonts w:ascii="BRH Malayalam Extra" w:eastAsia="Times New Roman" w:hAnsi="BRH Malayalam Extra" w:cs="BRH Malayalam Extra"/>
+                <w:sz w:val="36"/>
+                <w:szCs w:val="36"/>
+                <w:lang w:val="en-IN" w:eastAsia="en-IN"/>
+              </w:rPr>
+              <w:lastRenderedPageBreak/>
               <w:t>C</w:t>
             </w:r>
             <w:r>
@@ -7078,6 +7017,7 @@
                 <w:szCs w:val="28"/>
                 <w:lang w:bidi="ta-IN"/>
               </w:rPr>
+              <w:lastRenderedPageBreak/>
               <w:t xml:space="preserve">TS </w:t>
             </w:r>
             <w:r>
@@ -7442,7 +7382,6 @@
                 <w:szCs w:val="28"/>
                 <w:lang w:bidi="ta-IN"/>
               </w:rPr>
-              <w:lastRenderedPageBreak/>
               <w:t xml:space="preserve">TS </w:t>
             </w:r>
             <w:r>
@@ -8606,13 +8545,47 @@
                 <w:lang w:bidi="ta-IN"/>
               </w:rPr>
             </w:pPr>
-            <w:r>
-              <w:rPr>
-                <w:rFonts w:cs="Latha"/>
-                <w:sz w:val="28"/>
-                <w:szCs w:val="28"/>
-                <w:lang w:bidi="ta-IN"/>
-              </w:rPr>
+          </w:p>
+          <w:p>
+            <w:pPr>
+              <w:spacing w:before="0" w:line="240" w:lineRule="auto"/>
+              <w:rPr>
+                <w:rFonts w:cs="Latha"/>
+                <w:sz w:val="28"/>
+                <w:szCs w:val="28"/>
+                <w:lang w:bidi="ta-IN"/>
+              </w:rPr>
+            </w:pPr>
+          </w:p>
+          <w:p>
+            <w:pPr>
+              <w:spacing w:before="0" w:line="240" w:lineRule="auto"/>
+              <w:rPr>
+                <w:rFonts w:cs="Latha"/>
+                <w:sz w:val="28"/>
+                <w:szCs w:val="28"/>
+                <w:lang w:bidi="ta-IN"/>
+              </w:rPr>
+            </w:pPr>
+          </w:p>
+          <w:p>
+            <w:pPr>
+              <w:spacing w:before="0" w:line="240" w:lineRule="auto"/>
+              <w:rPr>
+                <w:rFonts w:cs="Latha"/>
+                <w:sz w:val="28"/>
+                <w:szCs w:val="28"/>
+                <w:lang w:bidi="ta-IN"/>
+              </w:rPr>
+            </w:pPr>
+            <w:r>
+              <w:rPr>
+                <w:rFonts w:cs="Latha"/>
+                <w:sz w:val="28"/>
+                <w:szCs w:val="28"/>
+                <w:lang w:bidi="ta-IN"/>
+              </w:rPr>
+              <w:lastRenderedPageBreak/>
               <w:t xml:space="preserve">TS </w:t>
             </w:r>
             <w:r>
@@ -8719,14 +8692,30 @@
                 <w:lang w:val="en-IN" w:eastAsia="en-IN"/>
               </w:rPr>
             </w:pPr>
-            <w:proofErr w:type="spellStart"/>
-            <w:r>
-              <w:rPr>
-                <w:rFonts w:ascii="BRH Malayalam Extra" w:eastAsia="Times New Roman" w:hAnsi="BRH Malayalam Extra" w:cs="BRH Malayalam Extra"/>
-                <w:sz w:val="40"/>
-                <w:szCs w:val="40"/>
-                <w:lang w:val="en-IN" w:eastAsia="en-IN"/>
-              </w:rPr>
+          </w:p>
+          <w:p>
+            <w:pPr>
+              <w:widowControl w:val="0"/>
+              <w:autoSpaceDE w:val="0"/>
+              <w:autoSpaceDN w:val="0"/>
+              <w:adjustRightInd w:val="0"/>
+              <w:spacing w:before="0" w:line="252" w:lineRule="auto"/>
+              <w:rPr>
+                <w:rFonts w:ascii="BRH Malayalam Extra" w:eastAsia="Times New Roman" w:hAnsi="BRH Malayalam Extra" w:cs="BRH Malayalam Extra"/>
+                <w:sz w:val="40"/>
+                <w:szCs w:val="40"/>
+                <w:lang w:val="en-IN" w:eastAsia="en-IN"/>
+              </w:rPr>
+            </w:pPr>
+            <w:proofErr w:type="spellStart"/>
+            <w:r>
+              <w:rPr>
+                <w:rFonts w:ascii="BRH Malayalam Extra" w:eastAsia="Times New Roman" w:hAnsi="BRH Malayalam Extra" w:cs="BRH Malayalam Extra"/>
+                <w:sz w:val="40"/>
+                <w:szCs w:val="40"/>
+                <w:lang w:val="en-IN" w:eastAsia="en-IN"/>
+              </w:rPr>
+              <w:lastRenderedPageBreak/>
               <w:t>i</w:t>
             </w:r>
             <w:proofErr w:type="spellEnd"/>
@@ -8889,14 +8878,30 @@
                 <w:lang w:val="en-IN" w:eastAsia="en-IN"/>
               </w:rPr>
             </w:pPr>
-            <w:proofErr w:type="spellStart"/>
-            <w:r>
-              <w:rPr>
-                <w:rFonts w:ascii="BRH Malayalam Extra" w:eastAsia="Times New Roman" w:hAnsi="BRH Malayalam Extra" w:cs="BRH Malayalam Extra"/>
-                <w:sz w:val="40"/>
-                <w:szCs w:val="40"/>
-                <w:lang w:val="en-IN" w:eastAsia="en-IN"/>
-              </w:rPr>
+          </w:p>
+          <w:p>
+            <w:pPr>
+              <w:widowControl w:val="0"/>
+              <w:autoSpaceDE w:val="0"/>
+              <w:autoSpaceDN w:val="0"/>
+              <w:adjustRightInd w:val="0"/>
+              <w:spacing w:before="0" w:line="252" w:lineRule="auto"/>
+              <w:rPr>
+                <w:rFonts w:ascii="BRH Malayalam Extra" w:eastAsia="Times New Roman" w:hAnsi="BRH Malayalam Extra" w:cs="BRH Malayalam Extra"/>
+                <w:sz w:val="40"/>
+                <w:szCs w:val="40"/>
+                <w:lang w:val="en-IN" w:eastAsia="en-IN"/>
+              </w:rPr>
+            </w:pPr>
+            <w:proofErr w:type="spellStart"/>
+            <w:r>
+              <w:rPr>
+                <w:rFonts w:ascii="BRH Malayalam Extra" w:eastAsia="Times New Roman" w:hAnsi="BRH Malayalam Extra" w:cs="BRH Malayalam Extra"/>
+                <w:sz w:val="40"/>
+                <w:szCs w:val="40"/>
+                <w:lang w:val="en-IN" w:eastAsia="en-IN"/>
+              </w:rPr>
+              <w:lastRenderedPageBreak/>
               <w:t>i</w:t>
             </w:r>
             <w:proofErr w:type="spellEnd"/>
@@ -9036,10 +9041,7 @@
           <w:u w:val="single"/>
         </w:rPr>
       </w:pPr>
-    </w:p>
-    <w:p>
-      <w:pPr>
-        <w:jc w:val="center"/>
+      <w:r>
         <w:rPr>
           <w:b/>
           <w:bCs/>
@@ -9047,67 +9049,9 @@
           <w:szCs w:val="32"/>
           <w:u w:val="single"/>
         </w:rPr>
-      </w:pPr>
-    </w:p>
-    <w:p>
-      <w:pPr>
-        <w:jc w:val="center"/>
-        <w:rPr>
-          <w:b/>
-          <w:bCs/>
-          <w:sz w:val="32"/>
-          <w:szCs w:val="32"/>
-          <w:u w:val="single"/>
-        </w:rPr>
-      </w:pPr>
-    </w:p>
-    <w:p>
-      <w:pPr>
-        <w:jc w:val="center"/>
-        <w:rPr>
-          <w:b/>
-          <w:bCs/>
-          <w:sz w:val="32"/>
-          <w:szCs w:val="32"/>
-          <w:u w:val="single"/>
-        </w:rPr>
-      </w:pPr>
-    </w:p>
-    <w:p>
-      <w:pPr>
-        <w:jc w:val="center"/>
-        <w:rPr>
-          <w:b/>
-          <w:bCs/>
-          <w:sz w:val="32"/>
-          <w:szCs w:val="32"/>
-          <w:u w:val="single"/>
-        </w:rPr>
-      </w:pPr>
-    </w:p>
-    <w:p>
-      <w:pPr>
-        <w:jc w:val="center"/>
-        <w:rPr>
-          <w:b/>
-          <w:bCs/>
-          <w:sz w:val="32"/>
-          <w:szCs w:val="32"/>
-          <w:u w:val="single"/>
-        </w:rPr>
-      </w:pPr>
-    </w:p>
-    <w:p>
-      <w:pPr>
-        <w:jc w:val="center"/>
-        <w:rPr>
-          <w:b/>
-          <w:bCs/>
-          <w:sz w:val="32"/>
-          <w:szCs w:val="32"/>
-          <w:u w:val="single"/>
-        </w:rPr>
-      </w:pPr>
+        <w:lastRenderedPageBreak/>
+        <w:t>===================</w:t>
+      </w:r>
     </w:p>
     <w:p>
       <w:pPr>
@@ -9128,7 +9072,6 @@
           <w:szCs w:val="32"/>
           <w:u w:val="single"/>
         </w:rPr>
-        <w:lastRenderedPageBreak/>
         <w:t>TS</w:t>
       </w:r>
       <w:r>
@@ -9930,7 +9873,24 @@
         </w:tc>
       </w:tr>
     </w:tbl>
-    <w:p/>
+    <w:p>
+      <w:pPr>
+        <w:jc w:val="center"/>
+        <w:rPr>
+          <w:b/>
+          <w:sz w:val="32"/>
+        </w:rPr>
+      </w:pPr>
+      <w:bookmarkStart w:id="0" w:name="_GoBack"/>
+      <w:r>
+        <w:rPr>
+          <w:b/>
+          <w:sz w:val="32"/>
+        </w:rPr>
+        <w:t>=====================</w:t>
+      </w:r>
+      <w:bookmarkEnd w:id="0"/>
+    </w:p>
     <w:sectPr>
       <w:headerReference w:type="even" r:id="rId7"/>
       <w:headerReference w:type="default" r:id="rId8"/>
@@ -10090,7 +10050,7 @@
         <w:bCs/>
         <w:noProof/>
       </w:rPr>
-      <w:t>6</w:t>
+      <w:t>4</w:t>
     </w:r>
     <w:r>
       <w:rPr>
@@ -10133,7 +10093,7 @@
         <w:bCs/>
         <w:noProof/>
       </w:rPr>
-      <w:t>6</w:t>
+      <w:t>5</w:t>
     </w:r>
     <w:r>
       <w:rPr>
@@ -10277,7 +10237,7 @@
         <w:bCs/>
         <w:noProof/>
       </w:rPr>
-      <w:t>1</w:t>
+      <w:t>5</w:t>
     </w:r>
     <w:r>
       <w:rPr>
@@ -10320,7 +10280,7 @@
         <w:bCs/>
         <w:noProof/>
       </w:rPr>
-      <w:t>6</w:t>
+      <w:t>5</w:t>
     </w:r>
     <w:r>
       <w:rPr>
@@ -11184,7 +11144,7 @@
 </file>
 
 <file path=customXml/itemProps1.xml><?xml version="1.0" encoding="utf-8"?>
-<ds:datastoreItem xmlns:ds="http://schemas.openxmlformats.org/officeDocument/2006/customXml" ds:itemID="{F56FBA3E-A968-4CAB-B026-25E2CF51B3F6}">
+<ds:datastoreItem xmlns:ds="http://schemas.openxmlformats.org/officeDocument/2006/customXml" ds:itemID="{A798DE98-AEEF-4080-83C9-AEAC533EC5CE}">
   <ds:schemaRefs>
     <ds:schemaRef ds:uri="http://schemas.openxmlformats.org/officeDocument/2006/bibliography"/>
   </ds:schemaRefs>

--- a/TS-Padam/TS-5.2/TS 5.2 Malayalam Pada Paatam Corrections.docx
+++ b/TS-Padam/TS-5.2/TS 5.2 Malayalam Pada Paatam Corrections.docx
@@ -2,6 +2,640 @@
 <file path=word/document.xml><?xml version="1.0" encoding="utf-8"?>
 <w:document xmlns:wpc="http://schemas.microsoft.com/office/word/2010/wordprocessingCanvas" xmlns:cx="http://schemas.microsoft.com/office/drawing/2014/chartex" xmlns:cx1="http://schemas.microsoft.com/office/drawing/2015/9/8/chartex" xmlns:mc="http://schemas.openxmlformats.org/markup-compatibility/2006" xmlns:o="urn:schemas-microsoft-com:office:office" xmlns:r="http://schemas.openxmlformats.org/officeDocument/2006/relationships" xmlns:m="http://schemas.openxmlformats.org/officeDocument/2006/math" xmlns:v="urn:schemas-microsoft-com:vml" xmlns:wp14="http://schemas.microsoft.com/office/word/2010/wordprocessingDrawing" xmlns:wp="http://schemas.openxmlformats.org/drawingml/2006/wordprocessingDrawing" xmlns:w10="urn:schemas-microsoft-com:office:word" xmlns:w="http://schemas.openxmlformats.org/wordprocessingml/2006/main" xmlns:w14="http://schemas.microsoft.com/office/word/2010/wordml" xmlns:w15="http://schemas.microsoft.com/office/word/2012/wordml" xmlns:w16se="http://schemas.microsoft.com/office/word/2015/wordml/symex" xmlns:wpg="http://schemas.microsoft.com/office/word/2010/wordprocessingGroup" xmlns:wpi="http://schemas.microsoft.com/office/word/2010/wordprocessingInk" xmlns:wne="http://schemas.microsoft.com/office/word/2006/wordml" xmlns:wps="http://schemas.microsoft.com/office/word/2010/wordprocessingShape" mc:Ignorable="w14 w15 w16se wp14">
   <w:body>
+    <w:p>
+      <w:pPr>
+        <w:jc w:val="center"/>
+        <w:rPr>
+          <w:b/>
+          <w:bCs/>
+          <w:sz w:val="32"/>
+          <w:szCs w:val="32"/>
+          <w:u w:val="single"/>
+        </w:rPr>
+      </w:pPr>
+      <w:r>
+        <w:rPr>
+          <w:b/>
+          <w:bCs/>
+          <w:sz w:val="32"/>
+          <w:szCs w:val="32"/>
+          <w:u w:val="single"/>
+        </w:rPr>
+        <w:t xml:space="preserve">TS </w:t>
+      </w:r>
+      <w:proofErr w:type="spellStart"/>
+      <w:r>
+        <w:rPr>
+          <w:b/>
+          <w:bCs/>
+          <w:sz w:val="32"/>
+          <w:szCs w:val="32"/>
+          <w:u w:val="single"/>
+        </w:rPr>
+        <w:t>Pada</w:t>
+      </w:r>
+      <w:proofErr w:type="spellEnd"/>
+      <w:r>
+        <w:rPr>
+          <w:b/>
+          <w:bCs/>
+          <w:sz w:val="32"/>
+          <w:szCs w:val="32"/>
+          <w:u w:val="single"/>
+        </w:rPr>
+        <w:t xml:space="preserve"> </w:t>
+      </w:r>
+      <w:proofErr w:type="spellStart"/>
+      <w:r>
+        <w:rPr>
+          <w:b/>
+          <w:bCs/>
+          <w:sz w:val="32"/>
+          <w:szCs w:val="32"/>
+          <w:u w:val="single"/>
+        </w:rPr>
+        <w:t>Paatam</w:t>
+      </w:r>
+      <w:proofErr w:type="spellEnd"/>
+      <w:r>
+        <w:rPr>
+          <w:b/>
+          <w:bCs/>
+          <w:sz w:val="32"/>
+          <w:szCs w:val="32"/>
+          <w:u w:val="single"/>
+        </w:rPr>
+        <w:t xml:space="preserve"> – TS 5.2 Malayalam corrections – Observed </w:t>
+      </w:r>
+      <w:proofErr w:type="gramStart"/>
+      <w:r>
+        <w:rPr>
+          <w:b/>
+          <w:bCs/>
+          <w:sz w:val="32"/>
+          <w:szCs w:val="32"/>
+          <w:u w:val="single"/>
+        </w:rPr>
+        <w:t xml:space="preserve">till </w:t>
+      </w:r>
+      <w:r>
+        <w:rPr>
+          <w:b/>
+          <w:bCs/>
+          <w:sz w:val="32"/>
+          <w:szCs w:val="32"/>
+          <w:highlight w:val="red"/>
+          <w:u w:val="single"/>
+        </w:rPr>
+        <w:t>??????</w:t>
+      </w:r>
+      <w:proofErr w:type="gramEnd"/>
+    </w:p>
+    <w:p>
+      <w:pPr>
+        <w:jc w:val="center"/>
+        <w:rPr>
+          <w:b/>
+          <w:bCs/>
+        </w:rPr>
+      </w:pPr>
+      <w:r>
+        <w:rPr>
+          <w:b/>
+          <w:bCs/>
+        </w:rPr>
+        <w:t xml:space="preserve"> (ignore those which are already incorporated in your book’s version and date)</w:t>
+      </w:r>
+    </w:p>
+    <w:tbl>
+      <w:tblPr>
+        <w:tblW w:w="12949" w:type="dxa"/>
+        <w:tblInd w:w="-792" w:type="dxa"/>
+        <w:tblBorders>
+          <w:top w:val="single" w:sz="4" w:space="0" w:color="000000"/>
+          <w:left w:val="single" w:sz="4" w:space="0" w:color="000000"/>
+          <w:bottom w:val="single" w:sz="4" w:space="0" w:color="000000"/>
+          <w:right w:val="single" w:sz="4" w:space="0" w:color="000000"/>
+          <w:insideH w:val="single" w:sz="4" w:space="0" w:color="000000"/>
+          <w:insideV w:val="single" w:sz="4" w:space="0" w:color="000000"/>
+        </w:tblBorders>
+        <w:tblLook w:val="04A0" w:firstRow="1" w:lastRow="0" w:firstColumn="1" w:lastColumn="0" w:noHBand="0" w:noVBand="1"/>
+      </w:tblPr>
+      <w:tblGrid>
+        <w:gridCol w:w="3168"/>
+        <w:gridCol w:w="4820"/>
+        <w:gridCol w:w="4961"/>
+      </w:tblGrid>
+      <w:tr>
+        <w:tc>
+          <w:tcPr>
+            <w:tcW w:w="3168" w:type="dxa"/>
+          </w:tcPr>
+          <w:p>
+            <w:pPr>
+              <w:spacing w:before="0" w:line="240" w:lineRule="auto"/>
+              <w:jc w:val="center"/>
+              <w:rPr>
+                <w:sz w:val="32"/>
+                <w:szCs w:val="32"/>
+              </w:rPr>
+            </w:pPr>
+            <w:r>
+              <w:rPr>
+                <w:sz w:val="32"/>
+                <w:szCs w:val="32"/>
+              </w:rPr>
+              <w:t>Section, Paragraph</w:t>
+            </w:r>
+          </w:p>
+          <w:p>
+            <w:pPr>
+              <w:spacing w:before="0" w:line="240" w:lineRule="auto"/>
+              <w:jc w:val="center"/>
+              <w:rPr>
+                <w:sz w:val="32"/>
+                <w:szCs w:val="32"/>
+              </w:rPr>
+            </w:pPr>
+            <w:r>
+              <w:rPr>
+                <w:sz w:val="32"/>
+                <w:szCs w:val="32"/>
+              </w:rPr>
+              <w:t>Reference</w:t>
+            </w:r>
+          </w:p>
+        </w:tc>
+        <w:tc>
+          <w:tcPr>
+            <w:tcW w:w="4820" w:type="dxa"/>
+          </w:tcPr>
+          <w:p>
+            <w:pPr>
+              <w:spacing w:before="0" w:line="240" w:lineRule="auto"/>
+              <w:jc w:val="center"/>
+              <w:rPr>
+                <w:sz w:val="32"/>
+                <w:szCs w:val="32"/>
+              </w:rPr>
+            </w:pPr>
+            <w:r>
+              <w:rPr>
+                <w:sz w:val="32"/>
+                <w:szCs w:val="32"/>
+              </w:rPr>
+              <w:t>As Printed</w:t>
+            </w:r>
+          </w:p>
+        </w:tc>
+        <w:tc>
+          <w:tcPr>
+            <w:tcW w:w="4961" w:type="dxa"/>
+          </w:tcPr>
+          <w:p>
+            <w:pPr>
+              <w:spacing w:before="0" w:line="240" w:lineRule="auto"/>
+              <w:ind w:right="-18"/>
+              <w:jc w:val="center"/>
+              <w:rPr>
+                <w:sz w:val="32"/>
+                <w:szCs w:val="32"/>
+              </w:rPr>
+            </w:pPr>
+            <w:r>
+              <w:rPr>
+                <w:sz w:val="32"/>
+                <w:szCs w:val="32"/>
+              </w:rPr>
+              <w:t>To be read as or corrected as</w:t>
+            </w:r>
+          </w:p>
+        </w:tc>
+      </w:tr>
+      <w:tr>
+        <w:trPr>
+          <w:trHeight w:val="964"/>
+        </w:trPr>
+        <w:tc>
+          <w:tcPr>
+            <w:tcW w:w="3168" w:type="dxa"/>
+            <w:tcBorders>
+              <w:top w:val="single" w:sz="4" w:space="0" w:color="000000"/>
+              <w:left w:val="single" w:sz="4" w:space="0" w:color="000000"/>
+              <w:bottom w:val="single" w:sz="4" w:space="0" w:color="000000"/>
+              <w:right w:val="single" w:sz="4" w:space="0" w:color="000000"/>
+            </w:tcBorders>
+          </w:tcPr>
+          <w:p>
+            <w:pPr>
+              <w:spacing w:before="0" w:line="240" w:lineRule="auto"/>
+              <w:rPr>
+                <w:rFonts w:cs="Latha"/>
+                <w:b/>
+                <w:sz w:val="28"/>
+                <w:szCs w:val="28"/>
+                <w:lang w:bidi="ta-IN"/>
+              </w:rPr>
+            </w:pPr>
+            <w:r>
+              <w:rPr>
+                <w:rFonts w:cs="Latha"/>
+                <w:b/>
+                <w:sz w:val="28"/>
+                <w:szCs w:val="28"/>
+                <w:lang w:bidi="ta-IN"/>
+              </w:rPr>
+              <w:t>5.2.4.2</w:t>
+            </w:r>
+            <w:r>
+              <w:rPr>
+                <w:rFonts w:cs="Latha"/>
+                <w:b/>
+                <w:sz w:val="28"/>
+                <w:szCs w:val="28"/>
+                <w:lang w:bidi="ta-IN"/>
+              </w:rPr>
+              <w:t xml:space="preserve"> – </w:t>
+            </w:r>
+            <w:proofErr w:type="spellStart"/>
+            <w:r>
+              <w:rPr>
+                <w:rFonts w:cs="Latha"/>
+                <w:b/>
+                <w:sz w:val="28"/>
+                <w:szCs w:val="28"/>
+                <w:lang w:bidi="ta-IN"/>
+              </w:rPr>
+              <w:t>Padam</w:t>
+            </w:r>
+            <w:proofErr w:type="spellEnd"/>
+          </w:p>
+          <w:p>
+            <w:pPr>
+              <w:spacing w:before="0" w:line="240" w:lineRule="auto"/>
+              <w:rPr>
+                <w:rFonts w:cs="Latha"/>
+                <w:b/>
+                <w:sz w:val="28"/>
+                <w:szCs w:val="28"/>
+                <w:lang w:bidi="ta-IN"/>
+              </w:rPr>
+            </w:pPr>
+            <w:proofErr w:type="spellStart"/>
+            <w:r>
+              <w:rPr>
+                <w:rFonts w:cs="Latha"/>
+                <w:b/>
+                <w:sz w:val="28"/>
+                <w:szCs w:val="28"/>
+                <w:lang w:bidi="ta-IN"/>
+              </w:rPr>
+              <w:t>Padam</w:t>
+            </w:r>
+            <w:proofErr w:type="spellEnd"/>
+            <w:r>
+              <w:rPr>
+                <w:rFonts w:cs="Latha"/>
+                <w:b/>
+                <w:sz w:val="28"/>
+                <w:szCs w:val="28"/>
+                <w:lang w:bidi="ta-IN"/>
+              </w:rPr>
+              <w:t xml:space="preserve"> No. - </w:t>
+            </w:r>
+            <w:r>
+              <w:rPr>
+                <w:rFonts w:cs="Latha"/>
+                <w:b/>
+                <w:sz w:val="28"/>
+                <w:szCs w:val="28"/>
+                <w:lang w:bidi="ta-IN"/>
+              </w:rPr>
+              <w:t>28</w:t>
+            </w:r>
+          </w:p>
+          <w:p>
+            <w:pPr>
+              <w:spacing w:before="0" w:line="240" w:lineRule="auto"/>
+              <w:rPr>
+                <w:rFonts w:cs="Latha"/>
+                <w:sz w:val="28"/>
+                <w:szCs w:val="28"/>
+                <w:cs/>
+                <w:lang w:bidi="ta-IN"/>
+              </w:rPr>
+            </w:pPr>
+            <w:proofErr w:type="spellStart"/>
+            <w:r>
+              <w:rPr>
+                <w:rFonts w:cs="Latha"/>
+                <w:b/>
+                <w:sz w:val="28"/>
+                <w:szCs w:val="28"/>
+                <w:lang w:bidi="ta-IN"/>
+              </w:rPr>
+              <w:t>Panchaati</w:t>
+            </w:r>
+            <w:proofErr w:type="spellEnd"/>
+            <w:r>
+              <w:rPr>
+                <w:rFonts w:cs="Latha"/>
+                <w:b/>
+                <w:sz w:val="28"/>
+                <w:szCs w:val="28"/>
+                <w:lang w:bidi="ta-IN"/>
+              </w:rPr>
+              <w:t xml:space="preserve">  No. - 22</w:t>
+            </w:r>
+          </w:p>
+        </w:tc>
+        <w:tc>
+          <w:tcPr>
+            <w:tcW w:w="4820" w:type="dxa"/>
+            <w:tcBorders>
+              <w:top w:val="single" w:sz="4" w:space="0" w:color="000000"/>
+              <w:left w:val="single" w:sz="4" w:space="0" w:color="000000"/>
+              <w:bottom w:val="single" w:sz="4" w:space="0" w:color="000000"/>
+              <w:right w:val="single" w:sz="4" w:space="0" w:color="000000"/>
+            </w:tcBorders>
+          </w:tcPr>
+          <w:p>
+            <w:pPr>
+              <w:spacing w:before="0" w:line="240" w:lineRule="auto"/>
+              <w:ind w:left="130" w:right="-108"/>
+              <w:rPr>
+                <w:sz w:val="32"/>
+                <w:szCs w:val="32"/>
+              </w:rPr>
+            </w:pPr>
+            <w:proofErr w:type="spellStart"/>
+            <w:r>
+              <w:rPr>
+                <w:rFonts w:ascii="BRH Malayalam Extra" w:hAnsi="BRH Malayalam Extra" w:cs="BRH Malayalam Extra"/>
+                <w:sz w:val="40"/>
+                <w:szCs w:val="40"/>
+              </w:rPr>
+              <w:t>sû</w:t>
+            </w:r>
+            <w:proofErr w:type="spellEnd"/>
+            <w:r>
+              <w:rPr>
+                <w:rFonts w:ascii="BRH Malayalam Extra" w:hAnsi="BRH Malayalam Extra" w:cs="BRH Malayalam Extra"/>
+                <w:sz w:val="32"/>
+                <w:szCs w:val="40"/>
+              </w:rPr>
+              <w:t>–</w:t>
+            </w:r>
+            <w:proofErr w:type="spellStart"/>
+            <w:r>
+              <w:rPr>
+                <w:rFonts w:ascii="BRH Malayalam Extra" w:hAnsi="BRH Malayalam Extra" w:cs="BRH Malayalam Extra"/>
+                <w:sz w:val="40"/>
+                <w:szCs w:val="40"/>
+              </w:rPr>
+              <w:t>bj</w:t>
+            </w:r>
+            <w:proofErr w:type="spellEnd"/>
+            <w:r>
+              <w:rPr>
+                <w:rFonts w:ascii="BRH Malayalam Extra" w:hAnsi="BRH Malayalam Extra" w:cs="BRH Malayalam Extra"/>
+                <w:sz w:val="40"/>
+                <w:szCs w:val="40"/>
+              </w:rPr>
+              <w:t>—</w:t>
+            </w:r>
+            <w:proofErr w:type="spellStart"/>
+            <w:r>
+              <w:rPr>
+                <w:rFonts w:ascii="BRH Malayalam Extra" w:hAnsi="BRH Malayalam Extra" w:cs="BRH Malayalam Extra"/>
+                <w:sz w:val="40"/>
+                <w:szCs w:val="40"/>
+              </w:rPr>
+              <w:t>Zy</w:t>
+            </w:r>
+            <w:proofErr w:type="spellEnd"/>
+            <w:r>
+              <w:rPr>
+                <w:rFonts w:ascii="BRH Malayalam Extra" w:hAnsi="BRH Malayalam Extra" w:cs="BRH Malayalam Extra"/>
+                <w:sz w:val="40"/>
+                <w:szCs w:val="40"/>
+              </w:rPr>
+              <w:t xml:space="preserve"> | G</w:t>
+            </w:r>
+            <w:r>
+              <w:rPr>
+                <w:rFonts w:ascii="BRH Malayalam Extra" w:hAnsi="BRH Malayalam Extra" w:cs="BRH Malayalam Extra"/>
+                <w:sz w:val="32"/>
+                <w:szCs w:val="40"/>
+              </w:rPr>
+              <w:t>–</w:t>
+            </w:r>
+            <w:r>
+              <w:rPr>
+                <w:rFonts w:ascii="BRH Malayalam Extra" w:hAnsi="BRH Malayalam Extra" w:cs="BRH Malayalam Extra"/>
+                <w:sz w:val="40"/>
+                <w:szCs w:val="40"/>
+              </w:rPr>
+              <w:t>p | G</w:t>
+            </w:r>
+            <w:r>
+              <w:rPr>
+                <w:rFonts w:ascii="BRH Malayalam Extra" w:hAnsi="BRH Malayalam Extra" w:cs="BRH Malayalam Extra"/>
+                <w:sz w:val="32"/>
+                <w:szCs w:val="40"/>
+              </w:rPr>
+              <w:t>–</w:t>
+            </w:r>
+            <w:r>
+              <w:rPr>
+                <w:rFonts w:ascii="BRH Malayalam Extra" w:hAnsi="BRH Malayalam Extra" w:cs="BRH Malayalam Extra"/>
+                <w:sz w:val="40"/>
+                <w:szCs w:val="40"/>
+              </w:rPr>
+              <w:t>d</w:t>
+            </w:r>
+            <w:r>
+              <w:rPr>
+                <w:rFonts w:ascii="BRH Malayalam Extra" w:hAnsi="BRH Malayalam Extra" w:cs="BRH Malayalam Extra"/>
+                <w:sz w:val="32"/>
+                <w:szCs w:val="40"/>
+              </w:rPr>
+              <w:t>–</w:t>
+            </w:r>
+            <w:r>
+              <w:rPr>
+                <w:rFonts w:ascii="BRH Malayalam Extra" w:hAnsi="BRH Malayalam Extra" w:cs="BRH Malayalam Extra"/>
+                <w:sz w:val="40"/>
+                <w:szCs w:val="40"/>
+                <w:highlight w:val="yellow"/>
+              </w:rPr>
+              <w:t>Z§</w:t>
+            </w:r>
+            <w:r>
+              <w:rPr>
+                <w:rFonts w:ascii="BRH Malayalam Extra" w:hAnsi="BRH Malayalam Extra" w:cs="BRH Malayalam Extra"/>
+                <w:sz w:val="32"/>
+                <w:szCs w:val="40"/>
+                <w:highlight w:val="yellow"/>
+              </w:rPr>
+              <w:t>–</w:t>
+            </w:r>
+            <w:r>
+              <w:rPr>
+                <w:rFonts w:ascii="BRH Malayalam Extra" w:hAnsi="BRH Malayalam Extra" w:cs="BRH Malayalam Extra"/>
+                <w:sz w:val="40"/>
+                <w:szCs w:val="40"/>
+              </w:rPr>
+              <w:t xml:space="preserve"> |</w:t>
+            </w:r>
+          </w:p>
+        </w:tc>
+        <w:tc>
+          <w:tcPr>
+            <w:tcW w:w="4961" w:type="dxa"/>
+            <w:tcBorders>
+              <w:top w:val="single" w:sz="4" w:space="0" w:color="000000"/>
+              <w:left w:val="single" w:sz="4" w:space="0" w:color="000000"/>
+              <w:bottom w:val="single" w:sz="4" w:space="0" w:color="000000"/>
+              <w:right w:val="single" w:sz="4" w:space="0" w:color="000000"/>
+            </w:tcBorders>
+          </w:tcPr>
+          <w:p>
+            <w:pPr>
+              <w:spacing w:before="0" w:line="240" w:lineRule="auto"/>
+              <w:rPr>
+                <w:sz w:val="32"/>
+                <w:szCs w:val="32"/>
+              </w:rPr>
+            </w:pPr>
+            <w:proofErr w:type="spellStart"/>
+            <w:r>
+              <w:rPr>
+                <w:rFonts w:ascii="BRH Malayalam Extra" w:hAnsi="BRH Malayalam Extra" w:cs="BRH Malayalam Extra"/>
+                <w:sz w:val="40"/>
+                <w:szCs w:val="40"/>
+              </w:rPr>
+              <w:t>sû</w:t>
+            </w:r>
+            <w:proofErr w:type="spellEnd"/>
+            <w:r>
+              <w:rPr>
+                <w:rFonts w:ascii="BRH Malayalam Extra" w:hAnsi="BRH Malayalam Extra" w:cs="BRH Malayalam Extra"/>
+                <w:sz w:val="32"/>
+                <w:szCs w:val="40"/>
+              </w:rPr>
+              <w:t>–</w:t>
+            </w:r>
+            <w:proofErr w:type="spellStart"/>
+            <w:r>
+              <w:rPr>
+                <w:rFonts w:ascii="BRH Malayalam Extra" w:hAnsi="BRH Malayalam Extra" w:cs="BRH Malayalam Extra"/>
+                <w:sz w:val="40"/>
+                <w:szCs w:val="40"/>
+              </w:rPr>
+              <w:t>bj</w:t>
+            </w:r>
+            <w:proofErr w:type="spellEnd"/>
+            <w:r>
+              <w:rPr>
+                <w:rFonts w:ascii="BRH Malayalam Extra" w:hAnsi="BRH Malayalam Extra" w:cs="BRH Malayalam Extra"/>
+                <w:sz w:val="40"/>
+                <w:szCs w:val="40"/>
+              </w:rPr>
+              <w:t>—</w:t>
+            </w:r>
+            <w:proofErr w:type="spellStart"/>
+            <w:r>
+              <w:rPr>
+                <w:rFonts w:ascii="BRH Malayalam Extra" w:hAnsi="BRH Malayalam Extra" w:cs="BRH Malayalam Extra"/>
+                <w:sz w:val="40"/>
+                <w:szCs w:val="40"/>
+              </w:rPr>
+              <w:t>Zy</w:t>
+            </w:r>
+            <w:proofErr w:type="spellEnd"/>
+            <w:r>
+              <w:rPr>
+                <w:rFonts w:ascii="BRH Malayalam Extra" w:hAnsi="BRH Malayalam Extra" w:cs="BRH Malayalam Extra"/>
+                <w:sz w:val="40"/>
+                <w:szCs w:val="40"/>
+              </w:rPr>
+              <w:t xml:space="preserve"> | G</w:t>
+            </w:r>
+            <w:r>
+              <w:rPr>
+                <w:rFonts w:ascii="BRH Malayalam Extra" w:hAnsi="BRH Malayalam Extra" w:cs="BRH Malayalam Extra"/>
+                <w:sz w:val="32"/>
+                <w:szCs w:val="40"/>
+              </w:rPr>
+              <w:t>–</w:t>
+            </w:r>
+            <w:r>
+              <w:rPr>
+                <w:rFonts w:ascii="BRH Malayalam Extra" w:hAnsi="BRH Malayalam Extra" w:cs="BRH Malayalam Extra"/>
+                <w:sz w:val="40"/>
+                <w:szCs w:val="40"/>
+              </w:rPr>
+              <w:t>p | G</w:t>
+            </w:r>
+            <w:r>
+              <w:rPr>
+                <w:rFonts w:ascii="BRH Malayalam Extra" w:hAnsi="BRH Malayalam Extra" w:cs="BRH Malayalam Extra"/>
+                <w:sz w:val="32"/>
+                <w:szCs w:val="40"/>
+              </w:rPr>
+              <w:t>–</w:t>
+            </w:r>
+            <w:r>
+              <w:rPr>
+                <w:rFonts w:ascii="BRH Malayalam Extra" w:hAnsi="BRH Malayalam Extra" w:cs="BRH Malayalam Extra"/>
+                <w:sz w:val="40"/>
+                <w:szCs w:val="40"/>
+              </w:rPr>
+              <w:t>d</w:t>
+            </w:r>
+            <w:r>
+              <w:rPr>
+                <w:rFonts w:ascii="BRH Malayalam Extra" w:hAnsi="BRH Malayalam Extra" w:cs="BRH Malayalam Extra"/>
+                <w:sz w:val="32"/>
+                <w:szCs w:val="40"/>
+                <w:highlight w:val="green"/>
+              </w:rPr>
+              <w:t>–</w:t>
+            </w:r>
+            <w:r>
+              <w:rPr>
+                <w:rFonts w:ascii="BRH Malayalam Extra" w:hAnsi="BRH Malayalam Extra" w:cs="BRH Malayalam Extra"/>
+                <w:sz w:val="40"/>
+                <w:szCs w:val="40"/>
+                <w:highlight w:val="green"/>
+              </w:rPr>
+              <w:t>Z</w:t>
+            </w:r>
+            <w:r>
+              <w:rPr>
+                <w:rFonts w:ascii="BRH Malayalam Extra" w:hAnsi="BRH Malayalam Extra" w:cs="BRH Malayalam Extra"/>
+                <w:sz w:val="40"/>
+                <w:szCs w:val="40"/>
+              </w:rPr>
+              <w:t>§ |</w:t>
+            </w:r>
+          </w:p>
+        </w:tc>
+      </w:tr>
+    </w:tbl>
+    <w:p>
+      <w:pPr>
+        <w:jc w:val="center"/>
+        <w:rPr>
+          <w:b/>
+          <w:bCs/>
+          <w:sz w:val="32"/>
+          <w:szCs w:val="32"/>
+          <w:u w:val="single"/>
+        </w:rPr>
+      </w:pPr>
+    </w:p>
     <w:p>
       <w:pPr>
         <w:jc w:val="center"/>
@@ -410,13 +1044,23 @@
                 <w:sz w:val="36"/>
                 <w:szCs w:val="40"/>
               </w:rPr>
-              <w:t>¡—e</w:t>
-            </w:r>
-            <w:r>
-              <w:rPr>
-                <w:rFonts w:ascii="BRH Malayalam Extra" w:hAnsi="BRH Malayalam Extra" w:cs="BRH Malayalam Extra"/>
-                <w:sz w:val="28"/>
-                <w:szCs w:val="40"/>
+              <w:t>¡—</w:t>
+            </w:r>
+            <w:r>
+              <w:rPr>
+                <w:rFonts w:ascii="BRH Malayalam Extra" w:hAnsi="BRH Malayalam Extra" w:cs="BRH Malayalam Extra"/>
+                <w:sz w:val="36"/>
+                <w:szCs w:val="40"/>
+                <w:highlight w:val="yellow"/>
+              </w:rPr>
+              <w:t>e</w:t>
+            </w:r>
+            <w:r>
+              <w:rPr>
+                <w:rFonts w:ascii="BRH Malayalam Extra" w:hAnsi="BRH Malayalam Extra" w:cs="BRH Malayalam Extra"/>
+                <w:sz w:val="28"/>
+                <w:szCs w:val="40"/>
+                <w:highlight w:val="yellow"/>
               </w:rPr>
               <w:t>–</w:t>
             </w:r>
@@ -557,16 +1201,19 @@
                 <w:sz w:val="36"/>
                 <w:szCs w:val="40"/>
               </w:rPr>
-              <w:t>¡—e</w:t>
-            </w:r>
-            <w:r>
-              <w:rPr>
-                <w:rFonts w:ascii="BRH Malayalam Extra" w:hAnsi="BRH Malayalam Extra" w:cs="BRH Malayalam Extra"/>
-                <w:sz w:val="28"/>
-                <w:szCs w:val="40"/>
-              </w:rPr>
-              <w:t>–</w:t>
-            </w:r>
+              <w:t>¡—</w:t>
+            </w:r>
+            <w:r>
+              <w:rPr>
+                <w:rFonts w:ascii="BRH Malayalam Extra" w:hAnsi="BRH Malayalam Extra" w:cs="BRH Malayalam Extra"/>
+                <w:sz w:val="36"/>
+                <w:szCs w:val="40"/>
+                <w:highlight w:val="green"/>
+              </w:rPr>
+              <w:t>e</w:t>
+            </w:r>
+            <w:bookmarkStart w:id="0" w:name="_GoBack"/>
+            <w:bookmarkEnd w:id="0"/>
             <w:r>
               <w:rPr>
                 <w:rFonts w:ascii="BRH Malayalam Extra" w:hAnsi="BRH Malayalam Extra" w:cs="BRH Malayalam Extra"/>
@@ -1785,7 +2432,6 @@
           <w:szCs w:val="32"/>
           <w:u w:val="single"/>
         </w:rPr>
-        <w:lastRenderedPageBreak/>
         <w:t xml:space="preserve">TS </w:t>
       </w:r>
       <w:proofErr w:type="spellStart"/>
@@ -3282,6 +3928,7 @@
                 <w:szCs w:val="28"/>
                 <w:lang w:bidi="ta-IN"/>
               </w:rPr>
+              <w:lastRenderedPageBreak/>
               <w:t xml:space="preserve">5.2.3.7 – </w:t>
             </w:r>
             <w:proofErr w:type="spellStart"/>
@@ -4111,7 +4758,6 @@
                 <w:szCs w:val="28"/>
                 <w:lang w:bidi="ta-IN"/>
               </w:rPr>
-              <w:lastRenderedPageBreak/>
               <w:t xml:space="preserve">5.2.10.6 – </w:t>
             </w:r>
             <w:proofErr w:type="spellStart"/>
@@ -5516,6 +6162,7 @@
                 <w:szCs w:val="28"/>
                 <w:lang w:bidi="ta-IN"/>
               </w:rPr>
+              <w:lastRenderedPageBreak/>
               <w:t>TS 5.2.</w:t>
             </w:r>
             <w:r>
@@ -6205,7 +6852,6 @@
                 <w:szCs w:val="28"/>
                 <w:lang w:bidi="ta-IN"/>
               </w:rPr>
-              <w:lastRenderedPageBreak/>
               <w:t>TS 5.2.3.</w:t>
             </w:r>
             <w:r>
@@ -6346,7 +6992,6 @@
                 <w:szCs w:val="36"/>
                 <w:lang w:val="en-IN" w:eastAsia="en-IN"/>
               </w:rPr>
-              <w:lastRenderedPageBreak/>
               <w:t>C</w:t>
             </w:r>
             <w:r>
@@ -6757,7 +7402,6 @@
                 <w:szCs w:val="36"/>
                 <w:lang w:val="en-IN" w:eastAsia="en-IN"/>
               </w:rPr>
-              <w:lastRenderedPageBreak/>
               <w:t>C</w:t>
             </w:r>
             <w:r>
@@ -7017,7 +7661,6 @@
                 <w:szCs w:val="28"/>
                 <w:lang w:bidi="ta-IN"/>
               </w:rPr>
-              <w:lastRenderedPageBreak/>
               <w:t xml:space="preserve">TS </w:t>
             </w:r>
             <w:r>
@@ -7617,6 +8260,7 @@
                 <w:sz w:val="40"/>
                 <w:szCs w:val="40"/>
               </w:rPr>
+              <w:lastRenderedPageBreak/>
               <w:t>Kx</w:t>
             </w:r>
             <w:proofErr w:type="spellEnd"/>
@@ -7792,6 +8436,7 @@
                 <w:sz w:val="40"/>
                 <w:szCs w:val="40"/>
               </w:rPr>
+              <w:lastRenderedPageBreak/>
               <w:t>Aª</w:t>
             </w:r>
             <w:r>
@@ -7881,6 +8526,7 @@
                 <w:sz w:val="40"/>
                 <w:szCs w:val="40"/>
               </w:rPr>
+              <w:lastRenderedPageBreak/>
               <w:t>Kx</w:t>
             </w:r>
             <w:proofErr w:type="spellEnd"/>
@@ -8087,6 +8733,7 @@
                 <w:szCs w:val="28"/>
                 <w:lang w:bidi="ta-IN"/>
               </w:rPr>
+              <w:lastRenderedPageBreak/>
               <w:t xml:space="preserve">TS </w:t>
             </w:r>
             <w:r>
@@ -8585,7 +9232,6 @@
                 <w:szCs w:val="28"/>
                 <w:lang w:bidi="ta-IN"/>
               </w:rPr>
-              <w:lastRenderedPageBreak/>
               <w:t xml:space="preserve">TS </w:t>
             </w:r>
             <w:r>
@@ -8715,7 +9361,6 @@
                 <w:szCs w:val="40"/>
                 <w:lang w:val="en-IN" w:eastAsia="en-IN"/>
               </w:rPr>
-              <w:lastRenderedPageBreak/>
               <w:t>i</w:t>
             </w:r>
             <w:proofErr w:type="spellEnd"/>
@@ -8901,7 +9546,6 @@
                 <w:szCs w:val="40"/>
                 <w:lang w:val="en-IN" w:eastAsia="en-IN"/>
               </w:rPr>
-              <w:lastRenderedPageBreak/>
               <w:t>i</w:t>
             </w:r>
             <w:proofErr w:type="spellEnd"/>
@@ -9049,7 +9693,6 @@
           <w:szCs w:val="32"/>
           <w:u w:val="single"/>
         </w:rPr>
-        <w:lastRenderedPageBreak/>
         <w:t>===================</w:t>
       </w:r>
     </w:p>
@@ -9718,6 +10361,7 @@
                 <w:szCs w:val="28"/>
                 <w:lang w:bidi="ta-IN"/>
               </w:rPr>
+              <w:lastRenderedPageBreak/>
               <w:t xml:space="preserve">39th </w:t>
             </w:r>
             <w:proofErr w:type="spellStart"/>
@@ -9751,6 +10395,7 @@
                 <w:sz w:val="28"/>
                 <w:szCs w:val="28"/>
               </w:rPr>
+              <w:lastRenderedPageBreak/>
               <w:t xml:space="preserve"> </w:t>
             </w:r>
             <w:r>
@@ -9881,7 +10526,6 @@
           <w:sz w:val="32"/>
         </w:rPr>
       </w:pPr>
-      <w:bookmarkStart w:id="0" w:name="_GoBack"/>
       <w:r>
         <w:rPr>
           <w:b/>
@@ -9889,7 +10533,6 @@
         </w:rPr>
         <w:t>=====================</w:t>
       </w:r>
-      <w:bookmarkEnd w:id="0"/>
     </w:p>
     <w:sectPr>
       <w:headerReference w:type="even" r:id="rId7"/>
@@ -10050,7 +10693,7 @@
         <w:bCs/>
         <w:noProof/>
       </w:rPr>
-      <w:t>4</w:t>
+      <w:t>6</w:t>
     </w:r>
     <w:r>
       <w:rPr>
@@ -10093,7 +10736,7 @@
         <w:bCs/>
         <w:noProof/>
       </w:rPr>
-      <w:t>5</w:t>
+      <w:t>6</w:t>
     </w:r>
     <w:r>
       <w:rPr>
@@ -10280,7 +10923,7 @@
         <w:bCs/>
         <w:noProof/>
       </w:rPr>
-      <w:t>5</w:t>
+      <w:t>6</w:t>
     </w:r>
     <w:r>
       <w:rPr>
@@ -11144,7 +11787,7 @@
 </file>
 
 <file path=customXml/itemProps1.xml><?xml version="1.0" encoding="utf-8"?>
-<ds:datastoreItem xmlns:ds="http://schemas.openxmlformats.org/officeDocument/2006/customXml" ds:itemID="{A798DE98-AEEF-4080-83C9-AEAC533EC5CE}">
+<ds:datastoreItem xmlns:ds="http://schemas.openxmlformats.org/officeDocument/2006/customXml" ds:itemID="{6E8EFACD-3CC7-49A0-976C-BC2BA62567FB}">
   <ds:schemaRefs>
     <ds:schemaRef ds:uri="http://schemas.openxmlformats.org/officeDocument/2006/bibliography"/>
   </ds:schemaRefs>

--- a/TS-Padam/TS-5.2/TS 5.2 Malayalam Pada Paatam Corrections.docx
+++ b/TS-Padam/TS-5.2/TS 5.2 Malayalam Pada Paatam Corrections.docx
@@ -1,6 +1,6 @@
 
 <file path=word/document.xml><?xml version="1.0" encoding="utf-8"?>
-<w:document xmlns:wpc="http://schemas.microsoft.com/office/word/2010/wordprocessingCanvas" xmlns:cx="http://schemas.microsoft.com/office/drawing/2014/chartex" xmlns:cx1="http://schemas.microsoft.com/office/drawing/2015/9/8/chartex" xmlns:mc="http://schemas.openxmlformats.org/markup-compatibility/2006" xmlns:o="urn:schemas-microsoft-com:office:office" xmlns:r="http://schemas.openxmlformats.org/officeDocument/2006/relationships" xmlns:m="http://schemas.openxmlformats.org/officeDocument/2006/math" xmlns:v="urn:schemas-microsoft-com:vml" xmlns:wp14="http://schemas.microsoft.com/office/word/2010/wordprocessingDrawing" xmlns:wp="http://schemas.openxmlformats.org/drawingml/2006/wordprocessingDrawing" xmlns:w10="urn:schemas-microsoft-com:office:word" xmlns:w="http://schemas.openxmlformats.org/wordprocessingml/2006/main" xmlns:w14="http://schemas.microsoft.com/office/word/2010/wordml" xmlns:w15="http://schemas.microsoft.com/office/word/2012/wordml" xmlns:w16se="http://schemas.microsoft.com/office/word/2015/wordml/symex" xmlns:wpg="http://schemas.microsoft.com/office/word/2010/wordprocessingGroup" xmlns:wpi="http://schemas.microsoft.com/office/word/2010/wordprocessingInk" xmlns:wne="http://schemas.microsoft.com/office/word/2006/wordml" xmlns:wps="http://schemas.microsoft.com/office/word/2010/wordprocessingShape" mc:Ignorable="w14 w15 w16se wp14">
+<w:document xmlns:wpc="http://schemas.microsoft.com/office/word/2010/wordprocessingCanvas" xmlns:cx="http://schemas.microsoft.com/office/drawing/2014/chartex" xmlns:cx1="http://schemas.microsoft.com/office/drawing/2015/9/8/chartex" xmlns:cx2="http://schemas.microsoft.com/office/drawing/2015/10/21/chartex" xmlns:cx3="http://schemas.microsoft.com/office/drawing/2016/5/9/chartex" xmlns:cx4="http://schemas.microsoft.com/office/drawing/2016/5/10/chartex" xmlns:cx5="http://schemas.microsoft.com/office/drawing/2016/5/11/chartex" xmlns:cx6="http://schemas.microsoft.com/office/drawing/2016/5/12/chartex" xmlns:cx7="http://schemas.microsoft.com/office/drawing/2016/5/13/chartex" xmlns:cx8="http://schemas.microsoft.com/office/drawing/2016/5/14/chartex" xmlns:mc="http://schemas.openxmlformats.org/markup-compatibility/2006" xmlns:aink="http://schemas.microsoft.com/office/drawing/2016/ink" xmlns:am3d="http://schemas.microsoft.com/office/drawing/2017/model3d" xmlns:o="urn:schemas-microsoft-com:office:office" xmlns:oel="http://schemas.microsoft.com/office/2019/extlst" xmlns:r="http://schemas.openxmlformats.org/officeDocument/2006/relationships" xmlns:m="http://schemas.openxmlformats.org/officeDocument/2006/math" xmlns:v="urn:schemas-microsoft-com:vml" xmlns:wp14="http://schemas.microsoft.com/office/word/2010/wordprocessingDrawing" xmlns:wp="http://schemas.openxmlformats.org/drawingml/2006/wordprocessingDrawing" xmlns:w10="urn:schemas-microsoft-com:office:word" xmlns:w="http://schemas.openxmlformats.org/wordprocessingml/2006/main" xmlns:w14="http://schemas.microsoft.com/office/word/2010/wordml" xmlns:w15="http://schemas.microsoft.com/office/word/2012/wordml" xmlns:w16cex="http://schemas.microsoft.com/office/word/2018/wordml/cex" xmlns:w16cid="http://schemas.microsoft.com/office/word/2016/wordml/cid" xmlns:w16="http://schemas.microsoft.com/office/word/2018/wordml" xmlns:w16du="http://schemas.microsoft.com/office/word/2023/wordml/word16du" xmlns:w16sdtdh="http://schemas.microsoft.com/office/word/2020/wordml/sdtdatahash" xmlns:w16sdtfl="http://schemas.microsoft.com/office/word/2024/wordml/sdtformatlock" xmlns:w16se="http://schemas.microsoft.com/office/word/2015/wordml/symex" xmlns:wpg="http://schemas.microsoft.com/office/word/2010/wordprocessingGroup" xmlns:wpi="http://schemas.microsoft.com/office/word/2010/wordprocessingInk" xmlns:wne="http://schemas.microsoft.com/office/word/2006/wordml" xmlns:wps="http://schemas.microsoft.com/office/word/2010/wordprocessingShape" mc:Ignorable="w14 w15 w16se w16cid w16 w16cex w16sdtdh w16sdtfl w16du wp14">
   <w:body>
     <w:p>
       <w:pPr>
@@ -21,9 +21,8 @@
           <w:szCs w:val="32"/>
           <w:u w:val="single"/>
         </w:rPr>
-        <w:t xml:space="preserve">TS </w:t>
+        <w:t xml:space="preserve">TS Pada Paatam – TS 5.2 Malayalam corrections – Observed till </w:t>
       </w:r>
-      <w:proofErr w:type="spellStart"/>
       <w:r>
         <w:rPr>
           <w:b/>
@@ -32,9 +31,8 @@
           <w:szCs w:val="32"/>
           <w:u w:val="single"/>
         </w:rPr>
-        <w:t>Pada</w:t>
+        <w:t>31st Ma</w:t>
       </w:r>
-      <w:proofErr w:type="spellEnd"/>
       <w:r>
         <w:rPr>
           <w:b/>
@@ -43,9 +41,8 @@
           <w:szCs w:val="32"/>
           <w:u w:val="single"/>
         </w:rPr>
-        <w:t xml:space="preserve"> </w:t>
+        <w:t>y</w:t>
       </w:r>
-      <w:proofErr w:type="spellStart"/>
       <w:r>
         <w:rPr>
           <w:b/>
@@ -54,42 +51,8 @@
           <w:szCs w:val="32"/>
           <w:u w:val="single"/>
         </w:rPr>
-        <w:t>Paatam</w:t>
+        <w:t xml:space="preserve"> 2025</w:t>
       </w:r>
-      <w:proofErr w:type="spellEnd"/>
-      <w:r>
-        <w:rPr>
-          <w:b/>
-          <w:bCs/>
-          <w:sz w:val="32"/>
-          <w:szCs w:val="32"/>
-          <w:u w:val="single"/>
-        </w:rPr>
-        <w:t xml:space="preserve"> – TS 5.2 Malayalam corrections – Observed </w:t>
-      </w:r>
-      <w:proofErr w:type="gramStart"/>
-      <w:r>
-        <w:rPr>
-          <w:b/>
-          <w:bCs/>
-          <w:sz w:val="32"/>
-          <w:szCs w:val="32"/>
-          <w:u w:val="single"/>
-        </w:rPr>
-        <w:t xml:space="preserve">till </w:t>
-      </w:r>
-      <w:r>
-        <w:rPr>
-          <w:b/>
-          <w:bCs/>
-          <w:sz w:val="32"/>
-          <w:szCs w:val="32"/>
-          <w:highlight w:val="red"/>
-          <w:u w:val="single"/>
-        </w:rPr>
-        <w:t>??????</w:t>
-      </w:r>
-      <w:proofErr w:type="gramEnd"/>
     </w:p>
     <w:p>
       <w:pPr>
@@ -234,7 +197,7 @@
                 <w:b/>
                 <w:sz w:val="28"/>
                 <w:szCs w:val="28"/>
-                <w:lang w:bidi="ta-IN"/>
+                <w:lang w:val="it-IT" w:bidi="ta-IN"/>
               </w:rPr>
             </w:pPr>
             <w:r>
@@ -243,109 +206,53 @@
                 <w:b/>
                 <w:sz w:val="28"/>
                 <w:szCs w:val="28"/>
-                <w:lang w:bidi="ta-IN"/>
-              </w:rPr>
-              <w:t>5.2.4.2</w:t>
-            </w:r>
-            <w:r>
+                <w:lang w:val="it-IT" w:bidi="ta-IN"/>
+              </w:rPr>
+              <w:t>5.2.4.2 – Padam</w:t>
+            </w:r>
+          </w:p>
+          <w:p>
+            <w:pPr>
+              <w:spacing w:before="0" w:line="240" w:lineRule="auto"/>
               <w:rPr>
                 <w:rFonts w:cs="Latha"/>
                 <w:b/>
                 <w:sz w:val="28"/>
                 <w:szCs w:val="28"/>
-                <w:lang w:bidi="ta-IN"/>
-              </w:rPr>
-              <w:t xml:space="preserve"> – </w:t>
-            </w:r>
-            <w:proofErr w:type="spellStart"/>
+                <w:lang w:val="it-IT" w:bidi="ta-IN"/>
+              </w:rPr>
+            </w:pPr>
             <w:r>
               <w:rPr>
                 <w:rFonts w:cs="Latha"/>
                 <w:b/>
                 <w:sz w:val="28"/>
                 <w:szCs w:val="28"/>
-                <w:lang w:bidi="ta-IN"/>
-              </w:rPr>
-              <w:t>Padam</w:t>
-            </w:r>
-            <w:proofErr w:type="spellEnd"/>
-          </w:p>
-          <w:p>
-            <w:pPr>
-              <w:spacing w:before="0" w:line="240" w:lineRule="auto"/>
+                <w:lang w:val="it-IT" w:bidi="ta-IN"/>
+              </w:rPr>
+              <w:t>Padam No. - 28</w:t>
+            </w:r>
+          </w:p>
+          <w:p>
+            <w:pPr>
+              <w:spacing w:before="0" w:line="240" w:lineRule="auto"/>
+              <w:rPr>
+                <w:rFonts w:cs="Latha"/>
+                <w:sz w:val="28"/>
+                <w:szCs w:val="28"/>
+                <w:cs/>
+                <w:lang w:bidi="ta-IN"/>
+              </w:rPr>
+            </w:pPr>
+            <w:r>
               <w:rPr>
                 <w:rFonts w:cs="Latha"/>
                 <w:b/>
                 <w:sz w:val="28"/>
                 <w:szCs w:val="28"/>
-                <w:lang w:bidi="ta-IN"/>
-              </w:rPr>
-            </w:pPr>
-            <w:proofErr w:type="spellStart"/>
-            <w:r>
-              <w:rPr>
-                <w:rFonts w:cs="Latha"/>
-                <w:b/>
-                <w:sz w:val="28"/>
-                <w:szCs w:val="28"/>
-                <w:lang w:bidi="ta-IN"/>
-              </w:rPr>
-              <w:t>Padam</w:t>
-            </w:r>
-            <w:proofErr w:type="spellEnd"/>
-            <w:r>
-              <w:rPr>
-                <w:rFonts w:cs="Latha"/>
-                <w:b/>
-                <w:sz w:val="28"/>
-                <w:szCs w:val="28"/>
-                <w:lang w:bidi="ta-IN"/>
-              </w:rPr>
-              <w:t xml:space="preserve"> No. - </w:t>
-            </w:r>
-            <w:r>
-              <w:rPr>
-                <w:rFonts w:cs="Latha"/>
-                <w:b/>
-                <w:sz w:val="28"/>
-                <w:szCs w:val="28"/>
-                <w:lang w:bidi="ta-IN"/>
-              </w:rPr>
-              <w:t>28</w:t>
-            </w:r>
-          </w:p>
-          <w:p>
-            <w:pPr>
-              <w:spacing w:before="0" w:line="240" w:lineRule="auto"/>
-              <w:rPr>
-                <w:rFonts w:cs="Latha"/>
-                <w:sz w:val="28"/>
-                <w:szCs w:val="28"/>
-                <w:cs/>
-                <w:lang w:bidi="ta-IN"/>
-              </w:rPr>
-            </w:pPr>
-            <w:proofErr w:type="spellStart"/>
-            <w:r>
-              <w:rPr>
-                <w:rFonts w:cs="Latha"/>
-                <w:b/>
-                <w:sz w:val="28"/>
-                <w:szCs w:val="28"/>
-                <w:lang w:bidi="ta-IN"/>
-              </w:rPr>
-              <w:t>Panchaati</w:t>
-            </w:r>
-            <w:proofErr w:type="spellEnd"/>
-            <w:r>
-              <w:rPr>
-                <w:rFonts w:cs="Latha"/>
-                <w:b/>
-                <w:sz w:val="28"/>
-                <w:szCs w:val="28"/>
-                <w:lang w:bidi="ta-IN"/>
-              </w:rPr>
-              <w:t xml:space="preserve">  No. - 22</w:t>
+                <w:lang w:val="it-IT" w:bidi="ta-IN"/>
+              </w:rPr>
+              <w:t>Panchaati  No. - 22</w:t>
             </w:r>
           </w:p>
         </w:tc>
@@ -368,7 +275,6 @@
                 <w:szCs w:val="32"/>
               </w:rPr>
             </w:pPr>
-            <w:proofErr w:type="spellStart"/>
             <w:r>
               <w:rPr>
                 <w:rFonts w:ascii="BRH Malayalam Extra" w:hAnsi="BRH Malayalam Extra" w:cs="BRH Malayalam Extra"/>
@@ -377,50 +283,21 @@
               </w:rPr>
               <w:t>sû</w:t>
             </w:r>
-            <w:proofErr w:type="spellEnd"/>
-            <w:r>
-              <w:rPr>
-                <w:rFonts w:ascii="BRH Malayalam Extra" w:hAnsi="BRH Malayalam Extra" w:cs="BRH Malayalam Extra"/>
-                <w:sz w:val="32"/>
-                <w:szCs w:val="40"/>
-              </w:rPr>
-              <w:t>–</w:t>
-            </w:r>
-            <w:proofErr w:type="spellStart"/>
-            <w:r>
-              <w:rPr>
-                <w:rFonts w:ascii="BRH Malayalam Extra" w:hAnsi="BRH Malayalam Extra" w:cs="BRH Malayalam Extra"/>
-                <w:sz w:val="40"/>
-                <w:szCs w:val="40"/>
-              </w:rPr>
-              <w:t>bj</w:t>
-            </w:r>
-            <w:proofErr w:type="spellEnd"/>
-            <w:r>
-              <w:rPr>
-                <w:rFonts w:ascii="BRH Malayalam Extra" w:hAnsi="BRH Malayalam Extra" w:cs="BRH Malayalam Extra"/>
-                <w:sz w:val="40"/>
-                <w:szCs w:val="40"/>
-              </w:rPr>
-              <w:t>—</w:t>
-            </w:r>
-            <w:proofErr w:type="spellStart"/>
-            <w:r>
-              <w:rPr>
-                <w:rFonts w:ascii="BRH Malayalam Extra" w:hAnsi="BRH Malayalam Extra" w:cs="BRH Malayalam Extra"/>
-                <w:sz w:val="40"/>
-                <w:szCs w:val="40"/>
-              </w:rPr>
-              <w:t>Zy</w:t>
-            </w:r>
-            <w:proofErr w:type="spellEnd"/>
-            <w:r>
-              <w:rPr>
-                <w:rFonts w:ascii="BRH Malayalam Extra" w:hAnsi="BRH Malayalam Extra" w:cs="BRH Malayalam Extra"/>
-                <w:sz w:val="40"/>
-                <w:szCs w:val="40"/>
-              </w:rPr>
-              <w:t xml:space="preserve"> | G</w:t>
+            <w:r>
+              <w:rPr>
+                <w:rFonts w:ascii="BRH Malayalam Extra" w:hAnsi="BRH Malayalam Extra" w:cs="BRH Malayalam Extra"/>
+                <w:sz w:val="32"/>
+                <w:szCs w:val="40"/>
+              </w:rPr>
+              <w:t>–</w:t>
+            </w:r>
+            <w:r>
+              <w:rPr>
+                <w:rFonts w:ascii="BRH Malayalam Extra" w:hAnsi="BRH Malayalam Extra" w:cs="BRH Malayalam Extra"/>
+                <w:sz w:val="40"/>
+                <w:szCs w:val="40"/>
+              </w:rPr>
+              <w:t>bj—Zy | G</w:t>
             </w:r>
             <w:r>
               <w:rPr>
@@ -508,7 +385,6 @@
                 <w:szCs w:val="32"/>
               </w:rPr>
             </w:pPr>
-            <w:proofErr w:type="spellStart"/>
             <w:r>
               <w:rPr>
                 <w:rFonts w:ascii="BRH Malayalam Extra" w:hAnsi="BRH Malayalam Extra" w:cs="BRH Malayalam Extra"/>
@@ -517,50 +393,21 @@
               </w:rPr>
               <w:t>sû</w:t>
             </w:r>
-            <w:proofErr w:type="spellEnd"/>
-            <w:r>
-              <w:rPr>
-                <w:rFonts w:ascii="BRH Malayalam Extra" w:hAnsi="BRH Malayalam Extra" w:cs="BRH Malayalam Extra"/>
-                <w:sz w:val="32"/>
-                <w:szCs w:val="40"/>
-              </w:rPr>
-              <w:t>–</w:t>
-            </w:r>
-            <w:proofErr w:type="spellStart"/>
-            <w:r>
-              <w:rPr>
-                <w:rFonts w:ascii="BRH Malayalam Extra" w:hAnsi="BRH Malayalam Extra" w:cs="BRH Malayalam Extra"/>
-                <w:sz w:val="40"/>
-                <w:szCs w:val="40"/>
-              </w:rPr>
-              <w:t>bj</w:t>
-            </w:r>
-            <w:proofErr w:type="spellEnd"/>
-            <w:r>
-              <w:rPr>
-                <w:rFonts w:ascii="BRH Malayalam Extra" w:hAnsi="BRH Malayalam Extra" w:cs="BRH Malayalam Extra"/>
-                <w:sz w:val="40"/>
-                <w:szCs w:val="40"/>
-              </w:rPr>
-              <w:t>—</w:t>
-            </w:r>
-            <w:proofErr w:type="spellStart"/>
-            <w:r>
-              <w:rPr>
-                <w:rFonts w:ascii="BRH Malayalam Extra" w:hAnsi="BRH Malayalam Extra" w:cs="BRH Malayalam Extra"/>
-                <w:sz w:val="40"/>
-                <w:szCs w:val="40"/>
-              </w:rPr>
-              <w:t>Zy</w:t>
-            </w:r>
-            <w:proofErr w:type="spellEnd"/>
-            <w:r>
-              <w:rPr>
-                <w:rFonts w:ascii="BRH Malayalam Extra" w:hAnsi="BRH Malayalam Extra" w:cs="BRH Malayalam Extra"/>
-                <w:sz w:val="40"/>
-                <w:szCs w:val="40"/>
-              </w:rPr>
-              <w:t xml:space="preserve"> | G</w:t>
+            <w:r>
+              <w:rPr>
+                <w:rFonts w:ascii="BRH Malayalam Extra" w:hAnsi="BRH Malayalam Extra" w:cs="BRH Malayalam Extra"/>
+                <w:sz w:val="32"/>
+                <w:szCs w:val="40"/>
+              </w:rPr>
+              <w:t>–</w:t>
+            </w:r>
+            <w:r>
+              <w:rPr>
+                <w:rFonts w:ascii="BRH Malayalam Extra" w:hAnsi="BRH Malayalam Extra" w:cs="BRH Malayalam Extra"/>
+                <w:sz w:val="40"/>
+                <w:szCs w:val="40"/>
+              </w:rPr>
+              <w:t>bj—Zy | G</w:t>
             </w:r>
             <w:r>
               <w:rPr>
@@ -635,6 +482,16 @@
           <w:u w:val="single"/>
         </w:rPr>
       </w:pPr>
+      <w:r>
+        <w:rPr>
+          <w:b/>
+          <w:bCs/>
+          <w:sz w:val="32"/>
+          <w:szCs w:val="32"/>
+          <w:u w:val="single"/>
+        </w:rPr>
+        <w:t>=========</w:t>
+      </w:r>
     </w:p>
     <w:p>
       <w:pPr>
@@ -655,51 +512,7 @@
           <w:szCs w:val="32"/>
           <w:u w:val="single"/>
         </w:rPr>
-        <w:t xml:space="preserve">TS </w:t>
-      </w:r>
-      <w:proofErr w:type="spellStart"/>
-      <w:r>
-        <w:rPr>
-          <w:b/>
-          <w:bCs/>
-          <w:sz w:val="32"/>
-          <w:szCs w:val="32"/>
-          <w:u w:val="single"/>
-        </w:rPr>
-        <w:t>Pada</w:t>
-      </w:r>
-      <w:proofErr w:type="spellEnd"/>
-      <w:r>
-        <w:rPr>
-          <w:b/>
-          <w:bCs/>
-          <w:sz w:val="32"/>
-          <w:szCs w:val="32"/>
-          <w:u w:val="single"/>
-        </w:rPr>
-        <w:t xml:space="preserve"> </w:t>
-      </w:r>
-      <w:proofErr w:type="spellStart"/>
-      <w:r>
-        <w:rPr>
-          <w:b/>
-          <w:bCs/>
-          <w:sz w:val="32"/>
-          <w:szCs w:val="32"/>
-          <w:u w:val="single"/>
-        </w:rPr>
-        <w:t>Paatam</w:t>
-      </w:r>
-      <w:proofErr w:type="spellEnd"/>
-      <w:r>
-        <w:rPr>
-          <w:b/>
-          <w:bCs/>
-          <w:sz w:val="32"/>
-          <w:szCs w:val="32"/>
-          <w:u w:val="single"/>
-        </w:rPr>
-        <w:t xml:space="preserve"> – TS 5.2 Malayalam corrections – Observed till </w:t>
+        <w:t xml:space="preserve">TS Pada Paatam – TS 5.2 Malayalam corrections – Observed till </w:t>
       </w:r>
       <w:r>
         <w:rPr>
@@ -855,7 +668,7 @@
                 <w:b/>
                 <w:sz w:val="28"/>
                 <w:szCs w:val="28"/>
-                <w:lang w:bidi="ta-IN"/>
+                <w:lang w:val="it-IT" w:bidi="ta-IN"/>
               </w:rPr>
             </w:pPr>
             <w:r>
@@ -864,89 +677,53 @@
                 <w:b/>
                 <w:sz w:val="28"/>
                 <w:szCs w:val="28"/>
-                <w:lang w:bidi="ta-IN"/>
-              </w:rPr>
-              <w:t xml:space="preserve">5.2.1.6 – </w:t>
-            </w:r>
-            <w:proofErr w:type="spellStart"/>
-            <w:r>
+                <w:lang w:val="it-IT" w:bidi="ta-IN"/>
+              </w:rPr>
+              <w:t>5.2.1.6 – Padam</w:t>
+            </w:r>
+          </w:p>
+          <w:p>
+            <w:pPr>
+              <w:spacing w:before="0" w:line="240" w:lineRule="auto"/>
               <w:rPr>
                 <w:rFonts w:cs="Latha"/>
                 <w:b/>
                 <w:sz w:val="28"/>
                 <w:szCs w:val="28"/>
-                <w:lang w:bidi="ta-IN"/>
-              </w:rPr>
-              <w:t>Padam</w:t>
-            </w:r>
-            <w:proofErr w:type="spellEnd"/>
-          </w:p>
-          <w:p>
-            <w:pPr>
-              <w:spacing w:before="0" w:line="240" w:lineRule="auto"/>
+                <w:lang w:val="it-IT" w:bidi="ta-IN"/>
+              </w:rPr>
+            </w:pPr>
+            <w:r>
               <w:rPr>
                 <w:rFonts w:cs="Latha"/>
                 <w:b/>
                 <w:sz w:val="28"/>
                 <w:szCs w:val="28"/>
-                <w:lang w:bidi="ta-IN"/>
-              </w:rPr>
-            </w:pPr>
-            <w:proofErr w:type="spellStart"/>
+                <w:lang w:val="it-IT" w:bidi="ta-IN"/>
+              </w:rPr>
+              <w:t>Padam No. - 50</w:t>
+            </w:r>
+          </w:p>
+          <w:p>
+            <w:pPr>
+              <w:spacing w:before="0" w:line="240" w:lineRule="auto"/>
+              <w:rPr>
+                <w:rFonts w:cs="Latha"/>
+                <w:sz w:val="28"/>
+                <w:szCs w:val="28"/>
+                <w:cs/>
+                <w:lang w:bidi="ta-IN"/>
+              </w:rPr>
+            </w:pPr>
             <w:r>
               <w:rPr>
                 <w:rFonts w:cs="Latha"/>
                 <w:b/>
                 <w:sz w:val="28"/>
                 <w:szCs w:val="28"/>
-                <w:lang w:bidi="ta-IN"/>
-              </w:rPr>
-              <w:t>Padam</w:t>
-            </w:r>
-            <w:proofErr w:type="spellEnd"/>
-            <w:r>
-              <w:rPr>
-                <w:rFonts w:cs="Latha"/>
-                <w:b/>
-                <w:sz w:val="28"/>
-                <w:szCs w:val="28"/>
-                <w:lang w:bidi="ta-IN"/>
-              </w:rPr>
-              <w:t xml:space="preserve"> No. - 50</w:t>
-            </w:r>
-          </w:p>
-          <w:p>
-            <w:pPr>
-              <w:spacing w:before="0" w:line="240" w:lineRule="auto"/>
-              <w:rPr>
-                <w:rFonts w:cs="Latha"/>
-                <w:sz w:val="28"/>
-                <w:szCs w:val="28"/>
-                <w:cs/>
-                <w:lang w:bidi="ta-IN"/>
-              </w:rPr>
-            </w:pPr>
-            <w:proofErr w:type="spellStart"/>
-            <w:r>
-              <w:rPr>
-                <w:rFonts w:cs="Latha"/>
-                <w:b/>
-                <w:sz w:val="28"/>
-                <w:szCs w:val="28"/>
-                <w:lang w:bidi="ta-IN"/>
-              </w:rPr>
-              <w:t>Panchaati</w:t>
-            </w:r>
-            <w:proofErr w:type="spellEnd"/>
-            <w:r>
-              <w:rPr>
-                <w:rFonts w:cs="Latha"/>
-                <w:b/>
-                <w:sz w:val="28"/>
-                <w:szCs w:val="28"/>
-                <w:lang w:bidi="ta-IN"/>
-              </w:rPr>
-              <w:t xml:space="preserve">  No. - 6</w:t>
+                <w:lang w:val="it-IT" w:bidi="ta-IN"/>
+              </w:rPr>
+              <w:t>Panchaati  No. - 6</w:t>
             </w:r>
           </w:p>
         </w:tc>
@@ -967,6 +744,7 @@
               <w:rPr>
                 <w:sz w:val="32"/>
                 <w:szCs w:val="32"/>
+                <w:lang w:val="it-IT"/>
               </w:rPr>
             </w:pPr>
             <w:r>
@@ -974,6 +752,7 @@
                 <w:rFonts w:ascii="BRH Malayalam Extra" w:hAnsi="BRH Malayalam Extra" w:cs="BRH Malayalam Extra"/>
                 <w:sz w:val="36"/>
                 <w:szCs w:val="40"/>
+                <w:lang w:val="it-IT"/>
               </w:rPr>
               <w:t>D</w:t>
             </w:r>
@@ -982,6 +761,7 @@
                 <w:rFonts w:ascii="BRH Malayalam Extra" w:hAnsi="BRH Malayalam Extra" w:cs="BRH Malayalam Extra"/>
                 <w:sz w:val="28"/>
                 <w:szCs w:val="40"/>
+                <w:lang w:val="it-IT"/>
               </w:rPr>
               <w:t>–</w:t>
             </w:r>
@@ -990,6 +770,7 @@
                 <w:rFonts w:ascii="BRH Malayalam Extra" w:hAnsi="BRH Malayalam Extra" w:cs="BRH Malayalam Extra"/>
                 <w:sz w:val="36"/>
                 <w:szCs w:val="40"/>
+                <w:lang w:val="it-IT"/>
               </w:rPr>
               <w:t>e</w:t>
             </w:r>
@@ -998,25 +779,26 @@
                 <w:rFonts w:ascii="BRH Malayalam Extra" w:hAnsi="BRH Malayalam Extra" w:cs="BRH Malayalam Extra"/>
                 <w:sz w:val="28"/>
                 <w:szCs w:val="40"/>
-              </w:rPr>
-              <w:t>–</w:t>
-            </w:r>
-            <w:proofErr w:type="spellStart"/>
+                <w:lang w:val="it-IT"/>
+              </w:rPr>
+              <w:t>–</w:t>
+            </w:r>
             <w:r>
               <w:rPr>
                 <w:rFonts w:ascii="BRH Malayalam Extra" w:hAnsi="BRH Malayalam Extra" w:cs="BRH Malayalam Extra"/>
                 <w:sz w:val="36"/>
                 <w:szCs w:val="40"/>
+                <w:lang w:val="it-IT"/>
               </w:rPr>
               <w:t>Zyrç</w:t>
             </w:r>
-            <w:proofErr w:type="spellEnd"/>
             <w:r>
               <w:rPr>
                 <w:rFonts w:ascii="BRH Malayalam Extra" w:hAnsi="BRH Malayalam Extra" w:cs="BRH Malayalam Extra"/>
                 <w:sz w:val="36"/>
                 <w:szCs w:val="40"/>
                 <w:highlight w:val="yellow"/>
+                <w:lang w:val="it-IT"/>
               </w:rPr>
               <w:t>—Z</w:t>
             </w:r>
@@ -1025,70 +807,38 @@
                 <w:rFonts w:ascii="BRH Malayalam Extra" w:hAnsi="BRH Malayalam Extra" w:cs="BRH Malayalam Extra"/>
                 <w:sz w:val="36"/>
                 <w:szCs w:val="40"/>
-              </w:rPr>
-              <w:t xml:space="preserve"> </w:t>
-            </w:r>
-            <w:proofErr w:type="spellStart"/>
+                <w:lang w:val="it-IT"/>
+              </w:rPr>
+              <w:t xml:space="preserve"> CZõ¡—</w:t>
+            </w:r>
             <w:r>
               <w:rPr>
                 <w:rFonts w:ascii="BRH Malayalam Extra" w:hAnsi="BRH Malayalam Extra" w:cs="BRH Malayalam Extra"/>
                 <w:sz w:val="36"/>
                 <w:szCs w:val="40"/>
-              </w:rPr>
-              <w:t>CZõ</w:t>
-            </w:r>
-            <w:proofErr w:type="spellEnd"/>
+                <w:highlight w:val="yellow"/>
+                <w:lang w:val="it-IT"/>
+              </w:rPr>
+              <w:t>e</w:t>
+            </w:r>
+            <w:r>
+              <w:rPr>
+                <w:rFonts w:ascii="BRH Malayalam Extra" w:hAnsi="BRH Malayalam Extra" w:cs="BRH Malayalam Extra"/>
+                <w:sz w:val="28"/>
+                <w:szCs w:val="40"/>
+                <w:highlight w:val="yellow"/>
+                <w:lang w:val="it-IT"/>
+              </w:rPr>
+              <w:t>–</w:t>
+            </w:r>
             <w:r>
               <w:rPr>
                 <w:rFonts w:ascii="BRH Malayalam Extra" w:hAnsi="BRH Malayalam Extra" w:cs="BRH Malayalam Extra"/>
                 <w:sz w:val="36"/>
                 <w:szCs w:val="40"/>
-              </w:rPr>
-              <w:t>¡—</w:t>
-            </w:r>
-            <w:r>
-              <w:rPr>
-                <w:rFonts w:ascii="BRH Malayalam Extra" w:hAnsi="BRH Malayalam Extra" w:cs="BRH Malayalam Extra"/>
-                <w:sz w:val="36"/>
-                <w:szCs w:val="40"/>
-                <w:highlight w:val="yellow"/>
-              </w:rPr>
-              <w:t>e</w:t>
-            </w:r>
-            <w:r>
-              <w:rPr>
-                <w:rFonts w:ascii="BRH Malayalam Extra" w:hAnsi="BRH Malayalam Extra" w:cs="BRH Malayalam Extra"/>
-                <w:sz w:val="28"/>
-                <w:szCs w:val="40"/>
-                <w:highlight w:val="yellow"/>
-              </w:rPr>
-              <w:t>–</w:t>
-            </w:r>
-            <w:r>
-              <w:rPr>
-                <w:rFonts w:ascii="BRH Malayalam Extra" w:hAnsi="BRH Malayalam Extra" w:cs="BRH Malayalam Extra"/>
-                <w:sz w:val="36"/>
-                <w:szCs w:val="40"/>
-              </w:rPr>
-              <w:t xml:space="preserve"> - </w:t>
-            </w:r>
-            <w:proofErr w:type="spellStart"/>
-            <w:r>
-              <w:rPr>
-                <w:rFonts w:ascii="BRH Malayalam Extra" w:hAnsi="BRH Malayalam Extra" w:cs="BRH Malayalam Extra"/>
-                <w:sz w:val="36"/>
-                <w:szCs w:val="40"/>
-              </w:rPr>
-              <w:t>Zyrç</w:t>
-            </w:r>
-            <w:proofErr w:type="spellEnd"/>
-            <w:r>
-              <w:rPr>
-                <w:rFonts w:ascii="BRH Malayalam Extra" w:hAnsi="BRH Malayalam Extra" w:cs="BRH Malayalam Extra"/>
-                <w:sz w:val="36"/>
-                <w:szCs w:val="40"/>
-              </w:rPr>
-              <w:t>—¥Z |</w:t>
+                <w:lang w:val="it-IT"/>
+              </w:rPr>
+              <w:t xml:space="preserve"> - Zyrç—¥Z |</w:t>
             </w:r>
           </w:p>
         </w:tc>
@@ -1108,6 +858,7 @@
               <w:rPr>
                 <w:sz w:val="32"/>
                 <w:szCs w:val="32"/>
+                <w:lang w:val="it-IT"/>
               </w:rPr>
             </w:pPr>
             <w:r>
@@ -1115,6 +866,7 @@
                 <w:rFonts w:ascii="BRH Malayalam Extra" w:hAnsi="BRH Malayalam Extra" w:cs="BRH Malayalam Extra"/>
                 <w:sz w:val="36"/>
                 <w:szCs w:val="40"/>
+                <w:lang w:val="it-IT"/>
               </w:rPr>
               <w:t>D</w:t>
             </w:r>
@@ -1123,6 +875,7 @@
                 <w:rFonts w:ascii="BRH Malayalam Extra" w:hAnsi="BRH Malayalam Extra" w:cs="BRH Malayalam Extra"/>
                 <w:sz w:val="28"/>
                 <w:szCs w:val="40"/>
+                <w:lang w:val="it-IT"/>
               </w:rPr>
               <w:t>–</w:t>
             </w:r>
@@ -1131,6 +884,7 @@
                 <w:rFonts w:ascii="BRH Malayalam Extra" w:hAnsi="BRH Malayalam Extra" w:cs="BRH Malayalam Extra"/>
                 <w:sz w:val="36"/>
                 <w:szCs w:val="40"/>
+                <w:lang w:val="it-IT"/>
               </w:rPr>
               <w:t>e</w:t>
             </w:r>
@@ -1139,106 +893,65 @@
                 <w:rFonts w:ascii="BRH Malayalam Extra" w:hAnsi="BRH Malayalam Extra" w:cs="BRH Malayalam Extra"/>
                 <w:sz w:val="28"/>
                 <w:szCs w:val="40"/>
-              </w:rPr>
-              <w:t>–</w:t>
-            </w:r>
-            <w:proofErr w:type="spellStart"/>
+                <w:lang w:val="it-IT"/>
+              </w:rPr>
+              <w:t>–</w:t>
+            </w:r>
             <w:r>
               <w:rPr>
                 <w:rFonts w:ascii="BRH Malayalam Extra" w:hAnsi="BRH Malayalam Extra" w:cs="BRH Malayalam Extra"/>
                 <w:sz w:val="36"/>
                 <w:szCs w:val="40"/>
-              </w:rPr>
-              <w:t>Zyrç</w:t>
-            </w:r>
-            <w:proofErr w:type="spellEnd"/>
+                <w:lang w:val="it-IT"/>
+              </w:rPr>
+              <w:t>Zyrç—</w:t>
+            </w:r>
             <w:r>
               <w:rPr>
                 <w:rFonts w:ascii="BRH Malayalam Extra" w:hAnsi="BRH Malayalam Extra" w:cs="BRH Malayalam Extra"/>
                 <w:sz w:val="36"/>
                 <w:szCs w:val="40"/>
-              </w:rPr>
-              <w:t>—</w:t>
+                <w:highlight w:val="green"/>
+                <w:lang w:val="it-IT"/>
+              </w:rPr>
+              <w:t>Z</w:t>
+            </w:r>
+            <w:r>
+              <w:rPr>
+                <w:rFonts w:ascii="BRH Malayalam Extra" w:hAnsi="BRH Malayalam Extra" w:cs="BRH Malayalam Extra"/>
+                <w:sz w:val="28"/>
+                <w:szCs w:val="40"/>
+                <w:lang w:val="it-IT"/>
+              </w:rPr>
+              <w:t>–</w:t>
             </w:r>
             <w:r>
               <w:rPr>
                 <w:rFonts w:ascii="BRH Malayalam Extra" w:hAnsi="BRH Malayalam Extra" w:cs="BRH Malayalam Extra"/>
                 <w:sz w:val="36"/>
                 <w:szCs w:val="40"/>
+                <w:lang w:val="it-IT"/>
+              </w:rPr>
+              <w:t xml:space="preserve"> CZõ¡—</w:t>
+            </w:r>
+            <w:r>
+              <w:rPr>
+                <w:rFonts w:ascii="BRH Malayalam Extra" w:hAnsi="BRH Malayalam Extra" w:cs="BRH Malayalam Extra"/>
+                <w:sz w:val="36"/>
+                <w:szCs w:val="40"/>
                 <w:highlight w:val="green"/>
-              </w:rPr>
-              <w:t>Z</w:t>
-            </w:r>
-            <w:r>
-              <w:rPr>
-                <w:rFonts w:ascii="BRH Malayalam Extra" w:hAnsi="BRH Malayalam Extra" w:cs="BRH Malayalam Extra"/>
-                <w:sz w:val="28"/>
-                <w:szCs w:val="40"/>
-              </w:rPr>
-              <w:t>–</w:t>
+                <w:lang w:val="it-IT"/>
+              </w:rPr>
+              <w:t>e</w:t>
             </w:r>
             <w:r>
               <w:rPr>
                 <w:rFonts w:ascii="BRH Malayalam Extra" w:hAnsi="BRH Malayalam Extra" w:cs="BRH Malayalam Extra"/>
                 <w:sz w:val="36"/>
                 <w:szCs w:val="40"/>
-              </w:rPr>
-              <w:t xml:space="preserve"> </w:t>
-            </w:r>
-            <w:proofErr w:type="spellStart"/>
-            <w:r>
-              <w:rPr>
-                <w:rFonts w:ascii="BRH Malayalam Extra" w:hAnsi="BRH Malayalam Extra" w:cs="BRH Malayalam Extra"/>
-                <w:sz w:val="36"/>
-                <w:szCs w:val="40"/>
-              </w:rPr>
-              <w:t>CZõ</w:t>
-            </w:r>
-            <w:proofErr w:type="spellEnd"/>
-            <w:r>
-              <w:rPr>
-                <w:rFonts w:ascii="BRH Malayalam Extra" w:hAnsi="BRH Malayalam Extra" w:cs="BRH Malayalam Extra"/>
-                <w:sz w:val="36"/>
-                <w:szCs w:val="40"/>
-              </w:rPr>
-              <w:t>¡—</w:t>
-            </w:r>
-            <w:r>
-              <w:rPr>
-                <w:rFonts w:ascii="BRH Malayalam Extra" w:hAnsi="BRH Malayalam Extra" w:cs="BRH Malayalam Extra"/>
-                <w:sz w:val="36"/>
-                <w:szCs w:val="40"/>
-                <w:highlight w:val="green"/>
-              </w:rPr>
-              <w:t>e</w:t>
-            </w:r>
-            <w:bookmarkStart w:id="0" w:name="_GoBack"/>
-            <w:bookmarkEnd w:id="0"/>
-            <w:r>
-              <w:rPr>
-                <w:rFonts w:ascii="BRH Malayalam Extra" w:hAnsi="BRH Malayalam Extra" w:cs="BRH Malayalam Extra"/>
-                <w:sz w:val="36"/>
-                <w:szCs w:val="40"/>
-              </w:rPr>
-              <w:t xml:space="preserve"> - </w:t>
-            </w:r>
-            <w:proofErr w:type="spellStart"/>
-            <w:r>
-              <w:rPr>
-                <w:rFonts w:ascii="BRH Malayalam Extra" w:hAnsi="BRH Malayalam Extra" w:cs="BRH Malayalam Extra"/>
-                <w:sz w:val="36"/>
-                <w:szCs w:val="40"/>
-              </w:rPr>
-              <w:t>Zyrç</w:t>
-            </w:r>
-            <w:proofErr w:type="spellEnd"/>
-            <w:r>
-              <w:rPr>
-                <w:rFonts w:ascii="BRH Malayalam Extra" w:hAnsi="BRH Malayalam Extra" w:cs="BRH Malayalam Extra"/>
-                <w:sz w:val="36"/>
-                <w:szCs w:val="40"/>
-              </w:rPr>
-              <w:t>—¥Z |</w:t>
+                <w:lang w:val="it-IT"/>
+              </w:rPr>
+              <w:t xml:space="preserve"> - Zyrç—¥Z |</w:t>
             </w:r>
           </w:p>
         </w:tc>
@@ -1288,7 +1001,6 @@
               </w:rPr>
               <w:t xml:space="preserve"> – </w:t>
             </w:r>
-            <w:proofErr w:type="spellStart"/>
             <w:r>
               <w:rPr>
                 <w:rFonts w:cs="Latha"/>
@@ -1299,7 +1011,6 @@
               </w:rPr>
               <w:t>Vaakyam</w:t>
             </w:r>
-            <w:proofErr w:type="spellEnd"/>
           </w:p>
           <w:p>
             <w:pPr>
@@ -1354,7 +1065,6 @@
                 <w:lang w:bidi="ta-IN"/>
               </w:rPr>
             </w:pPr>
-            <w:proofErr w:type="spellStart"/>
             <w:r>
               <w:rPr>
                 <w:rFonts w:cs="Latha"/>
@@ -1363,18 +1073,7 @@
                 <w:szCs w:val="28"/>
                 <w:lang w:bidi="ta-IN"/>
               </w:rPr>
-              <w:t>Panchaati</w:t>
-            </w:r>
-            <w:proofErr w:type="spellEnd"/>
-            <w:r>
-              <w:rPr>
-                <w:rFonts w:cs="Latha"/>
-                <w:b/>
-                <w:sz w:val="28"/>
-                <w:szCs w:val="28"/>
-                <w:lang w:bidi="ta-IN"/>
-              </w:rPr>
-              <w:t xml:space="preserve">  No. - </w:t>
+              <w:t xml:space="preserve">Panchaati  No. - </w:t>
             </w:r>
             <w:r>
               <w:rPr>
@@ -1413,51 +1112,23 @@
                 <w:sz w:val="40"/>
                 <w:szCs w:val="40"/>
               </w:rPr>
-              <w:t xml:space="preserve">ty </w:t>
-            </w:r>
-            <w:proofErr w:type="spellStart"/>
-            <w:r>
-              <w:rPr>
-                <w:rFonts w:ascii="BRH Malayalam Extra" w:hAnsi="BRH Malayalam Extra" w:cs="BRH Malayalam Extra"/>
-                <w:sz w:val="40"/>
-                <w:szCs w:val="40"/>
-              </w:rPr>
-              <w:t>kx</w:t>
-            </w:r>
-            <w:proofErr w:type="spellEnd"/>
-            <w:r>
-              <w:rPr>
-                <w:rFonts w:ascii="BRH Malayalam Extra" w:hAnsi="BRH Malayalam Extra" w:cs="BRH Malayalam Extra"/>
-                <w:sz w:val="40"/>
-                <w:szCs w:val="40"/>
-              </w:rPr>
-              <w:t>—R</w:t>
-            </w:r>
-            <w:r>
-              <w:rPr>
-                <w:rFonts w:ascii="BRH Malayalam Extra" w:hAnsi="BRH Malayalam Extra" w:cs="BRH Malayalam Extra"/>
-                <w:sz w:val="32"/>
-                <w:szCs w:val="40"/>
-              </w:rPr>
-              <w:t>–</w:t>
-            </w:r>
-            <w:proofErr w:type="spellStart"/>
-            <w:r>
-              <w:rPr>
-                <w:rFonts w:ascii="BRH Malayalam Extra" w:hAnsi="BRH Malayalam Extra" w:cs="BRH Malayalam Extra"/>
-                <w:sz w:val="40"/>
-                <w:szCs w:val="40"/>
-              </w:rPr>
-              <w:t>dõ</w:t>
-            </w:r>
-            <w:proofErr w:type="spellEnd"/>
-            <w:r>
-              <w:rPr>
-                <w:rFonts w:ascii="BRH Malayalam Extra" w:hAnsi="BRH Malayalam Extra" w:cs="BRH Malayalam Extra"/>
-                <w:sz w:val="40"/>
-                <w:szCs w:val="40"/>
-              </w:rPr>
-              <w:t xml:space="preserve">—J </w:t>
+              <w:t>ty kx—R</w:t>
+            </w:r>
+            <w:r>
+              <w:rPr>
+                <w:rFonts w:ascii="BRH Malayalam Extra" w:hAnsi="BRH Malayalam Extra" w:cs="BRH Malayalam Extra"/>
+                <w:sz w:val="32"/>
+                <w:szCs w:val="40"/>
+              </w:rPr>
+              <w:t>–</w:t>
+            </w:r>
+            <w:r>
+              <w:rPr>
+                <w:rFonts w:ascii="BRH Malayalam Extra" w:hAnsi="BRH Malayalam Extra" w:cs="BRH Malayalam Extra"/>
+                <w:sz w:val="40"/>
+                <w:szCs w:val="40"/>
+              </w:rPr>
+              <w:t xml:space="preserve">dõ—J </w:t>
             </w:r>
             <w:r>
               <w:rPr>
@@ -1477,7 +1148,6 @@
               </w:rPr>
               <w:t>–</w:t>
             </w:r>
-            <w:proofErr w:type="spellStart"/>
             <w:r>
               <w:rPr>
                 <w:rFonts w:ascii="BRH Malayalam Extra" w:hAnsi="BRH Malayalam Extra" w:cs="BRH Malayalam Extra"/>
@@ -1487,7 +1157,6 @@
               </w:rPr>
               <w:t>iõ¡I</w:t>
             </w:r>
-            <w:proofErr w:type="spellEnd"/>
           </w:p>
         </w:tc>
         <w:tc>
@@ -1514,51 +1183,23 @@
                 <w:sz w:val="40"/>
                 <w:szCs w:val="40"/>
               </w:rPr>
-              <w:t xml:space="preserve">ty </w:t>
-            </w:r>
-            <w:proofErr w:type="spellStart"/>
-            <w:r>
-              <w:rPr>
-                <w:rFonts w:ascii="BRH Malayalam Extra" w:hAnsi="BRH Malayalam Extra" w:cs="BRH Malayalam Extra"/>
-                <w:sz w:val="40"/>
-                <w:szCs w:val="40"/>
-              </w:rPr>
-              <w:t>kx</w:t>
-            </w:r>
-            <w:proofErr w:type="spellEnd"/>
-            <w:r>
-              <w:rPr>
-                <w:rFonts w:ascii="BRH Malayalam Extra" w:hAnsi="BRH Malayalam Extra" w:cs="BRH Malayalam Extra"/>
-                <w:sz w:val="40"/>
-                <w:szCs w:val="40"/>
-              </w:rPr>
-              <w:t>—R</w:t>
-            </w:r>
-            <w:r>
-              <w:rPr>
-                <w:rFonts w:ascii="BRH Malayalam Extra" w:hAnsi="BRH Malayalam Extra" w:cs="BRH Malayalam Extra"/>
-                <w:sz w:val="32"/>
-                <w:szCs w:val="40"/>
-              </w:rPr>
-              <w:t>–</w:t>
-            </w:r>
-            <w:proofErr w:type="spellStart"/>
-            <w:r>
-              <w:rPr>
-                <w:rFonts w:ascii="BRH Malayalam Extra" w:hAnsi="BRH Malayalam Extra" w:cs="BRH Malayalam Extra"/>
-                <w:sz w:val="40"/>
-                <w:szCs w:val="40"/>
-              </w:rPr>
-              <w:t>dõ</w:t>
-            </w:r>
-            <w:proofErr w:type="spellEnd"/>
-            <w:r>
-              <w:rPr>
-                <w:rFonts w:ascii="BRH Malayalam Extra" w:hAnsi="BRH Malayalam Extra" w:cs="BRH Malayalam Extra"/>
-                <w:sz w:val="40"/>
-                <w:szCs w:val="40"/>
-              </w:rPr>
-              <w:t xml:space="preserve">—J </w:t>
+              <w:t>ty kx—R</w:t>
+            </w:r>
+            <w:r>
+              <w:rPr>
+                <w:rFonts w:ascii="BRH Malayalam Extra" w:hAnsi="BRH Malayalam Extra" w:cs="BRH Malayalam Extra"/>
+                <w:sz w:val="32"/>
+                <w:szCs w:val="40"/>
+              </w:rPr>
+              <w:t>–</w:t>
+            </w:r>
+            <w:r>
+              <w:rPr>
+                <w:rFonts w:ascii="BRH Malayalam Extra" w:hAnsi="BRH Malayalam Extra" w:cs="BRH Malayalam Extra"/>
+                <w:sz w:val="40"/>
+                <w:szCs w:val="40"/>
+              </w:rPr>
+              <w:t xml:space="preserve">dõ—J </w:t>
             </w:r>
             <w:r>
               <w:rPr>
@@ -1578,7 +1219,6 @@
               </w:rPr>
               <w:t>–</w:t>
             </w:r>
-            <w:proofErr w:type="spellStart"/>
             <w:r>
               <w:rPr>
                 <w:rFonts w:ascii="BRH Malayalam Extra" w:hAnsi="BRH Malayalam Extra" w:cs="BRH Malayalam Extra"/>
@@ -1606,7 +1246,6 @@
               </w:rPr>
               <w:t>j¡I</w:t>
             </w:r>
-            <w:proofErr w:type="spellEnd"/>
           </w:p>
         </w:tc>
       </w:tr>
@@ -1632,7 +1271,7 @@
                 <w:b/>
                 <w:sz w:val="28"/>
                 <w:szCs w:val="28"/>
-                <w:lang w:bidi="ta-IN"/>
+                <w:lang w:val="it-IT" w:bidi="ta-IN"/>
               </w:rPr>
             </w:pPr>
             <w:r>
@@ -1641,109 +1280,53 @@
                 <w:b/>
                 <w:sz w:val="28"/>
                 <w:szCs w:val="28"/>
-                <w:lang w:bidi="ta-IN"/>
-              </w:rPr>
-              <w:t>5.2.6.5</w:t>
-            </w:r>
-            <w:r>
+                <w:lang w:val="it-IT" w:bidi="ta-IN"/>
+              </w:rPr>
+              <w:t>5.2.6.5 – Padam</w:t>
+            </w:r>
+          </w:p>
+          <w:p>
+            <w:pPr>
+              <w:spacing w:before="0" w:line="240" w:lineRule="auto"/>
               <w:rPr>
                 <w:rFonts w:cs="Latha"/>
                 <w:b/>
                 <w:sz w:val="28"/>
                 <w:szCs w:val="28"/>
-                <w:lang w:bidi="ta-IN"/>
-              </w:rPr>
-              <w:t xml:space="preserve"> – </w:t>
-            </w:r>
-            <w:proofErr w:type="spellStart"/>
+                <w:lang w:val="it-IT" w:bidi="ta-IN"/>
+              </w:rPr>
+            </w:pPr>
             <w:r>
               <w:rPr>
                 <w:rFonts w:cs="Latha"/>
                 <w:b/>
                 <w:sz w:val="28"/>
                 <w:szCs w:val="28"/>
-                <w:lang w:bidi="ta-IN"/>
-              </w:rPr>
-              <w:t>Padam</w:t>
-            </w:r>
-            <w:proofErr w:type="spellEnd"/>
-          </w:p>
-          <w:p>
-            <w:pPr>
-              <w:spacing w:before="0" w:line="240" w:lineRule="auto"/>
+                <w:lang w:val="it-IT" w:bidi="ta-IN"/>
+              </w:rPr>
+              <w:t>Padam No. - 68</w:t>
+            </w:r>
+          </w:p>
+          <w:p>
+            <w:pPr>
+              <w:spacing w:before="0" w:line="240" w:lineRule="auto"/>
+              <w:rPr>
+                <w:rFonts w:cs="Latha"/>
+                <w:sz w:val="28"/>
+                <w:szCs w:val="28"/>
+                <w:cs/>
+                <w:lang w:bidi="ta-IN"/>
+              </w:rPr>
+            </w:pPr>
+            <w:r>
               <w:rPr>
                 <w:rFonts w:cs="Latha"/>
                 <w:b/>
                 <w:sz w:val="28"/>
                 <w:szCs w:val="28"/>
-                <w:lang w:bidi="ta-IN"/>
-              </w:rPr>
-            </w:pPr>
-            <w:proofErr w:type="spellStart"/>
-            <w:r>
-              <w:rPr>
-                <w:rFonts w:cs="Latha"/>
-                <w:b/>
-                <w:sz w:val="28"/>
-                <w:szCs w:val="28"/>
-                <w:lang w:bidi="ta-IN"/>
-              </w:rPr>
-              <w:t>Padam</w:t>
-            </w:r>
-            <w:proofErr w:type="spellEnd"/>
-            <w:r>
-              <w:rPr>
-                <w:rFonts w:cs="Latha"/>
-                <w:b/>
-                <w:sz w:val="28"/>
-                <w:szCs w:val="28"/>
-                <w:lang w:bidi="ta-IN"/>
-              </w:rPr>
-              <w:t xml:space="preserve"> No. - </w:t>
-            </w:r>
-            <w:r>
-              <w:rPr>
-                <w:rFonts w:cs="Latha"/>
-                <w:b/>
-                <w:sz w:val="28"/>
-                <w:szCs w:val="28"/>
-                <w:lang w:bidi="ta-IN"/>
-              </w:rPr>
-              <w:t>68</w:t>
-            </w:r>
-          </w:p>
-          <w:p>
-            <w:pPr>
-              <w:spacing w:before="0" w:line="240" w:lineRule="auto"/>
-              <w:rPr>
-                <w:rFonts w:cs="Latha"/>
-                <w:sz w:val="28"/>
-                <w:szCs w:val="28"/>
-                <w:cs/>
-                <w:lang w:bidi="ta-IN"/>
-              </w:rPr>
-            </w:pPr>
-            <w:proofErr w:type="spellStart"/>
-            <w:r>
-              <w:rPr>
-                <w:rFonts w:cs="Latha"/>
-                <w:b/>
-                <w:sz w:val="28"/>
-                <w:szCs w:val="28"/>
-                <w:lang w:bidi="ta-IN"/>
-              </w:rPr>
-              <w:t>Panchaati</w:t>
-            </w:r>
-            <w:proofErr w:type="spellEnd"/>
-            <w:r>
-              <w:rPr>
-                <w:rFonts w:cs="Latha"/>
-                <w:b/>
-                <w:sz w:val="28"/>
-                <w:szCs w:val="28"/>
-                <w:lang w:bidi="ta-IN"/>
-              </w:rPr>
-              <w:t xml:space="preserve">  No. - 35</w:t>
+                <w:lang w:val="it-IT" w:bidi="ta-IN"/>
+              </w:rPr>
+              <w:t>Panchaati  No. - 35</w:t>
             </w:r>
           </w:p>
         </w:tc>
@@ -1790,7 +1373,6 @@
               </w:rPr>
               <w:t xml:space="preserve">p | </w:t>
             </w:r>
-            <w:proofErr w:type="spellStart"/>
             <w:r>
               <w:rPr>
                 <w:rFonts w:ascii="BRH Malayalam Extra" w:hAnsi="BRH Malayalam Extra" w:cs="BRH Malayalam Extra"/>
@@ -1800,7 +1382,6 @@
               </w:rPr>
               <w:t>Gd</w:t>
             </w:r>
-            <w:proofErr w:type="spellEnd"/>
             <w:r>
               <w:rPr>
                 <w:rFonts w:ascii="BRH Malayalam Extra" w:hAnsi="BRH Malayalam Extra" w:cs="BRH Malayalam Extra"/>
@@ -1834,25 +1415,7 @@
                 <w:sz w:val="40"/>
                 <w:szCs w:val="40"/>
               </w:rPr>
-              <w:t xml:space="preserve"> | </w:t>
-            </w:r>
-            <w:proofErr w:type="spellStart"/>
-            <w:r>
-              <w:rPr>
-                <w:rFonts w:ascii="BRH Malayalam Extra" w:hAnsi="BRH Malayalam Extra" w:cs="BRH Malayalam Extra"/>
-                <w:sz w:val="40"/>
-                <w:szCs w:val="40"/>
-              </w:rPr>
-              <w:t>D¥eZy</w:t>
-            </w:r>
-            <w:proofErr w:type="spellEnd"/>
-            <w:r>
-              <w:rPr>
-                <w:rFonts w:ascii="BRH Malayalam Extra" w:hAnsi="BRH Malayalam Extra" w:cs="BRH Malayalam Extra"/>
-                <w:sz w:val="40"/>
-                <w:szCs w:val="40"/>
-              </w:rPr>
-              <w:t>— |</w:t>
+              <w:t xml:space="preserve"> | D¥eZy— |</w:t>
             </w:r>
           </w:p>
         </w:tc>
@@ -1949,25 +1512,7 @@
                 <w:sz w:val="40"/>
                 <w:szCs w:val="40"/>
               </w:rPr>
-              <w:t xml:space="preserve"> | </w:t>
-            </w:r>
-            <w:proofErr w:type="spellStart"/>
-            <w:r>
-              <w:rPr>
-                <w:rFonts w:ascii="BRH Malayalam Extra" w:hAnsi="BRH Malayalam Extra" w:cs="BRH Malayalam Extra"/>
-                <w:sz w:val="40"/>
-                <w:szCs w:val="40"/>
-              </w:rPr>
-              <w:t>D¥eZy</w:t>
-            </w:r>
-            <w:proofErr w:type="spellEnd"/>
-            <w:r>
-              <w:rPr>
-                <w:rFonts w:ascii="BRH Malayalam Extra" w:hAnsi="BRH Malayalam Extra" w:cs="BRH Malayalam Extra"/>
-                <w:sz w:val="40"/>
-                <w:szCs w:val="40"/>
-              </w:rPr>
-              <w:t>— |</w:t>
+              <w:t xml:space="preserve"> | D¥eZy— |</w:t>
             </w:r>
           </w:p>
         </w:tc>
@@ -1994,7 +1539,7 @@
                 <w:b/>
                 <w:sz w:val="28"/>
                 <w:szCs w:val="28"/>
-                <w:lang w:bidi="ta-IN"/>
+                <w:lang w:val="it-IT" w:bidi="ta-IN"/>
               </w:rPr>
             </w:pPr>
             <w:r>
@@ -2003,109 +1548,53 @@
                 <w:b/>
                 <w:sz w:val="28"/>
                 <w:szCs w:val="28"/>
-                <w:lang w:bidi="ta-IN"/>
-              </w:rPr>
-              <w:t>5.2.9.5</w:t>
-            </w:r>
-            <w:r>
+                <w:lang w:val="it-IT" w:bidi="ta-IN"/>
+              </w:rPr>
+              <w:t>5.2.9.5 – Padam</w:t>
+            </w:r>
+          </w:p>
+          <w:p>
+            <w:pPr>
+              <w:spacing w:before="0" w:line="240" w:lineRule="auto"/>
               <w:rPr>
                 <w:rFonts w:cs="Latha"/>
                 <w:b/>
                 <w:sz w:val="28"/>
                 <w:szCs w:val="28"/>
-                <w:lang w:bidi="ta-IN"/>
-              </w:rPr>
-              <w:t xml:space="preserve"> – </w:t>
-            </w:r>
-            <w:proofErr w:type="spellStart"/>
+                <w:lang w:val="it-IT" w:bidi="ta-IN"/>
+              </w:rPr>
+            </w:pPr>
             <w:r>
               <w:rPr>
                 <w:rFonts w:cs="Latha"/>
                 <w:b/>
                 <w:sz w:val="28"/>
                 <w:szCs w:val="28"/>
-                <w:lang w:bidi="ta-IN"/>
-              </w:rPr>
-              <w:t>Padam</w:t>
-            </w:r>
-            <w:proofErr w:type="spellEnd"/>
-          </w:p>
-          <w:p>
-            <w:pPr>
-              <w:spacing w:before="0" w:line="240" w:lineRule="auto"/>
+                <w:lang w:val="it-IT" w:bidi="ta-IN"/>
+              </w:rPr>
+              <w:t>Padam No. - 27</w:t>
+            </w:r>
+          </w:p>
+          <w:p>
+            <w:pPr>
+              <w:spacing w:before="0" w:line="240" w:lineRule="auto"/>
+              <w:rPr>
+                <w:rFonts w:cs="Latha"/>
+                <w:sz w:val="28"/>
+                <w:szCs w:val="28"/>
+                <w:cs/>
+                <w:lang w:bidi="ta-IN"/>
+              </w:rPr>
+            </w:pPr>
+            <w:r>
               <w:rPr>
                 <w:rFonts w:cs="Latha"/>
                 <w:b/>
                 <w:sz w:val="28"/>
                 <w:szCs w:val="28"/>
-                <w:lang w:bidi="ta-IN"/>
-              </w:rPr>
-            </w:pPr>
-            <w:proofErr w:type="spellStart"/>
-            <w:r>
-              <w:rPr>
-                <w:rFonts w:cs="Latha"/>
-                <w:b/>
-                <w:sz w:val="28"/>
-                <w:szCs w:val="28"/>
-                <w:lang w:bidi="ta-IN"/>
-              </w:rPr>
-              <w:t>Padam</w:t>
-            </w:r>
-            <w:proofErr w:type="spellEnd"/>
-            <w:r>
-              <w:rPr>
-                <w:rFonts w:cs="Latha"/>
-                <w:b/>
-                <w:sz w:val="28"/>
-                <w:szCs w:val="28"/>
-                <w:lang w:bidi="ta-IN"/>
-              </w:rPr>
-              <w:t xml:space="preserve"> No. - </w:t>
-            </w:r>
-            <w:r>
-              <w:rPr>
-                <w:rFonts w:cs="Latha"/>
-                <w:b/>
-                <w:sz w:val="28"/>
-                <w:szCs w:val="28"/>
-                <w:lang w:bidi="ta-IN"/>
-              </w:rPr>
-              <w:t>27</w:t>
-            </w:r>
-          </w:p>
-          <w:p>
-            <w:pPr>
-              <w:spacing w:before="0" w:line="240" w:lineRule="auto"/>
-              <w:rPr>
-                <w:rFonts w:cs="Latha"/>
-                <w:sz w:val="28"/>
-                <w:szCs w:val="28"/>
-                <w:cs/>
-                <w:lang w:bidi="ta-IN"/>
-              </w:rPr>
-            </w:pPr>
-            <w:proofErr w:type="spellStart"/>
-            <w:r>
-              <w:rPr>
-                <w:rFonts w:cs="Latha"/>
-                <w:b/>
-                <w:sz w:val="28"/>
-                <w:szCs w:val="28"/>
-                <w:lang w:bidi="ta-IN"/>
-              </w:rPr>
-              <w:t>Panchaati</w:t>
-            </w:r>
-            <w:proofErr w:type="spellEnd"/>
-            <w:r>
-              <w:rPr>
-                <w:rFonts w:cs="Latha"/>
-                <w:b/>
-                <w:sz w:val="28"/>
-                <w:szCs w:val="28"/>
-                <w:lang w:bidi="ta-IN"/>
-              </w:rPr>
-              <w:t xml:space="preserve">  No. - 52</w:t>
+                <w:lang w:val="it-IT" w:bidi="ta-IN"/>
+              </w:rPr>
+              <w:t>Panchaati  No. - 52</w:t>
             </w:r>
           </w:p>
         </w:tc>
@@ -2150,25 +1639,7 @@
                 <w:sz w:val="40"/>
                 <w:szCs w:val="40"/>
               </w:rPr>
-              <w:t xml:space="preserve">q¢© | </w:t>
-            </w:r>
-            <w:proofErr w:type="spellStart"/>
-            <w:r>
-              <w:rPr>
-                <w:rFonts w:ascii="BRH Malayalam Extra" w:hAnsi="BRH Malayalam Extra" w:cs="BRH Malayalam Extra"/>
-                <w:sz w:val="40"/>
-                <w:szCs w:val="40"/>
-              </w:rPr>
-              <w:t>q¡P˜I</w:t>
-            </w:r>
-            <w:proofErr w:type="spellEnd"/>
-            <w:r>
-              <w:rPr>
-                <w:rFonts w:ascii="BRH Malayalam Extra" w:hAnsi="BRH Malayalam Extra" w:cs="BRH Malayalam Extra"/>
-                <w:sz w:val="40"/>
-                <w:szCs w:val="40"/>
-              </w:rPr>
-              <w:t xml:space="preserve"> | A</w:t>
+              <w:t>q¢© | q¡P˜I | A</w:t>
             </w:r>
             <w:r>
               <w:rPr>
@@ -2230,25 +1701,7 @@
                 <w:sz w:val="40"/>
                 <w:szCs w:val="40"/>
               </w:rPr>
-              <w:t xml:space="preserve">q¢© | </w:t>
-            </w:r>
-            <w:proofErr w:type="spellStart"/>
-            <w:r>
-              <w:rPr>
-                <w:rFonts w:ascii="BRH Malayalam Extra" w:hAnsi="BRH Malayalam Extra" w:cs="BRH Malayalam Extra"/>
-                <w:sz w:val="40"/>
-                <w:szCs w:val="40"/>
-              </w:rPr>
-              <w:t>q¡P˜I</w:t>
-            </w:r>
-            <w:proofErr w:type="spellEnd"/>
-            <w:r>
-              <w:rPr>
-                <w:rFonts w:ascii="BRH Malayalam Extra" w:hAnsi="BRH Malayalam Extra" w:cs="BRH Malayalam Extra"/>
-                <w:sz w:val="40"/>
-                <w:szCs w:val="40"/>
-              </w:rPr>
-              <w:t xml:space="preserve"> | A</w:t>
+              <w:t>q¢© | q¡P˜I | A</w:t>
             </w:r>
             <w:r>
               <w:rPr>
@@ -2281,45 +1734,36 @@
                 <w:b/>
                 <w:bCs/>
               </w:rPr>
-              <w:t xml:space="preserve">(it is </w:t>
-            </w:r>
-            <w:proofErr w:type="spellStart"/>
+              <w:t>(it is hr</w:t>
+            </w:r>
             <w:r>
               <w:rPr>
                 <w:b/>
                 <w:bCs/>
               </w:rPr>
-              <w:t>hr</w:t>
+              <w:t>a</w:t>
             </w:r>
             <w:r>
               <w:rPr>
                 <w:b/>
                 <w:bCs/>
               </w:rPr>
-              <w:t>a</w:t>
+              <w:t>s</w:t>
             </w:r>
             <w:r>
               <w:rPr>
                 <w:b/>
                 <w:bCs/>
               </w:rPr>
-              <w:t>s</w:t>
+              <w:t>v</w:t>
             </w:r>
             <w:r>
               <w:rPr>
                 <w:b/>
                 <w:bCs/>
               </w:rPr>
-              <w:t>v</w:t>
-            </w:r>
-            <w:r>
-              <w:rPr>
-                <w:b/>
-                <w:bCs/>
-              </w:rPr>
               <w:t>am</w:t>
             </w:r>
-            <w:proofErr w:type="spellEnd"/>
             <w:r>
               <w:rPr>
                 <w:b/>
@@ -2331,18 +1775,6 @@
         </w:tc>
       </w:tr>
     </w:tbl>
-    <w:p>
-      <w:pPr>
-        <w:jc w:val="center"/>
-        <w:rPr>
-          <w:b/>
-          <w:bCs/>
-          <w:sz w:val="32"/>
-          <w:szCs w:val="32"/>
-          <w:u w:val="single"/>
-        </w:rPr>
-      </w:pPr>
-    </w:p>
     <w:p>
       <w:pPr>
         <w:jc w:val="center"/>
@@ -2362,121 +1794,8 @@
           <w:szCs w:val="32"/>
           <w:u w:val="single"/>
         </w:rPr>
-        <w:t>====================</w:t>
-      </w:r>
-    </w:p>
-    <w:p>
-      <w:pPr>
-        <w:jc w:val="center"/>
-        <w:rPr>
-          <w:b/>
-          <w:bCs/>
-          <w:sz w:val="32"/>
-          <w:szCs w:val="32"/>
-          <w:u w:val="single"/>
-        </w:rPr>
-      </w:pPr>
-    </w:p>
-    <w:p>
-      <w:pPr>
-        <w:jc w:val="center"/>
-        <w:rPr>
-          <w:b/>
-          <w:bCs/>
-          <w:sz w:val="32"/>
-          <w:szCs w:val="32"/>
-          <w:u w:val="single"/>
-        </w:rPr>
-      </w:pPr>
-    </w:p>
-    <w:p>
-      <w:pPr>
-        <w:jc w:val="center"/>
-        <w:rPr>
-          <w:b/>
-          <w:bCs/>
-          <w:sz w:val="32"/>
-          <w:szCs w:val="32"/>
-          <w:u w:val="single"/>
-        </w:rPr>
-      </w:pPr>
-    </w:p>
-    <w:p>
-      <w:pPr>
-        <w:jc w:val="center"/>
-        <w:rPr>
-          <w:b/>
-          <w:bCs/>
-          <w:sz w:val="32"/>
-          <w:szCs w:val="32"/>
-          <w:u w:val="single"/>
-        </w:rPr>
-      </w:pPr>
-    </w:p>
-    <w:p>
-      <w:pPr>
-        <w:jc w:val="center"/>
-        <w:rPr>
-          <w:b/>
-          <w:bCs/>
-          <w:sz w:val="32"/>
-          <w:szCs w:val="32"/>
-          <w:u w:val="single"/>
-        </w:rPr>
-      </w:pPr>
-      <w:r>
-        <w:rPr>
-          <w:b/>
-          <w:bCs/>
-          <w:sz w:val="32"/>
-          <w:szCs w:val="32"/>
-          <w:u w:val="single"/>
-        </w:rPr>
-        <w:t xml:space="preserve">TS </w:t>
-      </w:r>
-      <w:proofErr w:type="spellStart"/>
-      <w:r>
-        <w:rPr>
-          <w:b/>
-          <w:bCs/>
-          <w:sz w:val="32"/>
-          <w:szCs w:val="32"/>
-          <w:u w:val="single"/>
-        </w:rPr>
-        <w:t>Pada</w:t>
-      </w:r>
-      <w:proofErr w:type="spellEnd"/>
-      <w:r>
-        <w:rPr>
-          <w:b/>
-          <w:bCs/>
-          <w:sz w:val="32"/>
-          <w:szCs w:val="32"/>
-          <w:u w:val="single"/>
-        </w:rPr>
-        <w:t xml:space="preserve"> </w:t>
-      </w:r>
-      <w:proofErr w:type="spellStart"/>
-      <w:r>
-        <w:rPr>
-          <w:b/>
-          <w:bCs/>
-          <w:sz w:val="32"/>
-          <w:szCs w:val="32"/>
-          <w:u w:val="single"/>
-        </w:rPr>
-        <w:t>Paatam</w:t>
-      </w:r>
-      <w:proofErr w:type="spellEnd"/>
-      <w:r>
-        <w:rPr>
-          <w:b/>
-          <w:bCs/>
-          <w:sz w:val="32"/>
-          <w:szCs w:val="32"/>
-          <w:u w:val="single"/>
-        </w:rPr>
-        <w:t xml:space="preserve"> – TS 5.2 Malayalam co</w:t>
+        <w:lastRenderedPageBreak/>
+        <w:t>TS Pada Paatam – TS 5.2 Malayalam co</w:t>
       </w:r>
       <w:r>
         <w:rPr>
@@ -2671,19 +1990,8 @@
                 <w:szCs w:val="28"/>
                 <w:lang w:bidi="ta-IN"/>
               </w:rPr>
-              <w:t xml:space="preserve">5.2.1.1 – </w:t>
-            </w:r>
-            <w:proofErr w:type="spellStart"/>
-            <w:r>
-              <w:rPr>
-                <w:rFonts w:cs="Latha"/>
-                <w:sz w:val="28"/>
-                <w:szCs w:val="28"/>
-                <w:lang w:bidi="ta-IN"/>
-              </w:rPr>
-              <w:t>Vaakyam</w:t>
-            </w:r>
-            <w:proofErr w:type="spellEnd"/>
+              <w:t>5.2.1.1 – Vaakyam</w:t>
+            </w:r>
           </w:p>
           <w:p>
             <w:pPr>
@@ -2716,25 +2024,14 @@
                 <w:lang w:bidi="ta-IN"/>
               </w:rPr>
             </w:pPr>
-            <w:proofErr w:type="spellStart"/>
-            <w:r>
-              <w:rPr>
-                <w:rFonts w:cs="Latha"/>
-                <w:sz w:val="28"/>
-                <w:szCs w:val="28"/>
-                <w:lang w:bidi="ta-IN"/>
-              </w:rPr>
-              <w:t>Panchaati</w:t>
-            </w:r>
-            <w:proofErr w:type="spellEnd"/>
-            <w:r>
-              <w:rPr>
-                <w:rFonts w:cs="Latha"/>
-                <w:sz w:val="28"/>
-                <w:szCs w:val="28"/>
-                <w:lang w:bidi="ta-IN"/>
-              </w:rPr>
-              <w:t xml:space="preserve">  No. 1</w:t>
+            <w:r>
+              <w:rPr>
+                <w:rFonts w:cs="Latha"/>
+                <w:sz w:val="28"/>
+                <w:szCs w:val="28"/>
+                <w:lang w:bidi="ta-IN"/>
+              </w:rPr>
+              <w:t>Panchaati  No. 1</w:t>
             </w:r>
           </w:p>
         </w:tc>
@@ -2756,13 +2053,15 @@
                 <w:rFonts w:ascii="BRH Malayalam Extra" w:hAnsi="BRH Malayalam Extra" w:cs="BRH Malayalam Extra"/>
                 <w:sz w:val="40"/>
                 <w:szCs w:val="40"/>
-              </w:rPr>
-            </w:pPr>
-            <w:r>
-              <w:rPr>
-                <w:rFonts w:ascii="BRH Malayalam Extra" w:hAnsi="BRH Malayalam Extra" w:cs="BRH Malayalam Extra"/>
-                <w:sz w:val="40"/>
-                <w:szCs w:val="40"/>
+                <w:lang w:val="it-IT"/>
+              </w:rPr>
+            </w:pPr>
+            <w:r>
+              <w:rPr>
+                <w:rFonts w:ascii="BRH Malayalam Extra" w:hAnsi="BRH Malayalam Extra" w:cs="BRH Malayalam Extra"/>
+                <w:sz w:val="40"/>
+                <w:szCs w:val="40"/>
+                <w:lang w:val="it-IT"/>
               </w:rPr>
               <w:t>¤¤p e£—ay</w:t>
             </w:r>
@@ -2771,26 +2070,18 @@
                 <w:rFonts w:ascii="BRH Malayalam Extra" w:hAnsi="BRH Malayalam Extra" w:cs="BRH Malayalam Extra"/>
                 <w:sz w:val="32"/>
                 <w:szCs w:val="40"/>
-              </w:rPr>
-              <w:t>–</w:t>
-            </w:r>
-            <w:proofErr w:type="spellStart"/>
-            <w:r>
-              <w:rPr>
-                <w:rFonts w:ascii="BRH Malayalam Extra" w:hAnsi="BRH Malayalam Extra" w:cs="BRH Malayalam Extra"/>
-                <w:sz w:val="40"/>
-                <w:szCs w:val="40"/>
-              </w:rPr>
-              <w:t>pz</w:t>
-            </w:r>
-            <w:proofErr w:type="spellEnd"/>
-            <w:r>
-              <w:rPr>
-                <w:rFonts w:ascii="BRH Malayalam Extra" w:hAnsi="BRH Malayalam Extra" w:cs="BRH Malayalam Extra"/>
-                <w:sz w:val="40"/>
-                <w:szCs w:val="40"/>
-              </w:rPr>
-              <w:t xml:space="preserve"> </w:t>
+                <w:lang w:val="it-IT"/>
+              </w:rPr>
+              <w:t>–</w:t>
+            </w:r>
+            <w:r>
+              <w:rPr>
+                <w:rFonts w:ascii="BRH Malayalam Extra" w:hAnsi="BRH Malayalam Extra" w:cs="BRH Malayalam Extra"/>
+                <w:sz w:val="40"/>
+                <w:szCs w:val="40"/>
+                <w:lang w:val="it-IT"/>
+              </w:rPr>
+              <w:t xml:space="preserve">pz </w:t>
             </w:r>
           </w:p>
           <w:p>
@@ -2800,24 +2091,17 @@
               <w:rPr>
                 <w:sz w:val="32"/>
                 <w:szCs w:val="32"/>
-              </w:rPr>
-            </w:pPr>
-            <w:r>
-              <w:rPr>
-                <w:rFonts w:ascii="BRH Malayalam Extra" w:hAnsi="BRH Malayalam Extra" w:cs="BRH Malayalam Extra"/>
-                <w:sz w:val="40"/>
-                <w:szCs w:val="40"/>
-              </w:rPr>
-              <w:t>¤¤</w:t>
-            </w:r>
-            <w:proofErr w:type="spellStart"/>
-            <w:r>
-              <w:rPr>
-                <w:rFonts w:ascii="BRH Malayalam Extra" w:hAnsi="BRH Malayalam Extra" w:cs="BRH Malayalam Extra"/>
-                <w:sz w:val="40"/>
-                <w:szCs w:val="40"/>
-              </w:rPr>
-              <w:t>öZ</w:t>
+                <w:lang w:val="it-IT"/>
+              </w:rPr>
+            </w:pPr>
+            <w:r>
+              <w:rPr>
+                <w:rFonts w:ascii="BRH Malayalam Extra" w:hAnsi="BRH Malayalam Extra" w:cs="BRH Malayalam Extra"/>
+                <w:sz w:val="40"/>
+                <w:szCs w:val="40"/>
+                <w:lang w:val="it-IT"/>
+              </w:rPr>
+              <w:t>¤¤öZ</w:t>
             </w:r>
             <w:r>
               <w:rPr>
@@ -2825,24 +2109,16 @@
                 <w:sz w:val="40"/>
                 <w:szCs w:val="40"/>
                 <w:highlight w:val="yellow"/>
-              </w:rPr>
-              <w:t>rç</w:t>
-            </w:r>
-            <w:proofErr w:type="spellEnd"/>
-            <w:r>
-              <w:rPr>
-                <w:rFonts w:ascii="BRH Malayalam Extra" w:hAnsi="BRH Malayalam Extra" w:cs="BRH Malayalam Extra"/>
-                <w:sz w:val="40"/>
-                <w:szCs w:val="40"/>
-                <w:highlight w:val="yellow"/>
-              </w:rPr>
-              <w:t>¡</w:t>
-            </w:r>
-            <w:r>
-              <w:rPr>
-                <w:rFonts w:ascii="BRH Malayalam Extra" w:hAnsi="BRH Malayalam Extra" w:cs="BRH Malayalam Extra"/>
-                <w:sz w:val="40"/>
-                <w:szCs w:val="40"/>
+                <w:lang w:val="it-IT"/>
+              </w:rPr>
+              <w:t>rç¡</w:t>
+            </w:r>
+            <w:r>
+              <w:rPr>
+                <w:rFonts w:ascii="BRH Malayalam Extra" w:hAnsi="BRH Malayalam Extra" w:cs="BRH Malayalam Extra"/>
+                <w:sz w:val="40"/>
+                <w:szCs w:val="40"/>
+                <w:lang w:val="it-IT"/>
               </w:rPr>
               <w:t>—hi</w:t>
             </w:r>
@@ -2851,40 +2127,34 @@
                 <w:rFonts w:ascii="BRH Malayalam Extra" w:hAnsi="BRH Malayalam Extra" w:cs="BRH Malayalam Extra"/>
                 <w:sz w:val="32"/>
                 <w:szCs w:val="40"/>
-              </w:rPr>
-              <w:t>–</w:t>
-            </w:r>
-            <w:proofErr w:type="spellStart"/>
-            <w:r>
-              <w:rPr>
-                <w:rFonts w:ascii="BRH Malayalam Extra" w:hAnsi="BRH Malayalam Extra" w:cs="BRH Malayalam Extra"/>
-                <w:sz w:val="40"/>
-                <w:szCs w:val="40"/>
-              </w:rPr>
-              <w:t>Çky</w:t>
-            </w:r>
-            <w:proofErr w:type="spellEnd"/>
-            <w:r>
-              <w:rPr>
-                <w:rFonts w:ascii="BRH Malayalam Extra" w:hAnsi="BRH Malayalam Extra" w:cs="BRH Malayalam Extra"/>
-                <w:sz w:val="40"/>
-                <w:szCs w:val="40"/>
-              </w:rPr>
-              <w:t>—±</w:t>
-            </w:r>
-            <w:r>
-              <w:rPr>
-                <w:rFonts w:ascii="BRH Malayalam Extra" w:hAnsi="BRH Malayalam Extra" w:cs="BRH Malayalam Extra"/>
-                <w:sz w:val="32"/>
-                <w:szCs w:val="40"/>
-              </w:rPr>
-              <w:t>–</w:t>
-            </w:r>
-            <w:r>
-              <w:rPr>
-                <w:rFonts w:ascii="BRH Malayalam Extra" w:hAnsi="BRH Malayalam Extra" w:cs="BRH Malayalam Extra"/>
-                <w:sz w:val="40"/>
-                <w:szCs w:val="40"/>
+                <w:lang w:val="it-IT"/>
+              </w:rPr>
+              <w:t>–</w:t>
+            </w:r>
+            <w:r>
+              <w:rPr>
+                <w:rFonts w:ascii="BRH Malayalam Extra" w:hAnsi="BRH Malayalam Extra" w:cs="BRH Malayalam Extra"/>
+                <w:sz w:val="40"/>
+                <w:szCs w:val="40"/>
+                <w:lang w:val="it-IT"/>
+              </w:rPr>
+              <w:t>Çky—±</w:t>
+            </w:r>
+            <w:r>
+              <w:rPr>
+                <w:rFonts w:ascii="BRH Malayalam Extra" w:hAnsi="BRH Malayalam Extra" w:cs="BRH Malayalam Extra"/>
+                <w:sz w:val="32"/>
+                <w:szCs w:val="40"/>
+                <w:lang w:val="it-IT"/>
+              </w:rPr>
+              <w:t>–</w:t>
+            </w:r>
+            <w:r>
+              <w:rPr>
+                <w:rFonts w:ascii="BRH Malayalam Extra" w:hAnsi="BRH Malayalam Extra" w:cs="BRH Malayalam Extra"/>
+                <w:sz w:val="40"/>
+                <w:szCs w:val="40"/>
+                <w:lang w:val="it-IT"/>
               </w:rPr>
               <w:t>I</w:t>
             </w:r>
@@ -2908,13 +2178,15 @@
                 <w:rFonts w:ascii="BRH Malayalam Extra" w:hAnsi="BRH Malayalam Extra" w:cs="BRH Malayalam Extra"/>
                 <w:sz w:val="40"/>
                 <w:szCs w:val="40"/>
-              </w:rPr>
-            </w:pPr>
-            <w:r>
-              <w:rPr>
-                <w:rFonts w:ascii="BRH Malayalam Extra" w:hAnsi="BRH Malayalam Extra" w:cs="BRH Malayalam Extra"/>
-                <w:sz w:val="40"/>
-                <w:szCs w:val="40"/>
+                <w:lang w:val="it-IT"/>
+              </w:rPr>
+            </w:pPr>
+            <w:r>
+              <w:rPr>
+                <w:rFonts w:ascii="BRH Malayalam Extra" w:hAnsi="BRH Malayalam Extra" w:cs="BRH Malayalam Extra"/>
+                <w:sz w:val="40"/>
+                <w:szCs w:val="40"/>
+                <w:lang w:val="it-IT"/>
               </w:rPr>
               <w:t>¤¤p e£—ay</w:t>
             </w:r>
@@ -2923,26 +2195,18 @@
                 <w:rFonts w:ascii="BRH Malayalam Extra" w:hAnsi="BRH Malayalam Extra" w:cs="BRH Malayalam Extra"/>
                 <w:sz w:val="32"/>
                 <w:szCs w:val="40"/>
-              </w:rPr>
-              <w:t>–</w:t>
-            </w:r>
-            <w:proofErr w:type="spellStart"/>
-            <w:r>
-              <w:rPr>
-                <w:rFonts w:ascii="BRH Malayalam Extra" w:hAnsi="BRH Malayalam Extra" w:cs="BRH Malayalam Extra"/>
-                <w:sz w:val="40"/>
-                <w:szCs w:val="40"/>
-              </w:rPr>
-              <w:t>pz</w:t>
-            </w:r>
-            <w:proofErr w:type="spellEnd"/>
-            <w:r>
-              <w:rPr>
-                <w:rFonts w:ascii="BRH Malayalam Extra" w:hAnsi="BRH Malayalam Extra" w:cs="BRH Malayalam Extra"/>
-                <w:sz w:val="40"/>
-                <w:szCs w:val="40"/>
-              </w:rPr>
-              <w:t xml:space="preserve"> </w:t>
+                <w:lang w:val="it-IT"/>
+              </w:rPr>
+              <w:t>–</w:t>
+            </w:r>
+            <w:r>
+              <w:rPr>
+                <w:rFonts w:ascii="BRH Malayalam Extra" w:hAnsi="BRH Malayalam Extra" w:cs="BRH Malayalam Extra"/>
+                <w:sz w:val="40"/>
+                <w:szCs w:val="40"/>
+                <w:lang w:val="it-IT"/>
+              </w:rPr>
+              <w:t xml:space="preserve">pz </w:t>
             </w:r>
           </w:p>
           <w:p>
@@ -2951,24 +2215,17 @@
               <w:rPr>
                 <w:sz w:val="32"/>
                 <w:szCs w:val="32"/>
-              </w:rPr>
-            </w:pPr>
-            <w:r>
-              <w:rPr>
-                <w:rFonts w:ascii="BRH Malayalam Extra" w:hAnsi="BRH Malayalam Extra" w:cs="BRH Malayalam Extra"/>
-                <w:sz w:val="40"/>
-                <w:szCs w:val="40"/>
-              </w:rPr>
-              <w:t>¤¤</w:t>
-            </w:r>
-            <w:proofErr w:type="spellStart"/>
-            <w:r>
-              <w:rPr>
-                <w:rFonts w:ascii="BRH Malayalam Extra" w:hAnsi="BRH Malayalam Extra" w:cs="BRH Malayalam Extra"/>
-                <w:sz w:val="40"/>
-                <w:szCs w:val="40"/>
-              </w:rPr>
-              <w:t>öZ</w:t>
+                <w:lang w:val="it-IT"/>
+              </w:rPr>
+            </w:pPr>
+            <w:r>
+              <w:rPr>
+                <w:rFonts w:ascii="BRH Malayalam Extra" w:hAnsi="BRH Malayalam Extra" w:cs="BRH Malayalam Extra"/>
+                <w:sz w:val="40"/>
+                <w:szCs w:val="40"/>
+                <w:lang w:val="it-IT"/>
+              </w:rPr>
+              <w:t>¤¤öZ</w:t>
             </w:r>
             <w:r>
               <w:rPr>
@@ -2976,24 +2233,16 @@
                 <w:sz w:val="40"/>
                 <w:szCs w:val="40"/>
                 <w:highlight w:val="green"/>
-              </w:rPr>
-              <w:t>ræ</w:t>
-            </w:r>
-            <w:proofErr w:type="spellEnd"/>
-            <w:r>
-              <w:rPr>
-                <w:rFonts w:ascii="BRH Malayalam Extra" w:hAnsi="BRH Malayalam Extra" w:cs="BRH Malayalam Extra"/>
-                <w:sz w:val="40"/>
-                <w:szCs w:val="40"/>
-                <w:highlight w:val="green"/>
-              </w:rPr>
-              <w:t>¡</w:t>
-            </w:r>
-            <w:r>
-              <w:rPr>
-                <w:rFonts w:ascii="BRH Malayalam Extra" w:hAnsi="BRH Malayalam Extra" w:cs="BRH Malayalam Extra"/>
-                <w:sz w:val="40"/>
-                <w:szCs w:val="40"/>
+                <w:lang w:val="it-IT"/>
+              </w:rPr>
+              <w:t>ræ¡</w:t>
+            </w:r>
+            <w:r>
+              <w:rPr>
+                <w:rFonts w:ascii="BRH Malayalam Extra" w:hAnsi="BRH Malayalam Extra" w:cs="BRH Malayalam Extra"/>
+                <w:sz w:val="40"/>
+                <w:szCs w:val="40"/>
+                <w:lang w:val="it-IT"/>
               </w:rPr>
               <w:t>—hi</w:t>
             </w:r>
@@ -3002,40 +2251,34 @@
                 <w:rFonts w:ascii="BRH Malayalam Extra" w:hAnsi="BRH Malayalam Extra" w:cs="BRH Malayalam Extra"/>
                 <w:sz w:val="32"/>
                 <w:szCs w:val="40"/>
-              </w:rPr>
-              <w:t>–</w:t>
-            </w:r>
-            <w:proofErr w:type="spellStart"/>
-            <w:r>
-              <w:rPr>
-                <w:rFonts w:ascii="BRH Malayalam Extra" w:hAnsi="BRH Malayalam Extra" w:cs="BRH Malayalam Extra"/>
-                <w:sz w:val="40"/>
-                <w:szCs w:val="40"/>
-              </w:rPr>
-              <w:t>Çky</w:t>
-            </w:r>
-            <w:proofErr w:type="spellEnd"/>
-            <w:r>
-              <w:rPr>
-                <w:rFonts w:ascii="BRH Malayalam Extra" w:hAnsi="BRH Malayalam Extra" w:cs="BRH Malayalam Extra"/>
-                <w:sz w:val="40"/>
-                <w:szCs w:val="40"/>
-              </w:rPr>
-              <w:t>—±</w:t>
-            </w:r>
-            <w:r>
-              <w:rPr>
-                <w:rFonts w:ascii="BRH Malayalam Extra" w:hAnsi="BRH Malayalam Extra" w:cs="BRH Malayalam Extra"/>
-                <w:sz w:val="32"/>
-                <w:szCs w:val="40"/>
-              </w:rPr>
-              <w:t>–</w:t>
-            </w:r>
-            <w:r>
-              <w:rPr>
-                <w:rFonts w:ascii="BRH Malayalam Extra" w:hAnsi="BRH Malayalam Extra" w:cs="BRH Malayalam Extra"/>
-                <w:sz w:val="40"/>
-                <w:szCs w:val="40"/>
+                <w:lang w:val="it-IT"/>
+              </w:rPr>
+              <w:t>–</w:t>
+            </w:r>
+            <w:r>
+              <w:rPr>
+                <w:rFonts w:ascii="BRH Malayalam Extra" w:hAnsi="BRH Malayalam Extra" w:cs="BRH Malayalam Extra"/>
+                <w:sz w:val="40"/>
+                <w:szCs w:val="40"/>
+                <w:lang w:val="it-IT"/>
+              </w:rPr>
+              <w:t>Çky—±</w:t>
+            </w:r>
+            <w:r>
+              <w:rPr>
+                <w:rFonts w:ascii="BRH Malayalam Extra" w:hAnsi="BRH Malayalam Extra" w:cs="BRH Malayalam Extra"/>
+                <w:sz w:val="32"/>
+                <w:szCs w:val="40"/>
+                <w:lang w:val="it-IT"/>
+              </w:rPr>
+              <w:t>–</w:t>
+            </w:r>
+            <w:r>
+              <w:rPr>
+                <w:rFonts w:ascii="BRH Malayalam Extra" w:hAnsi="BRH Malayalam Extra" w:cs="BRH Malayalam Extra"/>
+                <w:sz w:val="40"/>
+                <w:szCs w:val="40"/>
+                <w:lang w:val="it-IT"/>
               </w:rPr>
               <w:t>I</w:t>
             </w:r>
@@ -3063,90 +2306,57 @@
                 <w:rFonts w:cs="Latha"/>
                 <w:sz w:val="28"/>
                 <w:szCs w:val="28"/>
-                <w:lang w:bidi="ta-IN"/>
-              </w:rPr>
-            </w:pPr>
-            <w:r>
-              <w:rPr>
-                <w:rFonts w:cs="Latha"/>
-                <w:sz w:val="28"/>
-                <w:szCs w:val="28"/>
-                <w:lang w:bidi="ta-IN"/>
-              </w:rPr>
-              <w:t xml:space="preserve">5.2.1.1 – </w:t>
-            </w:r>
-            <w:proofErr w:type="spellStart"/>
-            <w:r>
-              <w:rPr>
-                <w:rFonts w:cs="Latha"/>
-                <w:sz w:val="28"/>
-                <w:szCs w:val="28"/>
-                <w:lang w:bidi="ta-IN"/>
-              </w:rPr>
-              <w:t>Padam</w:t>
-            </w:r>
-            <w:proofErr w:type="spellEnd"/>
-          </w:p>
-          <w:p>
-            <w:pPr>
-              <w:spacing w:before="0" w:line="240" w:lineRule="auto"/>
-              <w:rPr>
-                <w:rFonts w:cs="Latha"/>
-                <w:sz w:val="28"/>
-                <w:szCs w:val="28"/>
-                <w:lang w:bidi="ta-IN"/>
-              </w:rPr>
-            </w:pPr>
-            <w:proofErr w:type="spellStart"/>
-            <w:r>
-              <w:rPr>
-                <w:rFonts w:cs="Latha"/>
-                <w:sz w:val="28"/>
-                <w:szCs w:val="28"/>
-                <w:lang w:bidi="ta-IN"/>
-              </w:rPr>
-              <w:t>Padam</w:t>
-            </w:r>
-            <w:proofErr w:type="spellEnd"/>
-            <w:r>
-              <w:rPr>
-                <w:rFonts w:cs="Latha"/>
-                <w:sz w:val="28"/>
-                <w:szCs w:val="28"/>
-                <w:lang w:bidi="ta-IN"/>
-              </w:rPr>
-              <w:t xml:space="preserve"> No. 48</w:t>
-            </w:r>
-          </w:p>
-          <w:p>
-            <w:pPr>
-              <w:spacing w:before="0" w:line="240" w:lineRule="auto"/>
-              <w:rPr>
-                <w:rFonts w:cs="Latha"/>
-                <w:sz w:val="28"/>
-                <w:szCs w:val="28"/>
-                <w:lang w:bidi="ta-IN"/>
-              </w:rPr>
-            </w:pPr>
-            <w:proofErr w:type="spellStart"/>
-            <w:r>
-              <w:rPr>
-                <w:rFonts w:cs="Latha"/>
-                <w:sz w:val="28"/>
-                <w:szCs w:val="28"/>
-                <w:lang w:bidi="ta-IN"/>
-              </w:rPr>
-              <w:t>Panchaati</w:t>
-            </w:r>
-            <w:proofErr w:type="spellEnd"/>
-            <w:r>
-              <w:rPr>
-                <w:rFonts w:cs="Latha"/>
-                <w:sz w:val="28"/>
-                <w:szCs w:val="28"/>
-                <w:lang w:bidi="ta-IN"/>
-              </w:rPr>
-              <w:t xml:space="preserve">  No. 1</w:t>
+                <w:lang w:val="it-IT" w:bidi="ta-IN"/>
+              </w:rPr>
+            </w:pPr>
+            <w:r>
+              <w:rPr>
+                <w:rFonts w:cs="Latha"/>
+                <w:sz w:val="28"/>
+                <w:szCs w:val="28"/>
+                <w:lang w:val="it-IT" w:bidi="ta-IN"/>
+              </w:rPr>
+              <w:t>5.2.1.1 – Padam</w:t>
+            </w:r>
+          </w:p>
+          <w:p>
+            <w:pPr>
+              <w:spacing w:before="0" w:line="240" w:lineRule="auto"/>
+              <w:rPr>
+                <w:rFonts w:cs="Latha"/>
+                <w:sz w:val="28"/>
+                <w:szCs w:val="28"/>
+                <w:lang w:val="it-IT" w:bidi="ta-IN"/>
+              </w:rPr>
+            </w:pPr>
+            <w:r>
+              <w:rPr>
+                <w:rFonts w:cs="Latha"/>
+                <w:sz w:val="28"/>
+                <w:szCs w:val="28"/>
+                <w:lang w:val="it-IT" w:bidi="ta-IN"/>
+              </w:rPr>
+              <w:t>Padam No. 48</w:t>
+            </w:r>
+          </w:p>
+          <w:p>
+            <w:pPr>
+              <w:spacing w:before="0" w:line="240" w:lineRule="auto"/>
+              <w:rPr>
+                <w:rFonts w:cs="Latha"/>
+                <w:sz w:val="28"/>
+                <w:szCs w:val="28"/>
+                <w:lang w:val="it-IT" w:bidi="ta-IN"/>
+              </w:rPr>
+            </w:pPr>
+            <w:r>
+              <w:rPr>
+                <w:rFonts w:cs="Latha"/>
+                <w:sz w:val="28"/>
+                <w:szCs w:val="28"/>
+                <w:lang w:val="it-IT" w:bidi="ta-IN"/>
+              </w:rPr>
+              <w:t>Panchaati  No. 1</w:t>
             </w:r>
           </w:p>
         </w:tc>
@@ -3202,7 +2412,6 @@
               </w:rPr>
               <w:t>–</w:t>
             </w:r>
-            <w:proofErr w:type="spellStart"/>
             <w:r>
               <w:rPr>
                 <w:rFonts w:ascii="BRH Malayalam Extra" w:hAnsi="BRH Malayalam Extra" w:cs="BRH Malayalam Extra"/>
@@ -3211,7 +2420,6 @@
               </w:rPr>
               <w:t>sôx</w:t>
             </w:r>
-            <w:proofErr w:type="spellEnd"/>
             <w:r>
               <w:rPr>
                 <w:rFonts w:ascii="BRH Malayalam Extra" w:hAnsi="BRH Malayalam Extra" w:cs="BRH Malayalam Extra"/>
@@ -3236,23 +2444,13 @@
               </w:rPr>
               <w:t>–</w:t>
             </w:r>
-            <w:proofErr w:type="spellStart"/>
-            <w:r>
-              <w:rPr>
-                <w:rFonts w:ascii="BRH Malayalam Extra" w:hAnsi="BRH Malayalam Extra" w:cs="BRH Malayalam Extra"/>
-                <w:sz w:val="40"/>
-                <w:szCs w:val="40"/>
-              </w:rPr>
-              <w:t>ræJ</w:t>
-            </w:r>
-            <w:proofErr w:type="spellEnd"/>
-            <w:r>
-              <w:rPr>
-                <w:rFonts w:ascii="BRH Malayalam Extra" w:hAnsi="BRH Malayalam Extra" w:cs="BRH Malayalam Extra"/>
-                <w:sz w:val="40"/>
-                <w:szCs w:val="40"/>
-              </w:rPr>
-              <w:t xml:space="preserve"> | </w:t>
+            <w:r>
+              <w:rPr>
+                <w:rFonts w:ascii="BRH Malayalam Extra" w:hAnsi="BRH Malayalam Extra" w:cs="BRH Malayalam Extra"/>
+                <w:sz w:val="40"/>
+                <w:szCs w:val="40"/>
+              </w:rPr>
+              <w:t xml:space="preserve">ræJ | </w:t>
             </w:r>
             <w:r>
               <w:rPr>
@@ -3285,7 +2483,6 @@
                 <w:szCs w:val="40"/>
               </w:rPr>
             </w:pPr>
-            <w:proofErr w:type="spellStart"/>
             <w:r>
               <w:rPr>
                 <w:rFonts w:ascii="BRH Malayalam Extra" w:hAnsi="BRH Malayalam Extra" w:cs="BRH Malayalam Extra"/>
@@ -3295,7 +2492,6 @@
               </w:rPr>
               <w:t>sJ</w:t>
             </w:r>
-            <w:proofErr w:type="spellEnd"/>
             <w:r>
               <w:rPr>
                 <w:rFonts w:ascii="BRH Malayalam Extra" w:hAnsi="BRH Malayalam Extra" w:cs="BRH Malayalam Extra"/>
@@ -3312,7 +2508,6 @@
               </w:rPr>
               <w:t>–</w:t>
             </w:r>
-            <w:proofErr w:type="spellStart"/>
             <w:r>
               <w:rPr>
                 <w:rFonts w:ascii="BRH Malayalam Extra" w:hAnsi="BRH Malayalam Extra" w:cs="BRH Malayalam Extra"/>
@@ -3321,7 +2516,6 @@
               </w:rPr>
               <w:t>sôx</w:t>
             </w:r>
-            <w:proofErr w:type="spellEnd"/>
             <w:r>
               <w:rPr>
                 <w:rFonts w:ascii="BRH Malayalam Extra" w:hAnsi="BRH Malayalam Extra" w:cs="BRH Malayalam Extra"/>
@@ -3346,23 +2540,13 @@
               </w:rPr>
               <w:t>–</w:t>
             </w:r>
-            <w:proofErr w:type="spellStart"/>
-            <w:r>
-              <w:rPr>
-                <w:rFonts w:ascii="BRH Malayalam Extra" w:hAnsi="BRH Malayalam Extra" w:cs="BRH Malayalam Extra"/>
-                <w:sz w:val="40"/>
-                <w:szCs w:val="40"/>
-              </w:rPr>
-              <w:t>ræJ</w:t>
-            </w:r>
-            <w:proofErr w:type="spellEnd"/>
-            <w:r>
-              <w:rPr>
-                <w:rFonts w:ascii="BRH Malayalam Extra" w:hAnsi="BRH Malayalam Extra" w:cs="BRH Malayalam Extra"/>
-                <w:sz w:val="40"/>
-                <w:szCs w:val="40"/>
-              </w:rPr>
-              <w:t xml:space="preserve"> | </w:t>
+            <w:r>
+              <w:rPr>
+                <w:rFonts w:ascii="BRH Malayalam Extra" w:hAnsi="BRH Malayalam Extra" w:cs="BRH Malayalam Extra"/>
+                <w:sz w:val="40"/>
+                <w:szCs w:val="40"/>
+              </w:rPr>
+              <w:t xml:space="preserve">ræJ | </w:t>
             </w:r>
             <w:r>
               <w:rPr>
@@ -3398,90 +2582,57 @@
                 <w:rFonts w:cs="Latha"/>
                 <w:sz w:val="28"/>
                 <w:szCs w:val="28"/>
-                <w:lang w:bidi="ta-IN"/>
-              </w:rPr>
-            </w:pPr>
-            <w:r>
-              <w:rPr>
-                <w:rFonts w:cs="Latha"/>
-                <w:sz w:val="28"/>
-                <w:szCs w:val="28"/>
-                <w:lang w:bidi="ta-IN"/>
-              </w:rPr>
-              <w:t xml:space="preserve">5.2.2.4 – </w:t>
-            </w:r>
-            <w:proofErr w:type="spellStart"/>
-            <w:r>
-              <w:rPr>
-                <w:rFonts w:cs="Latha"/>
-                <w:sz w:val="28"/>
-                <w:szCs w:val="28"/>
-                <w:lang w:bidi="ta-IN"/>
-              </w:rPr>
-              <w:t>Padam</w:t>
-            </w:r>
-            <w:proofErr w:type="spellEnd"/>
-          </w:p>
-          <w:p>
-            <w:pPr>
-              <w:spacing w:before="0" w:line="240" w:lineRule="auto"/>
-              <w:rPr>
-                <w:rFonts w:cs="Latha"/>
-                <w:sz w:val="28"/>
-                <w:szCs w:val="28"/>
-                <w:lang w:bidi="ta-IN"/>
-              </w:rPr>
-            </w:pPr>
-            <w:proofErr w:type="spellStart"/>
-            <w:r>
-              <w:rPr>
-                <w:rFonts w:cs="Latha"/>
-                <w:sz w:val="28"/>
-                <w:szCs w:val="28"/>
-                <w:lang w:bidi="ta-IN"/>
-              </w:rPr>
-              <w:t>Padam</w:t>
-            </w:r>
-            <w:proofErr w:type="spellEnd"/>
-            <w:r>
-              <w:rPr>
-                <w:rFonts w:cs="Latha"/>
-                <w:sz w:val="28"/>
-                <w:szCs w:val="28"/>
-                <w:lang w:bidi="ta-IN"/>
-              </w:rPr>
-              <w:t xml:space="preserve"> No. 38</w:t>
-            </w:r>
-          </w:p>
-          <w:p>
-            <w:pPr>
-              <w:spacing w:before="0" w:line="240" w:lineRule="auto"/>
-              <w:rPr>
-                <w:rFonts w:cs="Latha"/>
-                <w:sz w:val="28"/>
-                <w:szCs w:val="28"/>
-                <w:lang w:bidi="ta-IN"/>
-              </w:rPr>
-            </w:pPr>
-            <w:proofErr w:type="spellStart"/>
-            <w:r>
-              <w:rPr>
-                <w:rFonts w:cs="Latha"/>
-                <w:sz w:val="28"/>
-                <w:szCs w:val="28"/>
-                <w:lang w:bidi="ta-IN"/>
-              </w:rPr>
-              <w:t>Panchaati</w:t>
-            </w:r>
-            <w:proofErr w:type="spellEnd"/>
-            <w:r>
-              <w:rPr>
-                <w:rFonts w:cs="Latha"/>
-                <w:sz w:val="28"/>
-                <w:szCs w:val="28"/>
-                <w:lang w:bidi="ta-IN"/>
-              </w:rPr>
-              <w:t xml:space="preserve">  No. 11</w:t>
+                <w:lang w:val="it-IT" w:bidi="ta-IN"/>
+              </w:rPr>
+            </w:pPr>
+            <w:r>
+              <w:rPr>
+                <w:rFonts w:cs="Latha"/>
+                <w:sz w:val="28"/>
+                <w:szCs w:val="28"/>
+                <w:lang w:val="it-IT" w:bidi="ta-IN"/>
+              </w:rPr>
+              <w:t>5.2.2.4 – Padam</w:t>
+            </w:r>
+          </w:p>
+          <w:p>
+            <w:pPr>
+              <w:spacing w:before="0" w:line="240" w:lineRule="auto"/>
+              <w:rPr>
+                <w:rFonts w:cs="Latha"/>
+                <w:sz w:val="28"/>
+                <w:szCs w:val="28"/>
+                <w:lang w:val="it-IT" w:bidi="ta-IN"/>
+              </w:rPr>
+            </w:pPr>
+            <w:r>
+              <w:rPr>
+                <w:rFonts w:cs="Latha"/>
+                <w:sz w:val="28"/>
+                <w:szCs w:val="28"/>
+                <w:lang w:val="it-IT" w:bidi="ta-IN"/>
+              </w:rPr>
+              <w:t>Padam No. 38</w:t>
+            </w:r>
+          </w:p>
+          <w:p>
+            <w:pPr>
+              <w:spacing w:before="0" w:line="240" w:lineRule="auto"/>
+              <w:rPr>
+                <w:rFonts w:cs="Latha"/>
+                <w:sz w:val="28"/>
+                <w:szCs w:val="28"/>
+                <w:lang w:val="it-IT" w:bidi="ta-IN"/>
+              </w:rPr>
+            </w:pPr>
+            <w:r>
+              <w:rPr>
+                <w:rFonts w:cs="Latha"/>
+                <w:sz w:val="28"/>
+                <w:szCs w:val="28"/>
+                <w:lang w:val="it-IT" w:bidi="ta-IN"/>
+              </w:rPr>
+              <w:t>Panchaati  No. 11</w:t>
             </w:r>
           </w:p>
         </w:tc>
@@ -3503,13 +2654,15 @@
                 <w:rFonts w:ascii="BRH Devanagari Extra" w:hAnsi="BRH Devanagari Extra" w:cs="BRH Devanagari Extra"/>
                 <w:sz w:val="40"/>
                 <w:szCs w:val="40"/>
-              </w:rPr>
-            </w:pPr>
-            <w:r>
-              <w:rPr>
-                <w:rFonts w:ascii="BRH Malayalam Extra" w:hAnsi="BRH Malayalam Extra" w:cs="BRH Malayalam Extra"/>
-                <w:sz w:val="40"/>
-                <w:szCs w:val="40"/>
+                <w:lang w:val="it-IT"/>
+              </w:rPr>
+            </w:pPr>
+            <w:r>
+              <w:rPr>
+                <w:rFonts w:ascii="BRH Malayalam Extra" w:hAnsi="BRH Malayalam Extra" w:cs="BRH Malayalam Extra"/>
+                <w:sz w:val="40"/>
+                <w:szCs w:val="40"/>
+                <w:lang w:val="it-IT"/>
               </w:rPr>
               <w:t>A</w:t>
             </w:r>
@@ -3518,149 +2671,98 @@
                 <w:rFonts w:ascii="BRH Malayalam Extra" w:hAnsi="BRH Malayalam Extra" w:cs="BRH Malayalam Extra"/>
                 <w:sz w:val="32"/>
                 <w:szCs w:val="40"/>
-              </w:rPr>
-              <w:t>–</w:t>
-            </w:r>
-            <w:proofErr w:type="spellStart"/>
-            <w:r>
-              <w:rPr>
-                <w:rFonts w:ascii="BRH Malayalam Extra" w:hAnsi="BRH Malayalam Extra" w:cs="BRH Malayalam Extra"/>
-                <w:sz w:val="40"/>
-                <w:szCs w:val="40"/>
-              </w:rPr>
-              <w:t>fþ</w:t>
-            </w:r>
-            <w:proofErr w:type="spellEnd"/>
-            <w:r>
-              <w:rPr>
-                <w:rFonts w:ascii="BRH Malayalam Extra" w:hAnsi="BRH Malayalam Extra" w:cs="BRH Malayalam Extra"/>
-                <w:sz w:val="40"/>
-                <w:szCs w:val="40"/>
-              </w:rPr>
-              <w:t>¡¥</w:t>
-            </w:r>
-            <w:proofErr w:type="spellStart"/>
-            <w:r>
-              <w:rPr>
-                <w:rFonts w:ascii="BRH Malayalam Extra" w:hAnsi="BRH Malayalam Extra" w:cs="BRH Malayalam Extra"/>
-                <w:sz w:val="40"/>
-                <w:szCs w:val="40"/>
-              </w:rPr>
-              <w:t>jx</w:t>
-            </w:r>
-            <w:proofErr w:type="spellEnd"/>
-            <w:r>
-              <w:rPr>
-                <w:rFonts w:ascii="BRH Malayalam Extra" w:hAnsi="BRH Malayalam Extra" w:cs="BRH Malayalam Extra"/>
-                <w:sz w:val="40"/>
-                <w:szCs w:val="40"/>
-              </w:rPr>
-              <w:t>—</w:t>
-            </w:r>
-            <w:proofErr w:type="spellStart"/>
-            <w:r>
-              <w:rPr>
-                <w:rFonts w:ascii="BRH Malayalam Extra" w:hAnsi="BRH Malayalam Extra" w:cs="BRH Malayalam Extra"/>
-                <w:sz w:val="40"/>
-                <w:szCs w:val="40"/>
+                <w:lang w:val="it-IT"/>
+              </w:rPr>
+              <w:t>–</w:t>
+            </w:r>
+            <w:r>
+              <w:rPr>
+                <w:rFonts w:ascii="BRH Malayalam Extra" w:hAnsi="BRH Malayalam Extra" w:cs="BRH Malayalam Extra"/>
+                <w:sz w:val="40"/>
+                <w:szCs w:val="40"/>
+                <w:lang w:val="it-IT"/>
+              </w:rPr>
+              <w:t>fþ¡¥jx—dy</w:t>
+            </w:r>
+            <w:r>
+              <w:rPr>
+                <w:rFonts w:ascii="BRH Malayalam Extra" w:hAnsi="BRH Malayalam Extra" w:cs="BRH Malayalam Extra"/>
+                <w:sz w:val="32"/>
+                <w:szCs w:val="40"/>
+                <w:lang w:val="it-IT"/>
+              </w:rPr>
+              <w:t>–</w:t>
+            </w:r>
+            <w:r>
+              <w:rPr>
+                <w:rFonts w:ascii="BRH Malayalam Extra" w:hAnsi="BRH Malayalam Extra" w:cs="BRH Malayalam Extra"/>
+                <w:sz w:val="40"/>
+                <w:szCs w:val="40"/>
+                <w:lang w:val="it-IT"/>
+              </w:rPr>
+              <w:t>ky</w:t>
+            </w:r>
+            <w:r>
+              <w:rPr>
+                <w:rFonts w:ascii="BRH Malayalam Extra" w:hAnsi="BRH Malayalam Extra" w:cs="BRH Malayalam Extra"/>
+                <w:sz w:val="40"/>
+                <w:szCs w:val="40"/>
+                <w:highlight w:val="yellow"/>
+                <w:lang w:val="it-IT"/>
+              </w:rPr>
+              <w:t>Zyj</w:t>
+            </w:r>
+            <w:r>
+              <w:rPr>
+                <w:rFonts w:ascii="BRH Malayalam Extra" w:hAnsi="BRH Malayalam Extra" w:cs="BRH Malayalam Extra"/>
+                <w:sz w:val="32"/>
+                <w:szCs w:val="40"/>
+                <w:lang w:val="it-IT"/>
+              </w:rPr>
+              <w:t>–</w:t>
+            </w:r>
+            <w:r>
+              <w:rPr>
+                <w:rFonts w:ascii="BRH Malayalam Extra" w:hAnsi="BRH Malayalam Extra" w:cs="BRH Malayalam Extra"/>
+                <w:sz w:val="40"/>
+                <w:szCs w:val="40"/>
+                <w:lang w:val="it-IT"/>
+              </w:rPr>
+              <w:t>fþ¡-¥jx</w:t>
+            </w:r>
+            <w:r>
+              <w:rPr>
+                <w:rFonts w:ascii="BRH Malayalam Extra" w:hAnsi="BRH Malayalam Extra" w:cs="BRH Malayalam Extra"/>
+                <w:sz w:val="32"/>
+                <w:szCs w:val="40"/>
+                <w:lang w:val="it-IT"/>
+              </w:rPr>
+              <w:t>–</w:t>
+            </w:r>
+            <w:r>
+              <w:rPr>
+                <w:rFonts w:ascii="BRH Malayalam Extra" w:hAnsi="BRH Malayalam Extra" w:cs="BRH Malayalam Extra"/>
+                <w:sz w:val="40"/>
+                <w:szCs w:val="40"/>
+                <w:lang w:val="it-IT"/>
               </w:rPr>
               <w:t>dy</w:t>
             </w:r>
-            <w:proofErr w:type="spellEnd"/>
-            <w:r>
-              <w:rPr>
-                <w:rFonts w:ascii="BRH Malayalam Extra" w:hAnsi="BRH Malayalam Extra" w:cs="BRH Malayalam Extra"/>
-                <w:sz w:val="32"/>
-                <w:szCs w:val="40"/>
-              </w:rPr>
-              <w:t>–</w:t>
-            </w:r>
-            <w:proofErr w:type="spellStart"/>
-            <w:r>
-              <w:rPr>
-                <w:rFonts w:ascii="BRH Malayalam Extra" w:hAnsi="BRH Malayalam Extra" w:cs="BRH Malayalam Extra"/>
-                <w:sz w:val="40"/>
-                <w:szCs w:val="40"/>
-              </w:rPr>
-              <w:t>ky</w:t>
-            </w:r>
-            <w:r>
-              <w:rPr>
-                <w:rFonts w:ascii="BRH Malayalam Extra" w:hAnsi="BRH Malayalam Extra" w:cs="BRH Malayalam Extra"/>
-                <w:sz w:val="40"/>
-                <w:szCs w:val="40"/>
-                <w:highlight w:val="yellow"/>
-              </w:rPr>
-              <w:t>Zyj</w:t>
-            </w:r>
-            <w:proofErr w:type="spellEnd"/>
-            <w:r>
-              <w:rPr>
-                <w:rFonts w:ascii="BRH Malayalam Extra" w:hAnsi="BRH Malayalam Extra" w:cs="BRH Malayalam Extra"/>
-                <w:sz w:val="32"/>
-                <w:szCs w:val="40"/>
-              </w:rPr>
-              <w:t>–</w:t>
-            </w:r>
-            <w:proofErr w:type="spellStart"/>
-            <w:r>
-              <w:rPr>
-                <w:rFonts w:ascii="BRH Malayalam Extra" w:hAnsi="BRH Malayalam Extra" w:cs="BRH Malayalam Extra"/>
-                <w:sz w:val="40"/>
-                <w:szCs w:val="40"/>
-              </w:rPr>
-              <w:t>fþ</w:t>
-            </w:r>
-            <w:proofErr w:type="spellEnd"/>
-            <w:r>
-              <w:rPr>
-                <w:rFonts w:ascii="BRH Malayalam Extra" w:hAnsi="BRH Malayalam Extra" w:cs="BRH Malayalam Extra"/>
-                <w:sz w:val="40"/>
-                <w:szCs w:val="40"/>
-              </w:rPr>
-              <w:t>¡-¥</w:t>
-            </w:r>
-            <w:proofErr w:type="spellStart"/>
-            <w:r>
-              <w:rPr>
-                <w:rFonts w:ascii="BRH Malayalam Extra" w:hAnsi="BRH Malayalam Extra" w:cs="BRH Malayalam Extra"/>
-                <w:sz w:val="40"/>
-                <w:szCs w:val="40"/>
-              </w:rPr>
-              <w:t>jx</w:t>
-            </w:r>
-            <w:proofErr w:type="spellEnd"/>
-            <w:r>
-              <w:rPr>
-                <w:rFonts w:ascii="BRH Malayalam Extra" w:hAnsi="BRH Malayalam Extra" w:cs="BRH Malayalam Extra"/>
-                <w:sz w:val="32"/>
-                <w:szCs w:val="40"/>
-              </w:rPr>
-              <w:t>–</w:t>
-            </w:r>
-            <w:proofErr w:type="spellStart"/>
-            <w:r>
-              <w:rPr>
-                <w:rFonts w:ascii="BRH Malayalam Extra" w:hAnsi="BRH Malayalam Extra" w:cs="BRH Malayalam Extra"/>
-                <w:sz w:val="40"/>
-                <w:szCs w:val="40"/>
-              </w:rPr>
-              <w:t>dy</w:t>
-            </w:r>
-            <w:proofErr w:type="spellEnd"/>
-            <w:r>
-              <w:rPr>
-                <w:rFonts w:ascii="BRH Malayalam Extra" w:hAnsi="BRH Malayalam Extra" w:cs="BRH Malayalam Extra"/>
-                <w:sz w:val="32"/>
-                <w:szCs w:val="40"/>
-              </w:rPr>
-              <w:t>–</w:t>
-            </w:r>
-            <w:r>
-              <w:rPr>
-                <w:rFonts w:ascii="BRH Malayalam Extra" w:hAnsi="BRH Malayalam Extra" w:cs="BRH Malayalam Extra"/>
-                <w:sz w:val="40"/>
-                <w:szCs w:val="40"/>
+            <w:r>
+              <w:rPr>
+                <w:rFonts w:ascii="BRH Malayalam Extra" w:hAnsi="BRH Malayalam Extra" w:cs="BRH Malayalam Extra"/>
+                <w:sz w:val="32"/>
+                <w:szCs w:val="40"/>
+                <w:lang w:val="it-IT"/>
+              </w:rPr>
+              <w:t>–</w:t>
+            </w:r>
+            <w:r>
+              <w:rPr>
+                <w:rFonts w:ascii="BRH Malayalam Extra" w:hAnsi="BRH Malayalam Extra" w:cs="BRH Malayalam Extra"/>
+                <w:sz w:val="40"/>
+                <w:szCs w:val="40"/>
+                <w:lang w:val="it-IT"/>
               </w:rPr>
               <w:t>J | ¤¤p | A</w:t>
             </w:r>
@@ -3669,14 +2771,16 @@
                 <w:rFonts w:ascii="BRH Malayalam Extra" w:hAnsi="BRH Malayalam Extra" w:cs="BRH Malayalam Extra"/>
                 <w:sz w:val="32"/>
                 <w:szCs w:val="40"/>
-              </w:rPr>
-              <w:t>–</w:t>
-            </w:r>
-            <w:r>
-              <w:rPr>
-                <w:rFonts w:ascii="BRH Malayalam Extra" w:hAnsi="BRH Malayalam Extra" w:cs="BRH Malayalam Extra"/>
-                <w:sz w:val="40"/>
-                <w:szCs w:val="40"/>
+                <w:lang w:val="it-IT"/>
+              </w:rPr>
+              <w:t>–</w:t>
+            </w:r>
+            <w:r>
+              <w:rPr>
+                <w:rFonts w:ascii="BRH Malayalam Extra" w:hAnsi="BRH Malayalam Extra" w:cs="BRH Malayalam Extra"/>
+                <w:sz w:val="40"/>
+                <w:szCs w:val="40"/>
+                <w:lang w:val="it-IT"/>
               </w:rPr>
               <w:t>²yJ |</w:t>
             </w:r>
@@ -3717,43 +2821,81 @@
               </w:rPr>
               <w:t>–</w:t>
             </w:r>
-            <w:proofErr w:type="spellStart"/>
-            <w:r>
-              <w:rPr>
-                <w:rFonts w:ascii="BRH Malayalam Extra" w:hAnsi="BRH Malayalam Extra" w:cs="BRH Malayalam Extra"/>
-                <w:sz w:val="40"/>
-                <w:szCs w:val="40"/>
-              </w:rPr>
-              <w:t>fþ</w:t>
-            </w:r>
-            <w:proofErr w:type="spellEnd"/>
-            <w:r>
-              <w:rPr>
-                <w:rFonts w:ascii="BRH Malayalam Extra" w:hAnsi="BRH Malayalam Extra" w:cs="BRH Malayalam Extra"/>
-                <w:sz w:val="40"/>
-                <w:szCs w:val="40"/>
-              </w:rPr>
-              <w:t>¡¥</w:t>
-            </w:r>
-            <w:proofErr w:type="spellStart"/>
-            <w:r>
-              <w:rPr>
-                <w:rFonts w:ascii="BRH Malayalam Extra" w:hAnsi="BRH Malayalam Extra" w:cs="BRH Malayalam Extra"/>
-                <w:sz w:val="40"/>
-                <w:szCs w:val="40"/>
-              </w:rPr>
-              <w:t>jx</w:t>
-            </w:r>
-            <w:proofErr w:type="spellEnd"/>
-            <w:r>
-              <w:rPr>
-                <w:rFonts w:ascii="BRH Malayalam Extra" w:hAnsi="BRH Malayalam Extra" w:cs="BRH Malayalam Extra"/>
-                <w:sz w:val="40"/>
-                <w:szCs w:val="40"/>
-              </w:rPr>
-              <w:t>—</w:t>
-            </w:r>
-            <w:proofErr w:type="spellStart"/>
+            <w:r>
+              <w:rPr>
+                <w:rFonts w:ascii="BRH Malayalam Extra" w:hAnsi="BRH Malayalam Extra" w:cs="BRH Malayalam Extra"/>
+                <w:sz w:val="40"/>
+                <w:szCs w:val="40"/>
+              </w:rPr>
+              <w:t>fþ¡¥jx—dy</w:t>
+            </w:r>
+            <w:r>
+              <w:rPr>
+                <w:rFonts w:ascii="BRH Malayalam Extra" w:hAnsi="BRH Malayalam Extra" w:cs="BRH Malayalam Extra"/>
+                <w:sz w:val="32"/>
+                <w:szCs w:val="40"/>
+              </w:rPr>
+              <w:t>–</w:t>
+            </w:r>
+            <w:r>
+              <w:rPr>
+                <w:rFonts w:ascii="BRH Malayalam Extra" w:hAnsi="BRH Malayalam Extra" w:cs="BRH Malayalam Extra"/>
+                <w:sz w:val="40"/>
+                <w:szCs w:val="40"/>
+              </w:rPr>
+              <w:t>ky</w:t>
+            </w:r>
+            <w:r>
+              <w:rPr>
+                <w:rFonts w:ascii="BRH Malayalam Extra" w:hAnsi="BRH Malayalam Extra" w:cs="BRH Malayalam Extra"/>
+                <w:sz w:val="40"/>
+                <w:szCs w:val="40"/>
+                <w:highlight w:val="green"/>
+              </w:rPr>
+              <w:t>Zõ</w:t>
+            </w:r>
+            <w:r>
+              <w:rPr>
+                <w:rFonts w:ascii="BRH Malayalam Extra" w:hAnsi="BRH Malayalam Extra" w:cs="BRH Malayalam Extra"/>
+                <w:sz w:val="32"/>
+                <w:szCs w:val="40"/>
+              </w:rPr>
+              <w:t>–</w:t>
+            </w:r>
+            <w:r>
+              <w:rPr>
+                <w:rFonts w:ascii="BRH Malayalam Extra" w:hAnsi="BRH Malayalam Extra" w:cs="BRH Malayalam Extra"/>
+                <w:sz w:val="40"/>
+                <w:szCs w:val="40"/>
+              </w:rPr>
+              <w:t>fþ¡-</w:t>
+            </w:r>
+          </w:p>
+          <w:p>
+            <w:pPr>
+              <w:spacing w:before="0" w:line="240" w:lineRule="auto"/>
+              <w:rPr>
+                <w:rFonts w:ascii="BRH Devanagari Extra" w:hAnsi="BRH Devanagari Extra" w:cs="BRH Devanagari Extra"/>
+                <w:sz w:val="40"/>
+                <w:szCs w:val="40"/>
+              </w:rPr>
+            </w:pPr>
+            <w:r>
+              <w:rPr>
+                <w:rFonts w:ascii="BRH Malayalam Extra" w:hAnsi="BRH Malayalam Extra" w:cs="BRH Malayalam Extra"/>
+                <w:sz w:val="40"/>
+                <w:szCs w:val="40"/>
+              </w:rPr>
+              <w:t>¥jx</w:t>
+            </w:r>
+            <w:r>
+              <w:rPr>
+                <w:rFonts w:ascii="BRH Malayalam Extra" w:hAnsi="BRH Malayalam Extra" w:cs="BRH Malayalam Extra"/>
+                <w:sz w:val="32"/>
+                <w:szCs w:val="40"/>
+              </w:rPr>
+              <w:t>–</w:t>
+            </w:r>
             <w:r>
               <w:rPr>
                 <w:rFonts w:ascii="BRH Malayalam Extra" w:hAnsi="BRH Malayalam Extra" w:cs="BRH Malayalam Extra"/>
@@ -3762,106 +2904,6 @@
               </w:rPr>
               <w:t>dy</w:t>
             </w:r>
-            <w:proofErr w:type="spellEnd"/>
-            <w:r>
-              <w:rPr>
-                <w:rFonts w:ascii="BRH Malayalam Extra" w:hAnsi="BRH Malayalam Extra" w:cs="BRH Malayalam Extra"/>
-                <w:sz w:val="32"/>
-                <w:szCs w:val="40"/>
-              </w:rPr>
-              <w:t>–</w:t>
-            </w:r>
-            <w:proofErr w:type="spellStart"/>
-            <w:r>
-              <w:rPr>
-                <w:rFonts w:ascii="BRH Malayalam Extra" w:hAnsi="BRH Malayalam Extra" w:cs="BRH Malayalam Extra"/>
-                <w:sz w:val="40"/>
-                <w:szCs w:val="40"/>
-              </w:rPr>
-              <w:t>ky</w:t>
-            </w:r>
-            <w:r>
-              <w:rPr>
-                <w:rFonts w:ascii="BRH Malayalam Extra" w:hAnsi="BRH Malayalam Extra" w:cs="BRH Malayalam Extra"/>
-                <w:sz w:val="40"/>
-                <w:szCs w:val="40"/>
-                <w:highlight w:val="green"/>
-              </w:rPr>
-              <w:t>Zõ</w:t>
-            </w:r>
-            <w:proofErr w:type="spellEnd"/>
-            <w:r>
-              <w:rPr>
-                <w:rFonts w:ascii="BRH Malayalam Extra" w:hAnsi="BRH Malayalam Extra" w:cs="BRH Malayalam Extra"/>
-                <w:sz w:val="32"/>
-                <w:szCs w:val="40"/>
-              </w:rPr>
-              <w:t>–</w:t>
-            </w:r>
-            <w:proofErr w:type="spellStart"/>
-            <w:r>
-              <w:rPr>
-                <w:rFonts w:ascii="BRH Malayalam Extra" w:hAnsi="BRH Malayalam Extra" w:cs="BRH Malayalam Extra"/>
-                <w:sz w:val="40"/>
-                <w:szCs w:val="40"/>
-              </w:rPr>
-              <w:t>fþ</w:t>
-            </w:r>
-            <w:proofErr w:type="spellEnd"/>
-            <w:r>
-              <w:rPr>
-                <w:rFonts w:ascii="BRH Malayalam Extra" w:hAnsi="BRH Malayalam Extra" w:cs="BRH Malayalam Extra"/>
-                <w:sz w:val="40"/>
-                <w:szCs w:val="40"/>
-              </w:rPr>
-              <w:t>¡-</w:t>
-            </w:r>
-          </w:p>
-          <w:p>
-            <w:pPr>
-              <w:spacing w:before="0" w:line="240" w:lineRule="auto"/>
-              <w:rPr>
-                <w:rFonts w:ascii="BRH Devanagari Extra" w:hAnsi="BRH Devanagari Extra" w:cs="BRH Devanagari Extra"/>
-                <w:sz w:val="40"/>
-                <w:szCs w:val="40"/>
-              </w:rPr>
-            </w:pPr>
-            <w:r>
-              <w:rPr>
-                <w:rFonts w:ascii="BRH Malayalam Extra" w:hAnsi="BRH Malayalam Extra" w:cs="BRH Malayalam Extra"/>
-                <w:sz w:val="40"/>
-                <w:szCs w:val="40"/>
-              </w:rPr>
-              <w:t>¥</w:t>
-            </w:r>
-            <w:proofErr w:type="spellStart"/>
-            <w:r>
-              <w:rPr>
-                <w:rFonts w:ascii="BRH Malayalam Extra" w:hAnsi="BRH Malayalam Extra" w:cs="BRH Malayalam Extra"/>
-                <w:sz w:val="40"/>
-                <w:szCs w:val="40"/>
-              </w:rPr>
-              <w:t>jx</w:t>
-            </w:r>
-            <w:proofErr w:type="spellEnd"/>
-            <w:r>
-              <w:rPr>
-                <w:rFonts w:ascii="BRH Malayalam Extra" w:hAnsi="BRH Malayalam Extra" w:cs="BRH Malayalam Extra"/>
-                <w:sz w:val="32"/>
-                <w:szCs w:val="40"/>
-              </w:rPr>
-              <w:t>–</w:t>
-            </w:r>
-            <w:proofErr w:type="spellStart"/>
-            <w:r>
-              <w:rPr>
-                <w:rFonts w:ascii="BRH Malayalam Extra" w:hAnsi="BRH Malayalam Extra" w:cs="BRH Malayalam Extra"/>
-                <w:sz w:val="40"/>
-                <w:szCs w:val="40"/>
-              </w:rPr>
-              <w:t>dy</w:t>
-            </w:r>
-            <w:proofErr w:type="spellEnd"/>
             <w:r>
               <w:rPr>
                 <w:rFonts w:ascii="BRH Malayalam Extra" w:hAnsi="BRH Malayalam Extra" w:cs="BRH Malayalam Extra"/>
@@ -3928,20 +2970,8 @@
                 <w:szCs w:val="28"/>
                 <w:lang w:bidi="ta-IN"/>
               </w:rPr>
-              <w:lastRenderedPageBreak/>
-              <w:t xml:space="preserve">5.2.3.7 – </w:t>
-            </w:r>
-            <w:proofErr w:type="spellStart"/>
-            <w:r>
-              <w:rPr>
-                <w:rFonts w:cs="Latha"/>
-                <w:sz w:val="28"/>
-                <w:szCs w:val="28"/>
-                <w:lang w:bidi="ta-IN"/>
-              </w:rPr>
-              <w:t>Vaakyam</w:t>
-            </w:r>
-            <w:proofErr w:type="spellEnd"/>
+              <w:t>5.2.3.7 – Vaakyam</w:t>
+            </w:r>
           </w:p>
           <w:p>
             <w:pPr>
@@ -3974,25 +3004,14 @@
                 <w:lang w:bidi="ta-IN"/>
               </w:rPr>
             </w:pPr>
-            <w:proofErr w:type="spellStart"/>
-            <w:r>
-              <w:rPr>
-                <w:rFonts w:cs="Latha"/>
-                <w:sz w:val="28"/>
-                <w:szCs w:val="28"/>
-                <w:lang w:bidi="ta-IN"/>
-              </w:rPr>
-              <w:t>Panchaati</w:t>
-            </w:r>
-            <w:proofErr w:type="spellEnd"/>
-            <w:r>
-              <w:rPr>
-                <w:rFonts w:cs="Latha"/>
-                <w:sz w:val="28"/>
-                <w:szCs w:val="28"/>
-                <w:lang w:bidi="ta-IN"/>
-              </w:rPr>
-              <w:t xml:space="preserve">  No. 20</w:t>
+            <w:r>
+              <w:rPr>
+                <w:rFonts w:cs="Latha"/>
+                <w:sz w:val="28"/>
+                <w:szCs w:val="28"/>
+                <w:lang w:bidi="ta-IN"/>
+              </w:rPr>
+              <w:t>Panchaati  No. 20</w:t>
             </w:r>
           </w:p>
         </w:tc>
@@ -4017,13 +3036,15 @@
                 <w:rFonts w:ascii="BRH Malayalam Extra" w:hAnsi="BRH Malayalam Extra" w:cs="BRH Malayalam Extra"/>
                 <w:sz w:val="40"/>
                 <w:szCs w:val="40"/>
-              </w:rPr>
-            </w:pPr>
-            <w:r>
-              <w:rPr>
-                <w:rFonts w:ascii="BRH Malayalam Extra" w:hAnsi="BRH Malayalam Extra" w:cs="BRH Malayalam Extra"/>
-                <w:sz w:val="40"/>
-                <w:szCs w:val="40"/>
+                <w:lang w:val="it-IT"/>
+              </w:rPr>
+            </w:pPr>
+            <w:r>
+              <w:rPr>
+                <w:rFonts w:ascii="BRH Malayalam Extra" w:hAnsi="BRH Malayalam Extra" w:cs="BRH Malayalam Extra"/>
+                <w:sz w:val="40"/>
+                <w:szCs w:val="40"/>
+                <w:lang w:val="it-IT"/>
               </w:rPr>
               <w:t>¥mx</w:t>
             </w:r>
@@ -4032,14 +3053,16 @@
                 <w:rFonts w:ascii="BRH Malayalam Extra" w:hAnsi="BRH Malayalam Extra" w:cs="BRH Malayalam Extra"/>
                 <w:sz w:val="32"/>
                 <w:szCs w:val="40"/>
-              </w:rPr>
-              <w:t>–</w:t>
-            </w:r>
-            <w:r>
-              <w:rPr>
-                <w:rFonts w:ascii="BRH Malayalam Extra" w:hAnsi="BRH Malayalam Extra" w:cs="BRH Malayalam Extra"/>
-                <w:sz w:val="40"/>
-                <w:szCs w:val="40"/>
+                <w:lang w:val="it-IT"/>
+              </w:rPr>
+              <w:t>–</w:t>
+            </w:r>
+            <w:r>
+              <w:rPr>
+                <w:rFonts w:ascii="BRH Malayalam Extra" w:hAnsi="BRH Malayalam Extra" w:cs="BRH Malayalam Extra"/>
+                <w:sz w:val="40"/>
+                <w:szCs w:val="40"/>
+                <w:lang w:val="it-IT"/>
               </w:rPr>
               <w:t>K G—K</w:t>
             </w:r>
@@ -4048,14 +3071,16 @@
                 <w:rFonts w:ascii="BRH Malayalam Extra" w:hAnsi="BRH Malayalam Extra" w:cs="BRH Malayalam Extra"/>
                 <w:sz w:val="32"/>
                 <w:szCs w:val="40"/>
-              </w:rPr>
-              <w:t>–</w:t>
-            </w:r>
-            <w:r>
-              <w:rPr>
-                <w:rFonts w:ascii="BRH Malayalam Extra" w:hAnsi="BRH Malayalam Extra" w:cs="BRH Malayalam Extra"/>
-                <w:sz w:val="40"/>
-                <w:szCs w:val="40"/>
+                <w:lang w:val="it-IT"/>
+              </w:rPr>
+              <w:t>–</w:t>
+            </w:r>
+            <w:r>
+              <w:rPr>
+                <w:rFonts w:ascii="BRH Malayalam Extra" w:hAnsi="BRH Malayalam Extra" w:cs="BRH Malayalam Extra"/>
+                <w:sz w:val="40"/>
+                <w:szCs w:val="40"/>
+                <w:lang w:val="it-IT"/>
               </w:rPr>
               <w:t>p£¤¤Z</w:t>
             </w:r>
@@ -4064,14 +3089,16 @@
                 <w:rFonts w:ascii="BRH Malayalam Extra" w:hAnsi="BRH Malayalam Extra" w:cs="BRH Malayalam Extra"/>
                 <w:sz w:val="32"/>
                 <w:szCs w:val="40"/>
-              </w:rPr>
-              <w:t>–</w:t>
-            </w:r>
-            <w:r>
-              <w:rPr>
-                <w:rFonts w:ascii="BRH Malayalam Extra" w:hAnsi="BRH Malayalam Extra" w:cs="BRH Malayalam Extra"/>
-                <w:sz w:val="40"/>
-                <w:szCs w:val="40"/>
+                <w:lang w:val="it-IT"/>
+              </w:rPr>
+              <w:t>–</w:t>
+            </w:r>
+            <w:r>
+              <w:rPr>
+                <w:rFonts w:ascii="BRH Malayalam Extra" w:hAnsi="BRH Malayalam Extra" w:cs="BRH Malayalam Extra"/>
+                <w:sz w:val="40"/>
+                <w:szCs w:val="40"/>
+                <w:lang w:val="it-IT"/>
               </w:rPr>
               <w:t xml:space="preserve">p </w:t>
             </w:r>
@@ -4083,23 +3110,25 @@
               <w:rPr>
                 <w:sz w:val="32"/>
                 <w:szCs w:val="32"/>
-              </w:rPr>
-            </w:pPr>
-            <w:r>
-              <w:rPr>
-                <w:rFonts w:ascii="BRH Malayalam Extra" w:hAnsi="BRH Malayalam Extra" w:cs="BRH Malayalam Extra"/>
-                <w:sz w:val="40"/>
-                <w:szCs w:val="40"/>
+                <w:lang w:val="it-IT"/>
+              </w:rPr>
+            </w:pPr>
+            <w:r>
+              <w:rPr>
+                <w:rFonts w:ascii="BRH Malayalam Extra" w:hAnsi="BRH Malayalam Extra" w:cs="BRH Malayalam Extra"/>
+                <w:sz w:val="40"/>
+                <w:szCs w:val="40"/>
+                <w:lang w:val="it-IT"/>
               </w:rPr>
               <w:t>s¡—</w:t>
             </w:r>
-            <w:proofErr w:type="spellStart"/>
             <w:r>
               <w:rPr>
                 <w:rFonts w:ascii="BRH Malayalam Extra" w:hAnsi="BRH Malayalam Extra" w:cs="BRH Malayalam Extra"/>
                 <w:sz w:val="40"/>
                 <w:szCs w:val="40"/>
                 <w:highlight w:val="yellow"/>
+                <w:lang w:val="it-IT"/>
               </w:rPr>
               <w:t>p</w:t>
             </w:r>
@@ -4108,10 +3137,10 @@
                 <w:rFonts w:ascii="BRH Malayalam Extra" w:hAnsi="BRH Malayalam Extra" w:cs="BRH Malayalam Extra"/>
                 <w:sz w:val="40"/>
                 <w:szCs w:val="40"/>
+                <w:lang w:val="it-IT"/>
               </w:rPr>
               <w:t>ªMI</w:t>
             </w:r>
-            <w:proofErr w:type="spellEnd"/>
           </w:p>
         </w:tc>
         <w:tc>
@@ -4135,13 +3164,15 @@
                 <w:rFonts w:ascii="BRH Malayalam Extra" w:hAnsi="BRH Malayalam Extra" w:cs="BRH Malayalam Extra"/>
                 <w:sz w:val="40"/>
                 <w:szCs w:val="40"/>
-              </w:rPr>
-            </w:pPr>
-            <w:r>
-              <w:rPr>
-                <w:rFonts w:ascii="BRH Malayalam Extra" w:hAnsi="BRH Malayalam Extra" w:cs="BRH Malayalam Extra"/>
-                <w:sz w:val="40"/>
-                <w:szCs w:val="40"/>
+                <w:lang w:val="it-IT"/>
+              </w:rPr>
+            </w:pPr>
+            <w:r>
+              <w:rPr>
+                <w:rFonts w:ascii="BRH Malayalam Extra" w:hAnsi="BRH Malayalam Extra" w:cs="BRH Malayalam Extra"/>
+                <w:sz w:val="40"/>
+                <w:szCs w:val="40"/>
+                <w:lang w:val="it-IT"/>
               </w:rPr>
               <w:t>¥mx</w:t>
             </w:r>
@@ -4150,14 +3181,16 @@
                 <w:rFonts w:ascii="BRH Malayalam Extra" w:hAnsi="BRH Malayalam Extra" w:cs="BRH Malayalam Extra"/>
                 <w:sz w:val="32"/>
                 <w:szCs w:val="40"/>
-              </w:rPr>
-              <w:t>–</w:t>
-            </w:r>
-            <w:r>
-              <w:rPr>
-                <w:rFonts w:ascii="BRH Malayalam Extra" w:hAnsi="BRH Malayalam Extra" w:cs="BRH Malayalam Extra"/>
-                <w:sz w:val="40"/>
-                <w:szCs w:val="40"/>
+                <w:lang w:val="it-IT"/>
+              </w:rPr>
+              <w:t>–</w:t>
+            </w:r>
+            <w:r>
+              <w:rPr>
+                <w:rFonts w:ascii="BRH Malayalam Extra" w:hAnsi="BRH Malayalam Extra" w:cs="BRH Malayalam Extra"/>
+                <w:sz w:val="40"/>
+                <w:szCs w:val="40"/>
+                <w:lang w:val="it-IT"/>
               </w:rPr>
               <w:t>K G—K</w:t>
             </w:r>
@@ -4166,14 +3199,16 @@
                 <w:rFonts w:ascii="BRH Malayalam Extra" w:hAnsi="BRH Malayalam Extra" w:cs="BRH Malayalam Extra"/>
                 <w:sz w:val="32"/>
                 <w:szCs w:val="40"/>
-              </w:rPr>
-              <w:t>–</w:t>
-            </w:r>
-            <w:r>
-              <w:rPr>
-                <w:rFonts w:ascii="BRH Malayalam Extra" w:hAnsi="BRH Malayalam Extra" w:cs="BRH Malayalam Extra"/>
-                <w:sz w:val="40"/>
-                <w:szCs w:val="40"/>
+                <w:lang w:val="it-IT"/>
+              </w:rPr>
+              <w:t>–</w:t>
+            </w:r>
+            <w:r>
+              <w:rPr>
+                <w:rFonts w:ascii="BRH Malayalam Extra" w:hAnsi="BRH Malayalam Extra" w:cs="BRH Malayalam Extra"/>
+                <w:sz w:val="40"/>
+                <w:szCs w:val="40"/>
+                <w:lang w:val="it-IT"/>
               </w:rPr>
               <w:t>p£¤¤Z</w:t>
             </w:r>
@@ -4182,14 +3217,16 @@
                 <w:rFonts w:ascii="BRH Malayalam Extra" w:hAnsi="BRH Malayalam Extra" w:cs="BRH Malayalam Extra"/>
                 <w:sz w:val="32"/>
                 <w:szCs w:val="40"/>
-              </w:rPr>
-              <w:t>–</w:t>
-            </w:r>
-            <w:r>
-              <w:rPr>
-                <w:rFonts w:ascii="BRH Malayalam Extra" w:hAnsi="BRH Malayalam Extra" w:cs="BRH Malayalam Extra"/>
-                <w:sz w:val="40"/>
-                <w:szCs w:val="40"/>
+                <w:lang w:val="it-IT"/>
+              </w:rPr>
+              <w:t>–</w:t>
+            </w:r>
+            <w:r>
+              <w:rPr>
+                <w:rFonts w:ascii="BRH Malayalam Extra" w:hAnsi="BRH Malayalam Extra" w:cs="BRH Malayalam Extra"/>
+                <w:sz w:val="40"/>
+                <w:szCs w:val="40"/>
+                <w:lang w:val="it-IT"/>
               </w:rPr>
               <w:t xml:space="preserve">p </w:t>
             </w:r>
@@ -4200,13 +3237,15 @@
               <w:rPr>
                 <w:sz w:val="32"/>
                 <w:szCs w:val="32"/>
-              </w:rPr>
-            </w:pPr>
-            <w:r>
-              <w:rPr>
-                <w:rFonts w:ascii="BRH Malayalam Extra" w:hAnsi="BRH Malayalam Extra" w:cs="BRH Malayalam Extra"/>
-                <w:sz w:val="40"/>
-                <w:szCs w:val="40"/>
+                <w:lang w:val="it-IT"/>
+              </w:rPr>
+            </w:pPr>
+            <w:r>
+              <w:rPr>
+                <w:rFonts w:ascii="BRH Malayalam Extra" w:hAnsi="BRH Malayalam Extra" w:cs="BRH Malayalam Extra"/>
+                <w:sz w:val="40"/>
+                <w:szCs w:val="40"/>
+                <w:lang w:val="it-IT"/>
               </w:rPr>
               <w:t>s¡—</w:t>
             </w:r>
@@ -4216,6 +3255,7 @@
                 <w:sz w:val="40"/>
                 <w:szCs w:val="40"/>
                 <w:highlight w:val="green"/>
+                <w:lang w:val="it-IT"/>
               </w:rPr>
               <w:t>p</w:t>
             </w:r>
@@ -4225,14 +3265,16 @@
                 <w:sz w:val="32"/>
                 <w:szCs w:val="40"/>
                 <w:highlight w:val="green"/>
-              </w:rPr>
-              <w:t>–</w:t>
-            </w:r>
-            <w:r>
-              <w:rPr>
-                <w:rFonts w:ascii="BRH Malayalam Extra" w:hAnsi="BRH Malayalam Extra" w:cs="BRH Malayalam Extra"/>
-                <w:sz w:val="40"/>
-                <w:szCs w:val="40"/>
+                <w:lang w:val="it-IT"/>
+              </w:rPr>
+              <w:t>–</w:t>
+            </w:r>
+            <w:r>
+              <w:rPr>
+                <w:rFonts w:ascii="BRH Malayalam Extra" w:hAnsi="BRH Malayalam Extra" w:cs="BRH Malayalam Extra"/>
+                <w:sz w:val="40"/>
+                <w:szCs w:val="40"/>
+                <w:lang w:val="it-IT"/>
               </w:rPr>
               <w:t>ªMI</w:t>
             </w:r>
@@ -4260,90 +3302,57 @@
                 <w:rFonts w:cs="Latha"/>
                 <w:sz w:val="28"/>
                 <w:szCs w:val="28"/>
-                <w:lang w:bidi="ta-IN"/>
-              </w:rPr>
-            </w:pPr>
-            <w:r>
-              <w:rPr>
-                <w:rFonts w:cs="Latha"/>
-                <w:sz w:val="28"/>
-                <w:szCs w:val="28"/>
-                <w:lang w:bidi="ta-IN"/>
-              </w:rPr>
-              <w:t xml:space="preserve">5.2.8.1 – </w:t>
-            </w:r>
-            <w:proofErr w:type="spellStart"/>
-            <w:r>
-              <w:rPr>
-                <w:rFonts w:cs="Latha"/>
-                <w:sz w:val="28"/>
-                <w:szCs w:val="28"/>
-                <w:lang w:bidi="ta-IN"/>
-              </w:rPr>
-              <w:t>Padam</w:t>
-            </w:r>
-            <w:proofErr w:type="spellEnd"/>
-          </w:p>
-          <w:p>
-            <w:pPr>
-              <w:spacing w:before="0" w:line="240" w:lineRule="auto"/>
-              <w:rPr>
-                <w:rFonts w:cs="Latha"/>
-                <w:sz w:val="28"/>
-                <w:szCs w:val="28"/>
-                <w:lang w:bidi="ta-IN"/>
-              </w:rPr>
-            </w:pPr>
-            <w:proofErr w:type="spellStart"/>
-            <w:r>
-              <w:rPr>
-                <w:rFonts w:cs="Latha"/>
-                <w:sz w:val="28"/>
-                <w:szCs w:val="28"/>
-                <w:lang w:bidi="ta-IN"/>
-              </w:rPr>
-              <w:t>Padam</w:t>
-            </w:r>
-            <w:proofErr w:type="spellEnd"/>
-            <w:r>
-              <w:rPr>
-                <w:rFonts w:cs="Latha"/>
-                <w:sz w:val="28"/>
-                <w:szCs w:val="28"/>
-                <w:lang w:bidi="ta-IN"/>
-              </w:rPr>
-              <w:t xml:space="preserve"> No. 19</w:t>
-            </w:r>
-          </w:p>
-          <w:p>
-            <w:pPr>
-              <w:spacing w:before="0" w:line="240" w:lineRule="auto"/>
-              <w:rPr>
-                <w:rFonts w:cs="Latha"/>
-                <w:sz w:val="28"/>
-                <w:szCs w:val="28"/>
-                <w:lang w:bidi="ta-IN"/>
-              </w:rPr>
-            </w:pPr>
-            <w:proofErr w:type="spellStart"/>
-            <w:r>
-              <w:rPr>
-                <w:rFonts w:cs="Latha"/>
-                <w:sz w:val="28"/>
-                <w:szCs w:val="28"/>
-                <w:lang w:bidi="ta-IN"/>
-              </w:rPr>
-              <w:t>Panchaati</w:t>
-            </w:r>
-            <w:proofErr w:type="spellEnd"/>
-            <w:r>
-              <w:rPr>
-                <w:rFonts w:cs="Latha"/>
-                <w:sz w:val="28"/>
-                <w:szCs w:val="28"/>
-                <w:lang w:bidi="ta-IN"/>
-              </w:rPr>
-              <w:t xml:space="preserve">  No. 41</w:t>
+                <w:lang w:val="it-IT" w:bidi="ta-IN"/>
+              </w:rPr>
+            </w:pPr>
+            <w:r>
+              <w:rPr>
+                <w:rFonts w:cs="Latha"/>
+                <w:sz w:val="28"/>
+                <w:szCs w:val="28"/>
+                <w:lang w:val="it-IT" w:bidi="ta-IN"/>
+              </w:rPr>
+              <w:t>5.2.8.1 – Padam</w:t>
+            </w:r>
+          </w:p>
+          <w:p>
+            <w:pPr>
+              <w:spacing w:before="0" w:line="240" w:lineRule="auto"/>
+              <w:rPr>
+                <w:rFonts w:cs="Latha"/>
+                <w:sz w:val="28"/>
+                <w:szCs w:val="28"/>
+                <w:lang w:val="it-IT" w:bidi="ta-IN"/>
+              </w:rPr>
+            </w:pPr>
+            <w:r>
+              <w:rPr>
+                <w:rFonts w:cs="Latha"/>
+                <w:sz w:val="28"/>
+                <w:szCs w:val="28"/>
+                <w:lang w:val="it-IT" w:bidi="ta-IN"/>
+              </w:rPr>
+              <w:t>Padam No. 19</w:t>
+            </w:r>
+          </w:p>
+          <w:p>
+            <w:pPr>
+              <w:spacing w:before="0" w:line="240" w:lineRule="auto"/>
+              <w:rPr>
+                <w:rFonts w:cs="Latha"/>
+                <w:sz w:val="28"/>
+                <w:szCs w:val="28"/>
+                <w:lang w:val="it-IT" w:bidi="ta-IN"/>
+              </w:rPr>
+            </w:pPr>
+            <w:r>
+              <w:rPr>
+                <w:rFonts w:cs="Latha"/>
+                <w:sz w:val="28"/>
+                <w:szCs w:val="28"/>
+                <w:lang w:val="it-IT" w:bidi="ta-IN"/>
+              </w:rPr>
+              <w:t>Panchaati  No. 41</w:t>
             </w:r>
           </w:p>
         </w:tc>
@@ -4365,23 +3374,24 @@
                 <w:rFonts w:ascii="BRH Malayalam Extra" w:hAnsi="BRH Malayalam Extra" w:cs="BRH Malayalam Extra"/>
                 <w:sz w:val="36"/>
                 <w:szCs w:val="40"/>
-              </w:rPr>
-            </w:pPr>
-            <w:proofErr w:type="spellStart"/>
+                <w:lang w:val="it-IT"/>
+              </w:rPr>
+            </w:pPr>
             <w:r>
               <w:rPr>
                 <w:rFonts w:ascii="BRH Malayalam Extra" w:hAnsi="BRH Malayalam Extra" w:cs="BRH Malayalam Extra"/>
                 <w:sz w:val="36"/>
                 <w:szCs w:val="40"/>
+                <w:lang w:val="it-IT"/>
               </w:rPr>
               <w:t>öex</w:t>
             </w:r>
-            <w:proofErr w:type="spellEnd"/>
-            <w:r>
-              <w:rPr>
-                <w:rFonts w:ascii="BRH Malayalam Extra" w:hAnsi="BRH Malayalam Extra" w:cs="BRH Malayalam Extra"/>
-                <w:sz w:val="28"/>
-                <w:szCs w:val="40"/>
+            <w:r>
+              <w:rPr>
+                <w:rFonts w:ascii="BRH Malayalam Extra" w:hAnsi="BRH Malayalam Extra" w:cs="BRH Malayalam Extra"/>
+                <w:sz w:val="28"/>
+                <w:szCs w:val="40"/>
+                <w:lang w:val="it-IT"/>
               </w:rPr>
               <w:t>–</w:t>
             </w:r>
@@ -4390,6 +3400,7 @@
                 <w:rFonts w:ascii="BRH Malayalam Extra" w:hAnsi="BRH Malayalam Extra" w:cs="BRH Malayalam Extra"/>
                 <w:sz w:val="36"/>
                 <w:szCs w:val="40"/>
+                <w:lang w:val="it-IT"/>
               </w:rPr>
               <w:t>Rx</w:t>
             </w:r>
@@ -4398,6 +3409,7 @@
                 <w:rFonts w:ascii="BRH Malayalam Extra" w:hAnsi="BRH Malayalam Extra" w:cs="BRH Malayalam Extra"/>
                 <w:sz w:val="28"/>
                 <w:szCs w:val="40"/>
+                <w:lang w:val="it-IT"/>
               </w:rPr>
               <w:t>–</w:t>
             </w:r>
@@ -4406,6 +3418,7 @@
                 <w:rFonts w:ascii="BRH Malayalam Extra" w:hAnsi="BRH Malayalam Extra" w:cs="BRH Malayalam Extra"/>
                 <w:sz w:val="36"/>
                 <w:szCs w:val="40"/>
+                <w:lang w:val="it-IT"/>
               </w:rPr>
               <w:t>e</w:t>
             </w:r>
@@ -4414,126 +3427,67 @@
                 <w:rFonts w:ascii="BRH Malayalam Extra" w:hAnsi="BRH Malayalam Extra" w:cs="BRH Malayalam Extra"/>
                 <w:sz w:val="28"/>
                 <w:szCs w:val="40"/>
-              </w:rPr>
-              <w:t>–</w:t>
-            </w:r>
-            <w:proofErr w:type="spellStart"/>
+                <w:lang w:val="it-IT"/>
+              </w:rPr>
+              <w:t>–</w:t>
+            </w:r>
             <w:r>
               <w:rPr>
                 <w:rFonts w:ascii="BRH Malayalam Extra" w:hAnsi="BRH Malayalam Extra" w:cs="BRH Malayalam Extra"/>
                 <w:sz w:val="36"/>
                 <w:szCs w:val="40"/>
-              </w:rPr>
-              <w:t>Zõ</w:t>
-            </w:r>
-            <w:proofErr w:type="spellEnd"/>
+                <w:lang w:val="it-IT"/>
+              </w:rPr>
+              <w:t xml:space="preserve">Zõ CZy— </w:t>
+            </w:r>
+          </w:p>
+          <w:p>
+            <w:pPr>
+              <w:spacing w:before="0" w:line="240" w:lineRule="auto"/>
+              <w:ind w:left="132" w:right="-108"/>
+              <w:rPr>
+                <w:rFonts w:ascii="BRH Devanagari Extra" w:hAnsi="BRH Devanagari Extra" w:cs="BRH Devanagari Extra"/>
+                <w:sz w:val="40"/>
+                <w:szCs w:val="40"/>
+                <w:lang w:val="it-IT"/>
+              </w:rPr>
+            </w:pPr>
             <w:r>
               <w:rPr>
                 <w:rFonts w:ascii="BRH Malayalam Extra" w:hAnsi="BRH Malayalam Extra" w:cs="BRH Malayalam Extra"/>
                 <w:sz w:val="36"/>
                 <w:szCs w:val="40"/>
-              </w:rPr>
-              <w:t xml:space="preserve"> </w:t>
-            </w:r>
-            <w:proofErr w:type="spellStart"/>
+                <w:highlight w:val="yellow"/>
+                <w:lang w:val="it-IT"/>
+              </w:rPr>
+              <w:t>öe</w:t>
+            </w:r>
             <w:r>
               <w:rPr>
                 <w:rFonts w:ascii="BRH Malayalam Extra" w:hAnsi="BRH Malayalam Extra" w:cs="BRH Malayalam Extra"/>
                 <w:sz w:val="36"/>
                 <w:szCs w:val="40"/>
-              </w:rPr>
-              <w:t>CZy</w:t>
-            </w:r>
-            <w:proofErr w:type="spellEnd"/>
+                <w:lang w:val="it-IT"/>
+              </w:rPr>
+              <w:t>Rx-e</w:t>
+            </w:r>
+            <w:r>
+              <w:rPr>
+                <w:rFonts w:ascii="BRH Malayalam Extra" w:hAnsi="BRH Malayalam Extra" w:cs="BRH Malayalam Extra"/>
+                <w:sz w:val="28"/>
+                <w:szCs w:val="40"/>
+                <w:lang w:val="it-IT"/>
+              </w:rPr>
+              <w:t>–</w:t>
+            </w:r>
             <w:r>
               <w:rPr>
                 <w:rFonts w:ascii="BRH Malayalam Extra" w:hAnsi="BRH Malayalam Extra" w:cs="BRH Malayalam Extra"/>
                 <w:sz w:val="36"/>
                 <w:szCs w:val="40"/>
-              </w:rPr>
-              <w:t xml:space="preserve">— </w:t>
-            </w:r>
-          </w:p>
-          <w:p>
-            <w:pPr>
-              <w:spacing w:before="0" w:line="240" w:lineRule="auto"/>
-              <w:ind w:left="132" w:right="-108"/>
-              <w:rPr>
-                <w:rFonts w:ascii="BRH Devanagari Extra" w:hAnsi="BRH Devanagari Extra" w:cs="BRH Devanagari Extra"/>
-                <w:sz w:val="40"/>
-                <w:szCs w:val="40"/>
-              </w:rPr>
-            </w:pPr>
-            <w:proofErr w:type="spellStart"/>
-            <w:r>
-              <w:rPr>
-                <w:rFonts w:ascii="BRH Malayalam Extra" w:hAnsi="BRH Malayalam Extra" w:cs="BRH Malayalam Extra"/>
-                <w:sz w:val="36"/>
-                <w:szCs w:val="40"/>
-                <w:highlight w:val="yellow"/>
-              </w:rPr>
-              <w:t>öe</w:t>
-            </w:r>
-            <w:r>
-              <w:rPr>
-                <w:rFonts w:ascii="BRH Malayalam Extra" w:hAnsi="BRH Malayalam Extra" w:cs="BRH Malayalam Extra"/>
-                <w:sz w:val="36"/>
-                <w:szCs w:val="40"/>
-              </w:rPr>
-              <w:t>Rx</w:t>
-            </w:r>
-            <w:proofErr w:type="spellEnd"/>
-            <w:r>
-              <w:rPr>
-                <w:rFonts w:ascii="BRH Malayalam Extra" w:hAnsi="BRH Malayalam Extra" w:cs="BRH Malayalam Extra"/>
-                <w:sz w:val="36"/>
-                <w:szCs w:val="40"/>
-              </w:rPr>
-              <w:t>-e</w:t>
-            </w:r>
-            <w:r>
-              <w:rPr>
-                <w:rFonts w:ascii="BRH Malayalam Extra" w:hAnsi="BRH Malayalam Extra" w:cs="BRH Malayalam Extra"/>
-                <w:sz w:val="28"/>
-                <w:szCs w:val="40"/>
-              </w:rPr>
-              <w:t>–</w:t>
-            </w:r>
-            <w:proofErr w:type="spellStart"/>
-            <w:r>
-              <w:rPr>
-                <w:rFonts w:ascii="BRH Malayalam Extra" w:hAnsi="BRH Malayalam Extra" w:cs="BRH Malayalam Extra"/>
-                <w:sz w:val="36"/>
-                <w:szCs w:val="40"/>
-              </w:rPr>
-              <w:t>ZõJ</w:t>
-            </w:r>
-            <w:proofErr w:type="spellEnd"/>
-            <w:r>
-              <w:rPr>
-                <w:rFonts w:ascii="BRH Malayalam Extra" w:hAnsi="BRH Malayalam Extra" w:cs="BRH Malayalam Extra"/>
-                <w:sz w:val="36"/>
-                <w:szCs w:val="40"/>
-              </w:rPr>
-              <w:t xml:space="preserve"> | ¤¤p | </w:t>
-            </w:r>
-            <w:proofErr w:type="spellStart"/>
-            <w:r>
-              <w:rPr>
-                <w:rFonts w:ascii="BRH Malayalam Extra" w:hAnsi="BRH Malayalam Extra" w:cs="BRH Malayalam Extra"/>
-                <w:sz w:val="36"/>
-                <w:szCs w:val="40"/>
-              </w:rPr>
-              <w:t>Aqû</w:t>
-            </w:r>
-            <w:proofErr w:type="spellEnd"/>
-            <w:r>
-              <w:rPr>
-                <w:rFonts w:ascii="BRH Malayalam Extra" w:hAnsi="BRH Malayalam Extra" w:cs="BRH Malayalam Extra"/>
-                <w:sz w:val="36"/>
-                <w:szCs w:val="40"/>
-              </w:rPr>
-              <w:t>—J |</w:t>
+                <w:lang w:val="it-IT"/>
+              </w:rPr>
+              <w:t>ZõJ | ¤¤p | Aqû—J |</w:t>
             </w:r>
           </w:p>
         </w:tc>
@@ -4555,23 +3509,24 @@
                 <w:rFonts w:ascii="BRH Malayalam Extra" w:hAnsi="BRH Malayalam Extra" w:cs="BRH Malayalam Extra"/>
                 <w:sz w:val="36"/>
                 <w:szCs w:val="40"/>
-              </w:rPr>
-            </w:pPr>
-            <w:proofErr w:type="spellStart"/>
+                <w:lang w:val="it-IT"/>
+              </w:rPr>
+            </w:pPr>
             <w:r>
               <w:rPr>
                 <w:rFonts w:ascii="BRH Malayalam Extra" w:hAnsi="BRH Malayalam Extra" w:cs="BRH Malayalam Extra"/>
                 <w:sz w:val="36"/>
                 <w:szCs w:val="40"/>
+                <w:lang w:val="it-IT"/>
               </w:rPr>
               <w:t>öex</w:t>
             </w:r>
-            <w:proofErr w:type="spellEnd"/>
-            <w:r>
-              <w:rPr>
-                <w:rFonts w:ascii="BRH Malayalam Extra" w:hAnsi="BRH Malayalam Extra" w:cs="BRH Malayalam Extra"/>
-                <w:sz w:val="28"/>
-                <w:szCs w:val="40"/>
+            <w:r>
+              <w:rPr>
+                <w:rFonts w:ascii="BRH Malayalam Extra" w:hAnsi="BRH Malayalam Extra" w:cs="BRH Malayalam Extra"/>
+                <w:sz w:val="28"/>
+                <w:szCs w:val="40"/>
+                <w:lang w:val="it-IT"/>
               </w:rPr>
               <w:t>–</w:t>
             </w:r>
@@ -4580,6 +3535,7 @@
                 <w:rFonts w:ascii="BRH Malayalam Extra" w:hAnsi="BRH Malayalam Extra" w:cs="BRH Malayalam Extra"/>
                 <w:sz w:val="36"/>
                 <w:szCs w:val="40"/>
+                <w:lang w:val="it-IT"/>
               </w:rPr>
               <w:t>Rx</w:t>
             </w:r>
@@ -4588,6 +3544,7 @@
                 <w:rFonts w:ascii="BRH Malayalam Extra" w:hAnsi="BRH Malayalam Extra" w:cs="BRH Malayalam Extra"/>
                 <w:sz w:val="28"/>
                 <w:szCs w:val="40"/>
+                <w:lang w:val="it-IT"/>
               </w:rPr>
               <w:t>–</w:t>
             </w:r>
@@ -4596,6 +3553,7 @@
                 <w:rFonts w:ascii="BRH Malayalam Extra" w:hAnsi="BRH Malayalam Extra" w:cs="BRH Malayalam Extra"/>
                 <w:sz w:val="36"/>
                 <w:szCs w:val="40"/>
+                <w:lang w:val="it-IT"/>
               </w:rPr>
               <w:t>e</w:t>
             </w:r>
@@ -4604,125 +3562,66 @@
                 <w:rFonts w:ascii="BRH Malayalam Extra" w:hAnsi="BRH Malayalam Extra" w:cs="BRH Malayalam Extra"/>
                 <w:sz w:val="28"/>
                 <w:szCs w:val="40"/>
-              </w:rPr>
-              <w:t>–</w:t>
-            </w:r>
-            <w:proofErr w:type="spellStart"/>
+                <w:lang w:val="it-IT"/>
+              </w:rPr>
+              <w:t>–</w:t>
+            </w:r>
             <w:r>
               <w:rPr>
                 <w:rFonts w:ascii="BRH Malayalam Extra" w:hAnsi="BRH Malayalam Extra" w:cs="BRH Malayalam Extra"/>
                 <w:sz w:val="36"/>
                 <w:szCs w:val="40"/>
-              </w:rPr>
-              <w:t>Zõ</w:t>
-            </w:r>
-            <w:proofErr w:type="spellEnd"/>
+                <w:lang w:val="it-IT"/>
+              </w:rPr>
+              <w:t xml:space="preserve">Zõ CZy— </w:t>
+            </w:r>
+          </w:p>
+          <w:p>
+            <w:pPr>
+              <w:spacing w:before="0" w:line="240" w:lineRule="auto"/>
+              <w:rPr>
+                <w:rFonts w:ascii="BRH Devanagari Extra" w:hAnsi="BRH Devanagari Extra" w:cs="BRH Devanagari Extra"/>
+                <w:sz w:val="40"/>
+                <w:szCs w:val="40"/>
+                <w:lang w:val="it-IT"/>
+              </w:rPr>
+            </w:pPr>
             <w:r>
               <w:rPr>
                 <w:rFonts w:ascii="BRH Malayalam Extra" w:hAnsi="BRH Malayalam Extra" w:cs="BRH Malayalam Extra"/>
                 <w:sz w:val="36"/>
                 <w:szCs w:val="40"/>
-              </w:rPr>
-              <w:t xml:space="preserve"> </w:t>
-            </w:r>
-            <w:proofErr w:type="spellStart"/>
+                <w:highlight w:val="green"/>
+                <w:lang w:val="it-IT"/>
+              </w:rPr>
+              <w:t>öex</w:t>
+            </w:r>
             <w:r>
               <w:rPr>
                 <w:rFonts w:ascii="BRH Malayalam Extra" w:hAnsi="BRH Malayalam Extra" w:cs="BRH Malayalam Extra"/>
                 <w:sz w:val="36"/>
                 <w:szCs w:val="40"/>
-              </w:rPr>
-              <w:t>CZy</w:t>
-            </w:r>
-            <w:proofErr w:type="spellEnd"/>
+                <w:lang w:val="it-IT"/>
+              </w:rPr>
+              <w:t>Rx-e</w:t>
+            </w:r>
+            <w:r>
+              <w:rPr>
+                <w:rFonts w:ascii="BRH Malayalam Extra" w:hAnsi="BRH Malayalam Extra" w:cs="BRH Malayalam Extra"/>
+                <w:sz w:val="28"/>
+                <w:szCs w:val="40"/>
+                <w:lang w:val="it-IT"/>
+              </w:rPr>
+              <w:t>–</w:t>
+            </w:r>
             <w:r>
               <w:rPr>
                 <w:rFonts w:ascii="BRH Malayalam Extra" w:hAnsi="BRH Malayalam Extra" w:cs="BRH Malayalam Extra"/>
                 <w:sz w:val="36"/>
                 <w:szCs w:val="40"/>
-              </w:rPr>
-              <w:t xml:space="preserve">— </w:t>
-            </w:r>
-          </w:p>
-          <w:p>
-            <w:pPr>
-              <w:spacing w:before="0" w:line="240" w:lineRule="auto"/>
-              <w:rPr>
-                <w:rFonts w:ascii="BRH Devanagari Extra" w:hAnsi="BRH Devanagari Extra" w:cs="BRH Devanagari Extra"/>
-                <w:sz w:val="40"/>
-                <w:szCs w:val="40"/>
-              </w:rPr>
-            </w:pPr>
-            <w:proofErr w:type="spellStart"/>
-            <w:r>
-              <w:rPr>
-                <w:rFonts w:ascii="BRH Malayalam Extra" w:hAnsi="BRH Malayalam Extra" w:cs="BRH Malayalam Extra"/>
-                <w:sz w:val="36"/>
-                <w:szCs w:val="40"/>
-                <w:highlight w:val="green"/>
-              </w:rPr>
-              <w:t>öex</w:t>
-            </w:r>
-            <w:r>
-              <w:rPr>
-                <w:rFonts w:ascii="BRH Malayalam Extra" w:hAnsi="BRH Malayalam Extra" w:cs="BRH Malayalam Extra"/>
-                <w:sz w:val="36"/>
-                <w:szCs w:val="40"/>
-              </w:rPr>
-              <w:t>Rx</w:t>
-            </w:r>
-            <w:proofErr w:type="spellEnd"/>
-            <w:r>
-              <w:rPr>
-                <w:rFonts w:ascii="BRH Malayalam Extra" w:hAnsi="BRH Malayalam Extra" w:cs="BRH Malayalam Extra"/>
-                <w:sz w:val="36"/>
-                <w:szCs w:val="40"/>
-              </w:rPr>
-              <w:t>-e</w:t>
-            </w:r>
-            <w:r>
-              <w:rPr>
-                <w:rFonts w:ascii="BRH Malayalam Extra" w:hAnsi="BRH Malayalam Extra" w:cs="BRH Malayalam Extra"/>
-                <w:sz w:val="28"/>
-                <w:szCs w:val="40"/>
-              </w:rPr>
-              <w:t>–</w:t>
-            </w:r>
-            <w:proofErr w:type="spellStart"/>
-            <w:r>
-              <w:rPr>
-                <w:rFonts w:ascii="BRH Malayalam Extra" w:hAnsi="BRH Malayalam Extra" w:cs="BRH Malayalam Extra"/>
-                <w:sz w:val="36"/>
-                <w:szCs w:val="40"/>
-              </w:rPr>
-              <w:t>ZõJ</w:t>
-            </w:r>
-            <w:proofErr w:type="spellEnd"/>
-            <w:r>
-              <w:rPr>
-                <w:rFonts w:ascii="BRH Malayalam Extra" w:hAnsi="BRH Malayalam Extra" w:cs="BRH Malayalam Extra"/>
-                <w:sz w:val="36"/>
-                <w:szCs w:val="40"/>
-              </w:rPr>
-              <w:t xml:space="preserve"> | ¤¤p | </w:t>
-            </w:r>
-            <w:proofErr w:type="spellStart"/>
-            <w:r>
-              <w:rPr>
-                <w:rFonts w:ascii="BRH Malayalam Extra" w:hAnsi="BRH Malayalam Extra" w:cs="BRH Malayalam Extra"/>
-                <w:sz w:val="36"/>
-                <w:szCs w:val="40"/>
-              </w:rPr>
-              <w:t>Aqû</w:t>
-            </w:r>
-            <w:proofErr w:type="spellEnd"/>
-            <w:r>
-              <w:rPr>
-                <w:rFonts w:ascii="BRH Malayalam Extra" w:hAnsi="BRH Malayalam Extra" w:cs="BRH Malayalam Extra"/>
-                <w:sz w:val="36"/>
-                <w:szCs w:val="40"/>
-              </w:rPr>
-              <w:t>—J |</w:t>
+                <w:lang w:val="it-IT"/>
+              </w:rPr>
+              <w:t>ZõJ | ¤¤p | Aqû—J |</w:t>
             </w:r>
           </w:p>
         </w:tc>
@@ -4748,90 +3647,58 @@
                 <w:rFonts w:cs="Latha"/>
                 <w:sz w:val="28"/>
                 <w:szCs w:val="28"/>
-                <w:lang w:bidi="ta-IN"/>
-              </w:rPr>
-            </w:pPr>
-            <w:r>
-              <w:rPr>
-                <w:rFonts w:cs="Latha"/>
-                <w:sz w:val="28"/>
-                <w:szCs w:val="28"/>
-                <w:lang w:bidi="ta-IN"/>
-              </w:rPr>
-              <w:t xml:space="preserve">5.2.10.6 – </w:t>
-            </w:r>
-            <w:proofErr w:type="spellStart"/>
-            <w:r>
-              <w:rPr>
-                <w:rFonts w:cs="Latha"/>
-                <w:sz w:val="28"/>
-                <w:szCs w:val="28"/>
-                <w:lang w:bidi="ta-IN"/>
-              </w:rPr>
-              <w:t>Padam</w:t>
-            </w:r>
-            <w:proofErr w:type="spellEnd"/>
-          </w:p>
-          <w:p>
-            <w:pPr>
-              <w:spacing w:before="0" w:line="240" w:lineRule="auto"/>
-              <w:rPr>
-                <w:rFonts w:cs="Latha"/>
-                <w:sz w:val="28"/>
-                <w:szCs w:val="28"/>
-                <w:lang w:bidi="ta-IN"/>
-              </w:rPr>
-            </w:pPr>
-            <w:proofErr w:type="spellStart"/>
-            <w:r>
-              <w:rPr>
-                <w:rFonts w:cs="Latha"/>
-                <w:sz w:val="28"/>
-                <w:szCs w:val="28"/>
-                <w:lang w:bidi="ta-IN"/>
-              </w:rPr>
-              <w:t>Padam</w:t>
-            </w:r>
-            <w:proofErr w:type="spellEnd"/>
-            <w:r>
-              <w:rPr>
-                <w:rFonts w:cs="Latha"/>
-                <w:sz w:val="28"/>
-                <w:szCs w:val="28"/>
-                <w:lang w:bidi="ta-IN"/>
-              </w:rPr>
-              <w:t xml:space="preserve"> No. 22</w:t>
-            </w:r>
-          </w:p>
-          <w:p>
-            <w:pPr>
-              <w:spacing w:before="0" w:line="240" w:lineRule="auto"/>
-              <w:rPr>
-                <w:rFonts w:cs="Latha"/>
-                <w:sz w:val="28"/>
-                <w:szCs w:val="28"/>
-                <w:lang w:bidi="ta-IN"/>
-              </w:rPr>
-            </w:pPr>
-            <w:proofErr w:type="spellStart"/>
-            <w:r>
-              <w:rPr>
-                <w:rFonts w:cs="Latha"/>
-                <w:sz w:val="28"/>
-                <w:szCs w:val="28"/>
-                <w:lang w:bidi="ta-IN"/>
-              </w:rPr>
-              <w:t>Panchaati</w:t>
-            </w:r>
-            <w:proofErr w:type="spellEnd"/>
-            <w:r>
-              <w:rPr>
-                <w:rFonts w:cs="Latha"/>
-                <w:sz w:val="28"/>
-                <w:szCs w:val="28"/>
-                <w:lang w:bidi="ta-IN"/>
-              </w:rPr>
-              <w:t xml:space="preserve">  No. 59</w:t>
+                <w:lang w:val="it-IT" w:bidi="ta-IN"/>
+              </w:rPr>
+            </w:pPr>
+            <w:r>
+              <w:rPr>
+                <w:rFonts w:cs="Latha"/>
+                <w:sz w:val="28"/>
+                <w:szCs w:val="28"/>
+                <w:lang w:val="it-IT" w:bidi="ta-IN"/>
+              </w:rPr>
+              <w:lastRenderedPageBreak/>
+              <w:t>5.2.10.6 – Padam</w:t>
+            </w:r>
+          </w:p>
+          <w:p>
+            <w:pPr>
+              <w:spacing w:before="0" w:line="240" w:lineRule="auto"/>
+              <w:rPr>
+                <w:rFonts w:cs="Latha"/>
+                <w:sz w:val="28"/>
+                <w:szCs w:val="28"/>
+                <w:lang w:val="it-IT" w:bidi="ta-IN"/>
+              </w:rPr>
+            </w:pPr>
+            <w:r>
+              <w:rPr>
+                <w:rFonts w:cs="Latha"/>
+                <w:sz w:val="28"/>
+                <w:szCs w:val="28"/>
+                <w:lang w:val="it-IT" w:bidi="ta-IN"/>
+              </w:rPr>
+              <w:t>Padam No. 22</w:t>
+            </w:r>
+          </w:p>
+          <w:p>
+            <w:pPr>
+              <w:spacing w:before="0" w:line="240" w:lineRule="auto"/>
+              <w:rPr>
+                <w:rFonts w:cs="Latha"/>
+                <w:sz w:val="28"/>
+                <w:szCs w:val="28"/>
+                <w:lang w:val="it-IT" w:bidi="ta-IN"/>
+              </w:rPr>
+            </w:pPr>
+            <w:r>
+              <w:rPr>
+                <w:rFonts w:cs="Latha"/>
+                <w:sz w:val="28"/>
+                <w:szCs w:val="28"/>
+                <w:lang w:val="it-IT" w:bidi="ta-IN"/>
+              </w:rPr>
+              <w:t>Panchaati  No. 59</w:t>
             </w:r>
           </w:p>
         </w:tc>
@@ -4858,7 +3725,6 @@
                 <w:szCs w:val="40"/>
               </w:rPr>
             </w:pPr>
-            <w:proofErr w:type="spellStart"/>
             <w:r>
               <w:rPr>
                 <w:rFonts w:ascii="BRH Malayalam Extra" w:hAnsi="BRH Malayalam Extra" w:cs="BRH Malayalam Extra"/>
@@ -4867,16 +3733,14 @@
               </w:rPr>
               <w:t>öex</w:t>
             </w:r>
-            <w:proofErr w:type="spellEnd"/>
-            <w:r>
-              <w:rPr>
-                <w:rFonts w:ascii="BRH Malayalam Extra" w:hAnsi="BRH Malayalam Extra" w:cs="BRH Malayalam Extra"/>
-                <w:sz w:val="32"/>
-                <w:szCs w:val="40"/>
-              </w:rPr>
-              <w:t>–</w:t>
-            </w:r>
-            <w:proofErr w:type="spellStart"/>
+            <w:r>
+              <w:rPr>
+                <w:rFonts w:ascii="BRH Malayalam Extra" w:hAnsi="BRH Malayalam Extra" w:cs="BRH Malayalam Extra"/>
+                <w:sz w:val="32"/>
+                <w:szCs w:val="40"/>
+              </w:rPr>
+              <w:t>–</w:t>
+            </w:r>
             <w:r>
               <w:rPr>
                 <w:rFonts w:ascii="BRH Malayalam Extra" w:hAnsi="BRH Malayalam Extra" w:cs="BRH Malayalam Extra"/>
@@ -4886,50 +3750,21 @@
               </w:rPr>
               <w:t>Yx</w:t>
             </w:r>
-            <w:proofErr w:type="spellEnd"/>
-            <w:r>
-              <w:rPr>
-                <w:rFonts w:ascii="BRH Malayalam Extra" w:hAnsi="BRH Malayalam Extra" w:cs="BRH Malayalam Extra"/>
-                <w:sz w:val="32"/>
-                <w:szCs w:val="40"/>
-              </w:rPr>
-              <w:t>–</w:t>
-            </w:r>
-            <w:proofErr w:type="spellStart"/>
-            <w:r>
-              <w:rPr>
-                <w:rFonts w:ascii="BRH Malayalam Extra" w:hAnsi="BRH Malayalam Extra" w:cs="BRH Malayalam Extra"/>
-                <w:sz w:val="40"/>
-                <w:szCs w:val="40"/>
-              </w:rPr>
-              <w:t>dyZy</w:t>
-            </w:r>
-            <w:proofErr w:type="spellEnd"/>
-            <w:r>
-              <w:rPr>
-                <w:rFonts w:ascii="BRH Malayalam Extra" w:hAnsi="BRH Malayalam Extra" w:cs="BRH Malayalam Extra"/>
-                <w:sz w:val="40"/>
-                <w:szCs w:val="40"/>
-              </w:rPr>
-              <w:t xml:space="preserve">— </w:t>
-            </w:r>
-            <w:proofErr w:type="spellStart"/>
-            <w:r>
-              <w:rPr>
-                <w:rFonts w:ascii="BRH Malayalam Extra" w:hAnsi="BRH Malayalam Extra" w:cs="BRH Malayalam Extra"/>
-                <w:sz w:val="40"/>
-                <w:szCs w:val="40"/>
-              </w:rPr>
-              <w:t>öe</w:t>
-            </w:r>
-            <w:proofErr w:type="spellEnd"/>
-            <w:r>
-              <w:rPr>
-                <w:rFonts w:ascii="BRH Malayalam Extra" w:hAnsi="BRH Malayalam Extra" w:cs="BRH Malayalam Extra"/>
-                <w:sz w:val="40"/>
-                <w:szCs w:val="40"/>
-              </w:rPr>
-              <w:t xml:space="preserve"> - A</w:t>
+            <w:r>
+              <w:rPr>
+                <w:rFonts w:ascii="BRH Malayalam Extra" w:hAnsi="BRH Malayalam Extra" w:cs="BRH Malayalam Extra"/>
+                <w:sz w:val="32"/>
+                <w:szCs w:val="40"/>
+              </w:rPr>
+              <w:t>–</w:t>
+            </w:r>
+            <w:r>
+              <w:rPr>
+                <w:rFonts w:ascii="BRH Malayalam Extra" w:hAnsi="BRH Malayalam Extra" w:cs="BRH Malayalam Extra"/>
+                <w:sz w:val="40"/>
+                <w:szCs w:val="40"/>
+              </w:rPr>
+              <w:t>dyZy— öe - A</w:t>
             </w:r>
             <w:r>
               <w:rPr>
@@ -4990,7 +3825,6 @@
               </w:rPr>
               <w:t>–</w:t>
             </w:r>
-            <w:proofErr w:type="spellStart"/>
             <w:r>
               <w:rPr>
                 <w:rFonts w:ascii="BRH Malayalam Extra" w:hAnsi="BRH Malayalam Extra" w:cs="BRH Malayalam Extra"/>
@@ -4999,7 +3833,6 @@
               </w:rPr>
               <w:t>sôy</w:t>
             </w:r>
-            <w:proofErr w:type="spellEnd"/>
             <w:r>
               <w:rPr>
                 <w:rFonts w:ascii="BRH Malayalam Extra" w:hAnsi="BRH Malayalam Extra" w:cs="BRH Malayalam Extra"/>
@@ -5041,7 +3874,6 @@
                 <w:szCs w:val="40"/>
               </w:rPr>
             </w:pPr>
-            <w:proofErr w:type="spellStart"/>
             <w:r>
               <w:rPr>
                 <w:rFonts w:ascii="BRH Malayalam Extra" w:hAnsi="BRH Malayalam Extra" w:cs="BRH Malayalam Extra"/>
@@ -5050,16 +3882,14 @@
               </w:rPr>
               <w:t>öex</w:t>
             </w:r>
-            <w:proofErr w:type="spellEnd"/>
-            <w:r>
-              <w:rPr>
-                <w:rFonts w:ascii="BRH Malayalam Extra" w:hAnsi="BRH Malayalam Extra" w:cs="BRH Malayalam Extra"/>
-                <w:sz w:val="32"/>
-                <w:szCs w:val="40"/>
-              </w:rPr>
-              <w:t>–</w:t>
-            </w:r>
-            <w:proofErr w:type="spellStart"/>
+            <w:r>
+              <w:rPr>
+                <w:rFonts w:ascii="BRH Malayalam Extra" w:hAnsi="BRH Malayalam Extra" w:cs="BRH Malayalam Extra"/>
+                <w:sz w:val="32"/>
+                <w:szCs w:val="40"/>
+              </w:rPr>
+              <w:t>–</w:t>
+            </w:r>
             <w:r>
               <w:rPr>
                 <w:rFonts w:ascii="BRH Malayalam Extra" w:hAnsi="BRH Malayalam Extra" w:cs="BRH Malayalam Extra"/>
@@ -5075,34 +3905,7 @@
                 <w:sz w:val="40"/>
                 <w:szCs w:val="40"/>
               </w:rPr>
-              <w:t>dyZy</w:t>
-            </w:r>
-            <w:proofErr w:type="spellEnd"/>
-            <w:r>
-              <w:rPr>
-                <w:rFonts w:ascii="BRH Malayalam Extra" w:hAnsi="BRH Malayalam Extra" w:cs="BRH Malayalam Extra"/>
-                <w:sz w:val="40"/>
-                <w:szCs w:val="40"/>
-              </w:rPr>
-              <w:t xml:space="preserve">— </w:t>
-            </w:r>
-            <w:proofErr w:type="spellStart"/>
-            <w:r>
-              <w:rPr>
-                <w:rFonts w:ascii="BRH Malayalam Extra" w:hAnsi="BRH Malayalam Extra" w:cs="BRH Malayalam Extra"/>
-                <w:sz w:val="40"/>
-                <w:szCs w:val="40"/>
-              </w:rPr>
-              <w:t>öe</w:t>
-            </w:r>
-            <w:proofErr w:type="spellEnd"/>
-            <w:r>
-              <w:rPr>
-                <w:rFonts w:ascii="BRH Malayalam Extra" w:hAnsi="BRH Malayalam Extra" w:cs="BRH Malayalam Extra"/>
-                <w:sz w:val="40"/>
-                <w:szCs w:val="40"/>
-              </w:rPr>
-              <w:t xml:space="preserve"> - A</w:t>
+              <w:t>dyZy— öe - A</w:t>
             </w:r>
             <w:r>
               <w:rPr>
@@ -5162,7 +3965,6 @@
               </w:rPr>
               <w:t>–</w:t>
             </w:r>
-            <w:proofErr w:type="spellStart"/>
             <w:r>
               <w:rPr>
                 <w:rFonts w:ascii="BRH Malayalam Extra" w:hAnsi="BRH Malayalam Extra" w:cs="BRH Malayalam Extra"/>
@@ -5171,7 +3973,6 @@
               </w:rPr>
               <w:t>sôy</w:t>
             </w:r>
-            <w:proofErr w:type="spellEnd"/>
             <w:r>
               <w:rPr>
                 <w:rFonts w:ascii="BRH Malayalam Extra" w:hAnsi="BRH Malayalam Extra" w:cs="BRH Malayalam Extra"/>
@@ -5212,90 +4013,57 @@
                 <w:rFonts w:cs="Latha"/>
                 <w:sz w:val="28"/>
                 <w:szCs w:val="28"/>
-                <w:lang w:bidi="ta-IN"/>
-              </w:rPr>
-            </w:pPr>
-            <w:r>
-              <w:rPr>
-                <w:rFonts w:cs="Latha"/>
-                <w:sz w:val="28"/>
-                <w:szCs w:val="28"/>
-                <w:lang w:bidi="ta-IN"/>
-              </w:rPr>
-              <w:t xml:space="preserve">5.2.11.2 – </w:t>
-            </w:r>
-            <w:proofErr w:type="spellStart"/>
-            <w:r>
-              <w:rPr>
-                <w:rFonts w:cs="Latha"/>
-                <w:sz w:val="28"/>
-                <w:szCs w:val="28"/>
-                <w:lang w:bidi="ta-IN"/>
-              </w:rPr>
-              <w:t>Padam</w:t>
-            </w:r>
-            <w:proofErr w:type="spellEnd"/>
-          </w:p>
-          <w:p>
-            <w:pPr>
-              <w:spacing w:before="0" w:line="240" w:lineRule="auto"/>
-              <w:rPr>
-                <w:rFonts w:cs="Latha"/>
-                <w:sz w:val="28"/>
-                <w:szCs w:val="28"/>
-                <w:lang w:bidi="ta-IN"/>
-              </w:rPr>
-            </w:pPr>
-            <w:proofErr w:type="spellStart"/>
-            <w:r>
-              <w:rPr>
-                <w:rFonts w:cs="Latha"/>
-                <w:sz w:val="28"/>
-                <w:szCs w:val="28"/>
-                <w:lang w:bidi="ta-IN"/>
-              </w:rPr>
-              <w:t>Padam</w:t>
-            </w:r>
-            <w:proofErr w:type="spellEnd"/>
-            <w:r>
-              <w:rPr>
-                <w:rFonts w:cs="Latha"/>
-                <w:sz w:val="28"/>
-                <w:szCs w:val="28"/>
-                <w:lang w:bidi="ta-IN"/>
-              </w:rPr>
-              <w:t xml:space="preserve"> No. 1</w:t>
-            </w:r>
-          </w:p>
-          <w:p>
-            <w:pPr>
-              <w:spacing w:before="0" w:line="240" w:lineRule="auto"/>
-              <w:rPr>
-                <w:rFonts w:cs="Latha"/>
-                <w:sz w:val="28"/>
-                <w:szCs w:val="28"/>
-                <w:lang w:bidi="ta-IN"/>
-              </w:rPr>
-            </w:pPr>
-            <w:proofErr w:type="spellStart"/>
-            <w:r>
-              <w:rPr>
-                <w:rFonts w:cs="Latha"/>
-                <w:sz w:val="28"/>
-                <w:szCs w:val="28"/>
-                <w:lang w:bidi="ta-IN"/>
-              </w:rPr>
-              <w:t>Panchaati</w:t>
-            </w:r>
-            <w:proofErr w:type="spellEnd"/>
-            <w:r>
-              <w:rPr>
-                <w:rFonts w:cs="Latha"/>
-                <w:sz w:val="28"/>
-                <w:szCs w:val="28"/>
-                <w:lang w:bidi="ta-IN"/>
-              </w:rPr>
-              <w:t xml:space="preserve">  No. 62</w:t>
+                <w:lang w:val="it-IT" w:bidi="ta-IN"/>
+              </w:rPr>
+            </w:pPr>
+            <w:r>
+              <w:rPr>
+                <w:rFonts w:cs="Latha"/>
+                <w:sz w:val="28"/>
+                <w:szCs w:val="28"/>
+                <w:lang w:val="it-IT" w:bidi="ta-IN"/>
+              </w:rPr>
+              <w:t>5.2.11.2 – Padam</w:t>
+            </w:r>
+          </w:p>
+          <w:p>
+            <w:pPr>
+              <w:spacing w:before="0" w:line="240" w:lineRule="auto"/>
+              <w:rPr>
+                <w:rFonts w:cs="Latha"/>
+                <w:sz w:val="28"/>
+                <w:szCs w:val="28"/>
+                <w:lang w:val="it-IT" w:bidi="ta-IN"/>
+              </w:rPr>
+            </w:pPr>
+            <w:r>
+              <w:rPr>
+                <w:rFonts w:cs="Latha"/>
+                <w:sz w:val="28"/>
+                <w:szCs w:val="28"/>
+                <w:lang w:val="it-IT" w:bidi="ta-IN"/>
+              </w:rPr>
+              <w:t>Padam No. 1</w:t>
+            </w:r>
+          </w:p>
+          <w:p>
+            <w:pPr>
+              <w:spacing w:before="0" w:line="240" w:lineRule="auto"/>
+              <w:rPr>
+                <w:rFonts w:cs="Latha"/>
+                <w:sz w:val="28"/>
+                <w:szCs w:val="28"/>
+                <w:lang w:val="it-IT" w:bidi="ta-IN"/>
+              </w:rPr>
+            </w:pPr>
+            <w:r>
+              <w:rPr>
+                <w:rFonts w:cs="Latha"/>
+                <w:sz w:val="28"/>
+                <w:szCs w:val="28"/>
+                <w:lang w:val="it-IT" w:bidi="ta-IN"/>
+              </w:rPr>
+              <w:t>Panchaati  No. 62</w:t>
             </w:r>
           </w:p>
         </w:tc>
@@ -5334,43 +4102,7 @@
                 <w:sz w:val="40"/>
                 <w:szCs w:val="40"/>
               </w:rPr>
-              <w:t xml:space="preserve"> | </w:t>
-            </w:r>
-            <w:proofErr w:type="spellStart"/>
-            <w:r>
-              <w:rPr>
-                <w:rFonts w:ascii="BRH Malayalam Extra" w:hAnsi="BRH Malayalam Extra" w:cs="BRH Malayalam Extra"/>
-                <w:sz w:val="40"/>
-                <w:szCs w:val="40"/>
-              </w:rPr>
-              <w:t>eÙ</w:t>
-            </w:r>
-            <w:proofErr w:type="spellEnd"/>
-            <w:r>
-              <w:rPr>
-                <w:rFonts w:ascii="BRH Malayalam Extra" w:hAnsi="BRH Malayalam Extra" w:cs="BRH Malayalam Extra"/>
-                <w:sz w:val="40"/>
-                <w:szCs w:val="40"/>
-              </w:rPr>
-              <w:t>—</w:t>
-            </w:r>
-            <w:proofErr w:type="spellStart"/>
-            <w:r>
-              <w:rPr>
-                <w:rFonts w:ascii="BRH Malayalam Extra" w:hAnsi="BRH Malayalam Extra" w:cs="BRH Malayalam Extra"/>
-                <w:sz w:val="40"/>
-                <w:szCs w:val="40"/>
-              </w:rPr>
-              <w:t>jJ</w:t>
-            </w:r>
-            <w:proofErr w:type="spellEnd"/>
-            <w:r>
-              <w:rPr>
-                <w:rFonts w:ascii="BRH Malayalam Extra" w:hAnsi="BRH Malayalam Extra" w:cs="BRH Malayalam Extra"/>
-                <w:sz w:val="40"/>
-                <w:szCs w:val="40"/>
-              </w:rPr>
-              <w:t xml:space="preserve"> | ¥mxi— |</w:t>
+              <w:t xml:space="preserve"> | eÙ—jJ | ¥mxi— |</w:t>
             </w:r>
           </w:p>
         </w:tc>
@@ -5416,43 +4148,7 @@
                 <w:sz w:val="40"/>
                 <w:szCs w:val="40"/>
               </w:rPr>
-              <w:t xml:space="preserve"> | </w:t>
-            </w:r>
-            <w:proofErr w:type="spellStart"/>
-            <w:r>
-              <w:rPr>
-                <w:rFonts w:ascii="BRH Malayalam Extra" w:hAnsi="BRH Malayalam Extra" w:cs="BRH Malayalam Extra"/>
-                <w:sz w:val="40"/>
-                <w:szCs w:val="40"/>
-              </w:rPr>
-              <w:t>eÙ</w:t>
-            </w:r>
-            <w:proofErr w:type="spellEnd"/>
-            <w:r>
-              <w:rPr>
-                <w:rFonts w:ascii="BRH Malayalam Extra" w:hAnsi="BRH Malayalam Extra" w:cs="BRH Malayalam Extra"/>
-                <w:sz w:val="40"/>
-                <w:szCs w:val="40"/>
-              </w:rPr>
-              <w:t>—</w:t>
-            </w:r>
-            <w:proofErr w:type="spellStart"/>
-            <w:r>
-              <w:rPr>
-                <w:rFonts w:ascii="BRH Malayalam Extra" w:hAnsi="BRH Malayalam Extra" w:cs="BRH Malayalam Extra"/>
-                <w:sz w:val="40"/>
-                <w:szCs w:val="40"/>
-              </w:rPr>
-              <w:t>jJ</w:t>
-            </w:r>
-            <w:proofErr w:type="spellEnd"/>
-            <w:r>
-              <w:rPr>
-                <w:rFonts w:ascii="BRH Malayalam Extra" w:hAnsi="BRH Malayalam Extra" w:cs="BRH Malayalam Extra"/>
-                <w:sz w:val="40"/>
-                <w:szCs w:val="40"/>
-              </w:rPr>
-              <w:t xml:space="preserve"> | ¥mxi— |</w:t>
+              <w:t xml:space="preserve"> | eÙ—jJ | ¥mxi— |</w:t>
             </w:r>
           </w:p>
         </w:tc>
@@ -5499,51 +4195,7 @@
           <w:szCs w:val="32"/>
           <w:u w:val="single"/>
         </w:rPr>
-        <w:t xml:space="preserve">TS </w:t>
-      </w:r>
-      <w:proofErr w:type="spellStart"/>
-      <w:r>
-        <w:rPr>
-          <w:b/>
-          <w:bCs/>
-          <w:sz w:val="32"/>
-          <w:szCs w:val="32"/>
-          <w:u w:val="single"/>
-        </w:rPr>
-        <w:t>Pada</w:t>
-      </w:r>
-      <w:proofErr w:type="spellEnd"/>
-      <w:r>
-        <w:rPr>
-          <w:b/>
-          <w:bCs/>
-          <w:sz w:val="32"/>
-          <w:szCs w:val="32"/>
-          <w:u w:val="single"/>
-        </w:rPr>
-        <w:t xml:space="preserve"> </w:t>
-      </w:r>
-      <w:proofErr w:type="spellStart"/>
-      <w:r>
-        <w:rPr>
-          <w:b/>
-          <w:bCs/>
-          <w:sz w:val="32"/>
-          <w:szCs w:val="32"/>
-          <w:u w:val="single"/>
-        </w:rPr>
-        <w:t>Paatam</w:t>
-      </w:r>
-      <w:proofErr w:type="spellEnd"/>
-      <w:r>
-        <w:rPr>
-          <w:b/>
-          <w:bCs/>
-          <w:sz w:val="32"/>
-          <w:szCs w:val="32"/>
-          <w:u w:val="single"/>
-        </w:rPr>
-        <w:t xml:space="preserve"> – TS 5.2 </w:t>
+        <w:t xml:space="preserve">TS Pada Paatam – TS 5.2 </w:t>
       </w:r>
       <w:r>
         <w:rPr>
@@ -5820,19 +4472,8 @@
                 <w:szCs w:val="28"/>
                 <w:lang w:bidi="ta-IN"/>
               </w:rPr>
-              <w:t xml:space="preserve"> – </w:t>
-            </w:r>
-            <w:proofErr w:type="spellStart"/>
-            <w:r>
-              <w:rPr>
-                <w:rFonts w:cs="Latha"/>
-                <w:sz w:val="28"/>
-                <w:szCs w:val="28"/>
-                <w:lang w:bidi="ta-IN"/>
-              </w:rPr>
-              <w:t>Vaakyam</w:t>
-            </w:r>
-            <w:proofErr w:type="spellEnd"/>
+              <w:t xml:space="preserve"> – Vaakyam</w:t>
+            </w:r>
           </w:p>
           <w:p>
             <w:pPr>
@@ -5861,27 +4502,7 @@
                 <w:szCs w:val="28"/>
                 <w:lang w:bidi="ta-IN"/>
               </w:rPr>
-              <w:t xml:space="preserve"> </w:t>
-            </w:r>
-            <w:proofErr w:type="spellStart"/>
-            <w:r>
-              <w:rPr>
-                <w:rFonts w:cs="Latha"/>
-                <w:sz w:val="28"/>
-                <w:szCs w:val="28"/>
-                <w:lang w:bidi="ta-IN"/>
-              </w:rPr>
-              <w:t>Panchaati</w:t>
-            </w:r>
-            <w:proofErr w:type="spellEnd"/>
-            <w:r>
-              <w:rPr>
-                <w:rFonts w:cs="Latha"/>
-                <w:sz w:val="28"/>
-                <w:szCs w:val="28"/>
-                <w:lang w:bidi="ta-IN"/>
-              </w:rPr>
-              <w:t xml:space="preserve"> </w:t>
+              <w:t xml:space="preserve"> Panchaati </w:t>
             </w:r>
           </w:p>
         </w:tc>
@@ -5901,7 +4522,6 @@
                 <w:szCs w:val="32"/>
               </w:rPr>
             </w:pPr>
-            <w:proofErr w:type="spellStart"/>
             <w:r>
               <w:rPr>
                 <w:rFonts w:ascii="BRH Malayalam Extra" w:hAnsi="BRH Malayalam Extra" w:cs="BRH Malayalam Extra"/>
@@ -5910,7 +4530,6 @@
               </w:rPr>
               <w:t>Z¥i</w:t>
             </w:r>
-            <w:proofErr w:type="spellEnd"/>
             <w:r>
               <w:rPr>
                 <w:rFonts w:ascii="BRH Malayalam Extra" w:hAnsi="BRH Malayalam Extra" w:cs="BRH Malayalam Extra"/>
@@ -5919,34 +4538,14 @@
               </w:rPr>
               <w:t>–</w:t>
             </w:r>
-            <w:proofErr w:type="spellStart"/>
-            <w:r>
-              <w:rPr>
-                <w:rFonts w:ascii="BRH Malayalam Extra" w:hAnsi="BRH Malayalam Extra" w:cs="BRH Malayalam Extra"/>
-                <w:sz w:val="40"/>
-                <w:szCs w:val="40"/>
-              </w:rPr>
-              <w:t>Zjx</w:t>
-            </w:r>
-            <w:proofErr w:type="spellEnd"/>
-            <w:r>
-              <w:rPr>
-                <w:rFonts w:ascii="BRH Malayalam Extra" w:hAnsi="BRH Malayalam Extra" w:cs="BRH Malayalam Extra"/>
-                <w:sz w:val="40"/>
-                <w:szCs w:val="40"/>
-              </w:rPr>
-              <w:t xml:space="preserve"> „¤¤</w:t>
-            </w:r>
-            <w:proofErr w:type="spellStart"/>
-            <w:r>
-              <w:rPr>
-                <w:rFonts w:ascii="BRH Malayalam Extra" w:hAnsi="BRH Malayalam Extra" w:cs="BRH Malayalam Extra"/>
-                <w:sz w:val="40"/>
-                <w:szCs w:val="40"/>
-              </w:rPr>
-              <w:t>dû</w:t>
-            </w:r>
-            <w:proofErr w:type="spellEnd"/>
+            <w:r>
+              <w:rPr>
+                <w:rFonts w:ascii="BRH Malayalam Extra" w:hAnsi="BRH Malayalam Extra" w:cs="BRH Malayalam Extra"/>
+                <w:sz w:val="40"/>
+                <w:szCs w:val="40"/>
+              </w:rPr>
+              <w:t>Zjx „¤¤dû</w:t>
+            </w:r>
             <w:r>
               <w:rPr>
                 <w:rFonts w:ascii="BRH Malayalam Extra" w:hAnsi="BRH Malayalam Extra" w:cs="BRH Malayalam Extra"/>
@@ -5955,23 +4554,13 @@
               </w:rPr>
               <w:t>–</w:t>
             </w:r>
-            <w:proofErr w:type="spellStart"/>
-            <w:r>
-              <w:rPr>
-                <w:rFonts w:ascii="BRH Malayalam Extra" w:hAnsi="BRH Malayalam Extra" w:cs="BRH Malayalam Extra"/>
-                <w:sz w:val="40"/>
-                <w:szCs w:val="40"/>
-              </w:rPr>
-              <w:t>böK</w:t>
-            </w:r>
-            <w:proofErr w:type="spellEnd"/>
-            <w:r>
-              <w:rPr>
-                <w:rFonts w:ascii="BRH Malayalam Extra" w:hAnsi="BRH Malayalam Extra" w:cs="BRH Malayalam Extra"/>
-                <w:sz w:val="40"/>
-                <w:szCs w:val="40"/>
-              </w:rPr>
-              <w:t>—É</w:t>
+            <w:r>
+              <w:rPr>
+                <w:rFonts w:ascii="BRH Malayalam Extra" w:hAnsi="BRH Malayalam Extra" w:cs="BRH Malayalam Extra"/>
+                <w:sz w:val="40"/>
+                <w:szCs w:val="40"/>
+              </w:rPr>
+              <w:t>böK—É</w:t>
             </w:r>
             <w:r>
               <w:rPr>
@@ -5981,7 +4570,6 @@
               </w:rPr>
               <w:t>–</w:t>
             </w:r>
-            <w:proofErr w:type="spellStart"/>
             <w:r>
               <w:rPr>
                 <w:rFonts w:ascii="BRH Malayalam Extra" w:hAnsi="BRH Malayalam Extra" w:cs="BRH Malayalam Extra"/>
@@ -5999,7 +4587,6 @@
               </w:rPr>
               <w:t>Zy</w:t>
             </w:r>
-            <w:proofErr w:type="spellEnd"/>
             <w:r>
               <w:rPr>
                 <w:rFonts w:ascii="BRH Malayalam Extra" w:hAnsi="BRH Malayalam Extra" w:cs="BRH Malayalam Extra"/>
@@ -6025,7 +4612,6 @@
                 <w:szCs w:val="32"/>
               </w:rPr>
             </w:pPr>
-            <w:proofErr w:type="spellStart"/>
             <w:r>
               <w:rPr>
                 <w:rFonts w:ascii="BRH Malayalam Extra" w:hAnsi="BRH Malayalam Extra" w:cs="BRH Malayalam Extra"/>
@@ -6034,7 +4620,6 @@
               </w:rPr>
               <w:t>Z¥i</w:t>
             </w:r>
-            <w:proofErr w:type="spellEnd"/>
             <w:r>
               <w:rPr>
                 <w:rFonts w:ascii="BRH Malayalam Extra" w:hAnsi="BRH Malayalam Extra" w:cs="BRH Malayalam Extra"/>
@@ -6043,34 +4628,14 @@
               </w:rPr>
               <w:t>–</w:t>
             </w:r>
-            <w:proofErr w:type="spellStart"/>
-            <w:r>
-              <w:rPr>
-                <w:rFonts w:ascii="BRH Malayalam Extra" w:hAnsi="BRH Malayalam Extra" w:cs="BRH Malayalam Extra"/>
-                <w:sz w:val="40"/>
-                <w:szCs w:val="40"/>
-              </w:rPr>
-              <w:t>Zjx</w:t>
-            </w:r>
-            <w:proofErr w:type="spellEnd"/>
-            <w:r>
-              <w:rPr>
-                <w:rFonts w:ascii="BRH Malayalam Extra" w:hAnsi="BRH Malayalam Extra" w:cs="BRH Malayalam Extra"/>
-                <w:sz w:val="40"/>
-                <w:szCs w:val="40"/>
-              </w:rPr>
-              <w:t xml:space="preserve"> „¤¤</w:t>
-            </w:r>
-            <w:proofErr w:type="spellStart"/>
-            <w:r>
-              <w:rPr>
-                <w:rFonts w:ascii="BRH Malayalam Extra" w:hAnsi="BRH Malayalam Extra" w:cs="BRH Malayalam Extra"/>
-                <w:sz w:val="40"/>
-                <w:szCs w:val="40"/>
-              </w:rPr>
-              <w:t>dû</w:t>
-            </w:r>
-            <w:proofErr w:type="spellEnd"/>
+            <w:r>
+              <w:rPr>
+                <w:rFonts w:ascii="BRH Malayalam Extra" w:hAnsi="BRH Malayalam Extra" w:cs="BRH Malayalam Extra"/>
+                <w:sz w:val="40"/>
+                <w:szCs w:val="40"/>
+              </w:rPr>
+              <w:t>Zjx „¤¤dû</w:t>
+            </w:r>
             <w:r>
               <w:rPr>
                 <w:rFonts w:ascii="BRH Malayalam Extra" w:hAnsi="BRH Malayalam Extra" w:cs="BRH Malayalam Extra"/>
@@ -6079,23 +4644,13 @@
               </w:rPr>
               <w:t>–</w:t>
             </w:r>
-            <w:proofErr w:type="spellStart"/>
-            <w:r>
-              <w:rPr>
-                <w:rFonts w:ascii="BRH Malayalam Extra" w:hAnsi="BRH Malayalam Extra" w:cs="BRH Malayalam Extra"/>
-                <w:sz w:val="40"/>
-                <w:szCs w:val="40"/>
-              </w:rPr>
-              <w:t>böK</w:t>
-            </w:r>
-            <w:proofErr w:type="spellEnd"/>
-            <w:r>
-              <w:rPr>
-                <w:rFonts w:ascii="BRH Malayalam Extra" w:hAnsi="BRH Malayalam Extra" w:cs="BRH Malayalam Extra"/>
-                <w:sz w:val="40"/>
-                <w:szCs w:val="40"/>
-              </w:rPr>
-              <w:t>—É</w:t>
+            <w:r>
+              <w:rPr>
+                <w:rFonts w:ascii="BRH Malayalam Extra" w:hAnsi="BRH Malayalam Extra" w:cs="BRH Malayalam Extra"/>
+                <w:sz w:val="40"/>
+                <w:szCs w:val="40"/>
+              </w:rPr>
+              <w:t>böK—É</w:t>
             </w:r>
             <w:r>
               <w:rPr>
@@ -6105,7 +4660,6 @@
               </w:rPr>
               <w:t>–</w:t>
             </w:r>
-            <w:proofErr w:type="spellStart"/>
             <w:r>
               <w:rPr>
                 <w:rFonts w:ascii="BRH Malayalam Extra" w:hAnsi="BRH Malayalam Extra" w:cs="BRH Malayalam Extra"/>
@@ -6123,7 +4677,6 @@
               </w:rPr>
               <w:t>Zy</w:t>
             </w:r>
-            <w:proofErr w:type="spellEnd"/>
             <w:r>
               <w:rPr>
                 <w:rFonts w:ascii="BRH Malayalam Extra" w:hAnsi="BRH Malayalam Extra" w:cs="BRH Malayalam Extra"/>
@@ -6162,7 +4715,6 @@
                 <w:szCs w:val="28"/>
                 <w:lang w:bidi="ta-IN"/>
               </w:rPr>
-              <w:lastRenderedPageBreak/>
               <w:t>TS 5.2.</w:t>
             </w:r>
             <w:r>
@@ -6183,7 +4735,6 @@
               </w:rPr>
               <w:t xml:space="preserve"> – </w:t>
             </w:r>
-            <w:proofErr w:type="spellStart"/>
             <w:r>
               <w:rPr>
                 <w:rFonts w:cs="Latha"/>
@@ -6193,7 +4744,6 @@
               </w:rPr>
               <w:t>Padam</w:t>
             </w:r>
-            <w:proofErr w:type="spellEnd"/>
           </w:p>
           <w:p>
             <w:pPr>
@@ -6221,19 +4771,8 @@
                 <w:szCs w:val="28"/>
                 <w:lang w:bidi="ta-IN"/>
               </w:rPr>
-              <w:t xml:space="preserve"> </w:t>
-            </w:r>
-            <w:proofErr w:type="spellStart"/>
-            <w:r>
-              <w:rPr>
-                <w:rFonts w:cs="Latha"/>
-                <w:sz w:val="28"/>
-                <w:szCs w:val="28"/>
-                <w:lang w:bidi="ta-IN"/>
-              </w:rPr>
-              <w:t>Panchaati</w:t>
-            </w:r>
-            <w:proofErr w:type="spellEnd"/>
+              <w:t xml:space="preserve"> Panchaati</w:t>
+            </w:r>
           </w:p>
         </w:tc>
         <w:tc>
@@ -6254,7 +4793,6 @@
                 <w:lang w:val="en-IN" w:eastAsia="en-IN"/>
               </w:rPr>
             </w:pPr>
-            <w:proofErr w:type="spellStart"/>
             <w:r>
               <w:rPr>
                 <w:rFonts w:ascii="BRH Malayalam Extra" w:eastAsia="Times New Roman" w:hAnsi="BRH Malayalam Extra" w:cs="BRH Malayalam Extra"/>
@@ -6264,7 +4802,6 @@
               </w:rPr>
               <w:t>px</w:t>
             </w:r>
-            <w:proofErr w:type="spellEnd"/>
             <w:r>
               <w:rPr>
                 <w:rFonts w:ascii="BRH Malayalam Extra" w:eastAsia="Times New Roman" w:hAnsi="BRH Malayalam Extra" w:cs="BRH Malayalam Extra"/>
@@ -6274,7 +4811,6 @@
               </w:rPr>
               <w:t>–</w:t>
             </w:r>
-            <w:proofErr w:type="spellStart"/>
             <w:r>
               <w:rPr>
                 <w:rFonts w:ascii="BRH Malayalam Extra" w:eastAsia="Times New Roman" w:hAnsi="BRH Malayalam Extra" w:cs="BRH Malayalam Extra"/>
@@ -6284,7 +4820,6 @@
               </w:rPr>
               <w:t>a§s</w:t>
             </w:r>
-            <w:proofErr w:type="spellEnd"/>
             <w:r>
               <w:rPr>
                 <w:rFonts w:ascii="BRH Malayalam Extra" w:eastAsia="Times New Roman" w:hAnsi="BRH Malayalam Extra" w:cs="BRH Malayalam Extra"/>
@@ -6301,154 +4836,64 @@
                 <w:szCs w:val="36"/>
                 <w:lang w:val="en-IN" w:eastAsia="en-IN"/>
               </w:rPr>
-              <w:t>¥</w:t>
-            </w:r>
-            <w:proofErr w:type="spellStart"/>
+              <w:t xml:space="preserve">¥öe¥YZy— pxa§s - ¥öeY— | </w:t>
+            </w:r>
+          </w:p>
+          <w:p>
+            <w:pPr>
+              <w:spacing w:before="0" w:line="240" w:lineRule="auto"/>
+              <w:ind w:right="-108"/>
+              <w:rPr>
+                <w:rFonts w:ascii="BRH Devanagari Extra" w:hAnsi="BRH Devanagari Extra" w:cs="BRH Devanagari Extra"/>
+                <w:sz w:val="40"/>
+                <w:szCs w:val="40"/>
+                <w:lang w:val="it-IT"/>
+              </w:rPr>
+            </w:pPr>
             <w:r>
               <w:rPr>
                 <w:rFonts w:ascii="BRH Malayalam Extra" w:eastAsia="Times New Roman" w:hAnsi="BRH Malayalam Extra" w:cs="BRH Malayalam Extra"/>
                 <w:sz w:val="36"/>
                 <w:szCs w:val="36"/>
-                <w:lang w:val="en-IN" w:eastAsia="en-IN"/>
-              </w:rPr>
-              <w:t>öe¥YZy</w:t>
-            </w:r>
-            <w:proofErr w:type="spellEnd"/>
+                <w:lang w:val="it-IT" w:eastAsia="en-IN"/>
+              </w:rPr>
+              <w:t>D</w:t>
+            </w:r>
+            <w:r>
+              <w:rPr>
+                <w:rFonts w:ascii="BRH Malayalam Extra" w:eastAsia="Times New Roman" w:hAnsi="BRH Malayalam Extra" w:cs="BRH Malayalam Extra"/>
+                <w:sz w:val="32"/>
+                <w:szCs w:val="36"/>
+                <w:lang w:val="it-IT" w:eastAsia="en-IN"/>
+              </w:rPr>
+              <w:t>–</w:t>
+            </w:r>
             <w:r>
               <w:rPr>
                 <w:rFonts w:ascii="BRH Malayalam Extra" w:eastAsia="Times New Roman" w:hAnsi="BRH Malayalam Extra" w:cs="BRH Malayalam Extra"/>
                 <w:sz w:val="36"/>
                 <w:szCs w:val="36"/>
-                <w:lang w:val="en-IN" w:eastAsia="en-IN"/>
-              </w:rPr>
-              <w:t xml:space="preserve">— </w:t>
-            </w:r>
-            <w:proofErr w:type="spellStart"/>
+                <w:lang w:val="it-IT" w:eastAsia="en-IN"/>
+              </w:rPr>
+              <w:t>e</w:t>
+            </w:r>
+            <w:r>
+              <w:rPr>
+                <w:rFonts w:ascii="BRH Malayalam Extra" w:eastAsia="Times New Roman" w:hAnsi="BRH Malayalam Extra" w:cs="BRH Malayalam Extra"/>
+                <w:sz w:val="32"/>
+                <w:szCs w:val="36"/>
+                <w:lang w:val="it-IT" w:eastAsia="en-IN"/>
+              </w:rPr>
+              <w:t>–</w:t>
+            </w:r>
             <w:r>
               <w:rPr>
                 <w:rFonts w:ascii="BRH Malayalam Extra" w:eastAsia="Times New Roman" w:hAnsi="BRH Malayalam Extra" w:cs="BRH Malayalam Extra"/>
                 <w:sz w:val="36"/>
                 <w:szCs w:val="36"/>
-                <w:lang w:val="en-IN" w:eastAsia="en-IN"/>
-              </w:rPr>
-              <w:t>pxa§s</w:t>
-            </w:r>
-            <w:proofErr w:type="spellEnd"/>
-            <w:r>
-              <w:rPr>
-                <w:rFonts w:ascii="BRH Malayalam Extra" w:eastAsia="Times New Roman" w:hAnsi="BRH Malayalam Extra" w:cs="BRH Malayalam Extra"/>
-                <w:sz w:val="36"/>
-                <w:szCs w:val="36"/>
-                <w:lang w:val="en-IN" w:eastAsia="en-IN"/>
-              </w:rPr>
-              <w:t xml:space="preserve"> - ¥</w:t>
-            </w:r>
-            <w:proofErr w:type="spellStart"/>
-            <w:r>
-              <w:rPr>
-                <w:rFonts w:ascii="BRH Malayalam Extra" w:eastAsia="Times New Roman" w:hAnsi="BRH Malayalam Extra" w:cs="BRH Malayalam Extra"/>
-                <w:sz w:val="36"/>
-                <w:szCs w:val="36"/>
-                <w:lang w:val="en-IN" w:eastAsia="en-IN"/>
-              </w:rPr>
-              <w:t>öeY</w:t>
-            </w:r>
-            <w:proofErr w:type="spellEnd"/>
-            <w:r>
-              <w:rPr>
-                <w:rFonts w:ascii="BRH Malayalam Extra" w:eastAsia="Times New Roman" w:hAnsi="BRH Malayalam Extra" w:cs="BRH Malayalam Extra"/>
-                <w:sz w:val="36"/>
-                <w:szCs w:val="36"/>
-                <w:lang w:val="en-IN" w:eastAsia="en-IN"/>
-              </w:rPr>
-              <w:t xml:space="preserve">— | </w:t>
-            </w:r>
-          </w:p>
-          <w:p>
-            <w:pPr>
-              <w:spacing w:before="0" w:line="240" w:lineRule="auto"/>
-              <w:ind w:right="-108"/>
-              <w:rPr>
-                <w:rFonts w:ascii="BRH Devanagari Extra" w:hAnsi="BRH Devanagari Extra" w:cs="BRH Devanagari Extra"/>
-                <w:sz w:val="40"/>
-                <w:szCs w:val="40"/>
-              </w:rPr>
-            </w:pPr>
-            <w:r>
-              <w:rPr>
-                <w:rFonts w:ascii="BRH Malayalam Extra" w:eastAsia="Times New Roman" w:hAnsi="BRH Malayalam Extra" w:cs="BRH Malayalam Extra"/>
-                <w:sz w:val="36"/>
-                <w:szCs w:val="36"/>
-                <w:lang w:val="en-IN" w:eastAsia="en-IN"/>
-              </w:rPr>
-              <w:t>D</w:t>
-            </w:r>
-            <w:r>
-              <w:rPr>
-                <w:rFonts w:ascii="BRH Malayalam Extra" w:eastAsia="Times New Roman" w:hAnsi="BRH Malayalam Extra" w:cs="BRH Malayalam Extra"/>
-                <w:sz w:val="32"/>
-                <w:szCs w:val="36"/>
-                <w:lang w:val="en-IN" w:eastAsia="en-IN"/>
-              </w:rPr>
-              <w:t>–</w:t>
-            </w:r>
-            <w:r>
-              <w:rPr>
-                <w:rFonts w:ascii="BRH Malayalam Extra" w:eastAsia="Times New Roman" w:hAnsi="BRH Malayalam Extra" w:cs="BRH Malayalam Extra"/>
-                <w:sz w:val="36"/>
-                <w:szCs w:val="36"/>
-                <w:lang w:val="en-IN" w:eastAsia="en-IN"/>
-              </w:rPr>
-              <w:t>e</w:t>
-            </w:r>
-            <w:r>
-              <w:rPr>
-                <w:rFonts w:ascii="BRH Malayalam Extra" w:eastAsia="Times New Roman" w:hAnsi="BRH Malayalam Extra" w:cs="BRH Malayalam Extra"/>
-                <w:sz w:val="32"/>
-                <w:szCs w:val="36"/>
-                <w:lang w:val="en-IN" w:eastAsia="en-IN"/>
-              </w:rPr>
-              <w:t>–</w:t>
-            </w:r>
-            <w:proofErr w:type="spellStart"/>
-            <w:r>
-              <w:rPr>
-                <w:rFonts w:ascii="BRH Malayalam Extra" w:eastAsia="Times New Roman" w:hAnsi="BRH Malayalam Extra" w:cs="BRH Malayalam Extra"/>
-                <w:sz w:val="36"/>
-                <w:szCs w:val="36"/>
-                <w:lang w:val="en-IN" w:eastAsia="en-IN"/>
-              </w:rPr>
-              <w:t>Zyrç</w:t>
-            </w:r>
-            <w:proofErr w:type="spellEnd"/>
-            <w:r>
-              <w:rPr>
-                <w:rFonts w:ascii="BRH Malayalam Extra" w:eastAsia="Times New Roman" w:hAnsi="BRH Malayalam Extra" w:cs="BRH Malayalam Extra"/>
-                <w:sz w:val="36"/>
-                <w:szCs w:val="36"/>
-                <w:lang w:val="en-IN" w:eastAsia="en-IN"/>
-              </w:rPr>
-              <w:t xml:space="preserve">—Z </w:t>
-            </w:r>
-            <w:proofErr w:type="spellStart"/>
-            <w:r>
-              <w:rPr>
-                <w:rFonts w:ascii="BRH Malayalam Extra" w:eastAsia="Times New Roman" w:hAnsi="BRH Malayalam Extra" w:cs="BRH Malayalam Extra"/>
-                <w:sz w:val="36"/>
-                <w:szCs w:val="36"/>
-                <w:lang w:val="en-IN" w:eastAsia="en-IN"/>
-              </w:rPr>
-              <w:t>CZõ</w:t>
-            </w:r>
-            <w:proofErr w:type="spellEnd"/>
-            <w:r>
-              <w:rPr>
-                <w:rFonts w:ascii="BRH Malayalam Extra" w:eastAsia="Times New Roman" w:hAnsi="BRH Malayalam Extra" w:cs="BRH Malayalam Extra"/>
-                <w:sz w:val="36"/>
-                <w:szCs w:val="36"/>
-                <w:lang w:val="en-IN" w:eastAsia="en-IN"/>
-              </w:rPr>
-              <w:t>¡—</w:t>
+                <w:lang w:val="it-IT" w:eastAsia="en-IN"/>
+              </w:rPr>
+              <w:t>Zyrç—Z CZõ¡—</w:t>
             </w:r>
             <w:r>
               <w:rPr>
@@ -6456,7 +4901,7 @@
                 <w:sz w:val="36"/>
                 <w:szCs w:val="36"/>
                 <w:highlight w:val="yellow"/>
-                <w:lang w:val="en-IN" w:eastAsia="en-IN"/>
+                <w:lang w:val="it-IT" w:eastAsia="en-IN"/>
               </w:rPr>
               <w:t>e</w:t>
             </w:r>
@@ -6465,29 +4910,9 @@
                 <w:rFonts w:ascii="BRH Malayalam Extra" w:eastAsia="Times New Roman" w:hAnsi="BRH Malayalam Extra" w:cs="BRH Malayalam Extra"/>
                 <w:sz w:val="36"/>
                 <w:szCs w:val="36"/>
-                <w:lang w:val="en-IN" w:eastAsia="en-IN"/>
-              </w:rPr>
-              <w:t>-</w:t>
-            </w:r>
-            <w:proofErr w:type="spellStart"/>
-            <w:r>
-              <w:rPr>
-                <w:rFonts w:ascii="BRH Malayalam Extra" w:eastAsia="Times New Roman" w:hAnsi="BRH Malayalam Extra" w:cs="BRH Malayalam Extra"/>
-                <w:sz w:val="36"/>
-                <w:szCs w:val="36"/>
-                <w:lang w:val="en-IN" w:eastAsia="en-IN"/>
-              </w:rPr>
-              <w:t>Zyrç</w:t>
-            </w:r>
-            <w:proofErr w:type="spellEnd"/>
-            <w:r>
-              <w:rPr>
-                <w:rFonts w:ascii="BRH Malayalam Extra" w:eastAsia="Times New Roman" w:hAnsi="BRH Malayalam Extra" w:cs="BRH Malayalam Extra"/>
-                <w:sz w:val="36"/>
-                <w:szCs w:val="36"/>
-                <w:lang w:val="en-IN" w:eastAsia="en-IN"/>
-              </w:rPr>
-              <w:t xml:space="preserve">—¥Z | </w:t>
+                <w:lang w:val="it-IT" w:eastAsia="en-IN"/>
+              </w:rPr>
+              <w:t xml:space="preserve">-Zyrç—¥Z | </w:t>
             </w:r>
             <w:r>
               <w:rPr>
@@ -6496,7 +4921,7 @@
                 <w:bCs/>
                 <w:sz w:val="28"/>
                 <w:szCs w:val="32"/>
-                <w:lang w:val="en-IN" w:eastAsia="en-IN" w:bidi="ml-IN"/>
+                <w:lang w:val="it-IT" w:eastAsia="en-IN" w:bidi="ml-IN"/>
               </w:rPr>
               <w:t>6</w:t>
             </w:r>
@@ -6520,7 +4945,6 @@
                 <w:lang w:val="en-IN" w:eastAsia="en-IN"/>
               </w:rPr>
             </w:pPr>
-            <w:proofErr w:type="spellStart"/>
             <w:r>
               <w:rPr>
                 <w:rFonts w:ascii="BRH Malayalam Extra" w:eastAsia="Times New Roman" w:hAnsi="BRH Malayalam Extra" w:cs="BRH Malayalam Extra"/>
@@ -6530,7 +4954,6 @@
               </w:rPr>
               <w:t>px</w:t>
             </w:r>
-            <w:proofErr w:type="spellEnd"/>
             <w:r>
               <w:rPr>
                 <w:rFonts w:ascii="BRH Malayalam Extra" w:eastAsia="Times New Roman" w:hAnsi="BRH Malayalam Extra" w:cs="BRH Malayalam Extra"/>
@@ -6540,7 +4963,6 @@
               </w:rPr>
               <w:t>–</w:t>
             </w:r>
-            <w:proofErr w:type="spellStart"/>
             <w:r>
               <w:rPr>
                 <w:rFonts w:ascii="BRH Malayalam Extra" w:eastAsia="Times New Roman" w:hAnsi="BRH Malayalam Extra" w:cs="BRH Malayalam Extra"/>
@@ -6550,7 +4972,6 @@
               </w:rPr>
               <w:t>a§s</w:t>
             </w:r>
-            <w:proofErr w:type="spellEnd"/>
             <w:r>
               <w:rPr>
                 <w:rFonts w:ascii="BRH Malayalam Extra" w:eastAsia="Times New Roman" w:hAnsi="BRH Malayalam Extra" w:cs="BRH Malayalam Extra"/>
@@ -6567,153 +4988,63 @@
                 <w:szCs w:val="36"/>
                 <w:lang w:val="en-IN" w:eastAsia="en-IN"/>
               </w:rPr>
-              <w:t>¥</w:t>
-            </w:r>
-            <w:proofErr w:type="spellStart"/>
+              <w:t xml:space="preserve">¥öe¥YZy— pxa§s - ¥öeY— | </w:t>
+            </w:r>
+          </w:p>
+          <w:p>
+            <w:pPr>
+              <w:spacing w:before="0" w:line="240" w:lineRule="auto"/>
+              <w:rPr>
+                <w:rFonts w:ascii="BRH Devanagari Extra" w:hAnsi="BRH Devanagari Extra" w:cs="BRH Devanagari Extra"/>
+                <w:sz w:val="40"/>
+                <w:szCs w:val="40"/>
+                <w:lang w:val="it-IT"/>
+              </w:rPr>
+            </w:pPr>
             <w:r>
               <w:rPr>
                 <w:rFonts w:ascii="BRH Malayalam Extra" w:eastAsia="Times New Roman" w:hAnsi="BRH Malayalam Extra" w:cs="BRH Malayalam Extra"/>
                 <w:sz w:val="36"/>
                 <w:szCs w:val="36"/>
-                <w:lang w:val="en-IN" w:eastAsia="en-IN"/>
-              </w:rPr>
-              <w:t>öe¥YZy</w:t>
-            </w:r>
-            <w:proofErr w:type="spellEnd"/>
+                <w:lang w:val="it-IT" w:eastAsia="en-IN"/>
+              </w:rPr>
+              <w:t>D</w:t>
+            </w:r>
+            <w:r>
+              <w:rPr>
+                <w:rFonts w:ascii="BRH Malayalam Extra" w:eastAsia="Times New Roman" w:hAnsi="BRH Malayalam Extra" w:cs="BRH Malayalam Extra"/>
+                <w:sz w:val="32"/>
+                <w:szCs w:val="36"/>
+                <w:lang w:val="it-IT" w:eastAsia="en-IN"/>
+              </w:rPr>
+              <w:t>–</w:t>
+            </w:r>
             <w:r>
               <w:rPr>
                 <w:rFonts w:ascii="BRH Malayalam Extra" w:eastAsia="Times New Roman" w:hAnsi="BRH Malayalam Extra" w:cs="BRH Malayalam Extra"/>
                 <w:sz w:val="36"/>
                 <w:szCs w:val="36"/>
-                <w:lang w:val="en-IN" w:eastAsia="en-IN"/>
-              </w:rPr>
-              <w:t xml:space="preserve">— </w:t>
-            </w:r>
-            <w:proofErr w:type="spellStart"/>
+                <w:lang w:val="it-IT" w:eastAsia="en-IN"/>
+              </w:rPr>
+              <w:t>e</w:t>
+            </w:r>
+            <w:r>
+              <w:rPr>
+                <w:rFonts w:ascii="BRH Malayalam Extra" w:eastAsia="Times New Roman" w:hAnsi="BRH Malayalam Extra" w:cs="BRH Malayalam Extra"/>
+                <w:sz w:val="32"/>
+                <w:szCs w:val="36"/>
+                <w:lang w:val="it-IT" w:eastAsia="en-IN"/>
+              </w:rPr>
+              <w:t>–</w:t>
+            </w:r>
             <w:r>
               <w:rPr>
                 <w:rFonts w:ascii="BRH Malayalam Extra" w:eastAsia="Times New Roman" w:hAnsi="BRH Malayalam Extra" w:cs="BRH Malayalam Extra"/>
                 <w:sz w:val="36"/>
                 <w:szCs w:val="36"/>
-                <w:lang w:val="en-IN" w:eastAsia="en-IN"/>
-              </w:rPr>
-              <w:t>pxa§s</w:t>
-            </w:r>
-            <w:proofErr w:type="spellEnd"/>
-            <w:r>
-              <w:rPr>
-                <w:rFonts w:ascii="BRH Malayalam Extra" w:eastAsia="Times New Roman" w:hAnsi="BRH Malayalam Extra" w:cs="BRH Malayalam Extra"/>
-                <w:sz w:val="36"/>
-                <w:szCs w:val="36"/>
-                <w:lang w:val="en-IN" w:eastAsia="en-IN"/>
-              </w:rPr>
-              <w:t xml:space="preserve"> - ¥</w:t>
-            </w:r>
-            <w:proofErr w:type="spellStart"/>
-            <w:r>
-              <w:rPr>
-                <w:rFonts w:ascii="BRH Malayalam Extra" w:eastAsia="Times New Roman" w:hAnsi="BRH Malayalam Extra" w:cs="BRH Malayalam Extra"/>
-                <w:sz w:val="36"/>
-                <w:szCs w:val="36"/>
-                <w:lang w:val="en-IN" w:eastAsia="en-IN"/>
-              </w:rPr>
-              <w:t>öeY</w:t>
-            </w:r>
-            <w:proofErr w:type="spellEnd"/>
-            <w:r>
-              <w:rPr>
-                <w:rFonts w:ascii="BRH Malayalam Extra" w:eastAsia="Times New Roman" w:hAnsi="BRH Malayalam Extra" w:cs="BRH Malayalam Extra"/>
-                <w:sz w:val="36"/>
-                <w:szCs w:val="36"/>
-                <w:lang w:val="en-IN" w:eastAsia="en-IN"/>
-              </w:rPr>
-              <w:t xml:space="preserve">— | </w:t>
-            </w:r>
-          </w:p>
-          <w:p>
-            <w:pPr>
-              <w:spacing w:before="0" w:line="240" w:lineRule="auto"/>
-              <w:rPr>
-                <w:rFonts w:ascii="BRH Devanagari Extra" w:hAnsi="BRH Devanagari Extra" w:cs="BRH Devanagari Extra"/>
-                <w:sz w:val="40"/>
-                <w:szCs w:val="40"/>
-              </w:rPr>
-            </w:pPr>
-            <w:r>
-              <w:rPr>
-                <w:rFonts w:ascii="BRH Malayalam Extra" w:eastAsia="Times New Roman" w:hAnsi="BRH Malayalam Extra" w:cs="BRH Malayalam Extra"/>
-                <w:sz w:val="36"/>
-                <w:szCs w:val="36"/>
-                <w:lang w:val="en-IN" w:eastAsia="en-IN"/>
-              </w:rPr>
-              <w:t>D</w:t>
-            </w:r>
-            <w:r>
-              <w:rPr>
-                <w:rFonts w:ascii="BRH Malayalam Extra" w:eastAsia="Times New Roman" w:hAnsi="BRH Malayalam Extra" w:cs="BRH Malayalam Extra"/>
-                <w:sz w:val="32"/>
-                <w:szCs w:val="36"/>
-                <w:lang w:val="en-IN" w:eastAsia="en-IN"/>
-              </w:rPr>
-              <w:t>–</w:t>
-            </w:r>
-            <w:r>
-              <w:rPr>
-                <w:rFonts w:ascii="BRH Malayalam Extra" w:eastAsia="Times New Roman" w:hAnsi="BRH Malayalam Extra" w:cs="BRH Malayalam Extra"/>
-                <w:sz w:val="36"/>
-                <w:szCs w:val="36"/>
-                <w:lang w:val="en-IN" w:eastAsia="en-IN"/>
-              </w:rPr>
-              <w:t>e</w:t>
-            </w:r>
-            <w:r>
-              <w:rPr>
-                <w:rFonts w:ascii="BRH Malayalam Extra" w:eastAsia="Times New Roman" w:hAnsi="BRH Malayalam Extra" w:cs="BRH Malayalam Extra"/>
-                <w:sz w:val="32"/>
-                <w:szCs w:val="36"/>
-                <w:lang w:val="en-IN" w:eastAsia="en-IN"/>
-              </w:rPr>
-              <w:t>–</w:t>
-            </w:r>
-            <w:proofErr w:type="spellStart"/>
-            <w:r>
-              <w:rPr>
-                <w:rFonts w:ascii="BRH Malayalam Extra" w:eastAsia="Times New Roman" w:hAnsi="BRH Malayalam Extra" w:cs="BRH Malayalam Extra"/>
-                <w:sz w:val="36"/>
-                <w:szCs w:val="36"/>
-                <w:lang w:val="en-IN" w:eastAsia="en-IN"/>
-              </w:rPr>
-              <w:t>Zyrç</w:t>
-            </w:r>
-            <w:proofErr w:type="spellEnd"/>
-            <w:r>
-              <w:rPr>
-                <w:rFonts w:ascii="BRH Malayalam Extra" w:eastAsia="Times New Roman" w:hAnsi="BRH Malayalam Extra" w:cs="BRH Malayalam Extra"/>
-                <w:sz w:val="36"/>
-                <w:szCs w:val="36"/>
-                <w:lang w:val="en-IN" w:eastAsia="en-IN"/>
-              </w:rPr>
-              <w:t xml:space="preserve">—Z </w:t>
-            </w:r>
-            <w:proofErr w:type="spellStart"/>
-            <w:r>
-              <w:rPr>
-                <w:rFonts w:ascii="BRH Malayalam Extra" w:eastAsia="Times New Roman" w:hAnsi="BRH Malayalam Extra" w:cs="BRH Malayalam Extra"/>
-                <w:sz w:val="36"/>
-                <w:szCs w:val="36"/>
-                <w:lang w:val="en-IN" w:eastAsia="en-IN"/>
-              </w:rPr>
-              <w:t>CZõ</w:t>
-            </w:r>
-            <w:proofErr w:type="spellEnd"/>
-            <w:r>
-              <w:rPr>
-                <w:rFonts w:ascii="BRH Malayalam Extra" w:eastAsia="Times New Roman" w:hAnsi="BRH Malayalam Extra" w:cs="BRH Malayalam Extra"/>
-                <w:sz w:val="36"/>
-                <w:szCs w:val="36"/>
-                <w:lang w:val="en-IN" w:eastAsia="en-IN"/>
-              </w:rPr>
-              <w:t>¡—</w:t>
+                <w:lang w:val="it-IT" w:eastAsia="en-IN"/>
+              </w:rPr>
+              <w:t>Zyrç—Z CZõ¡—</w:t>
             </w:r>
             <w:r>
               <w:rPr>
@@ -6721,7 +5052,7 @@
                 <w:sz w:val="36"/>
                 <w:szCs w:val="36"/>
                 <w:highlight w:val="green"/>
-                <w:lang w:val="en-IN" w:eastAsia="en-IN"/>
+                <w:lang w:val="it-IT" w:eastAsia="en-IN"/>
               </w:rPr>
               <w:t>e</w:t>
             </w:r>
@@ -6731,7 +5062,7 @@
                 <w:sz w:val="32"/>
                 <w:szCs w:val="36"/>
                 <w:highlight w:val="green"/>
-                <w:lang w:val="en-IN" w:eastAsia="en-IN"/>
+                <w:lang w:val="it-IT" w:eastAsia="en-IN"/>
               </w:rPr>
               <w:t>–</w:t>
             </w:r>
@@ -6740,29 +5071,9 @@
                 <w:rFonts w:ascii="BRH Malayalam Extra" w:eastAsia="Times New Roman" w:hAnsi="BRH Malayalam Extra" w:cs="BRH Malayalam Extra"/>
                 <w:sz w:val="36"/>
                 <w:szCs w:val="36"/>
-                <w:lang w:val="en-IN" w:eastAsia="en-IN"/>
-              </w:rPr>
-              <w:t>-</w:t>
-            </w:r>
-            <w:proofErr w:type="spellStart"/>
-            <w:r>
-              <w:rPr>
-                <w:rFonts w:ascii="BRH Malayalam Extra" w:eastAsia="Times New Roman" w:hAnsi="BRH Malayalam Extra" w:cs="BRH Malayalam Extra"/>
-                <w:sz w:val="36"/>
-                <w:szCs w:val="36"/>
-                <w:lang w:val="en-IN" w:eastAsia="en-IN"/>
-              </w:rPr>
-              <w:t>Zyrç</w:t>
-            </w:r>
-            <w:proofErr w:type="spellEnd"/>
-            <w:r>
-              <w:rPr>
-                <w:rFonts w:ascii="BRH Malayalam Extra" w:eastAsia="Times New Roman" w:hAnsi="BRH Malayalam Extra" w:cs="BRH Malayalam Extra"/>
-                <w:sz w:val="36"/>
-                <w:szCs w:val="36"/>
-                <w:lang w:val="en-IN" w:eastAsia="en-IN"/>
-              </w:rPr>
-              <w:t xml:space="preserve">—¥Z | </w:t>
+                <w:lang w:val="it-IT" w:eastAsia="en-IN"/>
+              </w:rPr>
+              <w:t xml:space="preserve">-Zyrç—¥Z | </w:t>
             </w:r>
             <w:r>
               <w:rPr>
@@ -6771,7 +5082,7 @@
                 <w:bCs/>
                 <w:sz w:val="28"/>
                 <w:szCs w:val="32"/>
-                <w:lang w:val="en-IN" w:eastAsia="en-IN" w:bidi="ml-IN"/>
+                <w:lang w:val="it-IT" w:eastAsia="en-IN" w:bidi="ml-IN"/>
               </w:rPr>
               <w:t>6</w:t>
             </w:r>
@@ -6798,60 +5109,61 @@
                 <w:rFonts w:cs="Latha"/>
                 <w:sz w:val="28"/>
                 <w:szCs w:val="28"/>
-                <w:lang w:bidi="ta-IN"/>
-              </w:rPr>
-            </w:pPr>
-          </w:p>
-          <w:p>
-            <w:pPr>
-              <w:spacing w:before="0" w:line="240" w:lineRule="auto"/>
-              <w:rPr>
-                <w:rFonts w:cs="Latha"/>
-                <w:sz w:val="28"/>
-                <w:szCs w:val="28"/>
-                <w:lang w:bidi="ta-IN"/>
-              </w:rPr>
-            </w:pPr>
-          </w:p>
-          <w:p>
-            <w:pPr>
-              <w:spacing w:before="0" w:line="240" w:lineRule="auto"/>
-              <w:rPr>
-                <w:rFonts w:cs="Latha"/>
-                <w:sz w:val="28"/>
-                <w:szCs w:val="28"/>
-                <w:lang w:bidi="ta-IN"/>
-              </w:rPr>
-            </w:pPr>
-          </w:p>
-          <w:p>
-            <w:pPr>
-              <w:spacing w:before="0" w:line="240" w:lineRule="auto"/>
-              <w:rPr>
-                <w:rFonts w:cs="Latha"/>
-                <w:sz w:val="28"/>
-                <w:szCs w:val="28"/>
-                <w:lang w:bidi="ta-IN"/>
-              </w:rPr>
-            </w:pPr>
-          </w:p>
-          <w:p>
-            <w:pPr>
-              <w:spacing w:before="0" w:line="240" w:lineRule="auto"/>
-              <w:rPr>
-                <w:rFonts w:cs="Latha"/>
-                <w:sz w:val="28"/>
-                <w:szCs w:val="28"/>
-                <w:lang w:bidi="ta-IN"/>
-              </w:rPr>
-            </w:pPr>
-            <w:r>
-              <w:rPr>
-                <w:rFonts w:cs="Latha"/>
-                <w:sz w:val="28"/>
-                <w:szCs w:val="28"/>
-                <w:lang w:bidi="ta-IN"/>
-              </w:rPr>
+                <w:lang w:val="it-IT" w:bidi="ta-IN"/>
+              </w:rPr>
+            </w:pPr>
+          </w:p>
+          <w:p>
+            <w:pPr>
+              <w:spacing w:before="0" w:line="240" w:lineRule="auto"/>
+              <w:rPr>
+                <w:rFonts w:cs="Latha"/>
+                <w:sz w:val="28"/>
+                <w:szCs w:val="28"/>
+                <w:lang w:val="it-IT" w:bidi="ta-IN"/>
+              </w:rPr>
+            </w:pPr>
+          </w:p>
+          <w:p>
+            <w:pPr>
+              <w:spacing w:before="0" w:line="240" w:lineRule="auto"/>
+              <w:rPr>
+                <w:rFonts w:cs="Latha"/>
+                <w:sz w:val="28"/>
+                <w:szCs w:val="28"/>
+                <w:lang w:val="it-IT" w:bidi="ta-IN"/>
+              </w:rPr>
+            </w:pPr>
+          </w:p>
+          <w:p>
+            <w:pPr>
+              <w:spacing w:before="0" w:line="240" w:lineRule="auto"/>
+              <w:rPr>
+                <w:rFonts w:cs="Latha"/>
+                <w:sz w:val="28"/>
+                <w:szCs w:val="28"/>
+                <w:lang w:val="it-IT" w:bidi="ta-IN"/>
+              </w:rPr>
+            </w:pPr>
+          </w:p>
+          <w:p>
+            <w:pPr>
+              <w:spacing w:before="0" w:line="240" w:lineRule="auto"/>
+              <w:rPr>
+                <w:rFonts w:cs="Latha"/>
+                <w:sz w:val="28"/>
+                <w:szCs w:val="28"/>
+                <w:lang w:bidi="ta-IN"/>
+              </w:rPr>
+            </w:pPr>
+            <w:r>
+              <w:rPr>
+                <w:rFonts w:cs="Latha"/>
+                <w:sz w:val="28"/>
+                <w:szCs w:val="28"/>
+                <w:lang w:bidi="ta-IN"/>
+              </w:rPr>
+              <w:lastRenderedPageBreak/>
               <w:t>TS 5.2.3.</w:t>
             </w:r>
             <w:r>
@@ -6872,7 +5184,6 @@
               </w:rPr>
               <w:t xml:space="preserve"> – </w:t>
             </w:r>
-            <w:proofErr w:type="spellStart"/>
             <w:r>
               <w:rPr>
                 <w:rFonts w:cs="Latha"/>
@@ -6882,7 +5193,6 @@
               </w:rPr>
               <w:t>Padam</w:t>
             </w:r>
-            <w:proofErr w:type="spellEnd"/>
           </w:p>
           <w:p>
             <w:pPr>
@@ -6919,19 +5229,8 @@
                 <w:szCs w:val="28"/>
                 <w:lang w:bidi="ta-IN"/>
               </w:rPr>
-              <w:t xml:space="preserve"> </w:t>
-            </w:r>
-            <w:proofErr w:type="spellStart"/>
-            <w:r>
-              <w:rPr>
-                <w:rFonts w:cs="Latha"/>
-                <w:sz w:val="28"/>
-                <w:szCs w:val="28"/>
-                <w:lang w:bidi="ta-IN"/>
-              </w:rPr>
-              <w:t>Panchaati</w:t>
-            </w:r>
-            <w:proofErr w:type="spellEnd"/>
+              <w:t xml:space="preserve"> Panchaati</w:t>
+            </w:r>
           </w:p>
         </w:tc>
         <w:tc>
@@ -6992,6 +5291,7 @@
                 <w:szCs w:val="36"/>
                 <w:lang w:val="en-IN" w:eastAsia="en-IN"/>
               </w:rPr>
+              <w:lastRenderedPageBreak/>
               <w:t>C</w:t>
             </w:r>
             <w:r>
@@ -7028,27 +5328,7 @@
                 <w:szCs w:val="36"/>
                 <w:lang w:val="en-IN" w:eastAsia="en-IN"/>
               </w:rPr>
-              <w:t xml:space="preserve"> | </w:t>
-            </w:r>
-            <w:proofErr w:type="spellStart"/>
-            <w:r>
-              <w:rPr>
-                <w:rFonts w:ascii="BRH Malayalam Extra" w:eastAsia="Times New Roman" w:hAnsi="BRH Malayalam Extra" w:cs="BRH Malayalam Extra"/>
-                <w:sz w:val="36"/>
-                <w:szCs w:val="36"/>
-                <w:lang w:val="en-IN" w:eastAsia="en-IN"/>
-              </w:rPr>
-              <w:t>CZy</w:t>
-            </w:r>
-            <w:proofErr w:type="spellEnd"/>
-            <w:r>
-              <w:rPr>
-                <w:rFonts w:ascii="BRH Malayalam Extra" w:eastAsia="Times New Roman" w:hAnsi="BRH Malayalam Extra" w:cs="BRH Malayalam Extra"/>
-                <w:sz w:val="36"/>
-                <w:szCs w:val="36"/>
-                <w:lang w:val="en-IN" w:eastAsia="en-IN"/>
-              </w:rPr>
-              <w:t xml:space="preserve">— | </w:t>
+              <w:t xml:space="preserve"> | CZy— | </w:t>
             </w:r>
           </w:p>
           <w:p>
@@ -7082,7 +5362,6 @@
               </w:rPr>
               <w:t>–</w:t>
             </w:r>
-            <w:proofErr w:type="spellStart"/>
             <w:r>
               <w:rPr>
                 <w:rFonts w:ascii="BRH Malayalam Extra" w:eastAsia="Times New Roman" w:hAnsi="BRH Malayalam Extra" w:cs="BRH Malayalam Extra"/>
@@ -7090,39 +5369,17 @@
                 <w:szCs w:val="36"/>
                 <w:lang w:val="en-IN" w:eastAsia="en-IN"/>
               </w:rPr>
-              <w:t>Æõp</w:t>
-            </w:r>
-            <w:proofErr w:type="spellEnd"/>
+              <w:t>Æõp—sxjj</w:t>
+            </w:r>
             <w:r>
               <w:rPr>
                 <w:rFonts w:ascii="BRH Malayalam Extra" w:eastAsia="Times New Roman" w:hAnsi="BRH Malayalam Extra" w:cs="BRH Malayalam Extra"/>
-                <w:sz w:val="36"/>
+                <w:sz w:val="32"/>
                 <w:szCs w:val="36"/>
                 <w:lang w:val="en-IN" w:eastAsia="en-IN"/>
               </w:rPr>
-              <w:t>—</w:t>
-            </w:r>
-            <w:proofErr w:type="spellStart"/>
-            <w:r>
-              <w:rPr>
-                <w:rFonts w:ascii="BRH Malayalam Extra" w:eastAsia="Times New Roman" w:hAnsi="BRH Malayalam Extra" w:cs="BRH Malayalam Extra"/>
-                <w:sz w:val="36"/>
-                <w:szCs w:val="36"/>
-                <w:lang w:val="en-IN" w:eastAsia="en-IN"/>
-              </w:rPr>
-              <w:t>sxjj</w:t>
-            </w:r>
-            <w:proofErr w:type="spellEnd"/>
-            <w:r>
-              <w:rPr>
-                <w:rFonts w:ascii="BRH Malayalam Extra" w:eastAsia="Times New Roman" w:hAnsi="BRH Malayalam Extra" w:cs="BRH Malayalam Extra"/>
-                <w:sz w:val="32"/>
-                <w:szCs w:val="36"/>
-                <w:lang w:val="en-IN" w:eastAsia="en-IN"/>
-              </w:rPr>
-              <w:t>–</w:t>
-            </w:r>
-            <w:proofErr w:type="spellStart"/>
+              <w:t>–</w:t>
+            </w:r>
             <w:r>
               <w:rPr>
                 <w:rFonts w:ascii="BRH Malayalam Extra" w:eastAsia="Times New Roman" w:hAnsi="BRH Malayalam Extra" w:cs="BRH Malayalam Extra"/>
@@ -7142,7 +5399,6 @@
               </w:rPr>
               <w:t>Zõ</w:t>
             </w:r>
-            <w:proofErr w:type="spellEnd"/>
             <w:r>
               <w:rPr>
                 <w:rFonts w:ascii="BRH Malayalam Extra" w:eastAsia="Times New Roman" w:hAnsi="BRH Malayalam Extra" w:cs="BRH Malayalam Extra"/>
@@ -7168,47 +5424,7 @@
                 <w:szCs w:val="36"/>
                 <w:lang w:val="en-IN" w:eastAsia="en-IN"/>
               </w:rPr>
-              <w:t xml:space="preserve">cy - </w:t>
-            </w:r>
-            <w:proofErr w:type="spellStart"/>
-            <w:r>
-              <w:rPr>
-                <w:rFonts w:ascii="BRH Malayalam Extra" w:eastAsia="Times New Roman" w:hAnsi="BRH Malayalam Extra" w:cs="BRH Malayalam Extra"/>
-                <w:sz w:val="36"/>
-                <w:szCs w:val="36"/>
-                <w:lang w:val="en-IN" w:eastAsia="en-IN"/>
-              </w:rPr>
-              <w:t>Ap</w:t>
-            </w:r>
-            <w:proofErr w:type="spellEnd"/>
-            <w:r>
-              <w:rPr>
-                <w:rFonts w:ascii="BRH Malayalam Extra" w:eastAsia="Times New Roman" w:hAnsi="BRH Malayalam Extra" w:cs="BRH Malayalam Extra"/>
-                <w:sz w:val="36"/>
-                <w:szCs w:val="36"/>
-                <w:lang w:val="en-IN" w:eastAsia="en-IN"/>
-              </w:rPr>
-              <w:t>—</w:t>
-            </w:r>
-            <w:proofErr w:type="spellStart"/>
-            <w:r>
-              <w:rPr>
-                <w:rFonts w:ascii="BRH Malayalam Extra" w:eastAsia="Times New Roman" w:hAnsi="BRH Malayalam Extra" w:cs="BRH Malayalam Extra"/>
-                <w:sz w:val="36"/>
-                <w:szCs w:val="36"/>
-                <w:lang w:val="en-IN" w:eastAsia="en-IN"/>
-              </w:rPr>
-              <w:t>sxjjZy</w:t>
-            </w:r>
-            <w:proofErr w:type="spellEnd"/>
-            <w:r>
-              <w:rPr>
-                <w:rFonts w:ascii="BRH Malayalam Extra" w:eastAsia="Times New Roman" w:hAnsi="BRH Malayalam Extra" w:cs="BRH Malayalam Extra"/>
-                <w:sz w:val="36"/>
-                <w:szCs w:val="36"/>
-                <w:lang w:val="en-IN" w:eastAsia="en-IN"/>
-              </w:rPr>
-              <w:t xml:space="preserve"> |</w:t>
+              <w:t>cy - Ap—sxjjZy |</w:t>
             </w:r>
           </w:p>
           <w:p>
@@ -7249,27 +5465,7 @@
                 <w:szCs w:val="28"/>
                 <w:lang w:bidi="ta-IN"/>
               </w:rPr>
-              <w:t xml:space="preserve">upper and lower </w:t>
-            </w:r>
-            <w:proofErr w:type="spellStart"/>
-            <w:r>
-              <w:rPr>
-                <w:rFonts w:cs="Latha"/>
-                <w:sz w:val="28"/>
-                <w:szCs w:val="28"/>
-                <w:lang w:bidi="ta-IN"/>
-              </w:rPr>
-              <w:t>swaram</w:t>
-            </w:r>
-            <w:proofErr w:type="spellEnd"/>
-            <w:r>
-              <w:rPr>
-                <w:rFonts w:cs="Latha"/>
-                <w:sz w:val="28"/>
-                <w:szCs w:val="28"/>
-                <w:lang w:bidi="ta-IN"/>
-              </w:rPr>
-              <w:t xml:space="preserve"> </w:t>
+              <w:t xml:space="preserve">upper and lower swaram </w:t>
             </w:r>
             <w:r>
               <w:rPr>
@@ -7402,6 +5598,7 @@
                 <w:szCs w:val="36"/>
                 <w:lang w:val="en-IN" w:eastAsia="en-IN"/>
               </w:rPr>
+              <w:lastRenderedPageBreak/>
               <w:t>C</w:t>
             </w:r>
             <w:r>
@@ -7438,27 +5635,7 @@
                 <w:szCs w:val="36"/>
                 <w:lang w:val="en-IN" w:eastAsia="en-IN"/>
               </w:rPr>
-              <w:t xml:space="preserve"> | </w:t>
-            </w:r>
-            <w:proofErr w:type="spellStart"/>
-            <w:r>
-              <w:rPr>
-                <w:rFonts w:ascii="BRH Malayalam Extra" w:eastAsia="Times New Roman" w:hAnsi="BRH Malayalam Extra" w:cs="BRH Malayalam Extra"/>
-                <w:sz w:val="36"/>
-                <w:szCs w:val="36"/>
-                <w:lang w:val="en-IN" w:eastAsia="en-IN"/>
-              </w:rPr>
-              <w:t>CZy</w:t>
-            </w:r>
-            <w:proofErr w:type="spellEnd"/>
-            <w:r>
-              <w:rPr>
-                <w:rFonts w:ascii="BRH Malayalam Extra" w:eastAsia="Times New Roman" w:hAnsi="BRH Malayalam Extra" w:cs="BRH Malayalam Extra"/>
-                <w:sz w:val="36"/>
-                <w:szCs w:val="36"/>
-                <w:lang w:val="en-IN" w:eastAsia="en-IN"/>
-              </w:rPr>
-              <w:t xml:space="preserve">— | </w:t>
+              <w:t xml:space="preserve"> | CZy— | </w:t>
             </w:r>
           </w:p>
           <w:p>
@@ -7493,7 +5670,6 @@
               </w:rPr>
               <w:t>–</w:t>
             </w:r>
-            <w:proofErr w:type="spellStart"/>
             <w:r>
               <w:rPr>
                 <w:rFonts w:ascii="BRH Malayalam Extra" w:eastAsia="Times New Roman" w:hAnsi="BRH Malayalam Extra" w:cs="BRH Malayalam Extra"/>
@@ -7501,39 +5677,17 @@
                 <w:szCs w:val="36"/>
                 <w:lang w:val="en-IN" w:eastAsia="en-IN"/>
               </w:rPr>
-              <w:t>Æõp</w:t>
-            </w:r>
-            <w:proofErr w:type="spellEnd"/>
+              <w:t>Æõp—sxjj</w:t>
+            </w:r>
             <w:r>
               <w:rPr>
                 <w:rFonts w:ascii="BRH Malayalam Extra" w:eastAsia="Times New Roman" w:hAnsi="BRH Malayalam Extra" w:cs="BRH Malayalam Extra"/>
-                <w:sz w:val="36"/>
+                <w:sz w:val="32"/>
                 <w:szCs w:val="36"/>
                 <w:lang w:val="en-IN" w:eastAsia="en-IN"/>
               </w:rPr>
-              <w:t>—</w:t>
-            </w:r>
-            <w:proofErr w:type="spellStart"/>
-            <w:r>
-              <w:rPr>
-                <w:rFonts w:ascii="BRH Malayalam Extra" w:eastAsia="Times New Roman" w:hAnsi="BRH Malayalam Extra" w:cs="BRH Malayalam Extra"/>
-                <w:sz w:val="36"/>
-                <w:szCs w:val="36"/>
-                <w:lang w:val="en-IN" w:eastAsia="en-IN"/>
-              </w:rPr>
-              <w:t>sxjj</w:t>
-            </w:r>
-            <w:proofErr w:type="spellEnd"/>
-            <w:r>
-              <w:rPr>
-                <w:rFonts w:ascii="BRH Malayalam Extra" w:eastAsia="Times New Roman" w:hAnsi="BRH Malayalam Extra" w:cs="BRH Malayalam Extra"/>
-                <w:sz w:val="32"/>
-                <w:szCs w:val="36"/>
-                <w:lang w:val="en-IN" w:eastAsia="en-IN"/>
-              </w:rPr>
-              <w:t>–</w:t>
-            </w:r>
-            <w:proofErr w:type="spellStart"/>
+              <w:t>–</w:t>
+            </w:r>
             <w:r>
               <w:rPr>
                 <w:rFonts w:ascii="BRH Malayalam Extra" w:eastAsia="Times New Roman" w:hAnsi="BRH Malayalam Extra" w:cs="BRH Malayalam Extra"/>
@@ -7553,7 +5707,6 @@
               </w:rPr>
               <w:t>Zõ</w:t>
             </w:r>
-            <w:proofErr w:type="spellEnd"/>
             <w:r>
               <w:rPr>
                 <w:rFonts w:ascii="BRH Malayalam Extra" w:eastAsia="Times New Roman" w:hAnsi="BRH Malayalam Extra" w:cs="BRH Malayalam Extra"/>
@@ -7577,7 +5730,6 @@
                 <w:szCs w:val="32"/>
               </w:rPr>
             </w:pPr>
-            <w:proofErr w:type="spellStart"/>
             <w:r>
               <w:rPr>
                 <w:rFonts w:ascii="BRH Malayalam Extra" w:eastAsia="Times New Roman" w:hAnsi="BRH Malayalam Extra" w:cs="BRH Malayalam Extra"/>
@@ -7585,37 +5737,7 @@
                 <w:szCs w:val="36"/>
                 <w:lang w:val="en-IN" w:eastAsia="en-IN"/>
               </w:rPr>
-              <w:t>Ap</w:t>
-            </w:r>
-            <w:proofErr w:type="spellEnd"/>
-            <w:r>
-              <w:rPr>
-                <w:rFonts w:ascii="BRH Malayalam Extra" w:eastAsia="Times New Roman" w:hAnsi="BRH Malayalam Extra" w:cs="BRH Malayalam Extra"/>
-                <w:sz w:val="36"/>
-                <w:szCs w:val="36"/>
-                <w:lang w:val="en-IN" w:eastAsia="en-IN"/>
-              </w:rPr>
-              <w:t>—</w:t>
-            </w:r>
-            <w:proofErr w:type="spellStart"/>
-            <w:r>
-              <w:rPr>
-                <w:rFonts w:ascii="BRH Malayalam Extra" w:eastAsia="Times New Roman" w:hAnsi="BRH Malayalam Extra" w:cs="BRH Malayalam Extra"/>
-                <w:sz w:val="36"/>
-                <w:szCs w:val="36"/>
-                <w:lang w:val="en-IN" w:eastAsia="en-IN"/>
-              </w:rPr>
-              <w:t>sxjjZy</w:t>
-            </w:r>
-            <w:proofErr w:type="spellEnd"/>
-            <w:r>
-              <w:rPr>
-                <w:rFonts w:ascii="BRH Malayalam Extra" w:eastAsia="Times New Roman" w:hAnsi="BRH Malayalam Extra" w:cs="BRH Malayalam Extra"/>
-                <w:sz w:val="36"/>
-                <w:szCs w:val="36"/>
-                <w:lang w:val="en-IN" w:eastAsia="en-IN"/>
-              </w:rPr>
-              <w:t xml:space="preserve"> |</w:t>
+              <w:t>Ap—sxjjZy |</w:t>
             </w:r>
           </w:p>
           <w:p>
@@ -7661,6 +5783,7 @@
                 <w:szCs w:val="28"/>
                 <w:lang w:bidi="ta-IN"/>
               </w:rPr>
+              <w:lastRenderedPageBreak/>
               <w:t xml:space="preserve">TS </w:t>
             </w:r>
             <w:r>
@@ -7679,19 +5802,8 @@
                 <w:szCs w:val="28"/>
                 <w:lang w:bidi="ta-IN"/>
               </w:rPr>
-              <w:t xml:space="preserve"> – </w:t>
-            </w:r>
-            <w:proofErr w:type="spellStart"/>
-            <w:r>
-              <w:rPr>
-                <w:rFonts w:cs="Latha"/>
-                <w:sz w:val="28"/>
-                <w:szCs w:val="28"/>
-                <w:lang w:bidi="ta-IN"/>
-              </w:rPr>
-              <w:t>Vaakyam</w:t>
-            </w:r>
-            <w:proofErr w:type="spellEnd"/>
+              <w:t xml:space="preserve"> – Vaakyam</w:t>
+            </w:r>
           </w:p>
           <w:p>
             <w:pPr>
@@ -7717,19 +5829,8 @@
                 <w:szCs w:val="28"/>
                 <w:lang w:bidi="ta-IN"/>
               </w:rPr>
-              <w:t xml:space="preserve"> </w:t>
-            </w:r>
-            <w:proofErr w:type="spellStart"/>
-            <w:r>
-              <w:rPr>
-                <w:rFonts w:cs="Latha"/>
-                <w:sz w:val="28"/>
-                <w:szCs w:val="28"/>
-                <w:lang w:bidi="ta-IN"/>
-              </w:rPr>
-              <w:t>Panchaati</w:t>
-            </w:r>
-            <w:proofErr w:type="spellEnd"/>
+              <w:t xml:space="preserve"> Panchaati</w:t>
+            </w:r>
           </w:p>
         </w:tc>
         <w:tc>
@@ -7756,27 +5857,8 @@
                 <w:sz w:val="40"/>
                 <w:szCs w:val="40"/>
               </w:rPr>
-              <w:t>¥</w:t>
-            </w:r>
-            <w:proofErr w:type="spellStart"/>
-            <w:r>
-              <w:rPr>
-                <w:rFonts w:ascii="BRH Malayalam Extra" w:hAnsi="BRH Malayalam Extra" w:cs="BRH Malayalam Extra"/>
-                <w:sz w:val="40"/>
-                <w:szCs w:val="40"/>
-              </w:rPr>
-              <w:t>j˜„Ç</w:t>
-            </w:r>
-            <w:proofErr w:type="spellEnd"/>
-            <w:r>
-              <w:rPr>
-                <w:rFonts w:ascii="BRH Malayalam Extra" w:hAnsi="BRH Malayalam Extra" w:cs="BRH Malayalam Extra"/>
-                <w:sz w:val="40"/>
-                <w:szCs w:val="40"/>
-              </w:rPr>
-              <w:t xml:space="preserve"> </w:t>
-            </w:r>
-            <w:proofErr w:type="spellStart"/>
+              <w:t xml:space="preserve">¥j˜„Ç </w:t>
+            </w:r>
             <w:r>
               <w:rPr>
                 <w:rFonts w:ascii="BRH Malayalam RN" w:hAnsi="BRH Malayalam RN" w:cs="BRH Malayalam RN"/>
@@ -7793,45 +5875,8 @@
                 <w:sz w:val="40"/>
                 <w:szCs w:val="40"/>
               </w:rPr>
-              <w:t>kx</w:t>
-            </w:r>
-            <w:proofErr w:type="spellEnd"/>
-            <w:r>
-              <w:rPr>
-                <w:rFonts w:ascii="BRH Malayalam Extra" w:hAnsi="BRH Malayalam Extra" w:cs="BRH Malayalam Extra"/>
-                <w:sz w:val="40"/>
-                <w:szCs w:val="40"/>
-              </w:rPr>
-              <w:t xml:space="preserve"> </w:t>
-            </w:r>
-            <w:proofErr w:type="spellStart"/>
-            <w:r>
-              <w:rPr>
-                <w:rFonts w:ascii="BRH Malayalam Extra" w:hAnsi="BRH Malayalam Extra" w:cs="BRH Malayalam Extra"/>
-                <w:sz w:val="40"/>
-                <w:szCs w:val="40"/>
-              </w:rPr>
-              <w:t>Aqz</w:t>
-            </w:r>
-            <w:proofErr w:type="spellEnd"/>
-            <w:r>
-              <w:rPr>
-                <w:rFonts w:ascii="BRH Malayalam Extra" w:hAnsi="BRH Malayalam Extra" w:cs="BRH Malayalam Extra"/>
-                <w:sz w:val="40"/>
-                <w:szCs w:val="40"/>
-              </w:rPr>
-              <w:t>˜ª</w:t>
-            </w:r>
-            <w:proofErr w:type="spellStart"/>
-            <w:r>
-              <w:rPr>
-                <w:rFonts w:ascii="BRH Malayalam Extra" w:hAnsi="BRH Malayalam Extra" w:cs="BRH Malayalam Extra"/>
-                <w:sz w:val="40"/>
-                <w:szCs w:val="40"/>
-              </w:rPr>
-              <w:t>jÇ</w:t>
-            </w:r>
-            <w:proofErr w:type="spellEnd"/>
+              <w:t>kx Aqz˜ªjÇ</w:t>
+            </w:r>
             <w:r>
               <w:rPr>
                 <w:rFonts w:ascii="BRH Malayalam Extra" w:hAnsi="BRH Malayalam Extra" w:cs="BRH Malayalam Extra"/>
@@ -7866,27 +5911,8 @@
                 <w:sz w:val="40"/>
                 <w:szCs w:val="40"/>
               </w:rPr>
-              <w:t>¥</w:t>
-            </w:r>
-            <w:proofErr w:type="spellStart"/>
-            <w:r>
-              <w:rPr>
-                <w:rFonts w:ascii="BRH Malayalam Extra" w:hAnsi="BRH Malayalam Extra" w:cs="BRH Malayalam Extra"/>
-                <w:sz w:val="40"/>
-                <w:szCs w:val="40"/>
-              </w:rPr>
-              <w:t>j˜„Ç</w:t>
-            </w:r>
-            <w:proofErr w:type="spellEnd"/>
-            <w:r>
-              <w:rPr>
-                <w:rFonts w:ascii="BRH Malayalam Extra" w:hAnsi="BRH Malayalam Extra" w:cs="BRH Malayalam Extra"/>
-                <w:sz w:val="40"/>
-                <w:szCs w:val="40"/>
-              </w:rPr>
-              <w:t xml:space="preserve"> </w:t>
-            </w:r>
-            <w:proofErr w:type="spellStart"/>
+              <w:t xml:space="preserve">¥j˜„Ç </w:t>
+            </w:r>
             <w:r>
               <w:rPr>
                 <w:rFonts w:ascii="BRH Malayalam RN" w:hAnsi="BRH Malayalam RN" w:cs="BRH Malayalam RN"/>
@@ -7906,7 +5932,6 @@
               </w:rPr>
               <w:t>ü</w:t>
             </w:r>
-            <w:proofErr w:type="spellEnd"/>
             <w:r>
               <w:rPr>
                 <w:rFonts w:ascii="BRH Malayalam Extra" w:hAnsi="BRH Malayalam Extra" w:cs="BRH Malayalam Extra"/>
@@ -7915,52 +5940,14 @@
               </w:rPr>
               <w:t>–</w:t>
             </w:r>
-            <w:proofErr w:type="spellStart"/>
-            <w:r>
-              <w:rPr>
-                <w:rFonts w:ascii="BRH Malayalam Extra" w:hAnsi="BRH Malayalam Extra" w:cs="BRH Malayalam Extra"/>
-                <w:sz w:val="40"/>
-                <w:szCs w:val="40"/>
-              </w:rPr>
-              <w:t>kx</w:t>
-            </w:r>
-            <w:proofErr w:type="spellEnd"/>
-            <w:r>
-              <w:rPr>
-                <w:rFonts w:ascii="BRH Malayalam Extra" w:hAnsi="BRH Malayalam Extra" w:cs="BRH Malayalam Extra"/>
-                <w:sz w:val="40"/>
-                <w:szCs w:val="40"/>
-              </w:rPr>
-              <w:t xml:space="preserve"> </w:t>
-            </w:r>
-            <w:proofErr w:type="spellStart"/>
-            <w:r>
-              <w:rPr>
-                <w:rFonts w:ascii="BRH Malayalam Extra" w:hAnsi="BRH Malayalam Extra" w:cs="BRH Malayalam Extra"/>
-                <w:sz w:val="40"/>
-                <w:szCs w:val="40"/>
-              </w:rPr>
-              <w:t>Aqz</w:t>
-            </w:r>
-            <w:proofErr w:type="spellEnd"/>
-            <w:r>
-              <w:rPr>
-                <w:rFonts w:ascii="BRH Malayalam Extra" w:hAnsi="BRH Malayalam Extra" w:cs="BRH Malayalam Extra"/>
-                <w:sz w:val="40"/>
-                <w:szCs w:val="40"/>
-              </w:rPr>
-              <w:t>˜ª</w:t>
-            </w:r>
-            <w:proofErr w:type="spellStart"/>
-            <w:r>
-              <w:rPr>
-                <w:rFonts w:ascii="BRH Malayalam Extra" w:hAnsi="BRH Malayalam Extra" w:cs="BRH Malayalam Extra"/>
-                <w:sz w:val="40"/>
-                <w:szCs w:val="40"/>
-              </w:rPr>
-              <w:t>jÇ</w:t>
-            </w:r>
-            <w:proofErr w:type="spellEnd"/>
+            <w:r>
+              <w:rPr>
+                <w:rFonts w:ascii="BRH Malayalam Extra" w:hAnsi="BRH Malayalam Extra" w:cs="BRH Malayalam Extra"/>
+                <w:sz w:val="40"/>
+                <w:szCs w:val="40"/>
+              </w:rPr>
+              <w:t>kx Aqz˜ªjÇ</w:t>
+            </w:r>
             <w:r>
               <w:rPr>
                 <w:rFonts w:ascii="BRH Malayalam Extra" w:hAnsi="BRH Malayalam Extra" w:cs="BRH Malayalam Extra"/>
@@ -8045,7 +6032,6 @@
               </w:rPr>
               <w:t xml:space="preserve"> – </w:t>
             </w:r>
-            <w:proofErr w:type="spellStart"/>
             <w:r>
               <w:rPr>
                 <w:rFonts w:cs="Latha"/>
@@ -8055,7 +6041,6 @@
               </w:rPr>
               <w:t>Padam</w:t>
             </w:r>
-            <w:proofErr w:type="spellEnd"/>
           </w:p>
           <w:p>
             <w:pPr>
@@ -8083,58 +6068,27 @@
                 <w:szCs w:val="28"/>
                 <w:lang w:bidi="ta-IN"/>
               </w:rPr>
-              <w:t xml:space="preserve"> </w:t>
-            </w:r>
-            <w:proofErr w:type="spellStart"/>
-            <w:r>
-              <w:rPr>
-                <w:rFonts w:cs="Latha"/>
-                <w:sz w:val="28"/>
-                <w:szCs w:val="28"/>
-                <w:lang w:bidi="ta-IN"/>
-              </w:rPr>
-              <w:t>Panchaati</w:t>
-            </w:r>
-            <w:proofErr w:type="spellEnd"/>
-          </w:p>
-          <w:p>
-            <w:pPr>
-              <w:spacing w:before="0" w:line="240" w:lineRule="auto"/>
-              <w:rPr>
-                <w:rFonts w:cs="Latha"/>
-                <w:sz w:val="28"/>
-                <w:szCs w:val="28"/>
-                <w:lang w:bidi="ta-IN"/>
-              </w:rPr>
-            </w:pPr>
-            <w:r>
-              <w:rPr>
-                <w:rFonts w:cs="Latha"/>
-                <w:sz w:val="28"/>
-                <w:szCs w:val="28"/>
-                <w:lang w:bidi="ta-IN"/>
-              </w:rPr>
-              <w:t xml:space="preserve">(2 similar errors in the same </w:t>
-            </w:r>
-            <w:proofErr w:type="spellStart"/>
-            <w:r>
-              <w:rPr>
-                <w:rFonts w:cs="Latha"/>
-                <w:sz w:val="28"/>
-                <w:szCs w:val="28"/>
-                <w:lang w:bidi="ta-IN"/>
-              </w:rPr>
-              <w:t>panchaati</w:t>
-            </w:r>
-            <w:proofErr w:type="spellEnd"/>
-            <w:r>
-              <w:rPr>
-                <w:rFonts w:cs="Latha"/>
-                <w:sz w:val="28"/>
-                <w:szCs w:val="28"/>
-                <w:lang w:bidi="ta-IN"/>
-              </w:rPr>
-              <w:t>)</w:t>
+              <w:t xml:space="preserve"> Panchaati</w:t>
+            </w:r>
+          </w:p>
+          <w:p>
+            <w:pPr>
+              <w:spacing w:before="0" w:line="240" w:lineRule="auto"/>
+              <w:rPr>
+                <w:rFonts w:cs="Latha"/>
+                <w:sz w:val="28"/>
+                <w:szCs w:val="28"/>
+                <w:lang w:bidi="ta-IN"/>
+              </w:rPr>
+            </w:pPr>
+            <w:r>
+              <w:rPr>
+                <w:rFonts w:cs="Latha"/>
+                <w:sz w:val="28"/>
+                <w:szCs w:val="28"/>
+                <w:lang w:bidi="ta-IN"/>
+              </w:rPr>
+              <w:t>(2 similar errors in the same panchaati)</w:t>
             </w:r>
           </w:p>
         </w:tc>
@@ -8183,61 +6137,7 @@
                 <w:sz w:val="40"/>
                 <w:szCs w:val="40"/>
               </w:rPr>
-              <w:t>t—</w:t>
-            </w:r>
-            <w:proofErr w:type="spellStart"/>
-            <w:r>
-              <w:rPr>
-                <w:rFonts w:ascii="BRH Malayalam Extra" w:hAnsi="BRH Malayalam Extra" w:cs="BRH Malayalam Extra"/>
-                <w:sz w:val="40"/>
-                <w:szCs w:val="40"/>
-              </w:rPr>
-              <w:t>Zy</w:t>
-            </w:r>
-            <w:proofErr w:type="spellEnd"/>
-            <w:r>
-              <w:rPr>
-                <w:rFonts w:ascii="BRH Malayalam Extra" w:hAnsi="BRH Malayalam Extra" w:cs="BRH Malayalam Extra"/>
-                <w:sz w:val="40"/>
-                <w:szCs w:val="40"/>
-              </w:rPr>
-              <w:t xml:space="preserve"> | </w:t>
-            </w:r>
-            <w:proofErr w:type="spellStart"/>
-            <w:r>
-              <w:rPr>
-                <w:rFonts w:ascii="BRH Malayalam Extra" w:hAnsi="BRH Malayalam Extra" w:cs="BRH Malayalam Extra"/>
-                <w:sz w:val="40"/>
-                <w:szCs w:val="40"/>
-              </w:rPr>
-              <w:t>b±y</w:t>
-            </w:r>
-            <w:proofErr w:type="spellEnd"/>
-            <w:r>
-              <w:rPr>
-                <w:rFonts w:ascii="BRH Malayalam Extra" w:hAnsi="BRH Malayalam Extra" w:cs="BRH Malayalam Extra"/>
-                <w:sz w:val="40"/>
-                <w:szCs w:val="40"/>
-              </w:rPr>
-              <w:t>—</w:t>
-            </w:r>
-            <w:proofErr w:type="spellStart"/>
-            <w:r>
-              <w:rPr>
-                <w:rFonts w:ascii="BRH Malayalam Extra" w:hAnsi="BRH Malayalam Extra" w:cs="BRH Malayalam Extra"/>
-                <w:sz w:val="40"/>
-                <w:szCs w:val="40"/>
-              </w:rPr>
-              <w:t>YxI</w:t>
-            </w:r>
-            <w:proofErr w:type="spellEnd"/>
-            <w:r>
-              <w:rPr>
-                <w:rFonts w:ascii="BRH Malayalam Extra" w:hAnsi="BRH Malayalam Extra" w:cs="BRH Malayalam Extra"/>
-                <w:sz w:val="40"/>
-                <w:szCs w:val="40"/>
-              </w:rPr>
-              <w:t xml:space="preserve"> | </w:t>
+              <w:t xml:space="preserve">t—Zy | b±y—YxI | </w:t>
             </w:r>
           </w:p>
           <w:p>
@@ -8253,17 +6153,14 @@
                 <w:szCs w:val="40"/>
               </w:rPr>
             </w:pPr>
-            <w:proofErr w:type="spellStart"/>
-            <w:r>
-              <w:rPr>
-                <w:rFonts w:ascii="BRH Malayalam Extra" w:hAnsi="BRH Malayalam Extra" w:cs="BRH Malayalam Extra"/>
-                <w:sz w:val="40"/>
-                <w:szCs w:val="40"/>
-              </w:rPr>
-              <w:lastRenderedPageBreak/>
+            <w:r>
+              <w:rPr>
+                <w:rFonts w:ascii="BRH Malayalam Extra" w:hAnsi="BRH Malayalam Extra" w:cs="BRH Malayalam Extra"/>
+                <w:sz w:val="40"/>
+                <w:szCs w:val="40"/>
+              </w:rPr>
               <w:t>Kx</w:t>
             </w:r>
-            <w:proofErr w:type="spellEnd"/>
             <w:r>
               <w:rPr>
                 <w:rFonts w:ascii="BRH Malayalam Extra" w:hAnsi="BRH Malayalam Extra" w:cs="BRH Malayalam Extra"/>
@@ -8278,18 +6175,8 @@
                 <w:sz w:val="40"/>
                 <w:szCs w:val="40"/>
               </w:rPr>
-              <w:t>ª</w:t>
-            </w:r>
-            <w:proofErr w:type="spellStart"/>
-            <w:r>
-              <w:rPr>
-                <w:rFonts w:ascii="BRH Malayalam Extra" w:hAnsi="BRH Malayalam Extra" w:cs="BRH Malayalam Extra"/>
-                <w:sz w:val="40"/>
-                <w:szCs w:val="40"/>
-              </w:rPr>
-              <w:t>rô</w:t>
-            </w:r>
-            <w:proofErr w:type="spellEnd"/>
+              <w:t>ªrô</w:t>
+            </w:r>
             <w:r>
               <w:rPr>
                 <w:rFonts w:ascii="BRH Malayalam Extra" w:hAnsi="BRH Malayalam Extra" w:cs="BRH Malayalam Extra"/>
@@ -8298,7 +6185,6 @@
               </w:rPr>
               <w:t>–</w:t>
             </w:r>
-            <w:proofErr w:type="spellStart"/>
             <w:r>
               <w:rPr>
                 <w:rFonts w:ascii="BRH Malayalam Extra" w:hAnsi="BRH Malayalam Extra" w:cs="BRH Malayalam Extra"/>
@@ -8307,7 +6193,6 @@
               </w:rPr>
               <w:t>kõ</w:t>
             </w:r>
-            <w:proofErr w:type="spellEnd"/>
             <w:r>
               <w:rPr>
                 <w:rFonts w:ascii="BRH Malayalam Extra" w:hAnsi="BRH Malayalam Extra" w:cs="BRH Malayalam Extra"/>
@@ -8316,7 +6201,6 @@
               </w:rPr>
               <w:t>–</w:t>
             </w:r>
-            <w:proofErr w:type="spellStart"/>
             <w:r>
               <w:rPr>
                 <w:rFonts w:ascii="BRH Malayalam Extra" w:hAnsi="BRH Malayalam Extra" w:cs="BRH Malayalam Extra"/>
@@ -8325,7 +6209,6 @@
               </w:rPr>
               <w:t>ijz</w:t>
             </w:r>
-            <w:proofErr w:type="spellEnd"/>
             <w:r>
               <w:rPr>
                 <w:rFonts w:ascii="BRH Malayalam Extra" w:hAnsi="BRH Malayalam Extra" w:cs="BRH Malayalam Extra"/>
@@ -8334,50 +6217,13 @@
               </w:rPr>
               <w:t>–</w:t>
             </w:r>
-            <w:proofErr w:type="spellStart"/>
-            <w:r>
-              <w:rPr>
-                <w:rFonts w:ascii="BRH Malayalam Extra" w:hAnsi="BRH Malayalam Extra" w:cs="BRH Malayalam Extra"/>
-                <w:sz w:val="40"/>
-                <w:szCs w:val="40"/>
-              </w:rPr>
-              <w:t>iyZy</w:t>
-            </w:r>
-            <w:proofErr w:type="spellEnd"/>
-            <w:r>
-              <w:rPr>
-                <w:rFonts w:ascii="BRH Malayalam Extra" w:hAnsi="BRH Malayalam Extra" w:cs="BRH Malayalam Extra"/>
-                <w:sz w:val="40"/>
-                <w:szCs w:val="40"/>
-              </w:rPr>
-              <w:t xml:space="preserve">— </w:t>
-            </w:r>
-            <w:proofErr w:type="spellStart"/>
-            <w:r>
-              <w:rPr>
-                <w:rFonts w:ascii="BRH Malayalam Extra" w:hAnsi="BRH Malayalam Extra" w:cs="BRH Malayalam Extra"/>
-                <w:sz w:val="40"/>
-                <w:szCs w:val="40"/>
-              </w:rPr>
-              <w:t>Kxªrôkõ</w:t>
-            </w:r>
-            <w:proofErr w:type="spellEnd"/>
-            <w:r>
-              <w:rPr>
-                <w:rFonts w:ascii="BRH Malayalam Extra" w:hAnsi="BRH Malayalam Extra" w:cs="BRH Malayalam Extra"/>
-                <w:sz w:val="40"/>
-                <w:szCs w:val="40"/>
-              </w:rPr>
-              <w:t xml:space="preserve"> - </w:t>
-            </w:r>
-            <w:proofErr w:type="spellStart"/>
-            <w:r>
-              <w:rPr>
-                <w:rFonts w:ascii="BRH Malayalam Extra" w:hAnsi="BRH Malayalam Extra" w:cs="BRH Malayalam Extra"/>
-                <w:sz w:val="40"/>
-                <w:szCs w:val="40"/>
-              </w:rPr>
-              <w:t>i</w:t>
+            <w:r>
+              <w:rPr>
+                <w:rFonts w:ascii="BRH Malayalam Extra" w:hAnsi="BRH Malayalam Extra" w:cs="BRH Malayalam Extra"/>
+                <w:sz w:val="40"/>
+                <w:szCs w:val="40"/>
+              </w:rPr>
+              <w:t>iyZy— Kxªrôkõ - i</w:t>
             </w:r>
             <w:r>
               <w:rPr>
@@ -8388,7 +6234,6 @@
               </w:rPr>
               <w:t>jy˜I</w:t>
             </w:r>
-            <w:proofErr w:type="spellEnd"/>
             <w:r>
               <w:rPr>
                 <w:rFonts w:ascii="BRH Malayalam Extra" w:hAnsi="BRH Malayalam Extra" w:cs="BRH Malayalam Extra"/>
@@ -8436,7 +6281,6 @@
                 <w:sz w:val="40"/>
                 <w:szCs w:val="40"/>
               </w:rPr>
-              <w:lastRenderedPageBreak/>
               <w:t>Aª</w:t>
             </w:r>
             <w:r>
@@ -8453,61 +6297,7 @@
                 <w:sz w:val="40"/>
                 <w:szCs w:val="40"/>
               </w:rPr>
-              <w:t>t—</w:t>
-            </w:r>
-            <w:proofErr w:type="spellStart"/>
-            <w:r>
-              <w:rPr>
-                <w:rFonts w:ascii="BRH Malayalam Extra" w:hAnsi="BRH Malayalam Extra" w:cs="BRH Malayalam Extra"/>
-                <w:sz w:val="40"/>
-                <w:szCs w:val="40"/>
-              </w:rPr>
-              <w:t>Zy</w:t>
-            </w:r>
-            <w:proofErr w:type="spellEnd"/>
-            <w:r>
-              <w:rPr>
-                <w:rFonts w:ascii="BRH Malayalam Extra" w:hAnsi="BRH Malayalam Extra" w:cs="BRH Malayalam Extra"/>
-                <w:sz w:val="40"/>
-                <w:szCs w:val="40"/>
-              </w:rPr>
-              <w:t xml:space="preserve"> | </w:t>
-            </w:r>
-            <w:proofErr w:type="spellStart"/>
-            <w:r>
-              <w:rPr>
-                <w:rFonts w:ascii="BRH Malayalam Extra" w:hAnsi="BRH Malayalam Extra" w:cs="BRH Malayalam Extra"/>
-                <w:sz w:val="40"/>
-                <w:szCs w:val="40"/>
-              </w:rPr>
-              <w:t>b±y</w:t>
-            </w:r>
-            <w:proofErr w:type="spellEnd"/>
-            <w:r>
-              <w:rPr>
-                <w:rFonts w:ascii="BRH Malayalam Extra" w:hAnsi="BRH Malayalam Extra" w:cs="BRH Malayalam Extra"/>
-                <w:sz w:val="40"/>
-                <w:szCs w:val="40"/>
-              </w:rPr>
-              <w:t>—</w:t>
-            </w:r>
-            <w:proofErr w:type="spellStart"/>
-            <w:r>
-              <w:rPr>
-                <w:rFonts w:ascii="BRH Malayalam Extra" w:hAnsi="BRH Malayalam Extra" w:cs="BRH Malayalam Extra"/>
-                <w:sz w:val="40"/>
-                <w:szCs w:val="40"/>
-              </w:rPr>
-              <w:t>YxI</w:t>
-            </w:r>
-            <w:proofErr w:type="spellEnd"/>
-            <w:r>
-              <w:rPr>
-                <w:rFonts w:ascii="BRH Malayalam Extra" w:hAnsi="BRH Malayalam Extra" w:cs="BRH Malayalam Extra"/>
-                <w:sz w:val="40"/>
-                <w:szCs w:val="40"/>
-              </w:rPr>
-              <w:t xml:space="preserve"> | </w:t>
+              <w:t xml:space="preserve">t—Zy | b±y—YxI | </w:t>
             </w:r>
           </w:p>
           <w:p>
@@ -8519,17 +6309,14 @@
                 <w:szCs w:val="32"/>
               </w:rPr>
             </w:pPr>
-            <w:proofErr w:type="spellStart"/>
-            <w:r>
-              <w:rPr>
-                <w:rFonts w:ascii="BRH Malayalam Extra" w:hAnsi="BRH Malayalam Extra" w:cs="BRH Malayalam Extra"/>
-                <w:sz w:val="40"/>
-                <w:szCs w:val="40"/>
-              </w:rPr>
-              <w:lastRenderedPageBreak/>
+            <w:r>
+              <w:rPr>
+                <w:rFonts w:ascii="BRH Malayalam Extra" w:hAnsi="BRH Malayalam Extra" w:cs="BRH Malayalam Extra"/>
+                <w:sz w:val="40"/>
+                <w:szCs w:val="40"/>
+              </w:rPr>
               <w:t>Kx</w:t>
             </w:r>
-            <w:proofErr w:type="spellEnd"/>
             <w:r>
               <w:rPr>
                 <w:rFonts w:ascii="BRH Malayalam Extra" w:hAnsi="BRH Malayalam Extra" w:cs="BRH Malayalam Extra"/>
@@ -8544,18 +6331,8 @@
                 <w:sz w:val="40"/>
                 <w:szCs w:val="40"/>
               </w:rPr>
-              <w:t>ª</w:t>
-            </w:r>
-            <w:proofErr w:type="spellStart"/>
-            <w:r>
-              <w:rPr>
-                <w:rFonts w:ascii="BRH Malayalam Extra" w:hAnsi="BRH Malayalam Extra" w:cs="BRH Malayalam Extra"/>
-                <w:sz w:val="40"/>
-                <w:szCs w:val="40"/>
-              </w:rPr>
-              <w:t>rô</w:t>
-            </w:r>
-            <w:proofErr w:type="spellEnd"/>
+              <w:t>ªrô</w:t>
+            </w:r>
             <w:r>
               <w:rPr>
                 <w:rFonts w:ascii="BRH Malayalam Extra" w:hAnsi="BRH Malayalam Extra" w:cs="BRH Malayalam Extra"/>
@@ -8564,7 +6341,6 @@
               </w:rPr>
               <w:t>–</w:t>
             </w:r>
-            <w:proofErr w:type="spellStart"/>
             <w:r>
               <w:rPr>
                 <w:rFonts w:ascii="BRH Malayalam Extra" w:hAnsi="BRH Malayalam Extra" w:cs="BRH Malayalam Extra"/>
@@ -8573,7 +6349,6 @@
               </w:rPr>
               <w:t>kõ</w:t>
             </w:r>
-            <w:proofErr w:type="spellEnd"/>
             <w:r>
               <w:rPr>
                 <w:rFonts w:ascii="BRH Malayalam Extra" w:hAnsi="BRH Malayalam Extra" w:cs="BRH Malayalam Extra"/>
@@ -8582,7 +6357,6 @@
               </w:rPr>
               <w:t>–</w:t>
             </w:r>
-            <w:proofErr w:type="spellStart"/>
             <w:r>
               <w:rPr>
                 <w:rFonts w:ascii="BRH Malayalam Extra" w:hAnsi="BRH Malayalam Extra" w:cs="BRH Malayalam Extra"/>
@@ -8591,7 +6365,6 @@
               </w:rPr>
               <w:t>ijz</w:t>
             </w:r>
-            <w:proofErr w:type="spellEnd"/>
             <w:r>
               <w:rPr>
                 <w:rFonts w:ascii="BRH Malayalam Extra" w:hAnsi="BRH Malayalam Extra" w:cs="BRH Malayalam Extra"/>
@@ -8600,50 +6373,13 @@
               </w:rPr>
               <w:t>–</w:t>
             </w:r>
-            <w:proofErr w:type="spellStart"/>
-            <w:r>
-              <w:rPr>
-                <w:rFonts w:ascii="BRH Malayalam Extra" w:hAnsi="BRH Malayalam Extra" w:cs="BRH Malayalam Extra"/>
-                <w:sz w:val="40"/>
-                <w:szCs w:val="40"/>
-              </w:rPr>
-              <w:t>iyZy</w:t>
-            </w:r>
-            <w:proofErr w:type="spellEnd"/>
-            <w:r>
-              <w:rPr>
-                <w:rFonts w:ascii="BRH Malayalam Extra" w:hAnsi="BRH Malayalam Extra" w:cs="BRH Malayalam Extra"/>
-                <w:sz w:val="40"/>
-                <w:szCs w:val="40"/>
-              </w:rPr>
-              <w:t xml:space="preserve">— </w:t>
-            </w:r>
-            <w:proofErr w:type="spellStart"/>
-            <w:r>
-              <w:rPr>
-                <w:rFonts w:ascii="BRH Malayalam Extra" w:hAnsi="BRH Malayalam Extra" w:cs="BRH Malayalam Extra"/>
-                <w:sz w:val="40"/>
-                <w:szCs w:val="40"/>
-              </w:rPr>
-              <w:t>Kxªrôkõ</w:t>
-            </w:r>
-            <w:proofErr w:type="spellEnd"/>
-            <w:r>
-              <w:rPr>
-                <w:rFonts w:ascii="BRH Malayalam Extra" w:hAnsi="BRH Malayalam Extra" w:cs="BRH Malayalam Extra"/>
-                <w:sz w:val="40"/>
-                <w:szCs w:val="40"/>
-              </w:rPr>
-              <w:t xml:space="preserve"> - </w:t>
-            </w:r>
-            <w:proofErr w:type="spellStart"/>
-            <w:r>
-              <w:rPr>
-                <w:rFonts w:ascii="BRH Malayalam Extra" w:hAnsi="BRH Malayalam Extra" w:cs="BRH Malayalam Extra"/>
-                <w:sz w:val="40"/>
-                <w:szCs w:val="40"/>
-              </w:rPr>
-              <w:t>i</w:t>
+            <w:r>
+              <w:rPr>
+                <w:rFonts w:ascii="BRH Malayalam Extra" w:hAnsi="BRH Malayalam Extra" w:cs="BRH Malayalam Extra"/>
+                <w:sz w:val="40"/>
+                <w:szCs w:val="40"/>
+              </w:rPr>
+              <w:t>iyZy— Kxªrôkõ - i</w:t>
             </w:r>
             <w:r>
               <w:rPr>
@@ -8654,7 +6390,6 @@
               </w:rPr>
               <w:t>jz˜I</w:t>
             </w:r>
-            <w:proofErr w:type="spellEnd"/>
             <w:r>
               <w:rPr>
                 <w:rFonts w:ascii="BRH Malayalam Extra" w:hAnsi="BRH Malayalam Extra" w:cs="BRH Malayalam Extra"/>
@@ -8677,25 +6412,7 @@
                 <w:sz w:val="32"/>
                 <w:szCs w:val="32"/>
               </w:rPr>
-              <w:t xml:space="preserve">(it is </w:t>
-            </w:r>
-            <w:proofErr w:type="spellStart"/>
-            <w:r>
-              <w:rPr>
-                <w:rFonts w:ascii="Latha" w:hAnsi="Latha" w:cs="Latha"/>
-                <w:sz w:val="32"/>
-                <w:szCs w:val="32"/>
-              </w:rPr>
-              <w:t>deergham</w:t>
-            </w:r>
-            <w:proofErr w:type="spellEnd"/>
-            <w:r>
-              <w:rPr>
-                <w:rFonts w:ascii="Latha" w:hAnsi="Latha" w:cs="Latha"/>
-                <w:sz w:val="32"/>
-                <w:szCs w:val="32"/>
-              </w:rPr>
-              <w:t>)</w:t>
+              <w:t>(it is deergham)</w:t>
             </w:r>
           </w:p>
         </w:tc>
@@ -8733,7 +6450,6 @@
                 <w:szCs w:val="28"/>
                 <w:lang w:bidi="ta-IN"/>
               </w:rPr>
-              <w:lastRenderedPageBreak/>
               <w:t xml:space="preserve">TS </w:t>
             </w:r>
             <w:r>
@@ -8752,19 +6468,8 @@
                 <w:szCs w:val="28"/>
                 <w:lang w:bidi="ta-IN"/>
               </w:rPr>
-              <w:t xml:space="preserve"> – </w:t>
-            </w:r>
-            <w:proofErr w:type="spellStart"/>
-            <w:r>
-              <w:rPr>
-                <w:rFonts w:cs="Latha"/>
-                <w:sz w:val="28"/>
-                <w:szCs w:val="28"/>
-                <w:lang w:bidi="ta-IN"/>
-              </w:rPr>
-              <w:t>Vaakyam</w:t>
-            </w:r>
-            <w:proofErr w:type="spellEnd"/>
+              <w:t xml:space="preserve"> – Vaakyam</w:t>
+            </w:r>
           </w:p>
           <w:p>
             <w:pPr>
@@ -8790,19 +6495,8 @@
                 <w:szCs w:val="28"/>
                 <w:lang w:bidi="ta-IN"/>
               </w:rPr>
-              <w:t xml:space="preserve">1st </w:t>
-            </w:r>
-            <w:proofErr w:type="spellStart"/>
-            <w:r>
-              <w:rPr>
-                <w:rFonts w:cs="Latha"/>
-                <w:sz w:val="28"/>
-                <w:szCs w:val="28"/>
-                <w:lang w:bidi="ta-IN"/>
-              </w:rPr>
-              <w:t>Panchaati</w:t>
-            </w:r>
-            <w:proofErr w:type="spellEnd"/>
+              <w:t>1st Panchaati</w:t>
+            </w:r>
           </w:p>
         </w:tc>
         <w:tc>
@@ -8824,7 +6518,6 @@
                 <w:szCs w:val="40"/>
               </w:rPr>
             </w:pPr>
-            <w:proofErr w:type="spellStart"/>
             <w:r>
               <w:rPr>
                 <w:rFonts w:ascii="BRH Malayalam Extra" w:hAnsi="BRH Malayalam Extra" w:cs="BRH Malayalam Extra"/>
@@ -8833,7 +6526,6 @@
               </w:rPr>
               <w:t>Mx</w:t>
             </w:r>
-            <w:proofErr w:type="spellEnd"/>
             <w:r>
               <w:rPr>
                 <w:rFonts w:ascii="BRH Malayalam Extra" w:hAnsi="BRH Malayalam Extra" w:cs="BRH Malayalam Extra"/>
@@ -8858,34 +6550,14 @@
               </w:rPr>
               <w:t>–</w:t>
             </w:r>
-            <w:proofErr w:type="spellStart"/>
-            <w:r>
-              <w:rPr>
-                <w:rFonts w:ascii="BRH Malayalam Extra" w:hAnsi="BRH Malayalam Extra" w:cs="BRH Malayalam Extra"/>
-                <w:sz w:val="40"/>
-                <w:szCs w:val="40"/>
-              </w:rPr>
-              <w:t>öZz</w:t>
-            </w:r>
-            <w:proofErr w:type="spellEnd"/>
-            <w:r>
-              <w:rPr>
-                <w:rFonts w:ascii="BRH Malayalam Extra" w:hAnsi="BRH Malayalam Extra" w:cs="BRH Malayalam Extra"/>
-                <w:sz w:val="40"/>
-                <w:szCs w:val="40"/>
-              </w:rPr>
-              <w:t xml:space="preserve"> </w:t>
-            </w:r>
-            <w:proofErr w:type="spellStart"/>
-            <w:r>
-              <w:rPr>
-                <w:rFonts w:ascii="BRH Malayalam Extra" w:hAnsi="BRH Malayalam Extra" w:cs="BRH Malayalam Extra"/>
-                <w:sz w:val="40"/>
-                <w:szCs w:val="40"/>
-              </w:rPr>
-              <w:t>öZy</w:t>
-            </w:r>
-            <w:proofErr w:type="spellEnd"/>
+            <w:r>
+              <w:rPr>
+                <w:rFonts w:ascii="BRH Malayalam Extra" w:hAnsi="BRH Malayalam Extra" w:cs="BRH Malayalam Extra"/>
+                <w:sz w:val="40"/>
+                <w:szCs w:val="40"/>
+              </w:rPr>
+              <w:t>öZz öZy</w:t>
+            </w:r>
             <w:r>
               <w:rPr>
                 <w:rFonts w:ascii="BRH Malayalam Extra" w:hAnsi="BRH Malayalam Extra" w:cs="BRH Malayalam Extra"/>
@@ -8894,23 +6566,13 @@
               </w:rPr>
               <w:t>–</w:t>
             </w:r>
-            <w:proofErr w:type="spellStart"/>
-            <w:r>
-              <w:rPr>
-                <w:rFonts w:ascii="BRH Malayalam Extra" w:hAnsi="BRH Malayalam Extra" w:cs="BRH Malayalam Extra"/>
-                <w:sz w:val="40"/>
-                <w:szCs w:val="40"/>
-              </w:rPr>
-              <w:t>ræ¡g</w:t>
-            </w:r>
-            <w:proofErr w:type="spellEnd"/>
-            <w:r>
-              <w:rPr>
-                <w:rFonts w:ascii="BRH Malayalam Extra" w:hAnsi="BRH Malayalam Extra" w:cs="BRH Malayalam Extra"/>
-                <w:sz w:val="40"/>
-                <w:szCs w:val="40"/>
-              </w:rPr>
-              <w:t xml:space="preserve">§ </w:t>
+            <w:r>
+              <w:rPr>
+                <w:rFonts w:ascii="BRH Malayalam Extra" w:hAnsi="BRH Malayalam Extra" w:cs="BRH Malayalam Extra"/>
+                <w:sz w:val="40"/>
+                <w:szCs w:val="40"/>
+              </w:rPr>
+              <w:t xml:space="preserve">ræ¡g§ </w:t>
             </w:r>
           </w:p>
           <w:p>
@@ -8927,25 +6589,7 @@
                 <w:sz w:val="40"/>
                 <w:szCs w:val="40"/>
               </w:rPr>
-              <w:t>RM—</w:t>
-            </w:r>
-            <w:proofErr w:type="spellStart"/>
-            <w:r>
-              <w:rPr>
-                <w:rFonts w:ascii="BRH Malayalam Extra" w:hAnsi="BRH Malayalam Extra" w:cs="BRH Malayalam Extra"/>
-                <w:sz w:val="40"/>
-                <w:szCs w:val="40"/>
-              </w:rPr>
-              <w:t>Zõd</w:t>
-            </w:r>
-            <w:proofErr w:type="spellEnd"/>
-            <w:r>
-              <w:rPr>
-                <w:rFonts w:ascii="BRH Malayalam Extra" w:hAnsi="BRH Malayalam Extra" w:cs="BRH Malayalam Extra"/>
-                <w:sz w:val="40"/>
-                <w:szCs w:val="40"/>
-              </w:rPr>
-              <w:t>¡</w:t>
+              <w:t>RM—Zõd¡</w:t>
             </w:r>
             <w:r>
               <w:rPr>
@@ -8955,7 +6599,6 @@
               </w:rPr>
               <w:t>–</w:t>
             </w:r>
-            <w:proofErr w:type="spellStart"/>
             <w:r>
               <w:rPr>
                 <w:rFonts w:ascii="BRH Malayalam Extra" w:hAnsi="BRH Malayalam Extra" w:cs="BRH Malayalam Extra"/>
@@ -8971,17 +6614,7 @@
                 <w:szCs w:val="40"/>
                 <w:highlight w:val="yellow"/>
               </w:rPr>
-              <w:t>e</w:t>
-            </w:r>
-            <w:proofErr w:type="spellEnd"/>
-            <w:r>
-              <w:rPr>
-                <w:rFonts w:ascii="BRH Malayalam Extra" w:hAnsi="BRH Malayalam Extra" w:cs="BRH Malayalam Extra"/>
-                <w:sz w:val="40"/>
-                <w:szCs w:val="40"/>
-                <w:highlight w:val="yellow"/>
-              </w:rPr>
-              <w:t>§</w:t>
+              <w:t>e§</w:t>
             </w:r>
           </w:p>
         </w:tc>
@@ -9004,7 +6637,6 @@
                 <w:szCs w:val="40"/>
               </w:rPr>
             </w:pPr>
-            <w:proofErr w:type="spellStart"/>
             <w:r>
               <w:rPr>
                 <w:rFonts w:ascii="BRH Malayalam Extra" w:hAnsi="BRH Malayalam Extra" w:cs="BRH Malayalam Extra"/>
@@ -9013,7 +6645,6 @@
               </w:rPr>
               <w:t>Mx</w:t>
             </w:r>
-            <w:proofErr w:type="spellEnd"/>
             <w:r>
               <w:rPr>
                 <w:rFonts w:ascii="BRH Malayalam Extra" w:hAnsi="BRH Malayalam Extra" w:cs="BRH Malayalam Extra"/>
@@ -9038,34 +6669,14 @@
               </w:rPr>
               <w:t>–</w:t>
             </w:r>
-            <w:proofErr w:type="spellStart"/>
-            <w:r>
-              <w:rPr>
-                <w:rFonts w:ascii="BRH Malayalam Extra" w:hAnsi="BRH Malayalam Extra" w:cs="BRH Malayalam Extra"/>
-                <w:sz w:val="40"/>
-                <w:szCs w:val="40"/>
-              </w:rPr>
-              <w:t>öZz</w:t>
-            </w:r>
-            <w:proofErr w:type="spellEnd"/>
-            <w:r>
-              <w:rPr>
-                <w:rFonts w:ascii="BRH Malayalam Extra" w:hAnsi="BRH Malayalam Extra" w:cs="BRH Malayalam Extra"/>
-                <w:sz w:val="40"/>
-                <w:szCs w:val="40"/>
-              </w:rPr>
-              <w:t xml:space="preserve"> </w:t>
-            </w:r>
-            <w:proofErr w:type="spellStart"/>
-            <w:r>
-              <w:rPr>
-                <w:rFonts w:ascii="BRH Malayalam Extra" w:hAnsi="BRH Malayalam Extra" w:cs="BRH Malayalam Extra"/>
-                <w:sz w:val="40"/>
-                <w:szCs w:val="40"/>
-              </w:rPr>
-              <w:t>öZy</w:t>
-            </w:r>
-            <w:proofErr w:type="spellEnd"/>
+            <w:r>
+              <w:rPr>
+                <w:rFonts w:ascii="BRH Malayalam Extra" w:hAnsi="BRH Malayalam Extra" w:cs="BRH Malayalam Extra"/>
+                <w:sz w:val="40"/>
+                <w:szCs w:val="40"/>
+              </w:rPr>
+              <w:t>öZz öZy</w:t>
+            </w:r>
             <w:r>
               <w:rPr>
                 <w:rFonts w:ascii="BRH Malayalam Extra" w:hAnsi="BRH Malayalam Extra" w:cs="BRH Malayalam Extra"/>
@@ -9074,23 +6685,13 @@
               </w:rPr>
               <w:t>–</w:t>
             </w:r>
-            <w:proofErr w:type="spellStart"/>
-            <w:r>
-              <w:rPr>
-                <w:rFonts w:ascii="BRH Malayalam Extra" w:hAnsi="BRH Malayalam Extra" w:cs="BRH Malayalam Extra"/>
-                <w:sz w:val="40"/>
-                <w:szCs w:val="40"/>
-              </w:rPr>
-              <w:t>ræ¡g</w:t>
-            </w:r>
-            <w:proofErr w:type="spellEnd"/>
-            <w:r>
-              <w:rPr>
-                <w:rFonts w:ascii="BRH Malayalam Extra" w:hAnsi="BRH Malayalam Extra" w:cs="BRH Malayalam Extra"/>
-                <w:sz w:val="40"/>
-                <w:szCs w:val="40"/>
-              </w:rPr>
-              <w:t xml:space="preserve">§ </w:t>
+            <w:r>
+              <w:rPr>
+                <w:rFonts w:ascii="BRH Malayalam Extra" w:hAnsi="BRH Malayalam Extra" w:cs="BRH Malayalam Extra"/>
+                <w:sz w:val="40"/>
+                <w:szCs w:val="40"/>
+              </w:rPr>
+              <w:t xml:space="preserve">ræ¡g§ </w:t>
             </w:r>
           </w:p>
           <w:p>
@@ -9107,25 +6708,7 @@
                 <w:sz w:val="40"/>
                 <w:szCs w:val="40"/>
               </w:rPr>
-              <w:t>RM—</w:t>
-            </w:r>
-            <w:proofErr w:type="spellStart"/>
-            <w:r>
-              <w:rPr>
-                <w:rFonts w:ascii="BRH Malayalam Extra" w:hAnsi="BRH Malayalam Extra" w:cs="BRH Malayalam Extra"/>
-                <w:sz w:val="40"/>
-                <w:szCs w:val="40"/>
-              </w:rPr>
-              <w:t>Zõd</w:t>
-            </w:r>
-            <w:proofErr w:type="spellEnd"/>
-            <w:r>
-              <w:rPr>
-                <w:rFonts w:ascii="BRH Malayalam Extra" w:hAnsi="BRH Malayalam Extra" w:cs="BRH Malayalam Extra"/>
-                <w:sz w:val="40"/>
-                <w:szCs w:val="40"/>
-              </w:rPr>
-              <w:t>¡</w:t>
+              <w:t>RM—Zõd¡</w:t>
             </w:r>
             <w:r>
               <w:rPr>
@@ -9135,7 +6718,6 @@
               </w:rPr>
               <w:t>–</w:t>
             </w:r>
-            <w:proofErr w:type="spellStart"/>
             <w:r>
               <w:rPr>
                 <w:rFonts w:ascii="BRH Malayalam Extra" w:hAnsi="BRH Malayalam Extra" w:cs="BRH Malayalam Extra"/>
@@ -9151,17 +6733,7 @@
                 <w:szCs w:val="40"/>
                 <w:highlight w:val="green"/>
               </w:rPr>
-              <w:t>K</w:t>
-            </w:r>
-            <w:proofErr w:type="spellEnd"/>
-            <w:r>
-              <w:rPr>
-                <w:rFonts w:ascii="BRH Malayalam Extra" w:hAnsi="BRH Malayalam Extra" w:cs="BRH Malayalam Extra"/>
-                <w:sz w:val="40"/>
-                <w:szCs w:val="40"/>
-                <w:highlight w:val="green"/>
-              </w:rPr>
-              <w:t>§</w:t>
+              <w:t>K§</w:t>
             </w:r>
           </w:p>
         </w:tc>
@@ -9232,6 +6804,7 @@
                 <w:szCs w:val="28"/>
                 <w:lang w:bidi="ta-IN"/>
               </w:rPr>
+              <w:lastRenderedPageBreak/>
               <w:t xml:space="preserve">TS </w:t>
             </w:r>
             <w:r>
@@ -9252,7 +6825,6 @@
               </w:rPr>
               <w:t xml:space="preserve"> – </w:t>
             </w:r>
-            <w:proofErr w:type="spellStart"/>
             <w:r>
               <w:rPr>
                 <w:rFonts w:cs="Latha"/>
@@ -9262,7 +6834,6 @@
               </w:rPr>
               <w:t>Padam</w:t>
             </w:r>
-            <w:proofErr w:type="spellEnd"/>
           </w:p>
           <w:p>
             <w:pPr>
@@ -9290,19 +6861,8 @@
                 <w:szCs w:val="28"/>
                 <w:lang w:bidi="ta-IN"/>
               </w:rPr>
-              <w:t xml:space="preserve"> </w:t>
-            </w:r>
-            <w:proofErr w:type="spellStart"/>
-            <w:r>
-              <w:rPr>
-                <w:rFonts w:cs="Latha"/>
-                <w:sz w:val="28"/>
-                <w:szCs w:val="28"/>
-                <w:lang w:bidi="ta-IN"/>
-              </w:rPr>
-              <w:t>Panchaati</w:t>
-            </w:r>
-            <w:proofErr w:type="spellEnd"/>
+              <w:t xml:space="preserve"> Panchaati</w:t>
+            </w:r>
           </w:p>
           <w:p>
             <w:pPr>
@@ -9353,7 +6913,6 @@
                 <w:lang w:val="en-IN" w:eastAsia="en-IN"/>
               </w:rPr>
             </w:pPr>
-            <w:proofErr w:type="spellStart"/>
             <w:r>
               <w:rPr>
                 <w:rFonts w:ascii="BRH Malayalam Extra" w:eastAsia="Times New Roman" w:hAnsi="BRH Malayalam Extra" w:cs="BRH Malayalam Extra"/>
@@ -9361,9 +6920,9 @@
                 <w:szCs w:val="40"/>
                 <w:lang w:val="en-IN" w:eastAsia="en-IN"/>
               </w:rPr>
+              <w:lastRenderedPageBreak/>
               <w:t>i</w:t>
             </w:r>
-            <w:proofErr w:type="spellEnd"/>
             <w:r>
               <w:rPr>
                 <w:rFonts w:ascii="BRH Malayalam Extra" w:eastAsia="Times New Roman" w:hAnsi="BRH Malayalam Extra" w:cs="BRH Malayalam Extra"/>
@@ -9373,7 +6932,6 @@
               </w:rPr>
               <w:t>–</w:t>
             </w:r>
-            <w:proofErr w:type="spellStart"/>
             <w:r>
               <w:rPr>
                 <w:rFonts w:ascii="BRH Malayalam Extra" w:eastAsia="Times New Roman" w:hAnsi="BRH Malayalam Extra" w:cs="BRH Malayalam Extra"/>
@@ -9383,7 +6941,6 @@
               </w:rPr>
               <w:t>dz</w:t>
             </w:r>
-            <w:proofErr w:type="spellEnd"/>
             <w:r>
               <w:rPr>
                 <w:rFonts w:ascii="BRH Malayalam Extra" w:eastAsia="Times New Roman" w:hAnsi="BRH Malayalam Extra" w:cs="BRH Malayalam Extra"/>
@@ -9393,7 +6950,6 @@
               </w:rPr>
               <w:t>–</w:t>
             </w:r>
-            <w:proofErr w:type="spellStart"/>
             <w:r>
               <w:rPr>
                 <w:rFonts w:ascii="BRH Malayalam Extra" w:eastAsia="Times New Roman" w:hAnsi="BRH Malayalam Extra" w:cs="BRH Malayalam Extra"/>
@@ -9401,17 +6957,7 @@
                 <w:szCs w:val="40"/>
                 <w:lang w:val="en-IN" w:eastAsia="en-IN"/>
               </w:rPr>
-              <w:t>rjx</w:t>
-            </w:r>
-            <w:proofErr w:type="spellEnd"/>
-            <w:r>
-              <w:rPr>
-                <w:rFonts w:ascii="BRH Malayalam Extra" w:eastAsia="Times New Roman" w:hAnsi="BRH Malayalam Extra" w:cs="BRH Malayalam Extra"/>
-                <w:sz w:val="40"/>
-                <w:szCs w:val="40"/>
-                <w:lang w:val="en-IN" w:eastAsia="en-IN"/>
-              </w:rPr>
-              <w:t xml:space="preserve">˜ || </w:t>
+              <w:t xml:space="preserve">rjx˜ || </w:t>
             </w:r>
           </w:p>
           <w:p>
@@ -9434,20 +6980,8 @@
                 <w:highlight w:val="yellow"/>
                 <w:lang w:val="en-IN" w:eastAsia="en-IN"/>
               </w:rPr>
-              <w:t>¥</w:t>
-            </w:r>
-            <w:proofErr w:type="spellStart"/>
-            <w:r>
-              <w:rPr>
-                <w:rFonts w:ascii="BRH Malayalam Extra" w:eastAsia="Times New Roman" w:hAnsi="BRH Malayalam Extra" w:cs="BRH Malayalam Extra"/>
-                <w:sz w:val="40"/>
-                <w:szCs w:val="40"/>
-                <w:highlight w:val="yellow"/>
-                <w:lang w:val="en-IN" w:eastAsia="en-IN"/>
-              </w:rPr>
-              <w:t>bx</w:t>
-            </w:r>
-            <w:proofErr w:type="spellEnd"/>
+              <w:t>¥bx</w:t>
+            </w:r>
             <w:r>
               <w:rPr>
                 <w:rFonts w:ascii="BRH Malayalam Extra" w:eastAsia="Times New Roman" w:hAnsi="BRH Malayalam Extra" w:cs="BRH Malayalam Extra"/>
@@ -9457,7 +6991,6 @@
               </w:rPr>
               <w:t>–</w:t>
             </w:r>
-            <w:proofErr w:type="spellStart"/>
             <w:r>
               <w:rPr>
                 <w:rFonts w:ascii="BRH Malayalam Extra" w:eastAsia="Times New Roman" w:hAnsi="BRH Malayalam Extra" w:cs="BRH Malayalam Extra"/>
@@ -9465,37 +6998,7 @@
                 <w:szCs w:val="40"/>
                 <w:lang w:val="en-IN" w:eastAsia="en-IN"/>
               </w:rPr>
-              <w:t>pxdx˜I</w:t>
-            </w:r>
-            <w:proofErr w:type="spellEnd"/>
-            <w:r>
-              <w:rPr>
-                <w:rFonts w:ascii="BRH Malayalam Extra" w:eastAsia="Times New Roman" w:hAnsi="BRH Malayalam Extra" w:cs="BRH Malayalam Extra"/>
-                <w:sz w:val="40"/>
-                <w:szCs w:val="40"/>
-                <w:lang w:val="en-IN" w:eastAsia="en-IN"/>
-              </w:rPr>
-              <w:t xml:space="preserve"> | </w:t>
-            </w:r>
-            <w:proofErr w:type="spellStart"/>
-            <w:r>
-              <w:rPr>
-                <w:rFonts w:ascii="BRH Malayalam Extra" w:eastAsia="Times New Roman" w:hAnsi="BRH Malayalam Extra" w:cs="BRH Malayalam Extra"/>
-                <w:sz w:val="40"/>
-                <w:szCs w:val="40"/>
-                <w:lang w:val="en-IN" w:eastAsia="en-IN"/>
-              </w:rPr>
-              <w:t>eÙz˜J</w:t>
-            </w:r>
-            <w:proofErr w:type="spellEnd"/>
-            <w:r>
-              <w:rPr>
-                <w:rFonts w:ascii="BRH Malayalam Extra" w:eastAsia="Times New Roman" w:hAnsi="BRH Malayalam Extra" w:cs="BRH Malayalam Extra"/>
-                <w:sz w:val="40"/>
-                <w:szCs w:val="40"/>
-                <w:lang w:val="en-IN" w:eastAsia="en-IN"/>
-              </w:rPr>
-              <w:t xml:space="preserve"> |</w:t>
+              <w:t>pxdx˜I | eÙz˜J |</w:t>
             </w:r>
           </w:p>
         </w:tc>
@@ -9538,7 +7041,6 @@
                 <w:lang w:val="en-IN" w:eastAsia="en-IN"/>
               </w:rPr>
             </w:pPr>
-            <w:proofErr w:type="spellStart"/>
             <w:r>
               <w:rPr>
                 <w:rFonts w:ascii="BRH Malayalam Extra" w:eastAsia="Times New Roman" w:hAnsi="BRH Malayalam Extra" w:cs="BRH Malayalam Extra"/>
@@ -9546,9 +7048,9 @@
                 <w:szCs w:val="40"/>
                 <w:lang w:val="en-IN" w:eastAsia="en-IN"/>
               </w:rPr>
+              <w:lastRenderedPageBreak/>
               <w:t>i</w:t>
             </w:r>
-            <w:proofErr w:type="spellEnd"/>
             <w:r>
               <w:rPr>
                 <w:rFonts w:ascii="BRH Malayalam Extra" w:eastAsia="Times New Roman" w:hAnsi="BRH Malayalam Extra" w:cs="BRH Malayalam Extra"/>
@@ -9558,7 +7060,6 @@
               </w:rPr>
               <w:t>–</w:t>
             </w:r>
-            <w:proofErr w:type="spellStart"/>
             <w:r>
               <w:rPr>
                 <w:rFonts w:ascii="BRH Malayalam Extra" w:eastAsia="Times New Roman" w:hAnsi="BRH Malayalam Extra" w:cs="BRH Malayalam Extra"/>
@@ -9568,7 +7069,6 @@
               </w:rPr>
               <w:t>dz</w:t>
             </w:r>
-            <w:proofErr w:type="spellEnd"/>
             <w:r>
               <w:rPr>
                 <w:rFonts w:ascii="BRH Malayalam Extra" w:eastAsia="Times New Roman" w:hAnsi="BRH Malayalam Extra" w:cs="BRH Malayalam Extra"/>
@@ -9578,7 +7078,6 @@
               </w:rPr>
               <w:t>–</w:t>
             </w:r>
-            <w:proofErr w:type="spellStart"/>
             <w:r>
               <w:rPr>
                 <w:rFonts w:ascii="BRH Malayalam Extra" w:eastAsia="Times New Roman" w:hAnsi="BRH Malayalam Extra" w:cs="BRH Malayalam Extra"/>
@@ -9586,17 +7085,7 @@
                 <w:szCs w:val="40"/>
                 <w:lang w:val="en-IN" w:eastAsia="en-IN"/>
               </w:rPr>
-              <w:t>rjx</w:t>
-            </w:r>
-            <w:proofErr w:type="spellEnd"/>
-            <w:r>
-              <w:rPr>
-                <w:rFonts w:ascii="BRH Malayalam Extra" w:eastAsia="Times New Roman" w:hAnsi="BRH Malayalam Extra" w:cs="BRH Malayalam Extra"/>
-                <w:sz w:val="40"/>
-                <w:szCs w:val="40"/>
-                <w:lang w:val="en-IN" w:eastAsia="en-IN"/>
-              </w:rPr>
-              <w:t xml:space="preserve">˜ || </w:t>
+              <w:t xml:space="preserve">rjx˜ || </w:t>
             </w:r>
           </w:p>
           <w:p>
@@ -9630,7 +7119,6 @@
               </w:rPr>
               <w:t>–</w:t>
             </w:r>
-            <w:proofErr w:type="spellStart"/>
             <w:r>
               <w:rPr>
                 <w:rFonts w:ascii="BRH Malayalam Extra" w:eastAsia="Times New Roman" w:hAnsi="BRH Malayalam Extra" w:cs="BRH Malayalam Extra"/>
@@ -9638,37 +7126,7 @@
                 <w:szCs w:val="40"/>
                 <w:lang w:val="en-IN" w:eastAsia="en-IN"/>
               </w:rPr>
-              <w:t>pxdx˜I</w:t>
-            </w:r>
-            <w:proofErr w:type="spellEnd"/>
-            <w:r>
-              <w:rPr>
-                <w:rFonts w:ascii="BRH Malayalam Extra" w:eastAsia="Times New Roman" w:hAnsi="BRH Malayalam Extra" w:cs="BRH Malayalam Extra"/>
-                <w:sz w:val="40"/>
-                <w:szCs w:val="40"/>
-                <w:lang w:val="en-IN" w:eastAsia="en-IN"/>
-              </w:rPr>
-              <w:t xml:space="preserve"> | </w:t>
-            </w:r>
-            <w:proofErr w:type="spellStart"/>
-            <w:r>
-              <w:rPr>
-                <w:rFonts w:ascii="BRH Malayalam Extra" w:eastAsia="Times New Roman" w:hAnsi="BRH Malayalam Extra" w:cs="BRH Malayalam Extra"/>
-                <w:sz w:val="40"/>
-                <w:szCs w:val="40"/>
-                <w:lang w:val="en-IN" w:eastAsia="en-IN"/>
-              </w:rPr>
-              <w:t>eÙz˜J</w:t>
-            </w:r>
-            <w:proofErr w:type="spellEnd"/>
-            <w:r>
-              <w:rPr>
-                <w:rFonts w:ascii="BRH Malayalam Extra" w:eastAsia="Times New Roman" w:hAnsi="BRH Malayalam Extra" w:cs="BRH Malayalam Extra"/>
-                <w:sz w:val="40"/>
-                <w:szCs w:val="40"/>
-                <w:lang w:val="en-IN" w:eastAsia="en-IN"/>
-              </w:rPr>
-              <w:t xml:space="preserve"> |</w:t>
+              <w:t>pxdx˜I | eÙz˜J |</w:t>
             </w:r>
           </w:p>
         </w:tc>
@@ -9693,6 +7151,7 @@
           <w:szCs w:val="32"/>
           <w:u w:val="single"/>
         </w:rPr>
+        <w:lastRenderedPageBreak/>
         <w:t>===================</w:t>
       </w:r>
     </w:p>
@@ -9725,42 +7184,8 @@
           <w:szCs w:val="32"/>
           <w:u w:val="single"/>
         </w:rPr>
-        <w:t xml:space="preserve"> </w:t>
+        <w:t xml:space="preserve"> Pada Paatam</w:t>
       </w:r>
-      <w:proofErr w:type="spellStart"/>
-      <w:r>
-        <w:rPr>
-          <w:b/>
-          <w:bCs/>
-          <w:sz w:val="32"/>
-          <w:szCs w:val="32"/>
-          <w:u w:val="single"/>
-        </w:rPr>
-        <w:t>Pada</w:t>
-      </w:r>
-      <w:proofErr w:type="spellEnd"/>
-      <w:r>
-        <w:rPr>
-          <w:b/>
-          <w:bCs/>
-          <w:sz w:val="32"/>
-          <w:szCs w:val="32"/>
-          <w:u w:val="single"/>
-        </w:rPr>
-        <w:t xml:space="preserve"> </w:t>
-      </w:r>
-      <w:proofErr w:type="spellStart"/>
-      <w:r>
-        <w:rPr>
-          <w:b/>
-          <w:bCs/>
-          <w:sz w:val="32"/>
-          <w:szCs w:val="32"/>
-          <w:u w:val="single"/>
-        </w:rPr>
-        <w:t>Paatam</w:t>
-      </w:r>
-      <w:proofErr w:type="spellEnd"/>
       <w:r>
         <w:rPr>
           <w:b/>
@@ -10045,19 +7470,8 @@
                 <w:szCs w:val="28"/>
                 <w:lang w:bidi="ta-IN"/>
               </w:rPr>
-              <w:t xml:space="preserve">5.2.3.4 - </w:t>
-            </w:r>
-            <w:proofErr w:type="spellStart"/>
-            <w:r>
-              <w:rPr>
-                <w:rFonts w:cs="Latha"/>
-                <w:sz w:val="28"/>
-                <w:szCs w:val="28"/>
-                <w:lang w:bidi="ta-IN"/>
-              </w:rPr>
-              <w:t>Padam</w:t>
-            </w:r>
-            <w:proofErr w:type="spellEnd"/>
+              <w:t>5.2.3.4 - Padam</w:t>
+            </w:r>
           </w:p>
           <w:p>
             <w:pPr>
@@ -10097,19 +7511,8 @@
                 <w:szCs w:val="28"/>
                 <w:lang w:bidi="ta-IN"/>
               </w:rPr>
-              <w:t xml:space="preserve">17th </w:t>
-            </w:r>
-            <w:proofErr w:type="spellStart"/>
-            <w:r>
-              <w:rPr>
-                <w:rFonts w:cs="Latha"/>
-                <w:sz w:val="28"/>
-                <w:szCs w:val="28"/>
-                <w:lang w:bidi="ta-IN"/>
-              </w:rPr>
-              <w:t>Panchati</w:t>
-            </w:r>
-            <w:proofErr w:type="spellEnd"/>
+              <w:t>17th Panchati</w:t>
+            </w:r>
           </w:p>
         </w:tc>
         <w:tc>
@@ -10131,45 +7534,8 @@
                 <w:sz w:val="40"/>
                 <w:szCs w:val="40"/>
               </w:rPr>
-              <w:t>¥</w:t>
-            </w:r>
-            <w:proofErr w:type="spellStart"/>
-            <w:r>
-              <w:rPr>
-                <w:rFonts w:ascii="BRH Malayalam Extra" w:hAnsi="BRH Malayalam Extra" w:cs="BRH Malayalam Extra"/>
-                <w:sz w:val="40"/>
-                <w:szCs w:val="40"/>
-              </w:rPr>
-              <w:t>bû</w:t>
-            </w:r>
-            <w:proofErr w:type="spellEnd"/>
-            <w:r>
-              <w:rPr>
-                <w:rFonts w:ascii="BRH Malayalam Extra" w:hAnsi="BRH Malayalam Extra" w:cs="BRH Malayalam Extra"/>
-                <w:sz w:val="40"/>
-                <w:szCs w:val="40"/>
-              </w:rPr>
-              <w:t xml:space="preserve"> </w:t>
-            </w:r>
-            <w:proofErr w:type="spellStart"/>
-            <w:r>
-              <w:rPr>
-                <w:rFonts w:ascii="BRH Malayalam Extra" w:hAnsi="BRH Malayalam Extra" w:cs="BRH Malayalam Extra"/>
-                <w:sz w:val="40"/>
-                <w:szCs w:val="40"/>
-              </w:rPr>
-              <w:t>CZy</w:t>
-            </w:r>
-            <w:proofErr w:type="spellEnd"/>
-            <w:r>
-              <w:rPr>
-                <w:rFonts w:ascii="BRH Malayalam Extra" w:hAnsi="BRH Malayalam Extra" w:cs="BRH Malayalam Extra"/>
-                <w:sz w:val="40"/>
-                <w:szCs w:val="40"/>
-              </w:rPr>
-              <w:t xml:space="preserve">— | </w:t>
-            </w:r>
-            <w:proofErr w:type="spellStart"/>
+              <w:t xml:space="preserve">¥bû CZy— | </w:t>
+            </w:r>
             <w:r>
               <w:rPr>
                 <w:rFonts w:ascii="BRH Malayalam Extra" w:hAnsi="BRH Malayalam Extra" w:cs="BRH Malayalam Extra"/>
@@ -10185,16 +7551,7 @@
                 <w:sz w:val="40"/>
                 <w:szCs w:val="40"/>
               </w:rPr>
-              <w:t>ksëx˜Z</w:t>
-            </w:r>
-            <w:proofErr w:type="spellEnd"/>
-            <w:r>
-              <w:rPr>
-                <w:rFonts w:ascii="BRH Malayalam Extra" w:hAnsi="BRH Malayalam Extra" w:cs="BRH Malayalam Extra"/>
-                <w:sz w:val="40"/>
-                <w:szCs w:val="40"/>
-              </w:rPr>
-              <w:t>§ |</w:t>
+              <w:t>ksëx˜Z§ |</w:t>
             </w:r>
           </w:p>
         </w:tc>
@@ -10216,43 +7573,7 @@
                 <w:sz w:val="40"/>
                 <w:szCs w:val="40"/>
               </w:rPr>
-              <w:t>¥</w:t>
-            </w:r>
-            <w:proofErr w:type="spellStart"/>
-            <w:r>
-              <w:rPr>
-                <w:rFonts w:ascii="BRH Malayalam Extra" w:hAnsi="BRH Malayalam Extra" w:cs="BRH Malayalam Extra"/>
-                <w:sz w:val="40"/>
-                <w:szCs w:val="40"/>
-              </w:rPr>
-              <w:t>bû</w:t>
-            </w:r>
-            <w:proofErr w:type="spellEnd"/>
-            <w:r>
-              <w:rPr>
-                <w:rFonts w:ascii="BRH Malayalam Extra" w:hAnsi="BRH Malayalam Extra" w:cs="BRH Malayalam Extra"/>
-                <w:sz w:val="40"/>
-                <w:szCs w:val="40"/>
-              </w:rPr>
-              <w:t xml:space="preserve"> </w:t>
-            </w:r>
-            <w:proofErr w:type="spellStart"/>
-            <w:r>
-              <w:rPr>
-                <w:rFonts w:ascii="BRH Malayalam Extra" w:hAnsi="BRH Malayalam Extra" w:cs="BRH Malayalam Extra"/>
-                <w:sz w:val="40"/>
-                <w:szCs w:val="40"/>
-              </w:rPr>
-              <w:t>CZy</w:t>
-            </w:r>
-            <w:proofErr w:type="spellEnd"/>
-            <w:r>
-              <w:rPr>
-                <w:rFonts w:ascii="BRH Malayalam Extra" w:hAnsi="BRH Malayalam Extra" w:cs="BRH Malayalam Extra"/>
-                <w:sz w:val="40"/>
-                <w:szCs w:val="40"/>
-              </w:rPr>
-              <w:t xml:space="preserve">— | </w:t>
+              <w:t xml:space="preserve">¥bû CZy— | </w:t>
             </w:r>
             <w:r>
               <w:rPr>
@@ -10263,23 +7584,13 @@
               </w:rPr>
               <w:t>e¡–</w:t>
             </w:r>
-            <w:proofErr w:type="spellStart"/>
-            <w:r>
-              <w:rPr>
-                <w:rFonts w:ascii="BRH Malayalam Extra" w:hAnsi="BRH Malayalam Extra" w:cs="BRH Malayalam Extra"/>
-                <w:sz w:val="40"/>
-                <w:szCs w:val="40"/>
-              </w:rPr>
-              <w:t>ksëx˜Z</w:t>
-            </w:r>
-            <w:proofErr w:type="spellEnd"/>
-            <w:r>
-              <w:rPr>
-                <w:rFonts w:ascii="BRH Malayalam Extra" w:hAnsi="BRH Malayalam Extra" w:cs="BRH Malayalam Extra"/>
-                <w:sz w:val="40"/>
-                <w:szCs w:val="40"/>
-              </w:rPr>
-              <w:t>§ |</w:t>
+            <w:r>
+              <w:rPr>
+                <w:rFonts w:ascii="BRH Malayalam Extra" w:hAnsi="BRH Malayalam Extra" w:cs="BRH Malayalam Extra"/>
+                <w:sz w:val="40"/>
+                <w:szCs w:val="40"/>
+              </w:rPr>
+              <w:t>ksëx˜Z§ |</w:t>
             </w:r>
           </w:p>
         </w:tc>
@@ -10318,17 +7629,8 @@
                 <w:sz w:val="28"/>
                 <w:szCs w:val="28"/>
               </w:rPr>
-              <w:t xml:space="preserve"> </w:t>
-            </w:r>
-            <w:proofErr w:type="spellStart"/>
-            <w:r>
-              <w:rPr>
-                <w:sz w:val="28"/>
-                <w:szCs w:val="28"/>
-              </w:rPr>
-              <w:t>Padam</w:t>
-            </w:r>
-            <w:proofErr w:type="spellEnd"/>
+              <w:t xml:space="preserve"> Padam</w:t>
+            </w:r>
           </w:p>
           <w:p>
             <w:pPr>
@@ -10361,20 +7663,8 @@
                 <w:szCs w:val="28"/>
                 <w:lang w:bidi="ta-IN"/>
               </w:rPr>
-              <w:lastRenderedPageBreak/>
-              <w:t xml:space="preserve">39th </w:t>
-            </w:r>
-            <w:proofErr w:type="spellStart"/>
-            <w:r>
-              <w:rPr>
-                <w:rFonts w:cs="Latha"/>
-                <w:sz w:val="28"/>
-                <w:szCs w:val="28"/>
-                <w:lang w:bidi="ta-IN"/>
-              </w:rPr>
-              <w:t>Panchati</w:t>
-            </w:r>
-            <w:proofErr w:type="spellEnd"/>
+              <w:t>39th Panchati</w:t>
+            </w:r>
           </w:p>
         </w:tc>
         <w:tc>
@@ -10395,7 +7685,6 @@
                 <w:sz w:val="28"/>
                 <w:szCs w:val="28"/>
               </w:rPr>
-              <w:lastRenderedPageBreak/>
               <w:t xml:space="preserve"> </w:t>
             </w:r>
             <w:r>
@@ -10404,25 +7693,7 @@
                 <w:sz w:val="40"/>
                 <w:szCs w:val="40"/>
               </w:rPr>
-              <w:t>e–</w:t>
-            </w:r>
-            <w:proofErr w:type="spellStart"/>
-            <w:r>
-              <w:rPr>
-                <w:rFonts w:ascii="BRH Malayalam Extra" w:hAnsi="BRH Malayalam Extra" w:cs="BRH Malayalam Extra"/>
-                <w:sz w:val="40"/>
-                <w:szCs w:val="40"/>
-              </w:rPr>
-              <w:t>q¡r</w:t>
-            </w:r>
-            <w:proofErr w:type="spellEnd"/>
-            <w:r>
-              <w:rPr>
-                <w:rFonts w:ascii="BRH Malayalam Extra" w:hAnsi="BRH Malayalam Extra" w:cs="BRH Malayalam Extra"/>
-                <w:sz w:val="40"/>
-                <w:szCs w:val="40"/>
-              </w:rPr>
-              <w:t xml:space="preserve">¡— | G–p | </w:t>
+              <w:t xml:space="preserve">e–q¡r¡— | G–p | </w:t>
             </w:r>
             <w:r>
               <w:rPr>
@@ -10477,25 +7748,7 @@
                 <w:sz w:val="40"/>
                 <w:szCs w:val="40"/>
               </w:rPr>
-              <w:t>e–</w:t>
-            </w:r>
-            <w:proofErr w:type="spellStart"/>
-            <w:r>
-              <w:rPr>
-                <w:rFonts w:ascii="BRH Malayalam Extra" w:hAnsi="BRH Malayalam Extra" w:cs="BRH Malayalam Extra"/>
-                <w:sz w:val="40"/>
-                <w:szCs w:val="40"/>
-              </w:rPr>
-              <w:t>q¡r</w:t>
-            </w:r>
-            <w:proofErr w:type="spellEnd"/>
-            <w:r>
-              <w:rPr>
-                <w:rFonts w:ascii="BRH Malayalam Extra" w:hAnsi="BRH Malayalam Extra" w:cs="BRH Malayalam Extra"/>
-                <w:sz w:val="40"/>
-                <w:szCs w:val="40"/>
-              </w:rPr>
-              <w:t xml:space="preserve">¡— | G–p | </w:t>
+              <w:t xml:space="preserve">e–q¡r¡— | G–p | </w:t>
             </w:r>
             <w:r>
               <w:rPr>
@@ -10549,7 +7802,7 @@
 </file>
 
 <file path=word/endnotes.xml><?xml version="1.0" encoding="utf-8"?>
-<w:endnotes xmlns:wpc="http://schemas.microsoft.com/office/word/2010/wordprocessingCanvas" xmlns:cx="http://schemas.microsoft.com/office/drawing/2014/chartex" xmlns:cx1="http://schemas.microsoft.com/office/drawing/2015/9/8/chartex" xmlns:mc="http://schemas.openxmlformats.org/markup-compatibility/2006" xmlns:o="urn:schemas-microsoft-com:office:office" xmlns:r="http://schemas.openxmlformats.org/officeDocument/2006/relationships" xmlns:m="http://schemas.openxmlformats.org/officeDocument/2006/math" xmlns:v="urn:schemas-microsoft-com:vml" xmlns:wp14="http://schemas.microsoft.com/office/word/2010/wordprocessingDrawing" xmlns:wp="http://schemas.openxmlformats.org/drawingml/2006/wordprocessingDrawing" xmlns:w10="urn:schemas-microsoft-com:office:word" xmlns:w="http://schemas.openxmlformats.org/wordprocessingml/2006/main" xmlns:w14="http://schemas.microsoft.com/office/word/2010/wordml" xmlns:w15="http://schemas.microsoft.com/office/word/2012/wordml" xmlns:w16se="http://schemas.microsoft.com/office/word/2015/wordml/symex" xmlns:wpg="http://schemas.microsoft.com/office/word/2010/wordprocessingGroup" xmlns:wpi="http://schemas.microsoft.com/office/word/2010/wordprocessingInk" xmlns:wne="http://schemas.microsoft.com/office/word/2006/wordml" xmlns:wps="http://schemas.microsoft.com/office/word/2010/wordprocessingShape" mc:Ignorable="w14 w15 w16se wp14">
+<w:endnotes xmlns:wpc="http://schemas.microsoft.com/office/word/2010/wordprocessingCanvas" xmlns:cx="http://schemas.microsoft.com/office/drawing/2014/chartex" xmlns:cx1="http://schemas.microsoft.com/office/drawing/2015/9/8/chartex" xmlns:cx2="http://schemas.microsoft.com/office/drawing/2015/10/21/chartex" xmlns:cx3="http://schemas.microsoft.com/office/drawing/2016/5/9/chartex" xmlns:cx4="http://schemas.microsoft.com/office/drawing/2016/5/10/chartex" xmlns:cx5="http://schemas.microsoft.com/office/drawing/2016/5/11/chartex" xmlns:cx6="http://schemas.microsoft.com/office/drawing/2016/5/12/chartex" xmlns:cx7="http://schemas.microsoft.com/office/drawing/2016/5/13/chartex" xmlns:cx8="http://schemas.microsoft.com/office/drawing/2016/5/14/chartex" xmlns:mc="http://schemas.openxmlformats.org/markup-compatibility/2006" xmlns:aink="http://schemas.microsoft.com/office/drawing/2016/ink" xmlns:am3d="http://schemas.microsoft.com/office/drawing/2017/model3d" xmlns:o="urn:schemas-microsoft-com:office:office" xmlns:oel="http://schemas.microsoft.com/office/2019/extlst" xmlns:r="http://schemas.openxmlformats.org/officeDocument/2006/relationships" xmlns:m="http://schemas.openxmlformats.org/officeDocument/2006/math" xmlns:v="urn:schemas-microsoft-com:vml" xmlns:wp14="http://schemas.microsoft.com/office/word/2010/wordprocessingDrawing" xmlns:wp="http://schemas.openxmlformats.org/drawingml/2006/wordprocessingDrawing" xmlns:w10="urn:schemas-microsoft-com:office:word" xmlns:w="http://schemas.openxmlformats.org/wordprocessingml/2006/main" xmlns:w14="http://schemas.microsoft.com/office/word/2010/wordml" xmlns:w15="http://schemas.microsoft.com/office/word/2012/wordml" xmlns:w16cex="http://schemas.microsoft.com/office/word/2018/wordml/cex" xmlns:w16cid="http://schemas.microsoft.com/office/word/2016/wordml/cid" xmlns:w16="http://schemas.microsoft.com/office/word/2018/wordml" xmlns:w16du="http://schemas.microsoft.com/office/word/2023/wordml/word16du" xmlns:w16sdtdh="http://schemas.microsoft.com/office/word/2020/wordml/sdtdatahash" xmlns:w16sdtfl="http://schemas.microsoft.com/office/word/2024/wordml/sdtformatlock" xmlns:w16se="http://schemas.microsoft.com/office/word/2015/wordml/symex" xmlns:wpg="http://schemas.microsoft.com/office/word/2010/wordprocessingGroup" xmlns:wpi="http://schemas.microsoft.com/office/word/2010/wordprocessingInk" xmlns:wne="http://schemas.microsoft.com/office/word/2006/wordml" xmlns:wps="http://schemas.microsoft.com/office/word/2010/wordprocessingShape" mc:Ignorable="w14 w15 w16se w16cid w16 w16cex w16sdtdh w16sdtfl w16du wp14">
   <w:endnote w:type="separator" w:id="-1">
     <w:p>
       <w:pPr>
@@ -10574,12 +7827,13 @@
 </file>
 
 <file path=word/footer1.xml><?xml version="1.0" encoding="utf-8"?>
-<w:ftr xmlns:wpc="http://schemas.microsoft.com/office/word/2010/wordprocessingCanvas" xmlns:cx="http://schemas.microsoft.com/office/drawing/2014/chartex" xmlns:cx1="http://schemas.microsoft.com/office/drawing/2015/9/8/chartex" xmlns:mc="http://schemas.openxmlformats.org/markup-compatibility/2006" xmlns:o="urn:schemas-microsoft-com:office:office" xmlns:r="http://schemas.openxmlformats.org/officeDocument/2006/relationships" xmlns:m="http://schemas.openxmlformats.org/officeDocument/2006/math" xmlns:v="urn:schemas-microsoft-com:vml" xmlns:wp14="http://schemas.microsoft.com/office/word/2010/wordprocessingDrawing" xmlns:wp="http://schemas.openxmlformats.org/drawingml/2006/wordprocessingDrawing" xmlns:w10="urn:schemas-microsoft-com:office:word" xmlns:w="http://schemas.openxmlformats.org/wordprocessingml/2006/main" xmlns:w14="http://schemas.microsoft.com/office/word/2010/wordml" xmlns:w15="http://schemas.microsoft.com/office/word/2012/wordml" xmlns:w16se="http://schemas.microsoft.com/office/word/2015/wordml/symex" xmlns:wpg="http://schemas.microsoft.com/office/word/2010/wordprocessingGroup" xmlns:wpi="http://schemas.microsoft.com/office/word/2010/wordprocessingInk" xmlns:wne="http://schemas.microsoft.com/office/word/2006/wordml" xmlns:wps="http://schemas.microsoft.com/office/word/2010/wordprocessingShape" mc:Ignorable="w14 w15 w16se wp14">
+<w:ftr xmlns:wpc="http://schemas.microsoft.com/office/word/2010/wordprocessingCanvas" xmlns:cx="http://schemas.microsoft.com/office/drawing/2014/chartex" xmlns:cx1="http://schemas.microsoft.com/office/drawing/2015/9/8/chartex" xmlns:cx2="http://schemas.microsoft.com/office/drawing/2015/10/21/chartex" xmlns:cx3="http://schemas.microsoft.com/office/drawing/2016/5/9/chartex" xmlns:cx4="http://schemas.microsoft.com/office/drawing/2016/5/10/chartex" xmlns:cx5="http://schemas.microsoft.com/office/drawing/2016/5/11/chartex" xmlns:cx6="http://schemas.microsoft.com/office/drawing/2016/5/12/chartex" xmlns:cx7="http://schemas.microsoft.com/office/drawing/2016/5/13/chartex" xmlns:cx8="http://schemas.microsoft.com/office/drawing/2016/5/14/chartex" xmlns:mc="http://schemas.openxmlformats.org/markup-compatibility/2006" xmlns:aink="http://schemas.microsoft.com/office/drawing/2016/ink" xmlns:am3d="http://schemas.microsoft.com/office/drawing/2017/model3d" xmlns:o="urn:schemas-microsoft-com:office:office" xmlns:oel="http://schemas.microsoft.com/office/2019/extlst" xmlns:r="http://schemas.openxmlformats.org/officeDocument/2006/relationships" xmlns:m="http://schemas.openxmlformats.org/officeDocument/2006/math" xmlns:v="urn:schemas-microsoft-com:vml" xmlns:wp14="http://schemas.microsoft.com/office/word/2010/wordprocessingDrawing" xmlns:wp="http://schemas.openxmlformats.org/drawingml/2006/wordprocessingDrawing" xmlns:w10="urn:schemas-microsoft-com:office:word" xmlns:w="http://schemas.openxmlformats.org/wordprocessingml/2006/main" xmlns:w14="http://schemas.microsoft.com/office/word/2010/wordml" xmlns:w15="http://schemas.microsoft.com/office/word/2012/wordml" xmlns:w16cex="http://schemas.microsoft.com/office/word/2018/wordml/cex" xmlns:w16cid="http://schemas.microsoft.com/office/word/2016/wordml/cid" xmlns:w16="http://schemas.microsoft.com/office/word/2018/wordml" xmlns:w16du="http://schemas.microsoft.com/office/word/2023/wordml/word16du" xmlns:w16sdtdh="http://schemas.microsoft.com/office/word/2020/wordml/sdtdatahash" xmlns:w16sdtfl="http://schemas.microsoft.com/office/word/2024/wordml/sdtformatlock" xmlns:w16se="http://schemas.microsoft.com/office/word/2015/wordml/symex" xmlns:wpg="http://schemas.microsoft.com/office/word/2010/wordprocessingGroup" xmlns:wpi="http://schemas.microsoft.com/office/word/2010/wordprocessingInk" xmlns:wne="http://schemas.microsoft.com/office/word/2006/wordml" xmlns:wps="http://schemas.microsoft.com/office/word/2010/wordprocessingShape" mc:Ignorable="w14 w15 w16se w16cid w16 w16cex w16sdtdh w16sdtfl w16du wp14">
   <w:p>
     <w:pPr>
       <w:pBdr>
         <w:top w:val="single" w:sz="4" w:space="1" w:color="auto"/>
       </w:pBdr>
+      <w:jc w:val="right"/>
       <w:rPr>
         <w:b/>
         <w:bCs/>
@@ -10755,12 +8009,13 @@
 </file>
 
 <file path=word/footer2.xml><?xml version="1.0" encoding="utf-8"?>
-<w:ftr xmlns:wpc="http://schemas.microsoft.com/office/word/2010/wordprocessingCanvas" xmlns:cx="http://schemas.microsoft.com/office/drawing/2014/chartex" xmlns:cx1="http://schemas.microsoft.com/office/drawing/2015/9/8/chartex" xmlns:mc="http://schemas.openxmlformats.org/markup-compatibility/2006" xmlns:o="urn:schemas-microsoft-com:office:office" xmlns:r="http://schemas.openxmlformats.org/officeDocument/2006/relationships" xmlns:m="http://schemas.openxmlformats.org/officeDocument/2006/math" xmlns:v="urn:schemas-microsoft-com:vml" xmlns:wp14="http://schemas.microsoft.com/office/word/2010/wordprocessingDrawing" xmlns:wp="http://schemas.openxmlformats.org/drawingml/2006/wordprocessingDrawing" xmlns:w10="urn:schemas-microsoft-com:office:word" xmlns:w="http://schemas.openxmlformats.org/wordprocessingml/2006/main" xmlns:w14="http://schemas.microsoft.com/office/word/2010/wordml" xmlns:w15="http://schemas.microsoft.com/office/word/2012/wordml" xmlns:w16se="http://schemas.microsoft.com/office/word/2015/wordml/symex" xmlns:wpg="http://schemas.microsoft.com/office/word/2010/wordprocessingGroup" xmlns:wpi="http://schemas.microsoft.com/office/word/2010/wordprocessingInk" xmlns:wne="http://schemas.microsoft.com/office/word/2006/wordml" xmlns:wps="http://schemas.microsoft.com/office/word/2010/wordprocessingShape" mc:Ignorable="w14 w15 w16se wp14">
+<w:ftr xmlns:wpc="http://schemas.microsoft.com/office/word/2010/wordprocessingCanvas" xmlns:cx="http://schemas.microsoft.com/office/drawing/2014/chartex" xmlns:cx1="http://schemas.microsoft.com/office/drawing/2015/9/8/chartex" xmlns:cx2="http://schemas.microsoft.com/office/drawing/2015/10/21/chartex" xmlns:cx3="http://schemas.microsoft.com/office/drawing/2016/5/9/chartex" xmlns:cx4="http://schemas.microsoft.com/office/drawing/2016/5/10/chartex" xmlns:cx5="http://schemas.microsoft.com/office/drawing/2016/5/11/chartex" xmlns:cx6="http://schemas.microsoft.com/office/drawing/2016/5/12/chartex" xmlns:cx7="http://schemas.microsoft.com/office/drawing/2016/5/13/chartex" xmlns:cx8="http://schemas.microsoft.com/office/drawing/2016/5/14/chartex" xmlns:mc="http://schemas.openxmlformats.org/markup-compatibility/2006" xmlns:aink="http://schemas.microsoft.com/office/drawing/2016/ink" xmlns:am3d="http://schemas.microsoft.com/office/drawing/2017/model3d" xmlns:o="urn:schemas-microsoft-com:office:office" xmlns:oel="http://schemas.microsoft.com/office/2019/extlst" xmlns:r="http://schemas.openxmlformats.org/officeDocument/2006/relationships" xmlns:m="http://schemas.openxmlformats.org/officeDocument/2006/math" xmlns:v="urn:schemas-microsoft-com:vml" xmlns:wp14="http://schemas.microsoft.com/office/word/2010/wordprocessingDrawing" xmlns:wp="http://schemas.openxmlformats.org/drawingml/2006/wordprocessingDrawing" xmlns:w10="urn:schemas-microsoft-com:office:word" xmlns:w="http://schemas.openxmlformats.org/wordprocessingml/2006/main" xmlns:w14="http://schemas.microsoft.com/office/word/2010/wordml" xmlns:w15="http://schemas.microsoft.com/office/word/2012/wordml" xmlns:w16cex="http://schemas.microsoft.com/office/word/2018/wordml/cex" xmlns:w16cid="http://schemas.microsoft.com/office/word/2016/wordml/cid" xmlns:w16="http://schemas.microsoft.com/office/word/2018/wordml" xmlns:w16du="http://schemas.microsoft.com/office/word/2023/wordml/word16du" xmlns:w16sdtdh="http://schemas.microsoft.com/office/word/2020/wordml/sdtdatahash" xmlns:w16sdtfl="http://schemas.microsoft.com/office/word/2024/wordml/sdtformatlock" xmlns:w16se="http://schemas.microsoft.com/office/word/2015/wordml/symex" xmlns:wpg="http://schemas.microsoft.com/office/word/2010/wordprocessingGroup" xmlns:wpi="http://schemas.microsoft.com/office/word/2010/wordprocessingInk" xmlns:wne="http://schemas.microsoft.com/office/word/2006/wordml" xmlns:wps="http://schemas.microsoft.com/office/word/2010/wordprocessingShape" mc:Ignorable="w14 w15 w16se w16cid w16 w16cex w16sdtdh w16sdtfl w16du wp14">
   <w:p>
     <w:pPr>
       <w:pBdr>
         <w:top w:val="single" w:sz="4" w:space="1" w:color="auto"/>
       </w:pBdr>
+      <w:jc w:val="right"/>
       <w:rPr>
         <w:b/>
         <w:bCs/>
@@ -10950,7 +8205,7 @@
 </file>
 
 <file path=word/footnotes.xml><?xml version="1.0" encoding="utf-8"?>
-<w:footnotes xmlns:wpc="http://schemas.microsoft.com/office/word/2010/wordprocessingCanvas" xmlns:cx="http://schemas.microsoft.com/office/drawing/2014/chartex" xmlns:cx1="http://schemas.microsoft.com/office/drawing/2015/9/8/chartex" xmlns:mc="http://schemas.openxmlformats.org/markup-compatibility/2006" xmlns:o="urn:schemas-microsoft-com:office:office" xmlns:r="http://schemas.openxmlformats.org/officeDocument/2006/relationships" xmlns:m="http://schemas.openxmlformats.org/officeDocument/2006/math" xmlns:v="urn:schemas-microsoft-com:vml" xmlns:wp14="http://schemas.microsoft.com/office/word/2010/wordprocessingDrawing" xmlns:wp="http://schemas.openxmlformats.org/drawingml/2006/wordprocessingDrawing" xmlns:w10="urn:schemas-microsoft-com:office:word" xmlns:w="http://schemas.openxmlformats.org/wordprocessingml/2006/main" xmlns:w14="http://schemas.microsoft.com/office/word/2010/wordml" xmlns:w15="http://schemas.microsoft.com/office/word/2012/wordml" xmlns:w16se="http://schemas.microsoft.com/office/word/2015/wordml/symex" xmlns:wpg="http://schemas.microsoft.com/office/word/2010/wordprocessingGroup" xmlns:wpi="http://schemas.microsoft.com/office/word/2010/wordprocessingInk" xmlns:wne="http://schemas.microsoft.com/office/word/2006/wordml" xmlns:wps="http://schemas.microsoft.com/office/word/2010/wordprocessingShape" mc:Ignorable="w14 w15 w16se wp14">
+<w:footnotes xmlns:wpc="http://schemas.microsoft.com/office/word/2010/wordprocessingCanvas" xmlns:cx="http://schemas.microsoft.com/office/drawing/2014/chartex" xmlns:cx1="http://schemas.microsoft.com/office/drawing/2015/9/8/chartex" xmlns:cx2="http://schemas.microsoft.com/office/drawing/2015/10/21/chartex" xmlns:cx3="http://schemas.microsoft.com/office/drawing/2016/5/9/chartex" xmlns:cx4="http://schemas.microsoft.com/office/drawing/2016/5/10/chartex" xmlns:cx5="http://schemas.microsoft.com/office/drawing/2016/5/11/chartex" xmlns:cx6="http://schemas.microsoft.com/office/drawing/2016/5/12/chartex" xmlns:cx7="http://schemas.microsoft.com/office/drawing/2016/5/13/chartex" xmlns:cx8="http://schemas.microsoft.com/office/drawing/2016/5/14/chartex" xmlns:mc="http://schemas.openxmlformats.org/markup-compatibility/2006" xmlns:aink="http://schemas.microsoft.com/office/drawing/2016/ink" xmlns:am3d="http://schemas.microsoft.com/office/drawing/2017/model3d" xmlns:o="urn:schemas-microsoft-com:office:office" xmlns:oel="http://schemas.microsoft.com/office/2019/extlst" xmlns:r="http://schemas.openxmlformats.org/officeDocument/2006/relationships" xmlns:m="http://schemas.openxmlformats.org/officeDocument/2006/math" xmlns:v="urn:schemas-microsoft-com:vml" xmlns:wp14="http://schemas.microsoft.com/office/word/2010/wordprocessingDrawing" xmlns:wp="http://schemas.openxmlformats.org/drawingml/2006/wordprocessingDrawing" xmlns:w10="urn:schemas-microsoft-com:office:word" xmlns:w="http://schemas.openxmlformats.org/wordprocessingml/2006/main" xmlns:w14="http://schemas.microsoft.com/office/word/2010/wordml" xmlns:w15="http://schemas.microsoft.com/office/word/2012/wordml" xmlns:w16cex="http://schemas.microsoft.com/office/word/2018/wordml/cex" xmlns:w16cid="http://schemas.microsoft.com/office/word/2016/wordml/cid" xmlns:w16="http://schemas.microsoft.com/office/word/2018/wordml" xmlns:w16du="http://schemas.microsoft.com/office/word/2023/wordml/word16du" xmlns:w16sdtdh="http://schemas.microsoft.com/office/word/2020/wordml/sdtdatahash" xmlns:w16sdtfl="http://schemas.microsoft.com/office/word/2024/wordml/sdtformatlock" xmlns:w16se="http://schemas.microsoft.com/office/word/2015/wordml/symex" xmlns:wpg="http://schemas.microsoft.com/office/word/2010/wordprocessingGroup" xmlns:wpi="http://schemas.microsoft.com/office/word/2010/wordprocessingInk" xmlns:wne="http://schemas.microsoft.com/office/word/2006/wordml" xmlns:wps="http://schemas.microsoft.com/office/word/2010/wordprocessingShape" mc:Ignorable="w14 w15 w16se w16cid w16 w16cex w16sdtdh w16sdtfl w16du wp14">
   <w:footnote w:type="separator" w:id="-1">
     <w:p>
       <w:pPr>
@@ -10975,7 +8230,7 @@
 </file>
 
 <file path=word/header1.xml><?xml version="1.0" encoding="utf-8"?>
-<w:hdr xmlns:wpc="http://schemas.microsoft.com/office/word/2010/wordprocessingCanvas" xmlns:cx="http://schemas.microsoft.com/office/drawing/2014/chartex" xmlns:cx1="http://schemas.microsoft.com/office/drawing/2015/9/8/chartex" xmlns:mc="http://schemas.openxmlformats.org/markup-compatibility/2006" xmlns:o="urn:schemas-microsoft-com:office:office" xmlns:r="http://schemas.openxmlformats.org/officeDocument/2006/relationships" xmlns:m="http://schemas.openxmlformats.org/officeDocument/2006/math" xmlns:v="urn:schemas-microsoft-com:vml" xmlns:wp14="http://schemas.microsoft.com/office/word/2010/wordprocessingDrawing" xmlns:wp="http://schemas.openxmlformats.org/drawingml/2006/wordprocessingDrawing" xmlns:w10="urn:schemas-microsoft-com:office:word" xmlns:w="http://schemas.openxmlformats.org/wordprocessingml/2006/main" xmlns:w14="http://schemas.microsoft.com/office/word/2010/wordml" xmlns:w15="http://schemas.microsoft.com/office/word/2012/wordml" xmlns:w16se="http://schemas.microsoft.com/office/word/2015/wordml/symex" xmlns:wpg="http://schemas.microsoft.com/office/word/2010/wordprocessingGroup" xmlns:wpi="http://schemas.microsoft.com/office/word/2010/wordprocessingInk" xmlns:wne="http://schemas.microsoft.com/office/word/2006/wordml" xmlns:wps="http://schemas.microsoft.com/office/word/2010/wordprocessingShape" mc:Ignorable="w14 w15 w16se wp14">
+<w:hdr xmlns:wpc="http://schemas.microsoft.com/office/word/2010/wordprocessingCanvas" xmlns:cx="http://schemas.microsoft.com/office/drawing/2014/chartex" xmlns:cx1="http://schemas.microsoft.com/office/drawing/2015/9/8/chartex" xmlns:cx2="http://schemas.microsoft.com/office/drawing/2015/10/21/chartex" xmlns:cx3="http://schemas.microsoft.com/office/drawing/2016/5/9/chartex" xmlns:cx4="http://schemas.microsoft.com/office/drawing/2016/5/10/chartex" xmlns:cx5="http://schemas.microsoft.com/office/drawing/2016/5/11/chartex" xmlns:cx6="http://schemas.microsoft.com/office/drawing/2016/5/12/chartex" xmlns:cx7="http://schemas.microsoft.com/office/drawing/2016/5/13/chartex" xmlns:cx8="http://schemas.microsoft.com/office/drawing/2016/5/14/chartex" xmlns:mc="http://schemas.openxmlformats.org/markup-compatibility/2006" xmlns:aink="http://schemas.microsoft.com/office/drawing/2016/ink" xmlns:am3d="http://schemas.microsoft.com/office/drawing/2017/model3d" xmlns:o="urn:schemas-microsoft-com:office:office" xmlns:oel="http://schemas.microsoft.com/office/2019/extlst" xmlns:r="http://schemas.openxmlformats.org/officeDocument/2006/relationships" xmlns:m="http://schemas.openxmlformats.org/officeDocument/2006/math" xmlns:v="urn:schemas-microsoft-com:vml" xmlns:wp14="http://schemas.microsoft.com/office/word/2010/wordprocessingDrawing" xmlns:wp="http://schemas.openxmlformats.org/drawingml/2006/wordprocessingDrawing" xmlns:w10="urn:schemas-microsoft-com:office:word" xmlns:w="http://schemas.openxmlformats.org/wordprocessingml/2006/main" xmlns:w14="http://schemas.microsoft.com/office/word/2010/wordml" xmlns:w15="http://schemas.microsoft.com/office/word/2012/wordml" xmlns:w16cex="http://schemas.microsoft.com/office/word/2018/wordml/cex" xmlns:w16cid="http://schemas.microsoft.com/office/word/2016/wordml/cid" xmlns:w16="http://schemas.microsoft.com/office/word/2018/wordml" xmlns:w16du="http://schemas.microsoft.com/office/word/2023/wordml/word16du" xmlns:w16sdtdh="http://schemas.microsoft.com/office/word/2020/wordml/sdtdatahash" xmlns:w16sdtfl="http://schemas.microsoft.com/office/word/2024/wordml/sdtformatlock" xmlns:w16se="http://schemas.microsoft.com/office/word/2015/wordml/symex" xmlns:wpg="http://schemas.microsoft.com/office/word/2010/wordprocessingGroup" xmlns:wpi="http://schemas.microsoft.com/office/word/2010/wordprocessingInk" xmlns:wne="http://schemas.microsoft.com/office/word/2006/wordml" xmlns:wps="http://schemas.microsoft.com/office/word/2010/wordprocessingShape" mc:Ignorable="w14 w15 w16se w16cid w16 w16cex w16sdtdh w16sdtfl w16du wp14">
   <w:p>
     <w:pPr>
       <w:pStyle w:val="Header"/>
@@ -10988,7 +8243,7 @@
 </file>
 
 <file path=word/header2.xml><?xml version="1.0" encoding="utf-8"?>
-<w:hdr xmlns:wpc="http://schemas.microsoft.com/office/word/2010/wordprocessingCanvas" xmlns:cx="http://schemas.microsoft.com/office/drawing/2014/chartex" xmlns:cx1="http://schemas.microsoft.com/office/drawing/2015/9/8/chartex" xmlns:mc="http://schemas.openxmlformats.org/markup-compatibility/2006" xmlns:o="urn:schemas-microsoft-com:office:office" xmlns:r="http://schemas.openxmlformats.org/officeDocument/2006/relationships" xmlns:m="http://schemas.openxmlformats.org/officeDocument/2006/math" xmlns:v="urn:schemas-microsoft-com:vml" xmlns:wp14="http://schemas.microsoft.com/office/word/2010/wordprocessingDrawing" xmlns:wp="http://schemas.openxmlformats.org/drawingml/2006/wordprocessingDrawing" xmlns:w10="urn:schemas-microsoft-com:office:word" xmlns:w="http://schemas.openxmlformats.org/wordprocessingml/2006/main" xmlns:w14="http://schemas.microsoft.com/office/word/2010/wordml" xmlns:w15="http://schemas.microsoft.com/office/word/2012/wordml" xmlns:w16se="http://schemas.microsoft.com/office/word/2015/wordml/symex" xmlns:wpg="http://schemas.microsoft.com/office/word/2010/wordprocessingGroup" xmlns:wpi="http://schemas.microsoft.com/office/word/2010/wordprocessingInk" xmlns:wne="http://schemas.microsoft.com/office/word/2006/wordml" xmlns:wps="http://schemas.microsoft.com/office/word/2010/wordprocessingShape" mc:Ignorable="w14 w15 w16se wp14">
+<w:hdr xmlns:wpc="http://schemas.microsoft.com/office/word/2010/wordprocessingCanvas" xmlns:cx="http://schemas.microsoft.com/office/drawing/2014/chartex" xmlns:cx1="http://schemas.microsoft.com/office/drawing/2015/9/8/chartex" xmlns:cx2="http://schemas.microsoft.com/office/drawing/2015/10/21/chartex" xmlns:cx3="http://schemas.microsoft.com/office/drawing/2016/5/9/chartex" xmlns:cx4="http://schemas.microsoft.com/office/drawing/2016/5/10/chartex" xmlns:cx5="http://schemas.microsoft.com/office/drawing/2016/5/11/chartex" xmlns:cx6="http://schemas.microsoft.com/office/drawing/2016/5/12/chartex" xmlns:cx7="http://schemas.microsoft.com/office/drawing/2016/5/13/chartex" xmlns:cx8="http://schemas.microsoft.com/office/drawing/2016/5/14/chartex" xmlns:mc="http://schemas.openxmlformats.org/markup-compatibility/2006" xmlns:aink="http://schemas.microsoft.com/office/drawing/2016/ink" xmlns:am3d="http://schemas.microsoft.com/office/drawing/2017/model3d" xmlns:o="urn:schemas-microsoft-com:office:office" xmlns:oel="http://schemas.microsoft.com/office/2019/extlst" xmlns:r="http://schemas.openxmlformats.org/officeDocument/2006/relationships" xmlns:m="http://schemas.openxmlformats.org/officeDocument/2006/math" xmlns:v="urn:schemas-microsoft-com:vml" xmlns:wp14="http://schemas.microsoft.com/office/word/2010/wordprocessingDrawing" xmlns:wp="http://schemas.openxmlformats.org/drawingml/2006/wordprocessingDrawing" xmlns:w10="urn:schemas-microsoft-com:office:word" xmlns:w="http://schemas.openxmlformats.org/wordprocessingml/2006/main" xmlns:w14="http://schemas.microsoft.com/office/word/2010/wordml" xmlns:w15="http://schemas.microsoft.com/office/word/2012/wordml" xmlns:w16cex="http://schemas.microsoft.com/office/word/2018/wordml/cex" xmlns:w16cid="http://schemas.microsoft.com/office/word/2016/wordml/cid" xmlns:w16="http://schemas.microsoft.com/office/word/2018/wordml" xmlns:w16du="http://schemas.microsoft.com/office/word/2023/wordml/word16du" xmlns:w16sdtdh="http://schemas.microsoft.com/office/word/2020/wordml/sdtdatahash" xmlns:w16sdtfl="http://schemas.microsoft.com/office/word/2024/wordml/sdtformatlock" xmlns:w16se="http://schemas.microsoft.com/office/word/2015/wordml/symex" xmlns:wpg="http://schemas.microsoft.com/office/word/2010/wordprocessingGroup" xmlns:wpi="http://schemas.microsoft.com/office/word/2010/wordprocessingInk" xmlns:wne="http://schemas.microsoft.com/office/word/2006/wordml" xmlns:wps="http://schemas.microsoft.com/office/word/2010/wordprocessingShape" mc:Ignorable="w14 w15 w16se w16cid w16 w16cex w16sdtdh w16sdtfl w16du wp14">
   <w:p>
     <w:pPr>
       <w:pStyle w:val="Header"/>
@@ -11001,7 +8256,7 @@
 </file>
 
 <file path=word/styles.xml><?xml version="1.0" encoding="utf-8"?>
-<w:styles xmlns:mc="http://schemas.openxmlformats.org/markup-compatibility/2006" xmlns:r="http://schemas.openxmlformats.org/officeDocument/2006/relationships" xmlns:w="http://schemas.openxmlformats.org/wordprocessingml/2006/main" xmlns:w14="http://schemas.microsoft.com/office/word/2010/wordml" xmlns:w15="http://schemas.microsoft.com/office/word/2012/wordml" xmlns:w16se="http://schemas.microsoft.com/office/word/2015/wordml/symex" mc:Ignorable="w14 w15 w16se">
+<w:styles xmlns:mc="http://schemas.openxmlformats.org/markup-compatibility/2006" xmlns:r="http://schemas.openxmlformats.org/officeDocument/2006/relationships" xmlns:w="http://schemas.openxmlformats.org/wordprocessingml/2006/main" xmlns:w14="http://schemas.microsoft.com/office/word/2010/wordml" xmlns:w15="http://schemas.microsoft.com/office/word/2012/wordml" xmlns:w16cex="http://schemas.microsoft.com/office/word/2018/wordml/cex" xmlns:w16cid="http://schemas.microsoft.com/office/word/2016/wordml/cid" xmlns:w16="http://schemas.microsoft.com/office/word/2018/wordml" xmlns:w16du="http://schemas.microsoft.com/office/word/2023/wordml/word16du" xmlns:w16sdtdh="http://schemas.microsoft.com/office/word/2020/wordml/sdtdatahash" xmlns:w16sdtfl="http://schemas.microsoft.com/office/word/2024/wordml/sdtformatlock" xmlns:w16se="http://schemas.microsoft.com/office/word/2015/wordml/symex" mc:Ignorable="w14 w15 w16se w16cid w16 w16cex w16sdtdh w16sdtfl w16du">
   <w:docDefaults>
     <w:rPrDefault>
       <w:rPr>
@@ -11011,7 +8266,7 @@
     </w:rPrDefault>
     <w:pPrDefault/>
   </w:docDefaults>
-  <w:latentStyles w:defLockedState="0" w:defUIPriority="99" w:defSemiHidden="0" w:defUnhideWhenUsed="0" w:defQFormat="0" w:count="371">
+  <w:latentStyles w:defLockedState="0" w:defUIPriority="99" w:defSemiHidden="0" w:defUnhideWhenUsed="0" w:defQFormat="0" w:count="376">
     <w:lsdException w:name="Normal" w:uiPriority="0" w:qFormat="1"/>
     <w:lsdException w:name="heading 1" w:uiPriority="9" w:qFormat="1"/>
     <w:lsdException w:name="heading 2" w:semiHidden="1" w:uiPriority="9" w:unhideWhenUsed="1" w:qFormat="1"/>
@@ -11383,6 +8638,11 @@
     <w:lsdException w:name="List Table 5 Dark Accent 6" w:uiPriority="50"/>
     <w:lsdException w:name="List Table 6 Colorful Accent 6" w:uiPriority="51"/>
     <w:lsdException w:name="List Table 7 Colorful Accent 6" w:uiPriority="52"/>
+    <w:lsdException w:name="Mention" w:semiHidden="1" w:unhideWhenUsed="1"/>
+    <w:lsdException w:name="Smart Hyperlink" w:semiHidden="1" w:unhideWhenUsed="1"/>
+    <w:lsdException w:name="Hashtag" w:semiHidden="1" w:unhideWhenUsed="1"/>
+    <w:lsdException w:name="Unresolved Mention" w:semiHidden="1" w:unhideWhenUsed="1"/>
+    <w:lsdException w:name="Smart Link" w:semiHidden="1" w:unhideWhenUsed="1"/>
   </w:latentStyles>
   <w:style w:type="paragraph" w:default="1" w:styleId="Normal">
     <w:name w:val="Normal"/>
